--- a/设计文档/2.0/Mycat ZK配置文件详解.docx
+++ b/设计文档/2.0/Mycat ZK配置文件详解.docx
@@ -4,11 +4,6 @@
   <w:body>
     <w:p/>
     <w:p>
-      <w:pPr>
-        <w:rPr>
-          <w:rFonts w:hint="eastAsia"/>
-        </w:rPr>
-      </w:pPr>
       <w:r>
         <w:t xml:space="preserve"> </w:t>
       </w:r>
@@ -76,13 +71,7 @@
         <w:rPr>
           <w:rFonts w:hint="eastAsia"/>
         </w:rPr>
-        <w:t xml:space="preserve">Mycat  </w:t>
-      </w:r>
-      <w:r>
-        <w:rPr>
-          <w:rFonts w:hint="eastAsia"/>
-        </w:rPr>
-        <w:t>Cluster</w:t>
+        <w:t>Mycat  Cluster</w:t>
       </w:r>
       <w:r>
         <w:t xml:space="preserve"> </w:t>
@@ -91,13 +80,7 @@
         <w:rPr>
           <w:rFonts w:hint="eastAsia"/>
         </w:rPr>
-        <w:t>可以以某种方式完成数据库端的数据同步机制</w:t>
-      </w:r>
-      <w:r>
-        <w:rPr>
-          <w:rFonts w:hint="eastAsia"/>
-        </w:rPr>
-        <w:t>。每个中心都有一组</w:t>
+        <w:t>可以以某种方式完成数据库端的数据同步机制。每个中心都有一组</w:t>
       </w:r>
       <w:r>
         <w:rPr>
@@ -1376,10 +1359,7 @@
                               <w:jc w:val="center"/>
                             </w:pPr>
                             <w:r>
-                              <w:t>Cluster</w:t>
-                            </w:r>
-                            <w:r>
-                              <w:t>3</w:t>
+                              <w:t>Cluster3</w:t>
                             </w:r>
                           </w:p>
                         </w:txbxContent>
@@ -1479,10 +1459,7 @@
                               <w:jc w:val="center"/>
                             </w:pPr>
                             <w:r>
-                              <w:t>Cluster</w:t>
-                            </w:r>
-                            <w:r>
-                              <w:t>4</w:t>
+                              <w:t>Cluster4</w:t>
                             </w:r>
                           </w:p>
                         </w:txbxContent>
@@ -1689,10 +1666,7 @@
                         <w:txbxContent>
                           <w:p>
                             <w:r>
-                              <w:t>Zone</w:t>
-                            </w:r>
-                            <w:r>
-                              <w:t>2</w:t>
+                              <w:t>Zone2</w:t>
                             </w:r>
                           </w:p>
                         </w:txbxContent>
@@ -1793,11 +1767,6 @@
                       <wps:txbx>
                         <w:txbxContent>
                           <w:p>
-                            <w:pPr>
-                              <w:rPr>
-                                <w:rFonts w:hint="eastAsia"/>
-                              </w:rPr>
-                            </w:pPr>
                             <w:r>
                               <w:rPr>
                                 <w:rFonts w:hint="eastAsia"/>
@@ -2163,23 +2132,14 @@
       </w:r>
     </w:p>
     <w:p/>
-    <w:p>
-      <w:pPr>
-        <w:rPr>
-          <w:rFonts w:hint="eastAsia"/>
-        </w:rPr>
-      </w:pPr>
-    </w:p>
     <w:p/>
     <w:p/>
     <w:p/>
     <w:p/>
+    <w:p/>
     <w:p>
       <w:pPr>
         <w:ind w:firstLine="216"/>
-        <w:rPr>
-          <w:rFonts w:hint="eastAsia"/>
-        </w:rPr>
       </w:pPr>
       <w:r>
         <w:rPr>
@@ -2287,7 +2247,6 @@
       <w:pPr>
         <w:ind w:firstLine="216"/>
         <w:rPr>
-          <w:rFonts w:hint="eastAsia"/>
           <w:sz w:val="24"/>
           <w:szCs w:val="22"/>
         </w:rPr>
@@ -2618,9 +2577,6 @@
     <w:p>
       <w:pPr>
         <w:ind w:firstLine="216"/>
-        <w:rPr>
-          <w:rFonts w:hint="eastAsia"/>
-        </w:rPr>
       </w:pPr>
       <w:r>
         <w:rPr>
@@ -2703,9 +2659,6 @@
     <w:p>
       <w:pPr>
         <w:ind w:firstLine="216"/>
-        <w:rPr>
-          <w:rFonts w:hint="eastAsia"/>
-        </w:rPr>
       </w:pPr>
       <w:r>
         <w:rPr>
@@ -2762,7 +2715,6 @@
                             <w:pPr>
                               <w:jc w:val="center"/>
                               <w:rPr>
-                                <w:rFonts w:hint="eastAsia"/>
                                 <w:sz w:val="28"/>
                                 <w:szCs w:val="28"/>
                               </w:rPr>
@@ -2854,11 +2806,6 @@
       </w:r>
     </w:p>
     <w:p>
-      <w:pPr>
-        <w:rPr>
-          <w:rFonts w:hint="eastAsia"/>
-        </w:rPr>
-      </w:pPr>
       <w:r>
         <w:t xml:space="preserve">  </w:t>
       </w:r>
@@ -2921,7 +2868,6 @@
                             <w:pPr>
                               <w:jc w:val="center"/>
                               <w:rPr>
-                                <w:rFonts w:hint="eastAsia"/>
                                 <w:sz w:val="28"/>
                                 <w:szCs w:val="28"/>
                               </w:rPr>
@@ -3069,7 +3015,6 @@
                             <w:pPr>
                               <w:jc w:val="center"/>
                               <w:rPr>
-                                <w:rFonts w:hint="eastAsia"/>
                                 <w:sz w:val="28"/>
                                 <w:szCs w:val="28"/>
                               </w:rPr>
@@ -3094,14 +3039,7 @@
                                 <w:sz w:val="28"/>
                                 <w:szCs w:val="28"/>
                               </w:rPr>
-                              <w:t xml:space="preserve"> </w:t>
-                            </w:r>
-                            <w:r>
-                              <w:rPr>
-                                <w:sz w:val="28"/>
-                                <w:szCs w:val="28"/>
-                              </w:rPr>
-                              <w:t>3</w:t>
+                              <w:t xml:space="preserve"> 3</w:t>
                             </w:r>
                           </w:p>
                         </w:txbxContent>
@@ -3465,7 +3403,6 @@
       <w:pPr>
         <w:ind w:firstLine="420"/>
         <w:rPr>
-          <w:rFonts w:hint="eastAsia"/>
           <w:sz w:val="24"/>
           <w:szCs w:val="22"/>
         </w:rPr>
@@ -3597,7 +3534,6 @@
     <w:p>
       <w:pPr>
         <w:rPr>
-          <w:rFonts w:hint="eastAsia"/>
           <w:sz w:val="24"/>
           <w:szCs w:val="22"/>
         </w:rPr>
@@ -3624,31 +3560,233 @@
           <w:sz w:val="24"/>
           <w:szCs w:val="22"/>
         </w:rPr>
+        <w:t>-hosts/${hostId}</w:t>
+      </w:r>
+    </w:p>
+    <w:p>
+      <w:pPr>
+        <w:rPr>
+          <w:sz w:val="24"/>
+          <w:szCs w:val="22"/>
+        </w:rPr>
+      </w:pPr>
+      <w:r>
+        <w:rPr>
+          <w:sz w:val="24"/>
+          <w:szCs w:val="22"/>
+        </w:rPr>
+        <w:t xml:space="preserve">                </w:t>
+      </w:r>
+      <w:r>
+        <w:rPr>
+          <w:rFonts w:hint="eastAsia"/>
+          <w:sz w:val="24"/>
+          <w:szCs w:val="22"/>
+        </w:rPr>
+        <w:t>如</w:t>
+      </w:r>
+    </w:p>
+    <w:p>
+      <w:pPr>
+        <w:ind w:firstLine="420"/>
+        <w:rPr>
+          <w:sz w:val="24"/>
+          <w:szCs w:val="22"/>
+        </w:rPr>
+      </w:pPr>
+      <w:r>
+        <w:rPr>
+          <w:sz w:val="24"/>
+          <w:szCs w:val="22"/>
+        </w:rPr>
+        <w:t xml:space="preserve">          h</w:t>
+      </w:r>
+      <w:r>
+        <w:rPr>
+          <w:rFonts w:hint="eastAsia"/>
+          <w:sz w:val="24"/>
+          <w:szCs w:val="22"/>
+        </w:rPr>
+        <w:t>ost_</w:t>
+      </w:r>
+      <w:r>
+        <w:rPr>
+          <w:sz w:val="24"/>
+          <w:szCs w:val="22"/>
+        </w:rPr>
+        <w:t>1    {hostname:xxxx,ip:xxxx,root:xxxx,password:xxx }</w:t>
+      </w:r>
+    </w:p>
+    <w:p>
+      <w:pPr>
+        <w:rPr>
+          <w:sz w:val="24"/>
+          <w:szCs w:val="22"/>
+        </w:rPr>
+      </w:pPr>
+    </w:p>
+    <w:p>
+      <w:pPr>
+        <w:ind w:firstLine="420"/>
+        <w:rPr>
+          <w:sz w:val="24"/>
+          <w:szCs w:val="22"/>
+        </w:rPr>
+      </w:pPr>
+      <w:r>
+        <w:rPr>
+          <w:rFonts w:hint="eastAsia"/>
+          <w:sz w:val="24"/>
+          <w:szCs w:val="22"/>
+        </w:rPr>
+        <w:t>Zone</w:t>
+      </w:r>
+      <w:r>
+        <w:rPr>
+          <w:rFonts w:hint="eastAsia"/>
+          <w:sz w:val="24"/>
+          <w:szCs w:val="22"/>
+        </w:rPr>
+        <w:t>的值是系统初始配置的，一开始就确定有几个</w:t>
+      </w:r>
+      <w:r>
+        <w:rPr>
+          <w:rFonts w:hint="eastAsia"/>
+          <w:sz w:val="24"/>
+          <w:szCs w:val="22"/>
+        </w:rPr>
+        <w:t>Zone</w:t>
+      </w:r>
+      <w:r>
+        <w:rPr>
+          <w:rFonts w:hint="eastAsia"/>
+          <w:sz w:val="24"/>
+          <w:szCs w:val="22"/>
+        </w:rPr>
+        <w:t>，创建</w:t>
+      </w:r>
+      <w:r>
+        <w:rPr>
+          <w:rFonts w:hint="eastAsia"/>
+          <w:sz w:val="24"/>
+          <w:szCs w:val="22"/>
+        </w:rPr>
+        <w:t>cluster</w:t>
+      </w:r>
+      <w:r>
+        <w:rPr>
+          <w:rFonts w:hint="eastAsia"/>
+          <w:sz w:val="24"/>
+          <w:szCs w:val="22"/>
+        </w:rPr>
+        <w:t>的时候选择下拉。</w:t>
+      </w:r>
+    </w:p>
+    <w:p>
+      <w:pPr>
+        <w:ind w:firstLine="420"/>
+        <w:rPr>
+          <w:sz w:val="24"/>
+          <w:szCs w:val="22"/>
+        </w:rPr>
+      </w:pPr>
+    </w:p>
+    <w:p>
+      <w:pPr>
+        <w:ind w:firstLine="420"/>
+        <w:rPr>
+          <w:sz w:val="24"/>
+          <w:szCs w:val="22"/>
+        </w:rPr>
+      </w:pPr>
+      <w:r>
+        <w:rPr>
+          <w:rFonts w:hint="eastAsia"/>
+          <w:sz w:val="24"/>
+          <w:szCs w:val="22"/>
+        </w:rPr>
+        <w:t>/mycat</w:t>
+      </w:r>
+      <w:r>
+        <w:rPr>
+          <w:sz w:val="24"/>
+          <w:szCs w:val="22"/>
+        </w:rPr>
         <w:t>-</w:t>
       </w:r>
       <w:r>
         <w:rPr>
-          <w:sz w:val="24"/>
-          <w:szCs w:val="22"/>
-        </w:rPr>
-        <w:t>hosts</w:t>
-      </w:r>
-      <w:r>
-        <w:rPr>
-          <w:sz w:val="24"/>
-          <w:szCs w:val="22"/>
-        </w:rPr>
-        <w:t>/${</w:t>
-      </w:r>
-      <w:r>
-        <w:rPr>
-          <w:sz w:val="24"/>
-          <w:szCs w:val="22"/>
-        </w:rPr>
-        <w:t>hostId</w:t>
-      </w:r>
-      <w:r>
-        <w:rPr>
+          <w:rFonts w:hint="eastAsia"/>
+          <w:sz w:val="24"/>
+          <w:szCs w:val="22"/>
+        </w:rPr>
+        <w:t>zone</w:t>
+      </w:r>
+      <w:r>
+        <w:rPr>
+          <w:sz w:val="24"/>
+          <w:szCs w:val="22"/>
+        </w:rPr>
+        <w:t>s/${zoneId}</w:t>
+      </w:r>
+    </w:p>
+    <w:p>
+      <w:pPr>
+        <w:ind w:firstLine="420"/>
+        <w:rPr>
+          <w:sz w:val="24"/>
+          <w:szCs w:val="22"/>
+        </w:rPr>
+      </w:pPr>
+      <w:r>
+        <w:rPr>
+          <w:sz w:val="24"/>
+          <w:szCs w:val="22"/>
+        </w:rPr>
+        <w:t xml:space="preserve">    </w:t>
+      </w:r>
+      <w:r>
+        <w:rPr>
+          <w:rFonts w:hint="eastAsia"/>
+          <w:sz w:val="24"/>
+          <w:szCs w:val="22"/>
+        </w:rPr>
+        <w:t>如</w:t>
+      </w:r>
+    </w:p>
+    <w:p>
+      <w:pPr>
+        <w:ind w:firstLine="420"/>
+        <w:rPr>
+          <w:sz w:val="24"/>
+          <w:szCs w:val="22"/>
+        </w:rPr>
+      </w:pPr>
+      <w:r>
+        <w:rPr>
+          <w:sz w:val="24"/>
+          <w:szCs w:val="22"/>
+        </w:rPr>
+        <w:t xml:space="preserve">     bj  </w:t>
+      </w:r>
+      <w:r>
+        <w:rPr>
+          <w:sz w:val="24"/>
+          <w:szCs w:val="22"/>
+        </w:rPr>
+        <w:t xml:space="preserve"> {name:</w:t>
+      </w:r>
+      <w:r>
+        <w:rPr>
+          <w:rFonts w:hint="eastAsia"/>
+          <w:sz w:val="24"/>
+          <w:szCs w:val="22"/>
+        </w:rPr>
+        <w:t>北京中心</w:t>
+      </w:r>
+      <w:r>
+        <w:rPr>
+          <w:rFonts w:hint="eastAsia"/>
           <w:sz w:val="24"/>
           <w:szCs w:val="22"/>
         </w:rPr>
@@ -3657,71 +3795,8 @@
     </w:p>
     <w:p>
       <w:pPr>
-        <w:rPr>
-          <w:rFonts w:hint="eastAsia"/>
-          <w:sz w:val="24"/>
-          <w:szCs w:val="22"/>
-        </w:rPr>
-      </w:pPr>
-      <w:r>
-        <w:rPr>
-          <w:sz w:val="24"/>
-          <w:szCs w:val="22"/>
-        </w:rPr>
-        <w:t xml:space="preserve">            </w:t>
-      </w:r>
-      <w:r>
-        <w:rPr>
-          <w:sz w:val="24"/>
-          <w:szCs w:val="22"/>
-        </w:rPr>
-        <w:t xml:space="preserve">    </w:t>
-      </w:r>
-      <w:r>
-        <w:rPr>
-          <w:rFonts w:hint="eastAsia"/>
-          <w:sz w:val="24"/>
-          <w:szCs w:val="22"/>
-        </w:rPr>
-        <w:t>如</w:t>
-      </w:r>
-    </w:p>
-    <w:p>
-      <w:pPr>
         <w:ind w:firstLine="420"/>
         <w:rPr>
-          <w:rFonts w:hint="eastAsia"/>
-          <w:sz w:val="24"/>
-          <w:szCs w:val="22"/>
-        </w:rPr>
-      </w:pPr>
-      <w:r>
-        <w:rPr>
-          <w:sz w:val="24"/>
-          <w:szCs w:val="22"/>
-        </w:rPr>
-        <w:t xml:space="preserve">          h</w:t>
-      </w:r>
-      <w:r>
-        <w:rPr>
-          <w:rFonts w:hint="eastAsia"/>
-          <w:sz w:val="24"/>
-          <w:szCs w:val="22"/>
-        </w:rPr>
-        <w:t>ost_</w:t>
-      </w:r>
-      <w:r>
-        <w:rPr>
-          <w:sz w:val="24"/>
-          <w:szCs w:val="22"/>
-        </w:rPr>
-        <w:t>1    {hostname:xxxx,ip:xxxx,root:xxxx,password:xxx }</w:t>
-      </w:r>
-    </w:p>
-    <w:p>
-      <w:pPr>
-        <w:rPr>
-          <w:rFonts w:hint="eastAsia"/>
           <w:sz w:val="24"/>
           <w:szCs w:val="22"/>
         </w:rPr>
@@ -3737,6 +3812,68 @@
       </w:pPr>
       <w:r>
         <w:rPr>
+          <w:sz w:val="24"/>
+          <w:szCs w:val="22"/>
+        </w:rPr>
+        <w:t>Mycat Server</w:t>
+      </w:r>
+      <w:r>
+        <w:rPr>
+          <w:rFonts w:hint="eastAsia"/>
+          <w:sz w:val="24"/>
+          <w:szCs w:val="22"/>
+        </w:rPr>
+        <w:t>节点定义如下，</w:t>
+      </w:r>
+      <w:r>
+        <w:rPr>
+          <w:rFonts w:hint="eastAsia"/>
+          <w:sz w:val="24"/>
+          <w:szCs w:val="22"/>
+        </w:rPr>
+        <w:t>nodeId</w:t>
+      </w:r>
+      <w:r>
+        <w:rPr>
+          <w:rFonts w:hint="eastAsia"/>
+          <w:sz w:val="24"/>
+          <w:szCs w:val="22"/>
+        </w:rPr>
+        <w:t>为每个</w:t>
+      </w:r>
+      <w:r>
+        <w:rPr>
+          <w:rFonts w:hint="eastAsia"/>
+          <w:sz w:val="24"/>
+          <w:szCs w:val="22"/>
+        </w:rPr>
+        <w:t>Mycat Sever</w:t>
+      </w:r>
+      <w:r>
+        <w:rPr>
+          <w:rFonts w:hint="eastAsia"/>
+          <w:sz w:val="24"/>
+          <w:szCs w:val="22"/>
+        </w:rPr>
+        <w:t>的唯一编号，</w:t>
+      </w:r>
+      <w:r>
+        <w:rPr>
+          <w:sz w:val="24"/>
+          <w:szCs w:val="22"/>
+        </w:rPr>
+        <w:t>在</w:t>
+      </w:r>
+      <w:r>
+        <w:rPr>
+          <w:rFonts w:hint="eastAsia"/>
+          <w:sz w:val="24"/>
+          <w:szCs w:val="22"/>
+        </w:rPr>
+        <w:t>所有的</w:t>
+      </w:r>
+      <w:r>
+        <w:rPr>
           <w:rFonts w:hint="eastAsia"/>
           <w:sz w:val="24"/>
           <w:szCs w:val="22"/>
@@ -3749,320 +3886,75 @@
           <w:sz w:val="24"/>
           <w:szCs w:val="22"/>
         </w:rPr>
-        <w:t>的值是系统初始配置的，一开始就确定有几个</w:t>
-      </w:r>
-      <w:r>
-        <w:rPr>
-          <w:rFonts w:hint="eastAsia"/>
-          <w:sz w:val="24"/>
-          <w:szCs w:val="22"/>
-        </w:rPr>
-        <w:t>Zone</w:t>
-      </w:r>
-      <w:r>
-        <w:rPr>
-          <w:rFonts w:hint="eastAsia"/>
-          <w:sz w:val="24"/>
-          <w:szCs w:val="22"/>
-        </w:rPr>
-        <w:t>，创建</w:t>
-      </w:r>
-      <w:r>
-        <w:rPr>
-          <w:rFonts w:hint="eastAsia"/>
-          <w:sz w:val="24"/>
-          <w:szCs w:val="22"/>
-        </w:rPr>
-        <w:t>cluster</w:t>
-      </w:r>
-      <w:r>
-        <w:rPr>
-          <w:rFonts w:hint="eastAsia"/>
-          <w:sz w:val="24"/>
-          <w:szCs w:val="22"/>
-        </w:rPr>
-        <w:t>的时候选择下拉。</w:t>
+        <w:t>中保持唯一，</w:t>
+      </w:r>
+      <w:r>
+        <w:rPr>
+          <w:sz w:val="24"/>
+          <w:szCs w:val="22"/>
+        </w:rPr>
+        <w:t>Server</w:t>
+      </w:r>
+      <w:r>
+        <w:rPr>
+          <w:rFonts w:hint="eastAsia"/>
+          <w:sz w:val="24"/>
+          <w:szCs w:val="22"/>
+        </w:rPr>
+        <w:t>的参数包括用于负载均衡的信息，</w:t>
+      </w:r>
+      <w:r>
+        <w:rPr>
+          <w:sz w:val="24"/>
+          <w:szCs w:val="22"/>
+        </w:rPr>
+        <w:t>以及</w:t>
+      </w:r>
+      <w:r>
+        <w:rPr>
+          <w:rFonts w:hint="eastAsia"/>
+          <w:sz w:val="24"/>
+          <w:szCs w:val="22"/>
+        </w:rPr>
+        <w:t>Mycat Server</w:t>
+      </w:r>
+      <w:r>
+        <w:rPr>
+          <w:rFonts w:hint="eastAsia"/>
+          <w:sz w:val="24"/>
+          <w:szCs w:val="22"/>
+        </w:rPr>
+        <w:t>自身的一些特定配置信息。</w:t>
       </w:r>
     </w:p>
     <w:p>
       <w:pPr>
         <w:ind w:firstLine="420"/>
         <w:rPr>
-          <w:rFonts w:hint="eastAsia"/>
-          <w:sz w:val="24"/>
-          <w:szCs w:val="22"/>
-        </w:rPr>
-      </w:pPr>
+          <w:sz w:val="24"/>
+          <w:szCs w:val="22"/>
+        </w:rPr>
+      </w:pPr>
+      <w:r>
+        <w:rPr>
+          <w:rFonts w:hint="eastAsia"/>
+          <w:sz w:val="24"/>
+          <w:szCs w:val="22"/>
+        </w:rPr>
+        <w:t>/mycat</w:t>
+      </w:r>
+      <w:r>
+        <w:rPr>
+          <w:sz w:val="24"/>
+          <w:szCs w:val="22"/>
+        </w:rPr>
+        <w:t>-nodes/${nodeId}</w:t>
+      </w:r>
     </w:p>
     <w:p>
       <w:pPr>
         <w:ind w:firstLine="420"/>
         <w:rPr>
-          <w:sz w:val="24"/>
-          <w:szCs w:val="22"/>
-        </w:rPr>
-      </w:pPr>
-      <w:r>
-        <w:rPr>
-          <w:rFonts w:hint="eastAsia"/>
-          <w:sz w:val="24"/>
-          <w:szCs w:val="22"/>
-        </w:rPr>
-        <w:t>/mycat</w:t>
-      </w:r>
-      <w:r>
-        <w:rPr>
-          <w:sz w:val="24"/>
-          <w:szCs w:val="22"/>
-        </w:rPr>
-        <w:t>-</w:t>
-      </w:r>
-      <w:r>
-        <w:rPr>
-          <w:rFonts w:hint="eastAsia"/>
-          <w:sz w:val="24"/>
-          <w:szCs w:val="22"/>
-        </w:rPr>
-        <w:t>zone</w:t>
-      </w:r>
-      <w:r>
-        <w:rPr>
-          <w:sz w:val="24"/>
-          <w:szCs w:val="22"/>
-        </w:rPr>
-        <w:t>s/${zoneId}</w:t>
-      </w:r>
-    </w:p>
-    <w:p>
-      <w:pPr>
-        <w:ind w:firstLine="420"/>
-        <w:rPr>
-          <w:rFonts w:hint="eastAsia"/>
-          <w:sz w:val="24"/>
-          <w:szCs w:val="22"/>
-        </w:rPr>
-      </w:pPr>
-      <w:r>
-        <w:rPr>
-          <w:sz w:val="24"/>
-          <w:szCs w:val="22"/>
-        </w:rPr>
-        <w:t xml:space="preserve">    </w:t>
-      </w:r>
-      <w:r>
-        <w:rPr>
-          <w:rFonts w:hint="eastAsia"/>
-          <w:sz w:val="24"/>
-          <w:szCs w:val="22"/>
-        </w:rPr>
-        <w:t>如</w:t>
-      </w:r>
-    </w:p>
-    <w:p>
-      <w:pPr>
-        <w:ind w:firstLine="420"/>
-        <w:rPr>
-          <w:rFonts w:hint="eastAsia"/>
-          <w:sz w:val="24"/>
-          <w:szCs w:val="22"/>
-        </w:rPr>
-      </w:pPr>
-      <w:r>
-        <w:rPr>
-          <w:sz w:val="24"/>
-          <w:szCs w:val="22"/>
-        </w:rPr>
-        <w:t xml:space="preserve">     bj  </w:t>
-      </w:r>
-      <w:r>
-        <w:rPr>
-          <w:sz w:val="24"/>
-          <w:szCs w:val="22"/>
-        </w:rPr>
-        <w:t xml:space="preserve"> {name:</w:t>
-      </w:r>
-      <w:r>
-        <w:rPr>
-          <w:rFonts w:hint="eastAsia"/>
-          <w:sz w:val="24"/>
-          <w:szCs w:val="22"/>
-        </w:rPr>
-        <w:t>北京中心</w:t>
-      </w:r>
-      <w:r>
-        <w:rPr>
-          <w:rFonts w:hint="eastAsia"/>
-          <w:sz w:val="24"/>
-          <w:szCs w:val="22"/>
-        </w:rPr>
-        <w:t>}</w:t>
-      </w:r>
-    </w:p>
-    <w:p>
-      <w:pPr>
-        <w:ind w:firstLine="420"/>
-        <w:rPr>
-          <w:rFonts w:hint="eastAsia"/>
-          <w:sz w:val="24"/>
-          <w:szCs w:val="22"/>
-        </w:rPr>
-      </w:pPr>
-    </w:p>
-    <w:p>
-      <w:pPr>
-        <w:ind w:firstLine="420"/>
-        <w:rPr>
-          <w:rFonts w:hint="eastAsia"/>
-          <w:sz w:val="24"/>
-          <w:szCs w:val="22"/>
-        </w:rPr>
-      </w:pPr>
-      <w:r>
-        <w:rPr>
-          <w:sz w:val="24"/>
-          <w:szCs w:val="22"/>
-        </w:rPr>
-        <w:t>Mycat Server</w:t>
-      </w:r>
-      <w:r>
-        <w:rPr>
-          <w:rFonts w:hint="eastAsia"/>
-          <w:sz w:val="24"/>
-          <w:szCs w:val="22"/>
-        </w:rPr>
-        <w:t>节点定义如下，</w:t>
-      </w:r>
-      <w:r>
-        <w:rPr>
-          <w:rFonts w:hint="eastAsia"/>
-          <w:sz w:val="24"/>
-          <w:szCs w:val="22"/>
-        </w:rPr>
-        <w:t>nodeId</w:t>
-      </w:r>
-      <w:r>
-        <w:rPr>
-          <w:rFonts w:hint="eastAsia"/>
-          <w:sz w:val="24"/>
-          <w:szCs w:val="22"/>
-        </w:rPr>
-        <w:t>为每个</w:t>
-      </w:r>
-      <w:r>
-        <w:rPr>
-          <w:rFonts w:hint="eastAsia"/>
-          <w:sz w:val="24"/>
-          <w:szCs w:val="22"/>
-        </w:rPr>
-        <w:t>Mycat Sever</w:t>
-      </w:r>
-      <w:r>
-        <w:rPr>
-          <w:rFonts w:hint="eastAsia"/>
-          <w:sz w:val="24"/>
-          <w:szCs w:val="22"/>
-        </w:rPr>
-        <w:t>的唯一编号，</w:t>
-      </w:r>
-      <w:r>
-        <w:rPr>
-          <w:sz w:val="24"/>
-          <w:szCs w:val="22"/>
-        </w:rPr>
-        <w:t>在</w:t>
-      </w:r>
-      <w:r>
-        <w:rPr>
-          <w:rFonts w:hint="eastAsia"/>
-          <w:sz w:val="24"/>
-          <w:szCs w:val="22"/>
-        </w:rPr>
-        <w:t>所有的</w:t>
-      </w:r>
-      <w:r>
-        <w:rPr>
-          <w:rFonts w:hint="eastAsia"/>
-          <w:sz w:val="24"/>
-          <w:szCs w:val="22"/>
-        </w:rPr>
-        <w:t>Zone</w:t>
-      </w:r>
-      <w:r>
-        <w:rPr>
-          <w:rFonts w:hint="eastAsia"/>
-          <w:sz w:val="24"/>
-          <w:szCs w:val="22"/>
-        </w:rPr>
-        <w:t>中保持唯一，</w:t>
-      </w:r>
-      <w:r>
-        <w:rPr>
-          <w:sz w:val="24"/>
-          <w:szCs w:val="22"/>
-        </w:rPr>
-        <w:t>Server</w:t>
-      </w:r>
-      <w:r>
-        <w:rPr>
-          <w:rFonts w:hint="eastAsia"/>
-          <w:sz w:val="24"/>
-          <w:szCs w:val="22"/>
-        </w:rPr>
-        <w:t>的参数包括用于负载均衡的信息，</w:t>
-      </w:r>
-      <w:r>
-        <w:rPr>
-          <w:sz w:val="24"/>
-          <w:szCs w:val="22"/>
-        </w:rPr>
-        <w:t>以及</w:t>
-      </w:r>
-      <w:r>
-        <w:rPr>
-          <w:rFonts w:hint="eastAsia"/>
-          <w:sz w:val="24"/>
-          <w:szCs w:val="22"/>
-        </w:rPr>
-        <w:t>Mycat Server</w:t>
-      </w:r>
-      <w:r>
-        <w:rPr>
-          <w:rFonts w:hint="eastAsia"/>
-          <w:sz w:val="24"/>
-          <w:szCs w:val="22"/>
-        </w:rPr>
-        <w:t>自身的一些特定配置信息。</w:t>
-      </w:r>
-    </w:p>
-    <w:p>
-      <w:pPr>
-        <w:ind w:firstLine="420"/>
-        <w:rPr>
-          <w:sz w:val="24"/>
-          <w:szCs w:val="22"/>
-        </w:rPr>
-      </w:pPr>
-      <w:r>
-        <w:rPr>
-          <w:rFonts w:hint="eastAsia"/>
-          <w:sz w:val="24"/>
-          <w:szCs w:val="22"/>
-        </w:rPr>
-        <w:t>/mycat</w:t>
-      </w:r>
-      <w:r>
-        <w:rPr>
-          <w:sz w:val="24"/>
-          <w:szCs w:val="22"/>
-        </w:rPr>
-        <w:t>-nodes/${nodeId}</w:t>
-      </w:r>
-    </w:p>
-    <w:p>
-      <w:pPr>
-        <w:ind w:firstLine="420"/>
-        <w:rPr>
-          <w:rFonts w:hint="eastAsia"/>
           <w:sz w:val="24"/>
           <w:szCs w:val="22"/>
         </w:rPr>
@@ -4441,7 +4333,6 @@
       <w:pPr>
         <w:ind w:firstLine="420"/>
         <w:rPr>
-          <w:rFonts w:hint="eastAsia"/>
           <w:sz w:val="24"/>
           <w:szCs w:val="22"/>
         </w:rPr>
@@ -4460,7 +4351,6 @@
       <w:pPr>
         <w:ind w:firstLineChars="200" w:firstLine="480"/>
         <w:rPr>
-          <w:rFonts w:hint="eastAsia"/>
           <w:sz w:val="24"/>
           <w:szCs w:val="22"/>
         </w:rPr>
@@ -4675,7 +4565,6 @@
       <w:pPr>
         <w:ind w:firstLine="420"/>
         <w:rPr>
-          <w:rFonts w:hint="eastAsia"/>
           <w:sz w:val="24"/>
           <w:szCs w:val="22"/>
         </w:rPr>
@@ -5352,73 +5241,310 @@
       <w:pPr>
         <w:ind w:firstLine="420"/>
         <w:rPr>
-          <w:rFonts w:hint="eastAsia"/>
-          <w:sz w:val="24"/>
-          <w:szCs w:val="22"/>
-        </w:rPr>
-      </w:pPr>
+          <w:sz w:val="24"/>
+          <w:szCs w:val="22"/>
+        </w:rPr>
+      </w:pPr>
+      <w:r>
+        <w:rPr>
+          <w:sz w:val="24"/>
+          <w:szCs w:val="22"/>
+        </w:rPr>
+        <w:t>MySQL</w:t>
+      </w:r>
+      <w:r>
+        <w:rPr>
+          <w:rFonts w:hint="eastAsia"/>
+          <w:sz w:val="24"/>
+          <w:szCs w:val="22"/>
+        </w:rPr>
+        <w:t>节点信息，</w:t>
+      </w:r>
+      <w:r>
+        <w:rPr>
+          <w:rFonts w:hint="eastAsia"/>
+          <w:sz w:val="24"/>
+          <w:szCs w:val="22"/>
+        </w:rPr>
+        <w:t>mysqlId</w:t>
+      </w:r>
+      <w:r>
+        <w:rPr>
+          <w:rFonts w:hint="eastAsia"/>
+          <w:sz w:val="24"/>
+          <w:szCs w:val="22"/>
+        </w:rPr>
+        <w:t>全</w:t>
+      </w:r>
+      <w:r>
+        <w:rPr>
+          <w:rFonts w:hint="eastAsia"/>
+          <w:sz w:val="24"/>
+          <w:szCs w:val="22"/>
+        </w:rPr>
+        <w:t>Zone</w:t>
+      </w:r>
+      <w:r>
+        <w:rPr>
+          <w:rFonts w:hint="eastAsia"/>
+          <w:sz w:val="24"/>
+          <w:szCs w:val="22"/>
+        </w:rPr>
+        <w:t>唯一，</w:t>
+      </w:r>
+      <w:r>
+        <w:rPr>
+          <w:sz w:val="24"/>
+          <w:szCs w:val="22"/>
+        </w:rPr>
+        <w:t>不可</w:t>
+      </w:r>
+      <w:r>
+        <w:rPr>
+          <w:rFonts w:hint="eastAsia"/>
+          <w:sz w:val="24"/>
+          <w:szCs w:val="22"/>
+        </w:rPr>
+        <w:t>改变</w:t>
+      </w:r>
+    </w:p>
+    <w:p>
+      <w:pPr>
+        <w:ind w:firstLine="420"/>
+        <w:rPr>
+          <w:sz w:val="24"/>
+          <w:szCs w:val="22"/>
+        </w:rPr>
+      </w:pPr>
+      <w:r>
+        <w:rPr>
+          <w:rFonts w:hint="eastAsia"/>
+          <w:sz w:val="24"/>
+          <w:szCs w:val="22"/>
+        </w:rPr>
+        <w:t>/mycat</w:t>
+      </w:r>
+      <w:r>
+        <w:rPr>
+          <w:sz w:val="24"/>
+          <w:szCs w:val="22"/>
+        </w:rPr>
+        <w:t>-mysqls/${mysqlId}</w:t>
+      </w:r>
+    </w:p>
+    <w:p>
+      <w:pPr>
+        <w:ind w:firstLine="420"/>
+        <w:rPr>
+          <w:sz w:val="24"/>
+          <w:szCs w:val="22"/>
+        </w:rPr>
+      </w:pPr>
+      <w:r>
+        <w:rPr>
+          <w:rFonts w:hint="eastAsia"/>
+          <w:sz w:val="24"/>
+          <w:szCs w:val="22"/>
+        </w:rPr>
+        <w:t>如：</w:t>
+      </w:r>
+    </w:p>
+    <w:p>
+      <w:pPr>
+        <w:ind w:firstLine="420"/>
+        <w:rPr>
+          <w:sz w:val="24"/>
+          <w:szCs w:val="22"/>
+        </w:rPr>
+      </w:pPr>
+      <w:r>
+        <w:rPr>
+          <w:rFonts w:hint="eastAsia"/>
+          <w:sz w:val="24"/>
+          <w:szCs w:val="22"/>
+        </w:rPr>
+        <w:t xml:space="preserve">   </w:t>
+      </w:r>
+      <w:r>
+        <w:rPr>
+          <w:sz w:val="24"/>
+          <w:szCs w:val="22"/>
+        </w:rPr>
+        <w:t>Mysql_1    {ip:192.168.8.2,port:3366,user:mysql,password:mysql,hostId:host,zone:bj}</w:t>
+      </w:r>
+    </w:p>
+    <w:p>
+      <w:pPr>
+        <w:ind w:firstLine="420"/>
+        <w:rPr>
+          <w:sz w:val="24"/>
+          <w:szCs w:val="22"/>
+        </w:rPr>
+      </w:pPr>
+    </w:p>
+    <w:p>
+      <w:pPr>
+        <w:ind w:firstLine="420"/>
+        <w:rPr>
+          <w:sz w:val="24"/>
+          <w:szCs w:val="22"/>
+        </w:rPr>
+      </w:pPr>
+      <w:r>
+        <w:rPr>
+          <w:sz w:val="24"/>
+          <w:szCs w:val="22"/>
+        </w:rPr>
+        <w:t>MySQL</w:t>
+      </w:r>
+      <w:r>
+        <w:rPr>
+          <w:rFonts w:hint="eastAsia"/>
+          <w:sz w:val="24"/>
+          <w:szCs w:val="22"/>
+        </w:rPr>
+        <w:t>主从复制关系组，</w:t>
+      </w:r>
+      <w:r>
+        <w:rPr>
+          <w:sz w:val="24"/>
+          <w:szCs w:val="22"/>
+        </w:rPr>
+        <w:t>定义</w:t>
+      </w:r>
+      <w:r>
+        <w:rPr>
+          <w:rFonts w:hint="eastAsia"/>
+          <w:sz w:val="24"/>
+          <w:szCs w:val="22"/>
+        </w:rPr>
+        <w:t>一组有主从复制关系的</w:t>
+      </w:r>
+      <w:r>
+        <w:rPr>
+          <w:rFonts w:hint="eastAsia"/>
+          <w:sz w:val="24"/>
+          <w:szCs w:val="22"/>
+        </w:rPr>
+        <w:t>MySQL</w:t>
+      </w:r>
+      <w:r>
+        <w:rPr>
+          <w:rFonts w:hint="eastAsia"/>
+          <w:sz w:val="24"/>
+          <w:szCs w:val="22"/>
+        </w:rPr>
+        <w:t>实例，</w:t>
+      </w:r>
+      <w:r>
+        <w:rPr>
+          <w:sz w:val="24"/>
+          <w:szCs w:val="22"/>
+        </w:rPr>
+        <w:t>repgroup-id</w:t>
+      </w:r>
+    </w:p>
+    <w:p>
+      <w:pPr>
+        <w:ind w:firstLine="420"/>
+        <w:rPr>
+          <w:sz w:val="24"/>
+          <w:szCs w:val="22"/>
+        </w:rPr>
+      </w:pPr>
+    </w:p>
+    <w:p>
+      <w:pPr>
+        <w:ind w:firstLine="420"/>
+        <w:rPr>
+          <w:sz w:val="24"/>
+          <w:szCs w:val="22"/>
+        </w:rPr>
+      </w:pPr>
+      <w:r>
+        <w:rPr>
+          <w:rFonts w:hint="eastAsia"/>
+          <w:sz w:val="24"/>
+          <w:szCs w:val="22"/>
+        </w:rPr>
+        <w:t>/mycat</w:t>
+      </w:r>
+      <w:r>
+        <w:rPr>
+          <w:sz w:val="24"/>
+          <w:szCs w:val="22"/>
+        </w:rPr>
+        <w:t>-mysqlgroup/${repgroup-id}</w:t>
+      </w:r>
+    </w:p>
+    <w:p>
+      <w:pPr>
+        <w:ind w:firstLine="420"/>
+        <w:rPr>
+          <w:sz w:val="24"/>
+          <w:szCs w:val="22"/>
+        </w:rPr>
+      </w:pPr>
+      <w:r>
+        <w:rPr>
+          <w:rFonts w:hint="eastAsia"/>
+          <w:sz w:val="24"/>
+          <w:szCs w:val="22"/>
+        </w:rPr>
+        <w:t>比如</w:t>
+      </w:r>
+    </w:p>
+    <w:p>
+      <w:pPr>
+        <w:ind w:firstLine="420"/>
+        <w:rPr>
+          <w:sz w:val="24"/>
+          <w:szCs w:val="22"/>
+        </w:rPr>
+      </w:pPr>
+      <w:r>
+        <w:rPr>
+          <w:sz w:val="24"/>
+          <w:szCs w:val="22"/>
+        </w:rPr>
+        <w:t>Mysql-</w:t>
+      </w:r>
+      <w:r>
+        <w:rPr>
+          <w:sz w:val="24"/>
+          <w:szCs w:val="22"/>
+        </w:rPr>
+        <w:t>rep-1   {</w:t>
+      </w:r>
+      <w:r>
+        <w:rPr>
+          <w:sz w:val="24"/>
+          <w:szCs w:val="22"/>
+        </w:rPr>
+        <w:t>zone:bj,</w:t>
+      </w:r>
       <w:bookmarkStart w:id="0" w:name="_GoBack"/>
-      <w:r>
-        <w:rPr>
-          <w:sz w:val="24"/>
-          <w:szCs w:val="22"/>
-        </w:rPr>
-        <w:t>MySQL</w:t>
-      </w:r>
-      <w:r>
-        <w:rPr>
-          <w:rFonts w:hint="eastAsia"/>
-          <w:sz w:val="24"/>
-          <w:szCs w:val="22"/>
-        </w:rPr>
-        <w:t>节点信息，</w:t>
-      </w:r>
-      <w:r>
-        <w:rPr>
-          <w:rFonts w:hint="eastAsia"/>
-          <w:sz w:val="24"/>
-          <w:szCs w:val="22"/>
-        </w:rPr>
-        <w:t>mysqlId</w:t>
-      </w:r>
-      <w:r>
-        <w:rPr>
-          <w:rFonts w:hint="eastAsia"/>
-          <w:sz w:val="24"/>
-          <w:szCs w:val="22"/>
-        </w:rPr>
-        <w:t>全</w:t>
-      </w:r>
-      <w:r>
-        <w:rPr>
-          <w:rFonts w:hint="eastAsia"/>
-          <w:sz w:val="24"/>
-          <w:szCs w:val="22"/>
-        </w:rPr>
-        <w:t>Zone</w:t>
-      </w:r>
-      <w:r>
-        <w:rPr>
-          <w:rFonts w:hint="eastAsia"/>
-          <w:sz w:val="24"/>
-          <w:szCs w:val="22"/>
-        </w:rPr>
-        <w:t>唯一，</w:t>
-      </w:r>
-      <w:r>
-        <w:rPr>
-          <w:sz w:val="24"/>
-          <w:szCs w:val="22"/>
-        </w:rPr>
-        <w:t>不可</w:t>
-      </w:r>
-      <w:r>
-        <w:rPr>
-          <w:rFonts w:hint="eastAsia"/>
-          <w:sz w:val="24"/>
-          <w:szCs w:val="22"/>
-        </w:rPr>
-        <w:t>改变</w:t>
+      <w:bookmarkEnd w:id="0"/>
+      <w:r>
+        <w:rPr>
+          <w:sz w:val="24"/>
+          <w:szCs w:val="22"/>
+        </w:rPr>
+        <w:t>[{writeHost:mysqlId1,readHosts:mysqlId2,</w:t>
+      </w:r>
+      <w:r>
+        <w:rPr>
+          <w:sz w:val="24"/>
+          <w:szCs w:val="22"/>
+        </w:rPr>
+        <w:t xml:space="preserve"> </w:t>
+      </w:r>
+      <w:r>
+        <w:rPr>
+          <w:sz w:val="24"/>
+          <w:szCs w:val="22"/>
+        </w:rPr>
+        <w:t>mysqlId3},{writeHost:mysqlId3,readHosts:mysqlId4}]</w:t>
       </w:r>
     </w:p>
     <w:p>
@@ -5429,49 +5555,6 @@
           <w:szCs w:val="22"/>
         </w:rPr>
       </w:pPr>
-      <w:r>
-        <w:rPr>
-          <w:rFonts w:hint="eastAsia"/>
-          <w:sz w:val="24"/>
-          <w:szCs w:val="22"/>
-        </w:rPr>
-        <w:t>/mycat</w:t>
-      </w:r>
-      <w:r>
-        <w:rPr>
-          <w:sz w:val="24"/>
-          <w:szCs w:val="22"/>
-        </w:rPr>
-        <w:t>-</w:t>
-      </w:r>
-      <w:r>
-        <w:rPr>
-          <w:sz w:val="24"/>
-          <w:szCs w:val="22"/>
-        </w:rPr>
-        <w:t>mysqls</w:t>
-      </w:r>
-      <w:r>
-        <w:rPr>
-          <w:sz w:val="24"/>
-          <w:szCs w:val="22"/>
-        </w:rPr>
-        <w:t>/${</w:t>
-      </w:r>
-      <w:r>
-        <w:rPr>
-          <w:sz w:val="24"/>
-          <w:szCs w:val="22"/>
-        </w:rPr>
-        <w:t>mysql</w:t>
-      </w:r>
-      <w:r>
-        <w:rPr>
-          <w:sz w:val="24"/>
-          <w:szCs w:val="22"/>
-        </w:rPr>
-        <w:t>Id}</w:t>
-      </w:r>
     </w:p>
     <w:p>
       <w:pPr>
@@ -5481,259 +5564,11 @@
           <w:szCs w:val="22"/>
         </w:rPr>
       </w:pPr>
-      <w:r>
-        <w:rPr>
-          <w:rFonts w:hint="eastAsia"/>
-          <w:sz w:val="24"/>
-          <w:szCs w:val="22"/>
-        </w:rPr>
-        <w:t>如：</w:t>
-      </w:r>
-    </w:p>
-    <w:p>
-      <w:pPr>
-        <w:ind w:firstLine="420"/>
-        <w:rPr>
-          <w:rFonts w:hint="eastAsia"/>
-          <w:sz w:val="24"/>
-          <w:szCs w:val="22"/>
-        </w:rPr>
-      </w:pPr>
-      <w:r>
-        <w:rPr>
-          <w:rFonts w:hint="eastAsia"/>
-          <w:sz w:val="24"/>
-          <w:szCs w:val="22"/>
-        </w:rPr>
-        <w:t xml:space="preserve">   </w:t>
-      </w:r>
-      <w:r>
-        <w:rPr>
-          <w:sz w:val="24"/>
-          <w:szCs w:val="22"/>
-        </w:rPr>
-        <w:t>Mysql_1    {ip:192.168.8.2,port:3366,user:mysql,password:mysql,hostId:host,zone:bj}</w:t>
-      </w:r>
-    </w:p>
-    <w:p>
-      <w:pPr>
-        <w:ind w:firstLine="420"/>
-        <w:rPr>
-          <w:sz w:val="24"/>
-          <w:szCs w:val="22"/>
-        </w:rPr>
-      </w:pPr>
-    </w:p>
-    <w:p>
-      <w:pPr>
-        <w:ind w:firstLine="420"/>
-        <w:rPr>
-          <w:sz w:val="24"/>
-          <w:szCs w:val="22"/>
-        </w:rPr>
-      </w:pPr>
-      <w:r>
-        <w:rPr>
-          <w:sz w:val="24"/>
-          <w:szCs w:val="22"/>
-        </w:rPr>
-        <w:t>MySQL</w:t>
-      </w:r>
-      <w:r>
-        <w:rPr>
-          <w:rFonts w:hint="eastAsia"/>
-          <w:sz w:val="24"/>
-          <w:szCs w:val="22"/>
-        </w:rPr>
-        <w:t>主从复制关系组，</w:t>
-      </w:r>
-      <w:r>
-        <w:rPr>
-          <w:sz w:val="24"/>
-          <w:szCs w:val="22"/>
-        </w:rPr>
-        <w:t>定义</w:t>
-      </w:r>
-      <w:r>
-        <w:rPr>
-          <w:rFonts w:hint="eastAsia"/>
-          <w:sz w:val="24"/>
-          <w:szCs w:val="22"/>
-        </w:rPr>
-        <w:t>一组有主从复制关系的</w:t>
-      </w:r>
-      <w:r>
-        <w:rPr>
-          <w:rFonts w:hint="eastAsia"/>
-          <w:sz w:val="24"/>
-          <w:szCs w:val="22"/>
-        </w:rPr>
-        <w:t>MySQL</w:t>
-      </w:r>
-      <w:r>
-        <w:rPr>
-          <w:rFonts w:hint="eastAsia"/>
-          <w:sz w:val="24"/>
-          <w:szCs w:val="22"/>
-        </w:rPr>
-        <w:t>实例，</w:t>
-      </w:r>
-      <w:r>
-        <w:rPr>
-          <w:sz w:val="24"/>
-          <w:szCs w:val="22"/>
-        </w:rPr>
-        <w:t>repgroup-id</w:t>
-      </w:r>
-    </w:p>
-    <w:p>
-      <w:pPr>
-        <w:ind w:firstLine="420"/>
-        <w:rPr>
-          <w:rFonts w:hint="eastAsia"/>
-          <w:sz w:val="24"/>
-          <w:szCs w:val="22"/>
-        </w:rPr>
-      </w:pPr>
-    </w:p>
-    <w:p>
-      <w:pPr>
-        <w:ind w:firstLine="420"/>
-        <w:rPr>
-          <w:sz w:val="24"/>
-          <w:szCs w:val="22"/>
-        </w:rPr>
-      </w:pPr>
-      <w:r>
-        <w:rPr>
-          <w:rFonts w:hint="eastAsia"/>
-          <w:sz w:val="24"/>
-          <w:szCs w:val="22"/>
-        </w:rPr>
-        <w:t>/mycat</w:t>
-      </w:r>
-      <w:r>
-        <w:rPr>
-          <w:sz w:val="24"/>
-          <w:szCs w:val="22"/>
-        </w:rPr>
-        <w:t>-</w:t>
-      </w:r>
-      <w:r>
-        <w:rPr>
-          <w:sz w:val="24"/>
-          <w:szCs w:val="22"/>
-        </w:rPr>
-        <w:t>mysqlgroup</w:t>
-      </w:r>
-      <w:r>
-        <w:rPr>
-          <w:sz w:val="24"/>
-          <w:szCs w:val="22"/>
-        </w:rPr>
-        <w:t>/${</w:t>
-      </w:r>
-      <w:r>
-        <w:rPr>
-          <w:sz w:val="24"/>
-          <w:szCs w:val="22"/>
-        </w:rPr>
-        <w:t>repgroup-id</w:t>
-      </w:r>
-      <w:r>
-        <w:rPr>
-          <w:sz w:val="24"/>
-          <w:szCs w:val="22"/>
-        </w:rPr>
-        <w:t>}</w:t>
-      </w:r>
-    </w:p>
-    <w:p>
-      <w:pPr>
-        <w:ind w:firstLine="420"/>
-        <w:rPr>
-          <w:sz w:val="24"/>
-          <w:szCs w:val="22"/>
-        </w:rPr>
-      </w:pPr>
-      <w:r>
-        <w:rPr>
-          <w:rFonts w:hint="eastAsia"/>
-          <w:sz w:val="24"/>
-          <w:szCs w:val="22"/>
-        </w:rPr>
-        <w:t>比如</w:t>
-      </w:r>
-    </w:p>
-    <w:p>
-      <w:pPr>
-        <w:ind w:firstLine="420"/>
-        <w:rPr>
-          <w:sz w:val="24"/>
-          <w:szCs w:val="22"/>
-        </w:rPr>
-      </w:pPr>
-      <w:r>
-        <w:rPr>
-          <w:sz w:val="24"/>
-          <w:szCs w:val="22"/>
-        </w:rPr>
-        <w:t>Mysql-</w:t>
-      </w:r>
-      <w:r>
-        <w:rPr>
-          <w:sz w:val="24"/>
-          <w:szCs w:val="22"/>
-        </w:rPr>
-        <w:t>rep-1   {[{writeHost:mysqlId1,readHosts:mysqlId2,</w:t>
-      </w:r>
-      <w:r>
-        <w:rPr>
-          <w:sz w:val="24"/>
-          <w:szCs w:val="22"/>
-        </w:rPr>
-        <w:t xml:space="preserve"> </w:t>
-      </w:r>
-      <w:r>
-        <w:rPr>
-          <w:sz w:val="24"/>
-          <w:szCs w:val="22"/>
-        </w:rPr>
-        <w:t>mysqlId</w:t>
-      </w:r>
-      <w:r>
-        <w:rPr>
-          <w:sz w:val="24"/>
-          <w:szCs w:val="22"/>
-        </w:rPr>
-        <w:t>3},{writeHost:mysqlId3,readHosts:mysqlId4}]</w:t>
-      </w:r>
-    </w:p>
-    <w:p>
-      <w:pPr>
-        <w:ind w:firstLine="420"/>
-        <w:rPr>
-          <w:rFonts w:hint="eastAsia"/>
-          <w:sz w:val="24"/>
-          <w:szCs w:val="22"/>
-        </w:rPr>
-      </w:pPr>
-    </w:p>
-    <w:p>
-      <w:pPr>
-        <w:ind w:firstLine="420"/>
-        <w:rPr>
-          <w:sz w:val="24"/>
-          <w:szCs w:val="22"/>
-        </w:rPr>
-      </w:pPr>
-    </w:p>
-    <w:bookmarkEnd w:id="0"/>
+    </w:p>
     <w:p>
       <w:pPr>
         <w:ind w:firstLineChars="200" w:firstLine="480"/>
         <w:rPr>
-          <w:rFonts w:hint="eastAsia"/>
           <w:sz w:val="24"/>
           <w:szCs w:val="22"/>
         </w:rPr>

--- a/设计文档/2.0/Mycat ZK配置文件详解.docx
+++ b/设计文档/2.0/Mycat ZK配置文件详解.docx
@@ -16,11 +16,19 @@
         </w:rPr>
         <w:t>下图是</w:t>
       </w:r>
-      <w:r>
-        <w:rPr>
-          <w:rFonts w:hint="eastAsia"/>
-        </w:rPr>
-        <w:t>Mycat 2.0</w:t>
+      <w:proofErr w:type="spellStart"/>
+      <w:r>
+        <w:rPr>
+          <w:rFonts w:hint="eastAsia"/>
+        </w:rPr>
+        <w:t>Mycat</w:t>
+      </w:r>
+      <w:proofErr w:type="spellEnd"/>
+      <w:r>
+        <w:rPr>
+          <w:rFonts w:hint="eastAsia"/>
+        </w:rPr>
+        <w:t xml:space="preserve"> 2.0</w:t>
       </w:r>
       <w:r>
         <w:rPr>
@@ -43,11 +51,19 @@
         </w:rPr>
         <w:t>）内的一些</w:t>
       </w:r>
-      <w:r>
-        <w:rPr>
-          <w:rFonts w:hint="eastAsia"/>
-        </w:rPr>
-        <w:t>Mycat Cluster</w:t>
+      <w:proofErr w:type="spellStart"/>
+      <w:r>
+        <w:rPr>
+          <w:rFonts w:hint="eastAsia"/>
+        </w:rPr>
+        <w:t>Mycat</w:t>
+      </w:r>
+      <w:proofErr w:type="spellEnd"/>
+      <w:r>
+        <w:rPr>
+          <w:rFonts w:hint="eastAsia"/>
+        </w:rPr>
+        <w:t xml:space="preserve"> Cluster</w:t>
       </w:r>
       <w:r>
         <w:rPr>
@@ -67,11 +83,19 @@
         </w:rPr>
         <w:t>中心方案，前提是这些不通中心中的</w:t>
       </w:r>
-      <w:r>
-        <w:rPr>
-          <w:rFonts w:hint="eastAsia"/>
-        </w:rPr>
-        <w:t>Mycat  Cluster</w:t>
+      <w:proofErr w:type="spellStart"/>
+      <w:r>
+        <w:rPr>
+          <w:rFonts w:hint="eastAsia"/>
+        </w:rPr>
+        <w:t>Mycat</w:t>
+      </w:r>
+      <w:proofErr w:type="spellEnd"/>
+      <w:r>
+        <w:rPr>
+          <w:rFonts w:hint="eastAsia"/>
+        </w:rPr>
+        <w:t xml:space="preserve">  Cluster</w:t>
       </w:r>
       <w:r>
         <w:t xml:space="preserve"> </w:t>
@@ -82,12 +106,14 @@
         </w:rPr>
         <w:t>可以以某种方式完成数据库端的数据同步机制。每个中心都有一组</w:t>
       </w:r>
+      <w:proofErr w:type="spellStart"/>
       <w:r>
         <w:rPr>
           <w:rFonts w:hint="eastAsia"/>
         </w:rPr>
         <w:t>Mycat</w:t>
       </w:r>
+      <w:proofErr w:type="spellEnd"/>
       <w:r>
         <w:rPr>
           <w:rFonts w:hint="eastAsia"/>
@@ -1390,10 +1416,7 @@
                         <w:jc w:val="center"/>
                       </w:pPr>
                       <w:r>
-                        <w:t>Cluster</w:t>
-                      </w:r>
-                      <w:r>
-                        <w:t>3</w:t>
+                        <w:t>Cluster3</w:t>
                       </w:r>
                     </w:p>
                   </w:txbxContent>
@@ -1490,10 +1513,7 @@
                         <w:jc w:val="center"/>
                       </w:pPr>
                       <w:r>
-                        <w:t>Cluster</w:t>
-                      </w:r>
-                      <w:r>
-                        <w:t>4</w:t>
+                        <w:t>Cluster4</w:t>
                       </w:r>
                     </w:p>
                   </w:txbxContent>
@@ -1693,10 +1713,7 @@
                   <w:txbxContent>
                     <w:p>
                       <w:r>
-                        <w:t>Zone</w:t>
-                      </w:r>
-                      <w:r>
-                        <w:t>2</w:t>
+                        <w:t>Zone2</w:t>
                       </w:r>
                     </w:p>
                   </w:txbxContent>
@@ -1797,11 +1814,6 @@
                 <v:textbox>
                   <w:txbxContent>
                     <w:p>
-                      <w:pPr>
-                        <w:rPr>
-                          <w:rFonts w:hint="eastAsia"/>
-                        </w:rPr>
-                      </w:pPr>
                       <w:r>
                         <w:rPr>
                           <w:rFonts w:hint="eastAsia"/>
@@ -1884,7 +1896,15 @@
                               <w:jc w:val="center"/>
                             </w:pPr>
                             <w:r>
-                              <w:t>(back)</w:t>
+                              <w:t>(</w:t>
+                            </w:r>
+                            <w:proofErr w:type="gramStart"/>
+                            <w:r>
+                              <w:t>back</w:t>
+                            </w:r>
+                            <w:proofErr w:type="gramEnd"/>
+                            <w:r>
+                              <w:t>)</w:t>
                             </w:r>
                           </w:p>
                         </w:txbxContent>
@@ -1925,7 +1945,15 @@
                         <w:jc w:val="center"/>
                       </w:pPr>
                       <w:r>
-                        <w:t>(back)</w:t>
+                        <w:t>(</w:t>
+                      </w:r>
+                      <w:proofErr w:type="gramStart"/>
+                      <w:r>
+                        <w:t>back</w:t>
+                      </w:r>
+                      <w:proofErr w:type="gramEnd"/>
+                      <w:r>
+                        <w:t>)</w:t>
                       </w:r>
                     </w:p>
                   </w:txbxContent>
@@ -2000,7 +2028,15 @@
                               <w:jc w:val="center"/>
                             </w:pPr>
                             <w:r>
-                              <w:t>(master)</w:t>
+                              <w:t>(</w:t>
+                            </w:r>
+                            <w:proofErr w:type="gramStart"/>
+                            <w:r>
+                              <w:t>master</w:t>
+                            </w:r>
+                            <w:proofErr w:type="gramEnd"/>
+                            <w:r>
+                              <w:t>)</w:t>
                             </w:r>
                           </w:p>
                         </w:txbxContent>
@@ -2041,7 +2077,15 @@
                         <w:jc w:val="center"/>
                       </w:pPr>
                       <w:r>
-                        <w:t>(master)</w:t>
+                        <w:t>(</w:t>
+                      </w:r>
+                      <w:proofErr w:type="gramStart"/>
+                      <w:r>
+                        <w:t>master</w:t>
+                      </w:r>
+                      <w:proofErr w:type="gramEnd"/>
+                      <w:r>
+                        <w:t>)</w:t>
                       </w:r>
                     </w:p>
                   </w:txbxContent>
@@ -2136,231 +2180,139 @@
     <w:p/>
     <w:p/>
     <w:p/>
-    <w:p/>
     <w:p>
       <w:pPr>
         <w:ind w:firstLine="216"/>
-      </w:pPr>
+        <w:rPr>
+          <w:sz w:val="24"/>
+          <w:szCs w:val="22"/>
+        </w:rPr>
+      </w:pPr>
+      <w:r>
+        <w:rPr>
+          <w:rFonts w:hint="eastAsia"/>
+        </w:rPr>
+        <w:t>下图是一个</w:t>
+      </w:r>
       <w:r>
         <w:rPr>
           <w:rFonts w:hint="eastAsia"/>
         </w:rPr>
         <w:t xml:space="preserve"> </w:t>
       </w:r>
-      <w:r>
-        <w:t xml:space="preserve">  </w:t>
-      </w:r>
-      <w:r>
-        <w:rPr>
-          <w:rFonts w:hint="eastAsia"/>
-        </w:rPr>
-        <w:t>此外，如果一个</w:t>
-      </w:r>
-      <w:r>
-        <w:rPr>
-          <w:rFonts w:hint="eastAsia"/>
-        </w:rPr>
-        <w:t>Z</w:t>
-      </w:r>
-      <w:r>
-        <w:t>o</w:t>
-      </w:r>
-      <w:r>
-        <w:rPr>
-          <w:rFonts w:hint="eastAsia"/>
-        </w:rPr>
-        <w:t>ne</w:t>
-      </w:r>
-      <w:r>
-        <w:rPr>
-          <w:rFonts w:hint="eastAsia"/>
-        </w:rPr>
-        <w:t>里的某个</w:t>
-      </w:r>
-      <w:r>
-        <w:rPr>
-          <w:rFonts w:hint="eastAsia"/>
-        </w:rPr>
-        <w:t>Mycat Cluster</w:t>
-      </w:r>
-      <w:r>
-        <w:rPr>
-          <w:rFonts w:hint="eastAsia"/>
-        </w:rPr>
-        <w:t>有多中心节点，</w:t>
-      </w:r>
-      <w:r>
-        <w:t>则</w:t>
-      </w:r>
-      <w:r>
-        <w:rPr>
-          <w:rFonts w:hint="eastAsia"/>
-        </w:rPr>
-        <w:t>LB</w:t>
-      </w:r>
-      <w:r>
-        <w:rPr>
-          <w:rFonts w:hint="eastAsia"/>
-        </w:rPr>
-        <w:t>可以配置为本地</w:t>
-      </w:r>
-      <w:r>
-        <w:rPr>
-          <w:rFonts w:hint="eastAsia"/>
+      <w:proofErr w:type="spellStart"/>
+      <w:r>
+        <w:t>Mycat</w:t>
+      </w:r>
+      <w:proofErr w:type="spellEnd"/>
+      <w:r>
+        <w:t xml:space="preserve"> Cluster</w:t>
+      </w:r>
+      <w:r>
+        <w:rPr>
+          <w:rFonts w:hint="eastAsia"/>
+        </w:rPr>
+        <w:t>的组成部分，</w:t>
+      </w:r>
+      <w:r>
+        <w:rPr>
+          <w:sz w:val="24"/>
+          <w:szCs w:val="22"/>
+        </w:rPr>
+        <w:t>它</w:t>
+      </w:r>
+      <w:r>
+        <w:rPr>
+          <w:rFonts w:hint="eastAsia"/>
+          <w:sz w:val="24"/>
+          <w:szCs w:val="22"/>
+        </w:rPr>
+        <w:t>是位于某个特定中心（</w:t>
+      </w:r>
+      <w:r>
+        <w:rPr>
+          <w:sz w:val="24"/>
+          <w:szCs w:val="22"/>
         </w:rPr>
         <w:t>Zone</w:t>
       </w:r>
       <w:r>
         <w:rPr>
           <w:rFonts w:hint="eastAsia"/>
-        </w:rPr>
-        <w:t>内定</w:t>
-      </w:r>
-      <w:r>
-        <w:rPr>
-          <w:rFonts w:hint="eastAsia"/>
-        </w:rPr>
-        <w:t>Cluster</w:t>
-      </w:r>
-      <w:r>
-        <w:rPr>
-          <w:rFonts w:hint="eastAsia"/>
-        </w:rPr>
-        <w:t>不可用以后，</w:t>
-      </w:r>
-      <w:r>
-        <w:t>切换到</w:t>
-      </w:r>
-      <w:r>
-        <w:rPr>
-          <w:rFonts w:hint="eastAsia"/>
-        </w:rPr>
-        <w:t>异地中心节点去代理的工作模式，做到多中心透明故障转移恢复能力。</w:t>
-      </w:r>
-    </w:p>
-    <w:p>
-      <w:pPr>
-        <w:ind w:firstLine="216"/>
-      </w:pPr>
-    </w:p>
-    <w:p>
-      <w:pPr>
-        <w:ind w:firstLine="216"/>
-        <w:rPr>
-          <w:sz w:val="24"/>
-          <w:szCs w:val="22"/>
-        </w:rPr>
-      </w:pPr>
-      <w:r>
-        <w:rPr>
-          <w:rFonts w:hint="eastAsia"/>
-        </w:rPr>
-        <w:t>下图是一个</w:t>
-      </w:r>
-      <w:r>
-        <w:rPr>
-          <w:rFonts w:hint="eastAsia"/>
+          <w:sz w:val="24"/>
+          <w:szCs w:val="22"/>
+        </w:rPr>
+        <w:t>）</w:t>
+      </w:r>
+      <w:r>
+        <w:rPr>
+          <w:sz w:val="24"/>
+          <w:szCs w:val="22"/>
+        </w:rPr>
+        <w:t>的</w:t>
+      </w:r>
+      <w:r>
+        <w:rPr>
+          <w:rFonts w:hint="eastAsia"/>
+          <w:sz w:val="24"/>
+          <w:szCs w:val="22"/>
+        </w:rPr>
+        <w:t>一个处理单元，</w:t>
+      </w:r>
+      <w:r>
+        <w:rPr>
+          <w:sz w:val="24"/>
+          <w:szCs w:val="22"/>
+        </w:rPr>
+        <w:t>包括</w:t>
+      </w:r>
+      <w:r>
+        <w:rPr>
+          <w:rFonts w:hint="eastAsia"/>
+          <w:sz w:val="24"/>
+          <w:szCs w:val="22"/>
+        </w:rPr>
+        <w:t>，</w:t>
+      </w:r>
+      <w:r>
+        <w:rPr>
+          <w:sz w:val="24"/>
+          <w:szCs w:val="22"/>
+        </w:rPr>
+        <w:t>一</w:t>
+      </w:r>
+      <w:r>
+        <w:rPr>
+          <w:rFonts w:hint="eastAsia"/>
+          <w:sz w:val="24"/>
+          <w:szCs w:val="22"/>
+        </w:rPr>
+        <w:t>个</w:t>
+      </w:r>
+      <w:proofErr w:type="spellStart"/>
+      <w:r>
+        <w:rPr>
+          <w:sz w:val="24"/>
+          <w:szCs w:val="22"/>
+        </w:rPr>
+        <w:t>M</w:t>
+      </w:r>
+      <w:r>
+        <w:rPr>
+          <w:rFonts w:hint="eastAsia"/>
+          <w:sz w:val="24"/>
+          <w:szCs w:val="22"/>
+        </w:rPr>
+        <w:t>ycat</w:t>
+      </w:r>
+      <w:proofErr w:type="spellEnd"/>
+      <w:r>
+        <w:rPr>
+          <w:rFonts w:hint="eastAsia"/>
+          <w:sz w:val="24"/>
+          <w:szCs w:val="22"/>
         </w:rPr>
         <w:t xml:space="preserve"> </w:t>
-      </w:r>
-      <w:r>
-        <w:t>Mycat Cluster</w:t>
-      </w:r>
-      <w:r>
-        <w:rPr>
-          <w:rFonts w:hint="eastAsia"/>
-        </w:rPr>
-        <w:t>的组成部分，</w:t>
-      </w:r>
-      <w:r>
-        <w:rPr>
-          <w:sz w:val="24"/>
-          <w:szCs w:val="22"/>
-        </w:rPr>
-        <w:t>它</w:t>
-      </w:r>
-      <w:r>
-        <w:rPr>
-          <w:rFonts w:hint="eastAsia"/>
-          <w:sz w:val="24"/>
-          <w:szCs w:val="22"/>
-        </w:rPr>
-        <w:t>是位于某个特定中心（</w:t>
-      </w:r>
-      <w:r>
-        <w:rPr>
-          <w:sz w:val="24"/>
-          <w:szCs w:val="22"/>
-        </w:rPr>
-        <w:t>Zone</w:t>
-      </w:r>
-      <w:r>
-        <w:rPr>
-          <w:rFonts w:hint="eastAsia"/>
-          <w:sz w:val="24"/>
-          <w:szCs w:val="22"/>
-        </w:rPr>
-        <w:t>）</w:t>
-      </w:r>
-      <w:r>
-        <w:rPr>
-          <w:sz w:val="24"/>
-          <w:szCs w:val="22"/>
-        </w:rPr>
-        <w:t>的</w:t>
-      </w:r>
-      <w:r>
-        <w:rPr>
-          <w:rFonts w:hint="eastAsia"/>
-          <w:sz w:val="24"/>
-          <w:szCs w:val="22"/>
-        </w:rPr>
-        <w:t>一个处理单元，</w:t>
-      </w:r>
-      <w:r>
-        <w:rPr>
-          <w:sz w:val="24"/>
-          <w:szCs w:val="22"/>
-        </w:rPr>
-        <w:t>包括</w:t>
-      </w:r>
-      <w:r>
-        <w:rPr>
-          <w:rFonts w:hint="eastAsia"/>
-          <w:sz w:val="24"/>
-          <w:szCs w:val="22"/>
-        </w:rPr>
-        <w:t>，</w:t>
-      </w:r>
-      <w:r>
-        <w:rPr>
-          <w:sz w:val="24"/>
-          <w:szCs w:val="22"/>
-        </w:rPr>
-        <w:t>一</w:t>
-      </w:r>
-      <w:r>
-        <w:rPr>
-          <w:rFonts w:hint="eastAsia"/>
-          <w:sz w:val="24"/>
-          <w:szCs w:val="22"/>
-        </w:rPr>
-        <w:t>个</w:t>
-      </w:r>
-      <w:r>
-        <w:rPr>
-          <w:sz w:val="24"/>
-          <w:szCs w:val="22"/>
-        </w:rPr>
-        <w:t>M</w:t>
-      </w:r>
-      <w:r>
-        <w:rPr>
-          <w:rFonts w:hint="eastAsia"/>
-          <w:sz w:val="24"/>
-          <w:szCs w:val="22"/>
-        </w:rPr>
-        <w:t xml:space="preserve">ycat </w:t>
       </w:r>
       <w:r>
         <w:rPr>
@@ -2523,6 +2475,7 @@
         </w:rPr>
         <w:t>同一个</w:t>
       </w:r>
+      <w:proofErr w:type="spellStart"/>
       <w:r>
         <w:rPr>
           <w:rFonts w:hint="eastAsia"/>
@@ -2532,6 +2485,7 @@
         </w:rPr>
         <w:t>MyCat</w:t>
       </w:r>
+      <w:proofErr w:type="spellEnd"/>
       <w:r>
         <w:rPr>
           <w:b/>
@@ -2557,13 +2511,23 @@
         </w:rPr>
         <w:t>）的</w:t>
       </w:r>
-      <w:r>
-        <w:rPr>
-          <w:rFonts w:hint="eastAsia"/>
-          <w:sz w:val="24"/>
-          <w:szCs w:val="22"/>
-        </w:rPr>
-        <w:t>Mycat Server</w:t>
+      <w:proofErr w:type="spellStart"/>
+      <w:r>
+        <w:rPr>
+          <w:rFonts w:hint="eastAsia"/>
+          <w:sz w:val="24"/>
+          <w:szCs w:val="22"/>
+        </w:rPr>
+        <w:t>Mycat</w:t>
+      </w:r>
+      <w:proofErr w:type="spellEnd"/>
+      <w:r>
+        <w:rPr>
+          <w:rFonts w:hint="eastAsia"/>
+          <w:sz w:val="24"/>
+          <w:szCs w:val="22"/>
+        </w:rPr>
+        <w:t xml:space="preserve"> Server</w:t>
       </w:r>
       <w:r>
         <w:rPr>
@@ -2719,6 +2683,7 @@
                                 <w:szCs w:val="28"/>
                               </w:rPr>
                             </w:pPr>
+                            <w:proofErr w:type="spellStart"/>
                             <w:r>
                               <w:rPr>
                                 <w:sz w:val="28"/>
@@ -2726,6 +2691,7 @@
                               </w:rPr>
                               <w:t>Mycat</w:t>
                             </w:r>
+                            <w:proofErr w:type="spellEnd"/>
                             <w:r>
                               <w:rPr>
                                 <w:rFonts w:hint="eastAsia"/>
@@ -2769,11 +2735,11 @@
                       <w:pPr>
                         <w:jc w:val="center"/>
                         <w:rPr>
-                          <w:rFonts w:hint="eastAsia"/>
                           <w:sz w:val="28"/>
                           <w:szCs w:val="28"/>
                         </w:rPr>
                       </w:pPr>
+                      <w:proofErr w:type="spellStart"/>
                       <w:r>
                         <w:rPr>
                           <w:sz w:val="28"/>
@@ -2781,6 +2747,7 @@
                         </w:rPr>
                         <w:t>Mycat</w:t>
                       </w:r>
+                      <w:proofErr w:type="spellEnd"/>
                       <w:r>
                         <w:rPr>
                           <w:rFonts w:hint="eastAsia"/>
@@ -2872,6 +2839,7 @@
                                 <w:szCs w:val="28"/>
                               </w:rPr>
                             </w:pPr>
+                            <w:proofErr w:type="spellStart"/>
                             <w:r>
                               <w:rPr>
                                 <w:sz w:val="28"/>
@@ -2879,6 +2847,7 @@
                               </w:rPr>
                               <w:t>Mycat</w:t>
                             </w:r>
+                            <w:proofErr w:type="spellEnd"/>
                             <w:r>
                               <w:rPr>
                                 <w:rFonts w:hint="eastAsia"/>
@@ -2922,11 +2891,11 @@
                       <w:pPr>
                         <w:jc w:val="center"/>
                         <w:rPr>
-                          <w:rFonts w:hint="eastAsia"/>
                           <w:sz w:val="28"/>
                           <w:szCs w:val="28"/>
                         </w:rPr>
                       </w:pPr>
+                      <w:proofErr w:type="spellStart"/>
                       <w:r>
                         <w:rPr>
                           <w:sz w:val="28"/>
@@ -2934,6 +2903,7 @@
                         </w:rPr>
                         <w:t>Mycat</w:t>
                       </w:r>
+                      <w:proofErr w:type="spellEnd"/>
                       <w:r>
                         <w:rPr>
                           <w:rFonts w:hint="eastAsia"/>
@@ -2959,6 +2929,8 @@
       </w:r>
     </w:p>
     <w:p/>
+    <w:p/>
+    <w:p/>
     <w:p>
       <w:r>
         <w:rPr>
@@ -2967,13 +2939,13 @@
         <mc:AlternateContent>
           <mc:Choice Requires="wps">
             <w:drawing>
-              <wp:anchor distT="0" distB="0" distL="114300" distR="114300" simplePos="0" relativeHeight="251679744" behindDoc="0" locked="0" layoutInCell="1" allowOverlap="1" wp14:anchorId="67518A0E" wp14:editId="3E2A2FC0">
+              <wp:anchor distT="0" distB="0" distL="114300" distR="114300" simplePos="0" relativeHeight="251679744" behindDoc="0" locked="0" layoutInCell="1" allowOverlap="1" wp14:anchorId="42D39C29" wp14:editId="4B1A977A">
                 <wp:simplePos x="0" y="0"/>
                 <wp:positionH relativeFrom="column">
-                  <wp:posOffset>1805940</wp:posOffset>
+                  <wp:posOffset>1905000</wp:posOffset>
                 </wp:positionH>
                 <wp:positionV relativeFrom="paragraph">
-                  <wp:posOffset>266700</wp:posOffset>
+                  <wp:posOffset>9525</wp:posOffset>
                 </wp:positionV>
                 <wp:extent cx="1341120" cy="464820"/>
                 <wp:effectExtent l="0" t="0" r="11430" b="11430"/>
@@ -3019,6 +2991,7 @@
                                 <w:szCs w:val="28"/>
                               </w:rPr>
                             </w:pPr>
+                            <w:proofErr w:type="spellStart"/>
                             <w:r>
                               <w:rPr>
                                 <w:sz w:val="28"/>
@@ -3026,6 +2999,7 @@
                               </w:rPr>
                               <w:t>Mycat</w:t>
                             </w:r>
+                            <w:proofErr w:type="spellEnd"/>
                             <w:r>
                               <w:rPr>
                                 <w:rFonts w:hint="eastAsia"/>
@@ -3061,7 +3035,7 @@
           </mc:Choice>
           <mc:Fallback>
             <w:pict>
-              <v:roundrect w14:anchorId="67518A0E" id="Rounded Rectangle 14" o:spid="_x0000_s1042" style="position:absolute;left:0;text-align:left;margin-left:142.2pt;margin-top:21pt;width:105.6pt;height:36.6pt;z-index:251679744;visibility:visible;mso-wrap-style:square;mso-width-percent:0;mso-wrap-distance-left:9pt;mso-wrap-distance-top:0;mso-wrap-distance-right:9pt;mso-wrap-distance-bottom:0;mso-position-horizontal:absolute;mso-position-horizontal-relative:text;mso-position-vertical:absolute;mso-position-vertical-relative:text;mso-width-percent:0;mso-width-relative:margin;v-text-anchor:middle" arcsize="10923f" o:gfxdata="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" fillcolor="black [3200]" strokecolor="black [1600]" strokeweight="1pt">
+              <v:roundrect w14:anchorId="42D39C29" id="Rounded Rectangle 14" o:spid="_x0000_s1042" style="position:absolute;left:0;text-align:left;margin-left:150pt;margin-top:.75pt;width:105.6pt;height:36.6pt;z-index:251679744;visibility:visible;mso-wrap-style:square;mso-width-percent:0;mso-wrap-distance-left:9pt;mso-wrap-distance-top:0;mso-wrap-distance-right:9pt;mso-wrap-distance-bottom:0;mso-position-horizontal:absolute;mso-position-horizontal-relative:text;mso-position-vertical:absolute;mso-position-vertical-relative:text;mso-width-percent:0;mso-width-relative:margin;v-text-anchor:middle" arcsize="10923f" o:gfxdata="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" fillcolor="black [3200]" strokecolor="black [1600]" strokeweight="1pt">
                 <v:stroke joinstyle="miter"/>
                 <v:textbox>
                   <w:txbxContent>
@@ -3069,11 +3043,11 @@
                       <w:pPr>
                         <w:jc w:val="center"/>
                         <w:rPr>
-                          <w:rFonts w:hint="eastAsia"/>
                           <w:sz w:val="28"/>
                           <w:szCs w:val="28"/>
                         </w:rPr>
                       </w:pPr>
+                      <w:proofErr w:type="spellStart"/>
                       <w:r>
                         <w:rPr>
                           <w:sz w:val="28"/>
@@ -3081,6 +3055,7 @@
                         </w:rPr>
                         <w:t>Mycat</w:t>
                       </w:r>
+                      <w:proofErr w:type="spellEnd"/>
                       <w:r>
                         <w:rPr>
                           <w:rFonts w:hint="eastAsia"/>
@@ -3094,14 +3069,7 @@
                           <w:sz w:val="28"/>
                           <w:szCs w:val="28"/>
                         </w:rPr>
-                        <w:t xml:space="preserve"> </w:t>
-                      </w:r>
-                      <w:r>
-                        <w:rPr>
-                          <w:sz w:val="28"/>
-                          <w:szCs w:val="28"/>
-                        </w:rPr>
-                        <w:t>3</w:t>
+                        <w:t xml:space="preserve"> 3</w:t>
                       </w:r>
                     </w:p>
                   </w:txbxContent>
@@ -3114,6 +3082,8 @@
     </w:p>
     <w:p/>
     <w:p/>
+    <w:p/>
+    <w:p/>
     <w:p>
       <w:pPr>
         <w:ind w:firstLineChars="200" w:firstLine="480"/>
@@ -3127,6 +3097,7 @@
           <w:sz w:val="24"/>
           <w:szCs w:val="22"/>
         </w:rPr>
+        <w:lastRenderedPageBreak/>
         <w:t>MySQL</w:t>
       </w:r>
       <w:r>
@@ -3451,8 +3422,18 @@
           <w:sz w:val="24"/>
           <w:szCs w:val="22"/>
         </w:rPr>
-        <w:t>,hostId</w:t>
-      </w:r>
+        <w:t>,</w:t>
+      </w:r>
+      <w:proofErr w:type="spellStart"/>
+      <w:r>
+        <w:rPr>
+          <w:rFonts w:hint="eastAsia"/>
+          <w:sz w:val="24"/>
+          <w:szCs w:val="22"/>
+        </w:rPr>
+        <w:t>hostId</w:t>
+      </w:r>
+      <w:proofErr w:type="spellEnd"/>
       <w:r>
         <w:rPr>
           <w:rFonts w:hint="eastAsia"/>
@@ -3553,14 +3534,40 @@
           <w:sz w:val="24"/>
           <w:szCs w:val="22"/>
         </w:rPr>
-        <w:t>/mycat</w:t>
-      </w:r>
-      <w:r>
-        <w:rPr>
-          <w:sz w:val="24"/>
-          <w:szCs w:val="22"/>
-        </w:rPr>
-        <w:t>-hosts/${hostId}</w:t>
+        <w:t>/</w:t>
+      </w:r>
+      <w:proofErr w:type="spellStart"/>
+      <w:r>
+        <w:rPr>
+          <w:rFonts w:hint="eastAsia"/>
+          <w:sz w:val="24"/>
+          <w:szCs w:val="22"/>
+        </w:rPr>
+        <w:t>mycat</w:t>
+      </w:r>
+      <w:proofErr w:type="spellEnd"/>
+      <w:r>
+        <w:rPr>
+          <w:sz w:val="24"/>
+          <w:szCs w:val="22"/>
+        </w:rPr>
+        <w:t>-hosts/${</w:t>
+      </w:r>
+      <w:proofErr w:type="spellStart"/>
+      <w:r>
+        <w:rPr>
+          <w:sz w:val="24"/>
+          <w:szCs w:val="22"/>
+        </w:rPr>
+        <w:t>hostId</w:t>
+      </w:r>
+      <w:proofErr w:type="spellEnd"/>
+      <w:r>
+        <w:rPr>
+          <w:sz w:val="24"/>
+          <w:szCs w:val="22"/>
+        </w:rPr>
+        <w:t>}</w:t>
       </w:r>
     </w:p>
     <w:p>
@@ -3614,7 +3621,32 @@
           <w:sz w:val="24"/>
           <w:szCs w:val="22"/>
         </w:rPr>
-        <w:t>1    {hostname:xxxx,ip:xxxx,root:xxxx,password:xxx }</w:t>
+        <w:t>1    {</w:t>
+      </w:r>
+      <w:proofErr w:type="spellStart"/>
+      <w:r>
+        <w:rPr>
+          <w:sz w:val="24"/>
+          <w:szCs w:val="22"/>
+        </w:rPr>
+        <w:t>hostname</w:t>
+      </w:r>
+      <w:proofErr w:type="gramStart"/>
+      <w:r>
+        <w:rPr>
+          <w:sz w:val="24"/>
+          <w:szCs w:val="22"/>
+        </w:rPr>
+        <w:t>:xxxx,ip:xxxx,root:xxxx,password:xxx</w:t>
+      </w:r>
+      <w:proofErr w:type="spellEnd"/>
+      <w:proofErr w:type="gramEnd"/>
+      <w:r>
+        <w:rPr>
+          <w:sz w:val="24"/>
+          <w:szCs w:val="22"/>
+        </w:rPr>
+        <w:t xml:space="preserve"> }</w:t>
       </w:r>
     </w:p>
     <w:p>
@@ -3705,8 +3737,18 @@
           <w:sz w:val="24"/>
           <w:szCs w:val="22"/>
         </w:rPr>
-        <w:t>/mycat</w:t>
-      </w:r>
+        <w:t>/</w:t>
+      </w:r>
+      <w:proofErr w:type="spellStart"/>
+      <w:r>
+        <w:rPr>
+          <w:rFonts w:hint="eastAsia"/>
+          <w:sz w:val="24"/>
+          <w:szCs w:val="22"/>
+        </w:rPr>
+        <w:t>mycat</w:t>
+      </w:r>
+      <w:proofErr w:type="spellEnd"/>
       <w:r>
         <w:rPr>
           <w:sz w:val="24"/>
@@ -3727,7 +3769,23 @@
           <w:sz w:val="24"/>
           <w:szCs w:val="22"/>
         </w:rPr>
-        <w:t>s/${zoneId}</w:t>
+        <w:t>s/${</w:t>
+      </w:r>
+      <w:proofErr w:type="spellStart"/>
+      <w:r>
+        <w:rPr>
+          <w:sz w:val="24"/>
+          <w:szCs w:val="22"/>
+        </w:rPr>
+        <w:t>zoneId</w:t>
+      </w:r>
+      <w:proofErr w:type="spellEnd"/>
+      <w:r>
+        <w:rPr>
+          <w:sz w:val="24"/>
+          <w:szCs w:val="22"/>
+        </w:rPr>
+        <w:t>}</w:t>
       </w:r>
     </w:p>
     <w:p>
@@ -3767,7 +3825,25 @@
           <w:sz w:val="24"/>
           <w:szCs w:val="22"/>
         </w:rPr>
-        <w:t xml:space="preserve">     bj  </w:t>
+        <w:t xml:space="preserve">     </w:t>
+      </w:r>
+      <w:proofErr w:type="spellStart"/>
+      <w:proofErr w:type="gramStart"/>
+      <w:r>
+        <w:rPr>
+          <w:sz w:val="24"/>
+          <w:szCs w:val="22"/>
+        </w:rPr>
+        <w:t>bj</w:t>
+      </w:r>
+      <w:proofErr w:type="spellEnd"/>
+      <w:proofErr w:type="gramEnd"/>
+      <w:r>
+        <w:rPr>
+          <w:sz w:val="24"/>
+          <w:szCs w:val="22"/>
+        </w:rPr>
+        <w:t xml:space="preserve">  </w:t>
       </w:r>
       <w:r>
         <w:rPr>
@@ -3810,12 +3886,21 @@
           <w:szCs w:val="22"/>
         </w:rPr>
       </w:pPr>
-      <w:r>
-        <w:rPr>
-          <w:sz w:val="24"/>
-          <w:szCs w:val="22"/>
-        </w:rPr>
-        <w:t>Mycat Server</w:t>
+      <w:proofErr w:type="spellStart"/>
+      <w:r>
+        <w:rPr>
+          <w:sz w:val="24"/>
+          <w:szCs w:val="22"/>
+        </w:rPr>
+        <w:t>Mycat</w:t>
+      </w:r>
+      <w:proofErr w:type="spellEnd"/>
+      <w:r>
+        <w:rPr>
+          <w:sz w:val="24"/>
+          <w:szCs w:val="22"/>
+        </w:rPr>
+        <w:t xml:space="preserve"> Server</w:t>
       </w:r>
       <w:r>
         <w:rPr>
@@ -3825,6 +3910,7 @@
         </w:rPr>
         <w:t>节点定义如下，</w:t>
       </w:r>
+      <w:proofErr w:type="spellStart"/>
       <w:r>
         <w:rPr>
           <w:rFonts w:hint="eastAsia"/>
@@ -3833,6 +3919,7 @@
         </w:rPr>
         <w:t>nodeId</w:t>
       </w:r>
+      <w:proofErr w:type="spellEnd"/>
       <w:r>
         <w:rPr>
           <w:rFonts w:hint="eastAsia"/>
@@ -3841,13 +3928,23 @@
         </w:rPr>
         <w:t>为每个</w:t>
       </w:r>
-      <w:r>
-        <w:rPr>
-          <w:rFonts w:hint="eastAsia"/>
-          <w:sz w:val="24"/>
-          <w:szCs w:val="22"/>
-        </w:rPr>
-        <w:t>Mycat Sever</w:t>
+      <w:proofErr w:type="spellStart"/>
+      <w:r>
+        <w:rPr>
+          <w:rFonts w:hint="eastAsia"/>
+          <w:sz w:val="24"/>
+          <w:szCs w:val="22"/>
+        </w:rPr>
+        <w:t>Mycat</w:t>
+      </w:r>
+      <w:proofErr w:type="spellEnd"/>
+      <w:r>
+        <w:rPr>
+          <w:rFonts w:hint="eastAsia"/>
+          <w:sz w:val="24"/>
+          <w:szCs w:val="22"/>
+        </w:rPr>
+        <w:t xml:space="preserve"> Sever</w:t>
       </w:r>
       <w:r>
         <w:rPr>
@@ -3910,13 +4007,23 @@
         </w:rPr>
         <w:t>以及</w:t>
       </w:r>
-      <w:r>
-        <w:rPr>
-          <w:rFonts w:hint="eastAsia"/>
-          <w:sz w:val="24"/>
-          <w:szCs w:val="22"/>
-        </w:rPr>
-        <w:t>Mycat Server</w:t>
+      <w:proofErr w:type="spellStart"/>
+      <w:r>
+        <w:rPr>
+          <w:rFonts w:hint="eastAsia"/>
+          <w:sz w:val="24"/>
+          <w:szCs w:val="22"/>
+        </w:rPr>
+        <w:t>Mycat</w:t>
+      </w:r>
+      <w:proofErr w:type="spellEnd"/>
+      <w:r>
+        <w:rPr>
+          <w:rFonts w:hint="eastAsia"/>
+          <w:sz w:val="24"/>
+          <w:szCs w:val="22"/>
+        </w:rPr>
+        <w:t xml:space="preserve"> Server</w:t>
       </w:r>
       <w:r>
         <w:rPr>
@@ -3941,14 +4048,40 @@
           <w:sz w:val="24"/>
           <w:szCs w:val="22"/>
         </w:rPr>
-        <w:t>/mycat</w:t>
-      </w:r>
-      <w:r>
-        <w:rPr>
-          <w:sz w:val="24"/>
-          <w:szCs w:val="22"/>
-        </w:rPr>
-        <w:t>-nodes/${nodeId}</w:t>
+        <w:t>/</w:t>
+      </w:r>
+      <w:proofErr w:type="spellStart"/>
+      <w:r>
+        <w:rPr>
+          <w:rFonts w:hint="eastAsia"/>
+          <w:sz w:val="24"/>
+          <w:szCs w:val="22"/>
+        </w:rPr>
+        <w:t>mycat</w:t>
+      </w:r>
+      <w:proofErr w:type="spellEnd"/>
+      <w:r>
+        <w:rPr>
+          <w:sz w:val="24"/>
+          <w:szCs w:val="22"/>
+        </w:rPr>
+        <w:t>-nodes/${</w:t>
+      </w:r>
+      <w:proofErr w:type="spellStart"/>
+      <w:r>
+        <w:rPr>
+          <w:sz w:val="24"/>
+          <w:szCs w:val="22"/>
+        </w:rPr>
+        <w:t>nodeId</w:t>
+      </w:r>
+      <w:proofErr w:type="spellEnd"/>
+      <w:r>
+        <w:rPr>
+          <w:sz w:val="24"/>
+          <w:szCs w:val="22"/>
+        </w:rPr>
+        <w:t>}</w:t>
       </w:r>
     </w:p>
     <w:p>
@@ -3996,6 +4129,7 @@
           <w:szCs w:val="22"/>
         </w:rPr>
       </w:pPr>
+      <w:proofErr w:type="gramStart"/>
       <w:r>
         <w:rPr>
           <w:rFonts w:hint="eastAsia"/>
@@ -4005,6 +4139,7 @@
         </w:rPr>
         <w:t>value:</w:t>
       </w:r>
+      <w:proofErr w:type="gramEnd"/>
       <w:r>
         <w:rPr>
           <w:rStyle w:val="objectbrace"/>
@@ -4030,6 +4165,7 @@
           <w:szCs w:val="22"/>
         </w:rPr>
       </w:pPr>
+      <w:proofErr w:type="gramStart"/>
       <w:r>
         <w:rPr>
           <w:rStyle w:val="propertyname"/>
@@ -4040,7 +4176,20 @@
           <w:sz w:val="22"/>
           <w:szCs w:val="22"/>
         </w:rPr>
-        <w:t>name:</w:t>
+        <w:t>name</w:t>
+      </w:r>
+      <w:proofErr w:type="gramEnd"/>
+      <w:r>
+        <w:rPr>
+          <w:rStyle w:val="propertyname"/>
+          <w:rFonts w:hint="eastAsia"/>
+          <w:b/>
+          <w:bCs/>
+          <w:color w:val="CC0000"/>
+          <w:sz w:val="22"/>
+          <w:szCs w:val="22"/>
+        </w:rPr>
+        <w:t>:</w:t>
       </w:r>
       <w:r>
         <w:rPr>
@@ -4079,6 +4228,7 @@
           <w:szCs w:val="22"/>
         </w:rPr>
       </w:pPr>
+      <w:proofErr w:type="gramStart"/>
       <w:r>
         <w:rPr>
           <w:rStyle w:val="propertyname"/>
@@ -4088,13 +4238,10 @@
           <w:sz w:val="22"/>
           <w:szCs w:val="22"/>
         </w:rPr>
-        <w:t>hostId:host_1</w:t>
-      </w:r>
-    </w:p>
-    <w:p>
-      <w:pPr>
-        <w:pStyle w:val="HTMLPreformatted"/>
-        <w:ind w:firstLineChars="2086" w:firstLine="4607"/>
+        <w:t>hostId:</w:t>
+      </w:r>
+      <w:proofErr w:type="gramEnd"/>
+      <w:r>
         <w:rPr>
           <w:rStyle w:val="propertyname"/>
           <w:b/>
@@ -4103,18 +4250,7 @@
           <w:sz w:val="22"/>
           <w:szCs w:val="22"/>
         </w:rPr>
-      </w:pPr>
-      <w:r>
-        <w:rPr>
-          <w:rStyle w:val="propertyname"/>
-          <w:rFonts w:hint="eastAsia"/>
-          <w:b/>
-          <w:bCs/>
-          <w:color w:val="CC0000"/>
-          <w:sz w:val="22"/>
-          <w:szCs w:val="22"/>
-        </w:rPr>
-        <w:t>host:192.178.3.1:8066,</w:t>
+        <w:t>host_1</w:t>
       </w:r>
     </w:p>
     <w:p>
@@ -4130,7 +4266,37 @@
           <w:szCs w:val="22"/>
         </w:rPr>
       </w:pPr>
-      <w:r>
+      <w:proofErr w:type="gramStart"/>
+      <w:r>
+        <w:rPr>
+          <w:rStyle w:val="propertyname"/>
+          <w:rFonts w:hint="eastAsia"/>
+          <w:b/>
+          <w:bCs/>
+          <w:color w:val="CC0000"/>
+          <w:sz w:val="22"/>
+          <w:szCs w:val="22"/>
+        </w:rPr>
+        <w:t>host:</w:t>
+      </w:r>
+      <w:proofErr w:type="gramEnd"/>
+      <w:r>
+        <w:rPr>
+          <w:rStyle w:val="propertyname"/>
+          <w:rFonts w:hint="eastAsia"/>
+          <w:b/>
+          <w:bCs/>
+          <w:color w:val="CC0000"/>
+          <w:sz w:val="22"/>
+          <w:szCs w:val="22"/>
+        </w:rPr>
+        <w:t>192.178.3.1:8066,</w:t>
+      </w:r>
+    </w:p>
+    <w:p>
+      <w:pPr>
+        <w:pStyle w:val="HTMLPreformatted"/>
+        <w:ind w:firstLineChars="2086" w:firstLine="4607"/>
         <w:rPr>
           <w:rStyle w:val="propertyname"/>
           <w:b/>
@@ -4139,13 +4305,10 @@
           <w:sz w:val="22"/>
           <w:szCs w:val="22"/>
         </w:rPr>
-        <w:t>zone:bj,</w:t>
-      </w:r>
-    </w:p>
-    <w:p>
-      <w:pPr>
-        <w:pStyle w:val="HTMLPreformatted"/>
-        <w:ind w:firstLineChars="2086" w:firstLine="4607"/>
+      </w:pPr>
+      <w:proofErr w:type="spellStart"/>
+      <w:proofErr w:type="gramStart"/>
+      <w:r>
         <w:rPr>
           <w:rStyle w:val="propertyname"/>
           <w:b/>
@@ -4154,7 +4317,9 @@
           <w:sz w:val="22"/>
           <w:szCs w:val="22"/>
         </w:rPr>
-      </w:pPr>
+        <w:t>zone:</w:t>
+      </w:r>
+      <w:proofErr w:type="gramEnd"/>
       <w:r>
         <w:rPr>
           <w:rStyle w:val="propertyname"/>
@@ -4164,25 +4329,10 @@
           <w:sz w:val="22"/>
           <w:szCs w:val="22"/>
         </w:rPr>
-        <w:t>cluster</w:t>
-      </w:r>
-      <w:r>
-        <w:rPr>
-          <w:rStyle w:val="propertyname"/>
-          <w:rFonts w:hint="eastAsia"/>
-          <w:b/>
-          <w:bCs/>
-          <w:color w:val="CC0000"/>
-          <w:sz w:val="22"/>
-          <w:szCs w:val="22"/>
-        </w:rPr>
-        <w:t>:mycat-cluster-1,</w:t>
-      </w:r>
-    </w:p>
-    <w:p>
-      <w:pPr>
-        <w:pStyle w:val="HTMLPreformatted"/>
-        <w:ind w:firstLineChars="2086" w:firstLine="4607"/>
+        <w:t>bj</w:t>
+      </w:r>
+      <w:proofErr w:type="spellEnd"/>
+      <w:r>
         <w:rPr>
           <w:rStyle w:val="propertyname"/>
           <w:b/>
@@ -4191,18 +4341,7 @@
           <w:sz w:val="22"/>
           <w:szCs w:val="22"/>
         </w:rPr>
-      </w:pPr>
-      <w:r>
-        <w:rPr>
-          <w:rStyle w:val="propertyname"/>
-          <w:rFonts w:hint="eastAsia"/>
-          <w:b/>
-          <w:bCs/>
-          <w:color w:val="CC0000"/>
-          <w:sz w:val="22"/>
-          <w:szCs w:val="22"/>
-        </w:rPr>
-        <w:t>weigth:1,</w:t>
+        <w:t>,</w:t>
       </w:r>
     </w:p>
     <w:p>
@@ -4218,23 +4357,8 @@
           <w:szCs w:val="22"/>
         </w:rPr>
       </w:pPr>
-      <w:r>
-        <w:rPr>
-          <w:rStyle w:val="propertyname"/>
-          <w:rFonts w:hint="eastAsia"/>
-          <w:b/>
-          <w:bCs/>
-          <w:color w:val="CC0000"/>
-          <w:sz w:val="22"/>
-          <w:szCs w:val="22"/>
-        </w:rPr>
-        <w:t>leader:1,</w:t>
-      </w:r>
-    </w:p>
-    <w:p>
-      <w:pPr>
-        <w:pStyle w:val="HTMLPreformatted"/>
-        <w:ind w:firstLineChars="2086" w:firstLine="4607"/>
+      <w:proofErr w:type="gramStart"/>
+      <w:r>
         <w:rPr>
           <w:rStyle w:val="propertyname"/>
           <w:b/>
@@ -4243,7 +4367,8 @@
           <w:sz w:val="22"/>
           <w:szCs w:val="22"/>
         </w:rPr>
-      </w:pPr>
+        <w:t>cluster</w:t>
+      </w:r>
       <w:r>
         <w:rPr>
           <w:rStyle w:val="propertyname"/>
@@ -4254,7 +4379,20 @@
           <w:sz w:val="22"/>
           <w:szCs w:val="22"/>
         </w:rPr>
-        <w:t>state:red(red/green/yellow)</w:t>
+        <w:t>:</w:t>
+      </w:r>
+      <w:proofErr w:type="gramEnd"/>
+      <w:r>
+        <w:rPr>
+          <w:rStyle w:val="propertyname"/>
+          <w:rFonts w:hint="eastAsia"/>
+          <w:b/>
+          <w:bCs/>
+          <w:color w:val="CC0000"/>
+          <w:sz w:val="22"/>
+          <w:szCs w:val="22"/>
+        </w:rPr>
+        <w:t>mycat-cluster-1,</w:t>
       </w:r>
     </w:p>
     <w:p>
@@ -4270,7 +4408,37 @@
           <w:szCs w:val="22"/>
         </w:rPr>
       </w:pPr>
-      <w:r>
+      <w:proofErr w:type="gramStart"/>
+      <w:r>
+        <w:rPr>
+          <w:rStyle w:val="propertyname"/>
+          <w:rFonts w:hint="eastAsia"/>
+          <w:b/>
+          <w:bCs/>
+          <w:color w:val="CC0000"/>
+          <w:sz w:val="22"/>
+          <w:szCs w:val="22"/>
+        </w:rPr>
+        <w:t>weigth:</w:t>
+      </w:r>
+      <w:proofErr w:type="gramEnd"/>
+      <w:r>
+        <w:rPr>
+          <w:rStyle w:val="propertyname"/>
+          <w:rFonts w:hint="eastAsia"/>
+          <w:b/>
+          <w:bCs/>
+          <w:color w:val="CC0000"/>
+          <w:sz w:val="22"/>
+          <w:szCs w:val="22"/>
+        </w:rPr>
+        <w:t>1,</w:t>
+      </w:r>
+    </w:p>
+    <w:p>
+      <w:pPr>
+        <w:pStyle w:val="HTMLPreformatted"/>
+        <w:ind w:firstLineChars="2086" w:firstLine="4607"/>
         <w:rPr>
           <w:rStyle w:val="propertyname"/>
           <w:b/>
@@ -4279,13 +4447,38 @@
           <w:sz w:val="22"/>
           <w:szCs w:val="22"/>
         </w:rPr>
-        <w:t>system-params:/params from system.xml</w:t>
+      </w:pPr>
+      <w:proofErr w:type="gramStart"/>
+      <w:r>
+        <w:rPr>
+          <w:rStyle w:val="propertyname"/>
+          <w:rFonts w:hint="eastAsia"/>
+          <w:b/>
+          <w:bCs/>
+          <w:color w:val="CC0000"/>
+          <w:sz w:val="22"/>
+          <w:szCs w:val="22"/>
+        </w:rPr>
+        <w:t>leader:</w:t>
+      </w:r>
+      <w:proofErr w:type="gramEnd"/>
+      <w:r>
+        <w:rPr>
+          <w:rStyle w:val="propertyname"/>
+          <w:rFonts w:hint="eastAsia"/>
+          <w:b/>
+          <w:bCs/>
+          <w:color w:val="CC0000"/>
+          <w:sz w:val="22"/>
+          <w:szCs w:val="22"/>
+        </w:rPr>
+        <w:t>1,</w:t>
       </w:r>
     </w:p>
     <w:p>
       <w:pPr>
         <w:pStyle w:val="HTMLPreformatted"/>
-        <w:ind w:firstLineChars="1990" w:firstLine="4395"/>
+        <w:ind w:firstLineChars="2086" w:firstLine="4607"/>
         <w:rPr>
           <w:rStyle w:val="propertyname"/>
           <w:b/>
@@ -4295,6 +4488,8 @@
           <w:szCs w:val="22"/>
         </w:rPr>
       </w:pPr>
+      <w:proofErr w:type="spellStart"/>
+      <w:proofErr w:type="gramStart"/>
       <w:r>
         <w:rPr>
           <w:rStyle w:val="propertyname"/>
@@ -4305,6 +4500,133 @@
           <w:sz w:val="22"/>
           <w:szCs w:val="22"/>
         </w:rPr>
+        <w:t>state:</w:t>
+      </w:r>
+      <w:proofErr w:type="gramEnd"/>
+      <w:r>
+        <w:rPr>
+          <w:rStyle w:val="propertyname"/>
+          <w:rFonts w:hint="eastAsia"/>
+          <w:b/>
+          <w:bCs/>
+          <w:color w:val="CC0000"/>
+          <w:sz w:val="22"/>
+          <w:szCs w:val="22"/>
+        </w:rPr>
+        <w:t>red</w:t>
+      </w:r>
+      <w:proofErr w:type="spellEnd"/>
+      <w:r>
+        <w:rPr>
+          <w:rStyle w:val="propertyname"/>
+          <w:rFonts w:hint="eastAsia"/>
+          <w:b/>
+          <w:bCs/>
+          <w:color w:val="CC0000"/>
+          <w:sz w:val="22"/>
+          <w:szCs w:val="22"/>
+        </w:rPr>
+        <w:t>(red/green/yellow)</w:t>
+      </w:r>
+    </w:p>
+    <w:p>
+      <w:pPr>
+        <w:pStyle w:val="HTMLPreformatted"/>
+        <w:ind w:firstLineChars="2086" w:firstLine="4607"/>
+        <w:rPr>
+          <w:rStyle w:val="propertyname"/>
+          <w:b/>
+          <w:bCs/>
+          <w:color w:val="CC0000"/>
+          <w:sz w:val="22"/>
+          <w:szCs w:val="22"/>
+        </w:rPr>
+      </w:pPr>
+      <w:proofErr w:type="gramStart"/>
+      <w:r>
+        <w:rPr>
+          <w:rStyle w:val="propertyname"/>
+          <w:b/>
+          <w:bCs/>
+          <w:color w:val="CC0000"/>
+          <w:sz w:val="22"/>
+          <w:szCs w:val="22"/>
+        </w:rPr>
+        <w:t>system-</w:t>
+      </w:r>
+      <w:proofErr w:type="spellStart"/>
+      <w:r>
+        <w:rPr>
+          <w:rStyle w:val="propertyname"/>
+          <w:b/>
+          <w:bCs/>
+          <w:color w:val="CC0000"/>
+          <w:sz w:val="22"/>
+          <w:szCs w:val="22"/>
+        </w:rPr>
+        <w:t>params</w:t>
+      </w:r>
+      <w:proofErr w:type="spellEnd"/>
+      <w:proofErr w:type="gramEnd"/>
+      <w:r>
+        <w:rPr>
+          <w:rStyle w:val="propertyname"/>
+          <w:b/>
+          <w:bCs/>
+          <w:color w:val="CC0000"/>
+          <w:sz w:val="22"/>
+          <w:szCs w:val="22"/>
+        </w:rPr>
+        <w:t>:/</w:t>
+      </w:r>
+      <w:proofErr w:type="spellStart"/>
+      <w:r>
+        <w:rPr>
+          <w:rStyle w:val="propertyname"/>
+          <w:b/>
+          <w:bCs/>
+          <w:color w:val="CC0000"/>
+          <w:sz w:val="22"/>
+          <w:szCs w:val="22"/>
+        </w:rPr>
+        <w:t>params</w:t>
+      </w:r>
+      <w:proofErr w:type="spellEnd"/>
+      <w:r>
+        <w:rPr>
+          <w:rStyle w:val="propertyname"/>
+          <w:b/>
+          <w:bCs/>
+          <w:color w:val="CC0000"/>
+          <w:sz w:val="22"/>
+          <w:szCs w:val="22"/>
+        </w:rPr>
+        <w:t xml:space="preserve"> from system.xml</w:t>
+      </w:r>
+    </w:p>
+    <w:p>
+      <w:pPr>
+        <w:pStyle w:val="HTMLPreformatted"/>
+        <w:ind w:firstLineChars="1990" w:firstLine="4395"/>
+        <w:rPr>
+          <w:rStyle w:val="propertyname"/>
+          <w:b/>
+          <w:bCs/>
+          <w:color w:val="CC0000"/>
+          <w:sz w:val="22"/>
+          <w:szCs w:val="22"/>
+        </w:rPr>
+      </w:pPr>
+      <w:r>
+        <w:rPr>
+          <w:rStyle w:val="propertyname"/>
+          <w:rFonts w:hint="eastAsia"/>
+          <w:b/>
+          <w:bCs/>
+          <w:color w:val="CC0000"/>
+          <w:sz w:val="22"/>
+          <w:szCs w:val="22"/>
+        </w:rPr>
         <w:t>}</w:t>
       </w:r>
     </w:p>
@@ -4361,6 +4683,7 @@
           <w:sz w:val="24"/>
           <w:szCs w:val="22"/>
         </w:rPr>
+        <w:lastRenderedPageBreak/>
         <w:t>负载均衡器</w:t>
       </w:r>
       <w:r>
@@ -4379,12 +4702,21 @@
         </w:rPr>
         <w:t>的路径如下，</w:t>
       </w:r>
-      <w:r>
-        <w:rPr>
-          <w:sz w:val="24"/>
-          <w:szCs w:val="22"/>
-        </w:rPr>
-        <w:t>loadbalance-id</w:t>
+      <w:proofErr w:type="spellStart"/>
+      <w:r>
+        <w:rPr>
+          <w:sz w:val="24"/>
+          <w:szCs w:val="22"/>
+        </w:rPr>
+        <w:t>loadbalance</w:t>
+      </w:r>
+      <w:proofErr w:type="spellEnd"/>
+      <w:r>
+        <w:rPr>
+          <w:sz w:val="24"/>
+          <w:szCs w:val="22"/>
+        </w:rPr>
+        <w:t>-id</w:t>
       </w:r>
       <w:r>
         <w:rPr>
@@ -4440,14 +4772,62 @@
           <w:sz w:val="24"/>
           <w:szCs w:val="22"/>
         </w:rPr>
-        <w:t>/mycat</w:t>
-      </w:r>
-      <w:r>
-        <w:rPr>
-          <w:sz w:val="24"/>
-          <w:szCs w:val="22"/>
-        </w:rPr>
-        <w:t>-lbs/${loadbalance-id}</w:t>
+        <w:t>/</w:t>
+      </w:r>
+      <w:proofErr w:type="spellStart"/>
+      <w:r>
+        <w:rPr>
+          <w:rFonts w:hint="eastAsia"/>
+          <w:sz w:val="24"/>
+          <w:szCs w:val="22"/>
+        </w:rPr>
+        <w:t>mycat</w:t>
+      </w:r>
+      <w:r>
+        <w:rPr>
+          <w:sz w:val="24"/>
+          <w:szCs w:val="22"/>
+        </w:rPr>
+        <w:t>-lbs</w:t>
+      </w:r>
+      <w:proofErr w:type="spellEnd"/>
+      <w:r>
+        <w:rPr>
+          <w:sz w:val="24"/>
+          <w:szCs w:val="22"/>
+        </w:rPr>
+        <w:t>/</w:t>
+      </w:r>
+      <w:r>
+        <w:rPr>
+          <w:rFonts w:hint="eastAsia"/>
+          <w:sz w:val="24"/>
+          <w:szCs w:val="22"/>
+        </w:rPr>
+        <w:t xml:space="preserve"> </w:t>
+      </w:r>
+      <w:r>
+        <w:rPr>
+          <w:sz w:val="24"/>
+          <w:szCs w:val="22"/>
+        </w:rPr>
+        <w:t>${</w:t>
+      </w:r>
+      <w:proofErr w:type="spellStart"/>
+      <w:r>
+        <w:rPr>
+          <w:sz w:val="24"/>
+          <w:szCs w:val="22"/>
+        </w:rPr>
+        <w:t>loadbalance</w:t>
+      </w:r>
+      <w:proofErr w:type="spellEnd"/>
+      <w:r>
+        <w:rPr>
+          <w:sz w:val="24"/>
+          <w:szCs w:val="22"/>
+        </w:rPr>
+        <w:t>-id}</w:t>
       </w:r>
     </w:p>
     <w:p>
@@ -4463,6 +4843,263 @@
           <w:sz w:val="24"/>
           <w:szCs w:val="22"/>
         </w:rPr>
+        <w:t xml:space="preserve">           </w:t>
+      </w:r>
+      <w:r>
+        <w:rPr>
+          <w:rFonts w:hint="eastAsia"/>
+          <w:sz w:val="24"/>
+          <w:szCs w:val="22"/>
+        </w:rPr>
+        <w:t>如</w:t>
+      </w:r>
+    </w:p>
+    <w:p>
+      <w:pPr>
+        <w:ind w:firstLine="420"/>
+        <w:rPr>
+          <w:sz w:val="24"/>
+          <w:szCs w:val="22"/>
+        </w:rPr>
+      </w:pPr>
+      <w:r>
+        <w:rPr>
+          <w:rFonts w:hint="eastAsia"/>
+          <w:sz w:val="24"/>
+          <w:szCs w:val="22"/>
+        </w:rPr>
+        <w:t xml:space="preserve">        Lb1 value {</w:t>
+      </w:r>
+      <w:proofErr w:type="spellStart"/>
+      <w:r>
+        <w:rPr>
+          <w:rFonts w:hint="eastAsia"/>
+          <w:sz w:val="24"/>
+          <w:szCs w:val="22"/>
+        </w:rPr>
+        <w:t>name</w:t>
+      </w:r>
+      <w:proofErr w:type="gramStart"/>
+      <w:r>
+        <w:rPr>
+          <w:rFonts w:hint="eastAsia"/>
+          <w:sz w:val="24"/>
+          <w:szCs w:val="22"/>
+        </w:rPr>
+        <w:t>:load</w:t>
+      </w:r>
+      <w:proofErr w:type="spellEnd"/>
+      <w:proofErr w:type="gramEnd"/>
+      <w:r>
+        <w:rPr>
+          <w:rFonts w:hint="eastAsia"/>
+          <w:sz w:val="24"/>
+          <w:szCs w:val="22"/>
+        </w:rPr>
+        <w:t xml:space="preserve"> balance </w:t>
+      </w:r>
+      <w:proofErr w:type="spellStart"/>
+      <w:r>
+        <w:rPr>
+          <w:rFonts w:hint="eastAsia"/>
+          <w:sz w:val="24"/>
+          <w:szCs w:val="22"/>
+        </w:rPr>
+        <w:t>bj</w:t>
+      </w:r>
+      <w:proofErr w:type="spellEnd"/>
+      <w:r>
+        <w:rPr>
+          <w:rFonts w:hint="eastAsia"/>
+          <w:sz w:val="24"/>
+          <w:szCs w:val="22"/>
+        </w:rPr>
+        <w:t xml:space="preserve"> 01</w:t>
+      </w:r>
+      <w:r>
+        <w:rPr>
+          <w:sz w:val="24"/>
+          <w:szCs w:val="22"/>
+        </w:rPr>
+        <w:t xml:space="preserve"> ,</w:t>
+      </w:r>
+      <w:r>
+        <w:rPr>
+          <w:rFonts w:hint="eastAsia"/>
+          <w:sz w:val="24"/>
+          <w:szCs w:val="22"/>
+        </w:rPr>
+        <w:t xml:space="preserve"> </w:t>
+      </w:r>
+      <w:r>
+        <w:rPr>
+          <w:rFonts w:hint="eastAsia"/>
+          <w:sz w:val="24"/>
+          <w:szCs w:val="22"/>
+        </w:rPr>
+        <w:t>hostId:host1</w:t>
+      </w:r>
+      <w:r>
+        <w:rPr>
+          <w:sz w:val="24"/>
+          <w:szCs w:val="22"/>
+        </w:rPr>
+        <w:t xml:space="preserve"> </w:t>
+      </w:r>
+      <w:r>
+        <w:rPr>
+          <w:sz w:val="24"/>
+          <w:szCs w:val="22"/>
+        </w:rPr>
+        <w:t>,</w:t>
+      </w:r>
+      <w:proofErr w:type="spellStart"/>
+      <w:r>
+        <w:rPr>
+          <w:sz w:val="24"/>
+          <w:szCs w:val="22"/>
+        </w:rPr>
+        <w:t>status:master</w:t>
+      </w:r>
+      <w:proofErr w:type="spellEnd"/>
+      <w:r>
+        <w:rPr>
+          <w:sz w:val="24"/>
+          <w:szCs w:val="22"/>
+        </w:rPr>
+        <w:t>/standby</w:t>
+      </w:r>
+      <w:r>
+        <w:rPr>
+          <w:rFonts w:hint="eastAsia"/>
+          <w:sz w:val="24"/>
+          <w:szCs w:val="22"/>
+        </w:rPr>
+        <w:t>}</w:t>
+      </w:r>
+    </w:p>
+    <w:p>
+      <w:pPr>
+        <w:ind w:firstLineChars="200" w:firstLine="480"/>
+        <w:rPr>
+          <w:sz w:val="24"/>
+          <w:szCs w:val="22"/>
+        </w:rPr>
+      </w:pPr>
+      <w:r>
+        <w:rPr>
+          <w:rFonts w:hint="eastAsia"/>
+          <w:sz w:val="24"/>
+          <w:szCs w:val="22"/>
+        </w:rPr>
+        <w:t>负载均衡器</w:t>
+      </w:r>
+      <w:proofErr w:type="spellStart"/>
+      <w:r>
+        <w:rPr>
+          <w:rFonts w:hint="eastAsia"/>
+          <w:sz w:val="24"/>
+          <w:szCs w:val="22"/>
+        </w:rPr>
+        <w:t>LB</w:t>
+      </w:r>
+      <w:r>
+        <w:rPr>
+          <w:sz w:val="24"/>
+          <w:szCs w:val="22"/>
+        </w:rPr>
+        <w:t>Group</w:t>
+      </w:r>
+      <w:proofErr w:type="spellEnd"/>
+      <w:r>
+        <w:rPr>
+          <w:rFonts w:hint="eastAsia"/>
+          <w:sz w:val="24"/>
+          <w:szCs w:val="22"/>
+        </w:rPr>
+        <w:t>如下定义</w:t>
+      </w:r>
+    </w:p>
+    <w:p>
+      <w:pPr>
+        <w:ind w:firstLine="420"/>
+        <w:rPr>
+          <w:sz w:val="24"/>
+          <w:szCs w:val="22"/>
+        </w:rPr>
+      </w:pPr>
+      <w:r>
+        <w:rPr>
+          <w:rFonts w:hint="eastAsia"/>
+          <w:sz w:val="24"/>
+          <w:szCs w:val="22"/>
+        </w:rPr>
+        <w:t>/</w:t>
+      </w:r>
+      <w:proofErr w:type="spellStart"/>
+      <w:r>
+        <w:rPr>
+          <w:rFonts w:hint="eastAsia"/>
+          <w:sz w:val="24"/>
+          <w:szCs w:val="22"/>
+        </w:rPr>
+        <w:t>mycat</w:t>
+      </w:r>
+      <w:r>
+        <w:rPr>
+          <w:sz w:val="24"/>
+          <w:szCs w:val="22"/>
+        </w:rPr>
+        <w:t>-lbs</w:t>
+      </w:r>
+      <w:proofErr w:type="spellEnd"/>
+      <w:r>
+        <w:rPr>
+          <w:sz w:val="24"/>
+          <w:szCs w:val="22"/>
+        </w:rPr>
+        <w:t>/</w:t>
+      </w:r>
+      <w:r>
+        <w:rPr>
+          <w:rFonts w:hint="eastAsia"/>
+          <w:sz w:val="24"/>
+          <w:szCs w:val="22"/>
+        </w:rPr>
+        <w:t xml:space="preserve"> </w:t>
+      </w:r>
+      <w:proofErr w:type="gramStart"/>
+      <w:r>
+        <w:rPr>
+          <w:rFonts w:hint="eastAsia"/>
+          <w:sz w:val="24"/>
+          <w:szCs w:val="22"/>
+        </w:rPr>
+        <w:t>group{</w:t>
+      </w:r>
+      <w:proofErr w:type="gramEnd"/>
+      <w:r>
+        <w:rPr>
+          <w:rFonts w:hint="eastAsia"/>
+          <w:sz w:val="24"/>
+          <w:szCs w:val="22"/>
+        </w:rPr>
+        <w:t>$}</w:t>
+      </w:r>
+    </w:p>
+    <w:p>
+      <w:pPr>
+        <w:ind w:firstLine="420"/>
+        <w:rPr>
+          <w:sz w:val="24"/>
+          <w:szCs w:val="22"/>
+        </w:rPr>
+      </w:pPr>
+      <w:r>
+        <w:rPr>
+          <w:sz w:val="24"/>
+          <w:szCs w:val="22"/>
+        </w:rPr>
         <w:t xml:space="preserve">   </w:t>
       </w:r>
       <w:r>
@@ -4482,14 +5119,103 @@
           <w:szCs w:val="22"/>
         </w:rPr>
       </w:pPr>
-      <w:r>
-        <w:rPr>
-          <w:rFonts w:hint="eastAsia"/>
-          <w:sz w:val="24"/>
-          <w:szCs w:val="22"/>
-        </w:rPr>
-        <w:t xml:space="preserve">    </w:t>
-      </w:r>
+      <w:proofErr w:type="gramStart"/>
+      <w:r>
+        <w:rPr>
+          <w:sz w:val="24"/>
+          <w:szCs w:val="22"/>
+        </w:rPr>
+        <w:t>LBGoup1</w:t>
+      </w:r>
+      <w:r>
+        <w:rPr>
+          <w:sz w:val="24"/>
+          <w:szCs w:val="22"/>
+        </w:rPr>
+        <w:t xml:space="preserve">  value</w:t>
+      </w:r>
+      <w:proofErr w:type="gramEnd"/>
+      <w:r>
+        <w:rPr>
+          <w:sz w:val="24"/>
+          <w:szCs w:val="22"/>
+        </w:rPr>
+        <w:t>:</w:t>
+      </w:r>
+    </w:p>
+    <w:p>
+      <w:pPr>
+        <w:ind w:firstLine="420"/>
+        <w:rPr>
+          <w:sz w:val="24"/>
+          <w:szCs w:val="22"/>
+        </w:rPr>
+      </w:pPr>
+      <w:r>
+        <w:rPr>
+          <w:sz w:val="24"/>
+          <w:szCs w:val="22"/>
+        </w:rPr>
+        <w:t xml:space="preserve">               {</w:t>
+      </w:r>
+    </w:p>
+    <w:p>
+      <w:pPr>
+        <w:ind w:firstLine="420"/>
+        <w:rPr>
+          <w:sz w:val="24"/>
+          <w:szCs w:val="22"/>
+        </w:rPr>
+      </w:pPr>
+      <w:r>
+        <w:rPr>
+          <w:sz w:val="24"/>
+          <w:szCs w:val="22"/>
+        </w:rPr>
+        <w:t xml:space="preserve">                </w:t>
+      </w:r>
+      <w:proofErr w:type="spellStart"/>
+      <w:r>
+        <w:rPr>
+          <w:sz w:val="24"/>
+          <w:szCs w:val="22"/>
+        </w:rPr>
+        <w:t>Zone</w:t>
+      </w:r>
+      <w:proofErr w:type="gramStart"/>
+      <w:r>
+        <w:rPr>
+          <w:sz w:val="24"/>
+          <w:szCs w:val="22"/>
+        </w:rPr>
+        <w:t>:bj</w:t>
+      </w:r>
+      <w:proofErr w:type="spellEnd"/>
+      <w:proofErr w:type="gramEnd"/>
+      <w:r>
+        <w:rPr>
+          <w:sz w:val="24"/>
+          <w:szCs w:val="22"/>
+        </w:rPr>
+        <w:t>,</w:t>
+      </w:r>
+    </w:p>
+    <w:p>
+      <w:pPr>
+        <w:ind w:firstLine="420"/>
+        <w:rPr>
+          <w:sz w:val="24"/>
+          <w:szCs w:val="22"/>
+        </w:rPr>
+      </w:pPr>
+      <w:r>
+        <w:rPr>
+          <w:sz w:val="24"/>
+          <w:szCs w:val="22"/>
+        </w:rPr>
+        <w:t xml:space="preserve">                </w:t>
+      </w:r>
+      <w:proofErr w:type="spellStart"/>
       <w:r>
         <w:rPr>
           <w:sz w:val="24"/>
@@ -4510,8 +5236,18 @@
           <w:sz w:val="24"/>
           <w:szCs w:val="22"/>
         </w:rPr>
-        <w:t>01  value:</w:t>
-      </w:r>
+        <w:t>servers</w:t>
+      </w:r>
+      <w:proofErr w:type="spellEnd"/>
+      <w:proofErr w:type="gramStart"/>
+      <w:r>
+        <w:rPr>
+          <w:sz w:val="24"/>
+          <w:szCs w:val="22"/>
+        </w:rPr>
+        <w:t>:[</w:t>
+      </w:r>
+      <w:proofErr w:type="gramEnd"/>
     </w:p>
     <w:p>
       <w:pPr>
@@ -4526,7 +5262,35 @@
           <w:sz w:val="24"/>
           <w:szCs w:val="22"/>
         </w:rPr>
-        <w:t xml:space="preserve">               {</w:t>
+        <w:t xml:space="preserve">                Balances: [</w:t>
+      </w:r>
+      <w:r>
+        <w:rPr>
+          <w:sz w:val="24"/>
+          <w:szCs w:val="22"/>
+        </w:rPr>
+        <w:t>loadbalance_01,</w:t>
+      </w:r>
+      <w:r>
+        <w:rPr>
+          <w:sz w:val="24"/>
+          <w:szCs w:val="22"/>
+        </w:rPr>
+        <w:t xml:space="preserve"> </w:t>
+      </w:r>
+      <w:r>
+        <w:rPr>
+          <w:sz w:val="24"/>
+          <w:szCs w:val="22"/>
+        </w:rPr>
+        <w:t>loadbalance_02]</w:t>
+      </w:r>
+      <w:r>
+        <w:rPr>
+          <w:sz w:val="24"/>
+          <w:szCs w:val="22"/>
+        </w:rPr>
+        <w:t xml:space="preserve"> </w:t>
       </w:r>
     </w:p>
     <w:p>
@@ -4542,79 +5306,7 @@
           <w:sz w:val="24"/>
           <w:szCs w:val="22"/>
         </w:rPr>
-        <w:t xml:space="preserve">                Name:lb_bj_01,</w:t>
-      </w:r>
-    </w:p>
-    <w:p>
-      <w:pPr>
-        <w:ind w:firstLine="420"/>
-        <w:rPr>
-          <w:sz w:val="24"/>
-          <w:szCs w:val="22"/>
-        </w:rPr>
-      </w:pPr>
-      <w:r>
-        <w:rPr>
-          <w:sz w:val="24"/>
-          <w:szCs w:val="22"/>
-        </w:rPr>
-        <w:t xml:space="preserve">                Zone:bj,</w:t>
-      </w:r>
-    </w:p>
-    <w:p>
-      <w:pPr>
-        <w:ind w:firstLine="420"/>
-        <w:rPr>
-          <w:sz w:val="24"/>
-          <w:szCs w:val="22"/>
-        </w:rPr>
-      </w:pPr>
-      <w:r>
-        <w:rPr>
-          <w:sz w:val="24"/>
-          <w:szCs w:val="22"/>
-        </w:rPr>
-        <w:t xml:space="preserve">                </w:t>
-      </w:r>
-      <w:r>
-        <w:rPr>
-          <w:rFonts w:hint="eastAsia"/>
-          <w:sz w:val="24"/>
-          <w:szCs w:val="22"/>
-        </w:rPr>
-        <w:t>hostId:host1</w:t>
-      </w:r>
-    </w:p>
-    <w:p>
-      <w:pPr>
-        <w:ind w:firstLine="420"/>
-        <w:rPr>
-          <w:sz w:val="24"/>
-          <w:szCs w:val="22"/>
-        </w:rPr>
-      </w:pPr>
-      <w:r>
-        <w:rPr>
-          <w:sz w:val="24"/>
-          <w:szCs w:val="22"/>
-        </w:rPr>
-        <w:t xml:space="preserve">                Balances: [</w:t>
-      </w:r>
-    </w:p>
-    <w:p>
-      <w:pPr>
-        <w:ind w:firstLine="420"/>
-        <w:rPr>
-          <w:sz w:val="24"/>
-          <w:szCs w:val="22"/>
-        </w:rPr>
-      </w:pPr>
-      <w:r>
-        <w:rPr>
-          <w:sz w:val="24"/>
-          <w:szCs w:val="22"/>
-        </w:rPr>
-        <w:t xml:space="preserve">           {</w:t>
+        <w:t xml:space="preserve">          {</w:t>
       </w:r>
     </w:p>
     <w:p>
@@ -4633,7 +5325,25 @@
           <w:sz w:val="24"/>
           <w:szCs w:val="22"/>
         </w:rPr>
-        <w:t xml:space="preserve">                nodeCluster:</w:t>
+        <w:t xml:space="preserve">                </w:t>
+      </w:r>
+      <w:proofErr w:type="spellStart"/>
+      <w:proofErr w:type="gramStart"/>
+      <w:r>
+        <w:rPr>
+          <w:sz w:val="24"/>
+          <w:szCs w:val="22"/>
+        </w:rPr>
+        <w:t>nodeCluster</w:t>
+      </w:r>
+      <w:proofErr w:type="spellEnd"/>
+      <w:proofErr w:type="gramEnd"/>
+      <w:r>
+        <w:rPr>
+          <w:sz w:val="24"/>
+          <w:szCs w:val="22"/>
+        </w:rPr>
+        <w:t>:</w:t>
       </w:r>
       <w:r>
         <w:rPr>
@@ -4697,12 +5407,10 @@
           <w:sz w:val="22"/>
           <w:szCs w:val="22"/>
         </w:rPr>
-        <w:t xml:space="preserve">                 servicePort:8066,</w:t>
-      </w:r>
-    </w:p>
-    <w:p>
-      <w:pPr>
-        <w:ind w:firstLine="420"/>
+        <w:t xml:space="preserve">                 </w:t>
+      </w:r>
+      <w:proofErr w:type="gramStart"/>
+      <w:r>
         <w:rPr>
           <w:rStyle w:val="propertyname"/>
           <w:b/>
@@ -4710,7 +5418,9 @@
           <w:sz w:val="22"/>
           <w:szCs w:val="22"/>
         </w:rPr>
-      </w:pPr>
+        <w:t>servicePort:</w:t>
+      </w:r>
+      <w:proofErr w:type="gramEnd"/>
       <w:r>
         <w:rPr>
           <w:rStyle w:val="propertyname"/>
@@ -4719,31 +5429,12 @@
           <w:sz w:val="22"/>
           <w:szCs w:val="22"/>
         </w:rPr>
-        <w:t xml:space="preserve">                 failOverClusters:</w:t>
-      </w:r>
-      <w:r>
-        <w:rPr>
-          <w:rStyle w:val="propertyname"/>
-          <w:rFonts w:hint="eastAsia"/>
-          <w:b/>
-          <w:bCs/>
-          <w:sz w:val="22"/>
-          <w:szCs w:val="22"/>
-        </w:rPr>
-        <w:t xml:space="preserve"> </w:t>
-      </w:r>
-      <w:r>
-        <w:rPr>
-          <w:rStyle w:val="propertyname"/>
-          <w:rFonts w:hint="eastAsia"/>
-          <w:b/>
-          <w:bCs/>
-          <w:sz w:val="22"/>
-          <w:szCs w:val="22"/>
-        </w:rPr>
-        <w:t>mycat-cluster</w:t>
-      </w:r>
-      <w:r>
+        <w:t>8066,</w:t>
+      </w:r>
+    </w:p>
+    <w:p>
+      <w:pPr>
+        <w:ind w:firstLine="420"/>
         <w:rPr>
           <w:rStyle w:val="propertyname"/>
           <w:b/>
@@ -4751,19 +5442,7 @@
           <w:sz w:val="22"/>
           <w:szCs w:val="22"/>
         </w:rPr>
-        <w:t>-nj</w:t>
-      </w:r>
-      <w:r>
-        <w:rPr>
-          <w:rStyle w:val="propertyname"/>
-          <w:rFonts w:hint="eastAsia"/>
-          <w:b/>
-          <w:bCs/>
-          <w:sz w:val="22"/>
-          <w:szCs w:val="22"/>
-        </w:rPr>
-        <w:t>-</w:t>
-      </w:r>
+      </w:pPr>
       <w:r>
         <w:rPr>
           <w:rStyle w:val="propertyname"/>
@@ -4772,40 +5451,7 @@
           <w:sz w:val="22"/>
           <w:szCs w:val="22"/>
         </w:rPr>
-        <w:t>1</w:t>
-      </w:r>
-      <w:r>
-        <w:rPr>
-          <w:rStyle w:val="propertyname"/>
-          <w:rFonts w:hint="eastAsia"/>
-          <w:b/>
-          <w:bCs/>
-          <w:sz w:val="22"/>
-          <w:szCs w:val="22"/>
-        </w:rPr>
-        <w:t>,</w:t>
-      </w:r>
-      <w:r>
-        <w:rPr>
-          <w:rStyle w:val="propertyname"/>
-          <w:rFonts w:hint="eastAsia"/>
-          <w:b/>
-          <w:bCs/>
-          <w:sz w:val="22"/>
-          <w:szCs w:val="22"/>
-        </w:rPr>
-        <w:t xml:space="preserve"> </w:t>
-      </w:r>
-      <w:r>
-        <w:rPr>
-          <w:rStyle w:val="propertyname"/>
-          <w:rFonts w:hint="eastAsia"/>
-          <w:b/>
-          <w:bCs/>
-          <w:sz w:val="22"/>
-          <w:szCs w:val="22"/>
-        </w:rPr>
-        <w:t>mycat-</w:t>
+        <w:t xml:space="preserve">             </w:t>
       </w:r>
       <w:r>
         <w:rPr>
@@ -4815,18 +5461,7 @@
           <w:sz w:val="22"/>
           <w:szCs w:val="22"/>
         </w:rPr>
-        <w:t>gd</w:t>
-      </w:r>
-      <w:r>
-        <w:rPr>
-          <w:rStyle w:val="propertyname"/>
-          <w:rFonts w:hint="eastAsia"/>
-          <w:b/>
-          <w:bCs/>
-          <w:sz w:val="22"/>
-          <w:szCs w:val="22"/>
-        </w:rPr>
-        <w:t>-</w:t>
+        <w:t>}</w:t>
       </w:r>
       <w:r>
         <w:rPr>
@@ -4836,7 +5471,23 @@
           <w:sz w:val="22"/>
           <w:szCs w:val="22"/>
         </w:rPr>
-        <w:t>1</w:t>
+        <w:t>,</w:t>
+      </w:r>
+    </w:p>
+    <w:p>
+      <w:pPr>
+        <w:ind w:firstLine="420"/>
+        <w:rPr>
+          <w:sz w:val="24"/>
+          <w:szCs w:val="22"/>
+        </w:rPr>
+      </w:pPr>
+      <w:r>
+        <w:rPr>
+          <w:sz w:val="24"/>
+          <w:szCs w:val="22"/>
+        </w:rPr>
+        <w:t xml:space="preserve">           {</w:t>
       </w:r>
     </w:p>
     <w:p>
@@ -4852,13 +5503,49 @@
       </w:pPr>
       <w:r>
         <w:rPr>
+          <w:sz w:val="24"/>
+          <w:szCs w:val="22"/>
+        </w:rPr>
+        <w:t xml:space="preserve">                </w:t>
+      </w:r>
+      <w:proofErr w:type="spellStart"/>
+      <w:proofErr w:type="gramStart"/>
+      <w:r>
+        <w:rPr>
+          <w:sz w:val="24"/>
+          <w:szCs w:val="22"/>
+        </w:rPr>
+        <w:t>nodeCluster</w:t>
+      </w:r>
+      <w:proofErr w:type="spellEnd"/>
+      <w:proofErr w:type="gramEnd"/>
+      <w:r>
+        <w:rPr>
+          <w:sz w:val="24"/>
+          <w:szCs w:val="22"/>
+        </w:rPr>
+        <w:t>:</w:t>
+      </w:r>
+      <w:r>
+        <w:rPr>
+          <w:rStyle w:val="propertyname"/>
+          <w:rFonts w:hint="eastAsia"/>
+          <w:b/>
+          <w:bCs/>
+          <w:sz w:val="22"/>
+          <w:szCs w:val="22"/>
+        </w:rPr>
+        <w:t xml:space="preserve"> mycat-cluster</w:t>
+      </w:r>
+      <w:r>
+        <w:rPr>
           <w:rStyle w:val="propertyname"/>
           <w:b/>
           <w:bCs/>
           <w:sz w:val="22"/>
           <w:szCs w:val="22"/>
         </w:rPr>
-        <w:t xml:space="preserve">             </w:t>
+        <w:t>-bj-2</w:t>
       </w:r>
       <w:r>
         <w:rPr>
@@ -4868,9 +5555,12 @@
           <w:sz w:val="22"/>
           <w:szCs w:val="22"/>
         </w:rPr>
-        <w:t>}</w:t>
-      </w:r>
-      <w:r>
+        <w:t>,</w:t>
+      </w:r>
+    </w:p>
+    <w:p>
+      <w:pPr>
+        <w:ind w:firstLine="420"/>
         <w:rPr>
           <w:rStyle w:val="propertyname"/>
           <w:b/>
@@ -4878,28 +5568,8 @@
           <w:sz w:val="22"/>
           <w:szCs w:val="22"/>
         </w:rPr>
-        <w:t>,</w:t>
-      </w:r>
-    </w:p>
-    <w:p>
-      <w:pPr>
-        <w:ind w:firstLine="420"/>
-        <w:rPr>
-          <w:sz w:val="24"/>
-          <w:szCs w:val="22"/>
-        </w:rPr>
-      </w:pPr>
-      <w:r>
-        <w:rPr>
-          <w:sz w:val="24"/>
-          <w:szCs w:val="22"/>
-        </w:rPr>
-        <w:t xml:space="preserve">           {</w:t>
-      </w:r>
-    </w:p>
-    <w:p>
-      <w:pPr>
-        <w:ind w:firstLine="420"/>
+      </w:pPr>
+      <w:r>
         <w:rPr>
           <w:rStyle w:val="propertyname"/>
           <w:b/>
@@ -4907,32 +5577,9 @@
           <w:sz w:val="22"/>
           <w:szCs w:val="22"/>
         </w:rPr>
-      </w:pPr>
-      <w:r>
-        <w:rPr>
-          <w:sz w:val="24"/>
-          <w:szCs w:val="22"/>
-        </w:rPr>
-        <w:t xml:space="preserve">                </w:t>
-      </w:r>
-      <w:r>
-        <w:rPr>
-          <w:sz w:val="24"/>
-          <w:szCs w:val="22"/>
-        </w:rPr>
-        <w:t>nodeCluster:</w:t>
-      </w:r>
-      <w:r>
-        <w:rPr>
-          <w:rStyle w:val="propertyname"/>
-          <w:rFonts w:hint="eastAsia"/>
-          <w:b/>
-          <w:bCs/>
-          <w:sz w:val="22"/>
-          <w:szCs w:val="22"/>
-        </w:rPr>
-        <w:t xml:space="preserve"> mycat-cluster</w:t>
-      </w:r>
+        <w:t xml:space="preserve">                 </w:t>
+      </w:r>
+      <w:proofErr w:type="gramStart"/>
       <w:r>
         <w:rPr>
           <w:rStyle w:val="propertyname"/>
@@ -4941,8 +5588,9 @@
           <w:sz w:val="22"/>
           <w:szCs w:val="22"/>
         </w:rPr>
-        <w:t>-bj-2</w:t>
-      </w:r>
+        <w:t>servicePort:</w:t>
+      </w:r>
+      <w:proofErr w:type="gramEnd"/>
       <w:r>
         <w:rPr>
           <w:rStyle w:val="propertyname"/>
@@ -4951,7 +5599,7 @@
           <w:sz w:val="22"/>
           <w:szCs w:val="22"/>
         </w:rPr>
-        <w:t>,</w:t>
+        <w:t>8166,</w:t>
       </w:r>
     </w:p>
     <w:p>
@@ -4973,12 +5621,9 @@
           <w:sz w:val="22"/>
           <w:szCs w:val="22"/>
         </w:rPr>
-        <w:t xml:space="preserve">                 servicePort:8166,</w:t>
-      </w:r>
-    </w:p>
-    <w:p>
-      <w:pPr>
-        <w:ind w:firstLine="420"/>
+        <w:t xml:space="preserve">              </w:t>
+      </w:r>
+      <w:r>
         <w:rPr>
           <w:rStyle w:val="propertyname"/>
           <w:b/>
@@ -4986,8 +5631,12 @@
           <w:sz w:val="22"/>
           <w:szCs w:val="22"/>
         </w:rPr>
-      </w:pPr>
-      <w:r>
+        <w:t>}</w:t>
+      </w:r>
+    </w:p>
+    <w:p>
+      <w:pPr>
+        <w:ind w:firstLine="420"/>
         <w:rPr>
           <w:rStyle w:val="propertyname"/>
           <w:b/>
@@ -4995,31 +5644,11 @@
           <w:sz w:val="22"/>
           <w:szCs w:val="22"/>
         </w:rPr>
-        <w:t xml:space="preserve">                 failOverClusters:</w:t>
-      </w:r>
-      <w:r>
-        <w:rPr>
-          <w:rStyle w:val="propertyname"/>
-          <w:rFonts w:hint="eastAsia"/>
-          <w:b/>
-          <w:bCs/>
-          <w:sz w:val="22"/>
-          <w:szCs w:val="22"/>
-        </w:rPr>
-        <w:t xml:space="preserve"> </w:t>
-      </w:r>
-      <w:r>
-        <w:rPr>
-          <w:rStyle w:val="propertyname"/>
-          <w:rFonts w:hint="eastAsia"/>
-          <w:b/>
-          <w:bCs/>
-          <w:sz w:val="22"/>
-          <w:szCs w:val="22"/>
-        </w:rPr>
-        <w:t>mycat-cluster</w:t>
-      </w:r>
-      <w:r>
+      </w:pPr>
+    </w:p>
+    <w:p>
+      <w:pPr>
+        <w:ind w:firstLine="420"/>
         <w:rPr>
           <w:rStyle w:val="propertyname"/>
           <w:b/>
@@ -5027,20 +5656,11 @@
           <w:sz w:val="22"/>
           <w:szCs w:val="22"/>
         </w:rPr>
-        <w:t>-nj</w:t>
-      </w:r>
-      <w:r>
-        <w:rPr>
-          <w:rStyle w:val="propertyname"/>
-          <w:rFonts w:hint="eastAsia"/>
-          <w:b/>
-          <w:bCs/>
-          <w:sz w:val="22"/>
-          <w:szCs w:val="22"/>
-        </w:rPr>
-        <w:t>-</w:t>
-      </w:r>
-      <w:r>
+      </w:pPr>
+    </w:p>
+    <w:p>
+      <w:pPr>
+        <w:ind w:firstLine="420"/>
         <w:rPr>
           <w:rStyle w:val="propertyname"/>
           <w:b/>
@@ -5048,41 +5668,7 @@
           <w:sz w:val="22"/>
           <w:szCs w:val="22"/>
         </w:rPr>
-        <w:t>2</w:t>
-      </w:r>
-      <w:r>
-        <w:rPr>
-          <w:rStyle w:val="propertyname"/>
-          <w:rFonts w:hint="eastAsia"/>
-          <w:b/>
-          <w:bCs/>
-          <w:sz w:val="22"/>
-          <w:szCs w:val="22"/>
-        </w:rPr>
-        <w:t>,</w:t>
-      </w:r>
-      <w:r>
-        <w:rPr>
-          <w:rStyle w:val="propertyname"/>
-          <w:rFonts w:hint="eastAsia"/>
-          <w:b/>
-          <w:bCs/>
-          <w:sz w:val="22"/>
-          <w:szCs w:val="22"/>
-        </w:rPr>
-        <w:t xml:space="preserve"> </w:t>
-      </w:r>
-      <w:r>
-        <w:rPr>
-          <w:rStyle w:val="propertyname"/>
-          <w:rFonts w:hint="eastAsia"/>
-          <w:b/>
-          <w:bCs/>
-          <w:sz w:val="22"/>
-          <w:szCs w:val="22"/>
-        </w:rPr>
-        <w:t>mycat-</w:t>
-      </w:r>
+      </w:pPr>
       <w:r>
         <w:rPr>
           <w:rStyle w:val="propertyname"/>
@@ -5091,19 +5677,17 @@
           <w:sz w:val="22"/>
           <w:szCs w:val="22"/>
         </w:rPr>
-        <w:t>gd</w:t>
-      </w:r>
-      <w:r>
-        <w:rPr>
-          <w:rStyle w:val="propertyname"/>
-          <w:rFonts w:hint="eastAsia"/>
-          <w:b/>
-          <w:bCs/>
-          <w:sz w:val="22"/>
-          <w:szCs w:val="22"/>
-        </w:rPr>
-        <w:t>-</w:t>
-      </w:r>
+        <w:t xml:space="preserve">             ]</w:t>
+      </w:r>
+    </w:p>
+    <w:p>
+      <w:pPr>
+        <w:ind w:firstLine="420"/>
+        <w:rPr>
+          <w:sz w:val="24"/>
+          <w:szCs w:val="22"/>
+        </w:rPr>
+      </w:pPr>
       <w:r>
         <w:rPr>
           <w:rStyle w:val="propertyname"/>
@@ -5112,36 +5696,159 @@
           <w:sz w:val="22"/>
           <w:szCs w:val="22"/>
         </w:rPr>
-        <w:t>2</w:t>
+        <w:t xml:space="preserve">                 </w:t>
       </w:r>
     </w:p>
     <w:p>
       <w:pPr>
         <w:ind w:firstLine="420"/>
         <w:rPr>
-          <w:rStyle w:val="propertyname"/>
-          <w:b/>
-          <w:bCs/>
-          <w:sz w:val="22"/>
-          <w:szCs w:val="22"/>
-        </w:rPr>
-      </w:pPr>
-      <w:r>
-        <w:rPr>
-          <w:rStyle w:val="propertyname"/>
-          <w:b/>
-          <w:bCs/>
-          <w:sz w:val="22"/>
-          <w:szCs w:val="22"/>
-        </w:rPr>
-        <w:t xml:space="preserve">              </w:t>
-      </w:r>
-      <w:r>
-        <w:rPr>
-          <w:rStyle w:val="propertyname"/>
-          <w:b/>
-          <w:bCs/>
-          <w:sz w:val="22"/>
+          <w:sz w:val="24"/>
+          <w:szCs w:val="22"/>
+        </w:rPr>
+      </w:pPr>
+      <w:r>
+        <w:rPr>
+          <w:sz w:val="24"/>
+          <w:szCs w:val="22"/>
+        </w:rPr>
+        <w:t xml:space="preserve">                }   </w:t>
+      </w:r>
+    </w:p>
+    <w:p>
+      <w:pPr>
+        <w:ind w:firstLine="420"/>
+        <w:rPr>
+          <w:sz w:val="24"/>
+          <w:szCs w:val="22"/>
+        </w:rPr>
+      </w:pPr>
+    </w:p>
+    <w:p>
+      <w:pPr>
+        <w:ind w:firstLine="420"/>
+        <w:rPr>
+          <w:sz w:val="24"/>
+          <w:szCs w:val="22"/>
+        </w:rPr>
+      </w:pPr>
+      <w:r>
+        <w:rPr>
+          <w:sz w:val="24"/>
+          <w:szCs w:val="22"/>
+        </w:rPr>
+        <w:t>MySQL</w:t>
+      </w:r>
+      <w:r>
+        <w:rPr>
+          <w:rFonts w:hint="eastAsia"/>
+          <w:sz w:val="24"/>
+          <w:szCs w:val="22"/>
+        </w:rPr>
+        <w:t>节点信息，</w:t>
+      </w:r>
+      <w:proofErr w:type="spellStart"/>
+      <w:r>
+        <w:rPr>
+          <w:rFonts w:hint="eastAsia"/>
+          <w:sz w:val="24"/>
+          <w:szCs w:val="22"/>
+        </w:rPr>
+        <w:t>mysqlId</w:t>
+      </w:r>
+      <w:proofErr w:type="spellEnd"/>
+      <w:r>
+        <w:rPr>
+          <w:rFonts w:hint="eastAsia"/>
+          <w:sz w:val="24"/>
+          <w:szCs w:val="22"/>
+        </w:rPr>
+        <w:t>全</w:t>
+      </w:r>
+      <w:r>
+        <w:rPr>
+          <w:rFonts w:hint="eastAsia"/>
+          <w:sz w:val="24"/>
+          <w:szCs w:val="22"/>
+        </w:rPr>
+        <w:t>Zone</w:t>
+      </w:r>
+      <w:r>
+        <w:rPr>
+          <w:rFonts w:hint="eastAsia"/>
+          <w:sz w:val="24"/>
+          <w:szCs w:val="22"/>
+        </w:rPr>
+        <w:t>唯一，</w:t>
+      </w:r>
+      <w:r>
+        <w:rPr>
+          <w:sz w:val="24"/>
+          <w:szCs w:val="22"/>
+        </w:rPr>
+        <w:t>不可</w:t>
+      </w:r>
+      <w:r>
+        <w:rPr>
+          <w:rFonts w:hint="eastAsia"/>
+          <w:sz w:val="24"/>
+          <w:szCs w:val="22"/>
+        </w:rPr>
+        <w:t>改变</w:t>
+      </w:r>
+    </w:p>
+    <w:p>
+      <w:pPr>
+        <w:ind w:firstLine="420"/>
+        <w:rPr>
+          <w:sz w:val="24"/>
+          <w:szCs w:val="22"/>
+        </w:rPr>
+      </w:pPr>
+      <w:r>
+        <w:rPr>
+          <w:rFonts w:hint="eastAsia"/>
+          <w:sz w:val="24"/>
+          <w:szCs w:val="22"/>
+        </w:rPr>
+        <w:t>/</w:t>
+      </w:r>
+      <w:proofErr w:type="spellStart"/>
+      <w:r>
+        <w:rPr>
+          <w:rFonts w:hint="eastAsia"/>
+          <w:sz w:val="24"/>
+          <w:szCs w:val="22"/>
+        </w:rPr>
+        <w:t>mycat</w:t>
+      </w:r>
+      <w:r>
+        <w:rPr>
+          <w:sz w:val="24"/>
+          <w:szCs w:val="22"/>
+        </w:rPr>
+        <w:t>-mysqls</w:t>
+      </w:r>
+      <w:proofErr w:type="spellEnd"/>
+      <w:r>
+        <w:rPr>
+          <w:sz w:val="24"/>
+          <w:szCs w:val="22"/>
+        </w:rPr>
+        <w:t>/${</w:t>
+      </w:r>
+      <w:proofErr w:type="spellStart"/>
+      <w:r>
+        <w:rPr>
+          <w:sz w:val="24"/>
+          <w:szCs w:val="22"/>
+        </w:rPr>
+        <w:t>mysqlId</w:t>
+      </w:r>
+      <w:proofErr w:type="spellEnd"/>
+      <w:r>
+        <w:rPr>
+          <w:sz w:val="24"/>
           <w:szCs w:val="22"/>
         </w:rPr>
         <w:t>}</w:t>
@@ -5151,47 +5858,51 @@
       <w:pPr>
         <w:ind w:firstLine="420"/>
         <w:rPr>
-          <w:rStyle w:val="propertyname"/>
-          <w:b/>
-          <w:bCs/>
-          <w:sz w:val="22"/>
-          <w:szCs w:val="22"/>
-        </w:rPr>
-      </w:pPr>
+          <w:sz w:val="24"/>
+          <w:szCs w:val="22"/>
+        </w:rPr>
+      </w:pPr>
+      <w:r>
+        <w:rPr>
+          <w:rFonts w:hint="eastAsia"/>
+          <w:sz w:val="24"/>
+          <w:szCs w:val="22"/>
+        </w:rPr>
+        <w:t>如：</w:t>
+      </w:r>
     </w:p>
     <w:p>
       <w:pPr>
         <w:ind w:firstLine="420"/>
         <w:rPr>
-          <w:rStyle w:val="propertyname"/>
-          <w:b/>
-          <w:bCs/>
-          <w:sz w:val="22"/>
-          <w:szCs w:val="22"/>
-        </w:rPr>
-      </w:pPr>
+          <w:sz w:val="24"/>
+          <w:szCs w:val="22"/>
+        </w:rPr>
+      </w:pPr>
+      <w:r>
+        <w:rPr>
+          <w:rFonts w:hint="eastAsia"/>
+          <w:sz w:val="24"/>
+          <w:szCs w:val="22"/>
+        </w:rPr>
+        <w:t xml:space="preserve">   </w:t>
+      </w:r>
+      <w:r>
+        <w:rPr>
+          <w:sz w:val="24"/>
+          <w:szCs w:val="22"/>
+        </w:rPr>
+        <w:t>Mysql_1    {ip:192.168.8.2,port:3366,user:mysql,password:mysql,hostId:host,zone:bj}</w:t>
+      </w:r>
     </w:p>
     <w:p>
       <w:pPr>
         <w:ind w:firstLine="420"/>
         <w:rPr>
-          <w:rStyle w:val="propertyname"/>
-          <w:b/>
-          <w:bCs/>
-          <w:sz w:val="22"/>
-          <w:szCs w:val="22"/>
-        </w:rPr>
-      </w:pPr>
-      <w:r>
-        <w:rPr>
-          <w:rStyle w:val="propertyname"/>
-          <w:b/>
-          <w:bCs/>
-          <w:sz w:val="22"/>
-          <w:szCs w:val="22"/>
-        </w:rPr>
-        <w:t xml:space="preserve">             ]</w:t>
-      </w:r>
+          <w:sz w:val="24"/>
+          <w:szCs w:val="22"/>
+        </w:rPr>
+      </w:pPr>
     </w:p>
     <w:p>
       <w:pPr>
@@ -5203,13 +5914,65 @@
       </w:pPr>
       <w:r>
         <w:rPr>
-          <w:rStyle w:val="propertyname"/>
-          <w:b/>
-          <w:bCs/>
-          <w:sz w:val="22"/>
-          <w:szCs w:val="22"/>
-        </w:rPr>
-        <w:t xml:space="preserve">                 </w:t>
+          <w:sz w:val="24"/>
+          <w:szCs w:val="22"/>
+        </w:rPr>
+        <w:t>MySQL</w:t>
+      </w:r>
+      <w:r>
+        <w:rPr>
+          <w:rFonts w:hint="eastAsia"/>
+          <w:sz w:val="24"/>
+          <w:szCs w:val="22"/>
+        </w:rPr>
+        <w:t>主从复制关系组，</w:t>
+      </w:r>
+      <w:r>
+        <w:rPr>
+          <w:sz w:val="24"/>
+          <w:szCs w:val="22"/>
+        </w:rPr>
+        <w:t>定义</w:t>
+      </w:r>
+      <w:r>
+        <w:rPr>
+          <w:rFonts w:hint="eastAsia"/>
+          <w:sz w:val="24"/>
+          <w:szCs w:val="22"/>
+        </w:rPr>
+        <w:t>一组有主从复制关系的</w:t>
+      </w:r>
+      <w:r>
+        <w:rPr>
+          <w:rFonts w:hint="eastAsia"/>
+          <w:sz w:val="24"/>
+          <w:szCs w:val="22"/>
+        </w:rPr>
+        <w:t>MySQL</w:t>
+      </w:r>
+      <w:r>
+        <w:rPr>
+          <w:rFonts w:hint="eastAsia"/>
+          <w:sz w:val="24"/>
+          <w:szCs w:val="22"/>
+        </w:rPr>
+        <w:t>实例，</w:t>
+      </w:r>
+      <w:proofErr w:type="spellStart"/>
+      <w:r>
+        <w:rPr>
+          <w:sz w:val="24"/>
+          <w:szCs w:val="22"/>
+        </w:rPr>
+        <w:t>repgroup</w:t>
+      </w:r>
+      <w:proofErr w:type="spellEnd"/>
+      <w:r>
+        <w:rPr>
+          <w:sz w:val="24"/>
+          <w:szCs w:val="22"/>
+        </w:rPr>
+        <w:t>-id</w:t>
       </w:r>
     </w:p>
     <w:p>
@@ -5220,13 +5983,6 @@
           <w:szCs w:val="22"/>
         </w:rPr>
       </w:pPr>
-      <w:r>
-        <w:rPr>
-          <w:sz w:val="24"/>
-          <w:szCs w:val="22"/>
-        </w:rPr>
-        <w:t xml:space="preserve">                }   </w:t>
-      </w:r>
     </w:p>
     <w:p>
       <w:pPr>
@@ -5236,6 +5992,54 @@
           <w:szCs w:val="22"/>
         </w:rPr>
       </w:pPr>
+      <w:r>
+        <w:rPr>
+          <w:rFonts w:hint="eastAsia"/>
+          <w:sz w:val="24"/>
+          <w:szCs w:val="22"/>
+        </w:rPr>
+        <w:t>/</w:t>
+      </w:r>
+      <w:proofErr w:type="spellStart"/>
+      <w:r>
+        <w:rPr>
+          <w:rFonts w:hint="eastAsia"/>
+          <w:sz w:val="24"/>
+          <w:szCs w:val="22"/>
+        </w:rPr>
+        <w:t>mycat</w:t>
+      </w:r>
+      <w:r>
+        <w:rPr>
+          <w:sz w:val="24"/>
+          <w:szCs w:val="22"/>
+        </w:rPr>
+        <w:t>-mysqlgroup</w:t>
+      </w:r>
+      <w:proofErr w:type="spellEnd"/>
+      <w:r>
+        <w:rPr>
+          <w:sz w:val="24"/>
+          <w:szCs w:val="22"/>
+        </w:rPr>
+        <w:t>/${</w:t>
+      </w:r>
+      <w:proofErr w:type="spellStart"/>
+      <w:r>
+        <w:rPr>
+          <w:sz w:val="24"/>
+          <w:szCs w:val="22"/>
+        </w:rPr>
+        <w:t>repgroup</w:t>
+      </w:r>
+      <w:proofErr w:type="spellEnd"/>
+      <w:r>
+        <w:rPr>
+          <w:sz w:val="24"/>
+          <w:szCs w:val="22"/>
+        </w:rPr>
+        <w:t>-id}</w:t>
+      </w:r>
     </w:p>
     <w:p>
       <w:pPr>
@@ -5247,6 +6051,1914 @@
       </w:pPr>
       <w:r>
         <w:rPr>
+          <w:rFonts w:hint="eastAsia"/>
+          <w:sz w:val="24"/>
+          <w:szCs w:val="22"/>
+        </w:rPr>
+        <w:t>比如</w:t>
+      </w:r>
+    </w:p>
+    <w:p>
+      <w:pPr>
+        <w:ind w:firstLine="420"/>
+        <w:rPr>
+          <w:sz w:val="24"/>
+          <w:szCs w:val="22"/>
+        </w:rPr>
+      </w:pPr>
+      <w:r>
+        <w:rPr>
+          <w:sz w:val="24"/>
+          <w:szCs w:val="22"/>
+        </w:rPr>
+        <w:t>Mysql-</w:t>
+      </w:r>
+      <w:r>
+        <w:rPr>
+          <w:sz w:val="24"/>
+          <w:szCs w:val="22"/>
+        </w:rPr>
+        <w:t>rep-1   {</w:t>
+      </w:r>
+      <w:proofErr w:type="spellStart"/>
+      <w:r>
+        <w:rPr>
+          <w:sz w:val="24"/>
+          <w:szCs w:val="22"/>
+        </w:rPr>
+        <w:t>zone</w:t>
+      </w:r>
+      <w:proofErr w:type="gramStart"/>
+      <w:r>
+        <w:rPr>
+          <w:sz w:val="24"/>
+          <w:szCs w:val="22"/>
+        </w:rPr>
+        <w:t>:bj</w:t>
+      </w:r>
+      <w:proofErr w:type="spellEnd"/>
+      <w:proofErr w:type="gramEnd"/>
+      <w:r>
+        <w:rPr>
+          <w:sz w:val="24"/>
+          <w:szCs w:val="22"/>
+        </w:rPr>
+        <w:t>,</w:t>
+      </w:r>
+      <w:r>
+        <w:rPr>
+          <w:sz w:val="24"/>
+          <w:szCs w:val="22"/>
+        </w:rPr>
+        <w:t>[{writeHost:mysqlId1,readHosts:mysqlId2,</w:t>
+      </w:r>
+      <w:r>
+        <w:rPr>
+          <w:sz w:val="24"/>
+          <w:szCs w:val="22"/>
+        </w:rPr>
+        <w:t xml:space="preserve"> </w:t>
+      </w:r>
+      <w:r>
+        <w:rPr>
+          <w:sz w:val="24"/>
+          <w:szCs w:val="22"/>
+        </w:rPr>
+        <w:t>mysqlId3},{writeHost:mysqlId3,readHosts:mysqlId4}]</w:t>
+      </w:r>
+    </w:p>
+    <w:p>
+      <w:pPr>
+        <w:ind w:firstLine="420"/>
+        <w:rPr>
+          <w:sz w:val="24"/>
+          <w:szCs w:val="22"/>
+        </w:rPr>
+      </w:pPr>
+    </w:p>
+    <w:p>
+      <w:pPr>
+        <w:ind w:firstLine="420"/>
+        <w:rPr>
+          <w:sz w:val="24"/>
+          <w:szCs w:val="22"/>
+        </w:rPr>
+      </w:pPr>
+    </w:p>
+    <w:p>
+      <w:pPr>
+        <w:ind w:firstLineChars="200" w:firstLine="480"/>
+        <w:rPr>
+          <w:sz w:val="24"/>
+          <w:szCs w:val="22"/>
+        </w:rPr>
+      </w:pPr>
+    </w:p>
+    <w:p>
+      <w:pPr>
+        <w:ind w:firstLineChars="200" w:firstLine="480"/>
+        <w:rPr>
+          <w:sz w:val="24"/>
+          <w:szCs w:val="22"/>
+        </w:rPr>
+      </w:pPr>
+      <w:r>
+        <w:rPr>
+          <w:sz w:val="24"/>
+          <w:szCs w:val="22"/>
+        </w:rPr>
+        <w:t>ZK-Server</w:t>
+      </w:r>
+      <w:r>
+        <w:rPr>
+          <w:rFonts w:hint="eastAsia"/>
+          <w:sz w:val="24"/>
+          <w:szCs w:val="22"/>
+        </w:rPr>
+        <w:t>记录了集群的信息，</w:t>
+      </w:r>
+      <w:proofErr w:type="spellStart"/>
+      <w:r>
+        <w:rPr>
+          <w:rFonts w:hint="eastAsia"/>
+          <w:sz w:val="24"/>
+          <w:szCs w:val="22"/>
+        </w:rPr>
+        <w:t>Mycat</w:t>
+      </w:r>
+      <w:proofErr w:type="spellEnd"/>
+      <w:r>
+        <w:rPr>
+          <w:rFonts w:hint="eastAsia"/>
+          <w:sz w:val="24"/>
+          <w:szCs w:val="22"/>
+        </w:rPr>
+        <w:t>-eye</w:t>
+      </w:r>
+      <w:r>
+        <w:rPr>
+          <w:rFonts w:hint="eastAsia"/>
+          <w:sz w:val="24"/>
+          <w:szCs w:val="22"/>
+        </w:rPr>
+        <w:t>、</w:t>
+      </w:r>
+      <w:proofErr w:type="spellStart"/>
+      <w:r>
+        <w:rPr>
+          <w:rFonts w:hint="eastAsia"/>
+          <w:sz w:val="24"/>
+          <w:szCs w:val="22"/>
+        </w:rPr>
+        <w:t>Mycat</w:t>
+      </w:r>
+      <w:proofErr w:type="spellEnd"/>
+      <w:r>
+        <w:rPr>
+          <w:rFonts w:hint="eastAsia"/>
+          <w:sz w:val="24"/>
+          <w:szCs w:val="22"/>
+        </w:rPr>
+        <w:t>-Server</w:t>
+      </w:r>
+      <w:r>
+        <w:rPr>
+          <w:rFonts w:hint="eastAsia"/>
+          <w:sz w:val="24"/>
+          <w:szCs w:val="22"/>
+        </w:rPr>
+        <w:t>等从</w:t>
+      </w:r>
+      <w:r>
+        <w:rPr>
+          <w:rFonts w:hint="eastAsia"/>
+          <w:sz w:val="24"/>
+          <w:szCs w:val="22"/>
+        </w:rPr>
+        <w:t>ZK</w:t>
+      </w:r>
+      <w:r>
+        <w:rPr>
+          <w:rFonts w:hint="eastAsia"/>
+          <w:sz w:val="24"/>
+          <w:szCs w:val="22"/>
+        </w:rPr>
+        <w:t>读取配置并协同工作。</w:t>
+      </w:r>
+    </w:p>
+    <w:p>
+      <w:pPr>
+        <w:ind w:firstLineChars="200" w:firstLine="480"/>
+        <w:rPr>
+          <w:sz w:val="24"/>
+          <w:szCs w:val="22"/>
+        </w:rPr>
+      </w:pPr>
+      <w:proofErr w:type="spellStart"/>
+      <w:r>
+        <w:rPr>
+          <w:rFonts w:hint="eastAsia"/>
+          <w:sz w:val="24"/>
+          <w:szCs w:val="22"/>
+        </w:rPr>
+        <w:t>Mycat</w:t>
+      </w:r>
+      <w:proofErr w:type="spellEnd"/>
+      <w:r>
+        <w:rPr>
+          <w:sz w:val="24"/>
+          <w:szCs w:val="22"/>
+        </w:rPr>
+        <w:t xml:space="preserve"> </w:t>
+      </w:r>
+      <w:r>
+        <w:rPr>
+          <w:rFonts w:hint="eastAsia"/>
+          <w:sz w:val="24"/>
+          <w:szCs w:val="22"/>
+        </w:rPr>
+        <w:t>安装包中提供一个</w:t>
+      </w:r>
+      <w:r>
+        <w:rPr>
+          <w:rFonts w:hint="eastAsia"/>
+          <w:sz w:val="24"/>
+          <w:szCs w:val="22"/>
+        </w:rPr>
+        <w:t>zk-config.bat/</w:t>
+      </w:r>
+      <w:proofErr w:type="spellStart"/>
+      <w:r>
+        <w:rPr>
+          <w:rFonts w:hint="eastAsia"/>
+          <w:sz w:val="24"/>
+          <w:szCs w:val="22"/>
+        </w:rPr>
+        <w:t>sh</w:t>
+      </w:r>
+      <w:proofErr w:type="spellEnd"/>
+      <w:r>
+        <w:rPr>
+          <w:rFonts w:hint="eastAsia"/>
+          <w:sz w:val="24"/>
+          <w:szCs w:val="22"/>
+        </w:rPr>
+        <w:t>工具，</w:t>
+      </w:r>
+      <w:r>
+        <w:rPr>
+          <w:sz w:val="24"/>
+          <w:szCs w:val="22"/>
+        </w:rPr>
+        <w:t>该</w:t>
+      </w:r>
+      <w:r>
+        <w:rPr>
+          <w:rFonts w:hint="eastAsia"/>
+          <w:sz w:val="24"/>
+          <w:szCs w:val="22"/>
+        </w:rPr>
+        <w:t>工具从</w:t>
+      </w:r>
+      <w:r>
+        <w:rPr>
+          <w:rFonts w:hint="eastAsia"/>
+          <w:sz w:val="24"/>
+          <w:szCs w:val="22"/>
+        </w:rPr>
+        <w:t xml:space="preserve"> </w:t>
+      </w:r>
+      <w:proofErr w:type="spellStart"/>
+      <w:r>
+        <w:rPr>
+          <w:rFonts w:hint="eastAsia"/>
+          <w:sz w:val="24"/>
+          <w:szCs w:val="22"/>
+        </w:rPr>
+        <w:t>conf</w:t>
+      </w:r>
+      <w:proofErr w:type="spellEnd"/>
+      <w:r>
+        <w:rPr>
+          <w:rFonts w:hint="eastAsia"/>
+          <w:sz w:val="24"/>
+          <w:szCs w:val="22"/>
+        </w:rPr>
+        <w:t>/</w:t>
+      </w:r>
+      <w:r>
+        <w:rPr>
+          <w:sz w:val="24"/>
+          <w:szCs w:val="22"/>
+        </w:rPr>
+        <w:t>zk-default.txt</w:t>
+      </w:r>
+      <w:r>
+        <w:rPr>
+          <w:rFonts w:hint="eastAsia"/>
+          <w:sz w:val="24"/>
+          <w:szCs w:val="22"/>
+        </w:rPr>
+        <w:t>中加载</w:t>
+      </w:r>
+      <w:proofErr w:type="spellStart"/>
+      <w:r>
+        <w:rPr>
+          <w:rFonts w:hint="eastAsia"/>
+          <w:sz w:val="24"/>
+          <w:szCs w:val="22"/>
+        </w:rPr>
+        <w:t>zk</w:t>
+      </w:r>
+      <w:proofErr w:type="spellEnd"/>
+      <w:r>
+        <w:rPr>
+          <w:rFonts w:hint="eastAsia"/>
+          <w:sz w:val="24"/>
+          <w:szCs w:val="22"/>
+        </w:rPr>
+        <w:t>路径到</w:t>
+      </w:r>
+      <w:r>
+        <w:rPr>
+          <w:rFonts w:hint="eastAsia"/>
+          <w:sz w:val="24"/>
+          <w:szCs w:val="22"/>
+        </w:rPr>
+        <w:t>ZK</w:t>
+      </w:r>
+      <w:r>
+        <w:rPr>
+          <w:sz w:val="24"/>
+          <w:szCs w:val="22"/>
+        </w:rPr>
+        <w:t>-Server</w:t>
+      </w:r>
+      <w:r>
+        <w:rPr>
+          <w:rFonts w:hint="eastAsia"/>
+          <w:sz w:val="24"/>
+          <w:szCs w:val="22"/>
+        </w:rPr>
+        <w:t>中去，</w:t>
+      </w:r>
+      <w:r>
+        <w:rPr>
+          <w:sz w:val="24"/>
+          <w:szCs w:val="22"/>
+        </w:rPr>
+        <w:t>完成</w:t>
+      </w:r>
+      <w:r>
+        <w:rPr>
+          <w:rFonts w:hint="eastAsia"/>
+          <w:sz w:val="24"/>
+          <w:szCs w:val="22"/>
+        </w:rPr>
+        <w:t>ZK</w:t>
+      </w:r>
+      <w:r>
+        <w:rPr>
+          <w:sz w:val="24"/>
+          <w:szCs w:val="22"/>
+        </w:rPr>
+        <w:t>-Server</w:t>
+      </w:r>
+      <w:r>
+        <w:rPr>
+          <w:rFonts w:hint="eastAsia"/>
+          <w:sz w:val="24"/>
+          <w:szCs w:val="22"/>
+        </w:rPr>
+        <w:t>数据的初始化过程。</w:t>
+      </w:r>
+      <w:r>
+        <w:rPr>
+          <w:sz w:val="24"/>
+          <w:szCs w:val="22"/>
+        </w:rPr>
+        <w:t>然后</w:t>
+      </w:r>
+      <w:proofErr w:type="spellStart"/>
+      <w:r>
+        <w:rPr>
+          <w:rFonts w:hint="eastAsia"/>
+          <w:sz w:val="24"/>
+          <w:szCs w:val="22"/>
+        </w:rPr>
+        <w:t>Mycat</w:t>
+      </w:r>
+      <w:proofErr w:type="spellEnd"/>
+      <w:r>
+        <w:rPr>
+          <w:rFonts w:hint="eastAsia"/>
+          <w:sz w:val="24"/>
+          <w:szCs w:val="22"/>
+        </w:rPr>
+        <w:t>-</w:t>
+      </w:r>
+      <w:r>
+        <w:rPr>
+          <w:rFonts w:hint="eastAsia"/>
+          <w:sz w:val="24"/>
+          <w:szCs w:val="22"/>
+        </w:rPr>
+        <w:lastRenderedPageBreak/>
+        <w:t>eye</w:t>
+      </w:r>
+      <w:r>
+        <w:rPr>
+          <w:rFonts w:hint="eastAsia"/>
+          <w:sz w:val="24"/>
+          <w:szCs w:val="22"/>
+        </w:rPr>
+        <w:t>与</w:t>
+      </w:r>
+      <w:r>
+        <w:rPr>
+          <w:rFonts w:hint="eastAsia"/>
+          <w:sz w:val="24"/>
+          <w:szCs w:val="22"/>
+        </w:rPr>
+        <w:t xml:space="preserve"> </w:t>
+      </w:r>
+      <w:r>
+        <w:rPr>
+          <w:sz w:val="24"/>
+          <w:szCs w:val="22"/>
+        </w:rPr>
+        <w:t>LB</w:t>
+      </w:r>
+      <w:r>
+        <w:rPr>
+          <w:rFonts w:hint="eastAsia"/>
+          <w:sz w:val="24"/>
+          <w:szCs w:val="22"/>
+        </w:rPr>
+        <w:t>可以用</w:t>
+      </w:r>
+      <w:r>
+        <w:rPr>
+          <w:rFonts w:hint="eastAsia"/>
+          <w:sz w:val="24"/>
+          <w:szCs w:val="22"/>
+        </w:rPr>
+        <w:t>ZK</w:t>
+      </w:r>
+      <w:r>
+        <w:rPr>
+          <w:rFonts w:hint="eastAsia"/>
+          <w:sz w:val="24"/>
+          <w:szCs w:val="22"/>
+        </w:rPr>
+        <w:t>来管理集群。</w:t>
+      </w:r>
+    </w:p>
+    <w:p>
+      <w:pPr>
+        <w:ind w:firstLineChars="200" w:firstLine="480"/>
+        <w:rPr>
+          <w:sz w:val="24"/>
+          <w:szCs w:val="22"/>
+        </w:rPr>
+      </w:pPr>
+    </w:p>
+    <w:p>
+      <w:pPr>
+        <w:ind w:firstLineChars="200" w:firstLine="480"/>
+        <w:rPr>
+          <w:sz w:val="24"/>
+          <w:szCs w:val="22"/>
+        </w:rPr>
+      </w:pPr>
+      <w:proofErr w:type="spellStart"/>
+      <w:r>
+        <w:rPr>
+          <w:rFonts w:hint="eastAsia"/>
+          <w:sz w:val="24"/>
+          <w:szCs w:val="22"/>
+        </w:rPr>
+        <w:t>Mycat</w:t>
+      </w:r>
+      <w:proofErr w:type="spellEnd"/>
+      <w:r>
+        <w:rPr>
+          <w:rFonts w:hint="eastAsia"/>
+          <w:sz w:val="24"/>
+          <w:szCs w:val="22"/>
+        </w:rPr>
+        <w:t>-eye</w:t>
+      </w:r>
+      <w:r>
+        <w:rPr>
+          <w:rFonts w:hint="eastAsia"/>
+          <w:sz w:val="24"/>
+          <w:szCs w:val="22"/>
+        </w:rPr>
+        <w:t>的界面原型参考：</w:t>
+      </w:r>
+    </w:p>
+    <w:p>
+      <w:pPr>
+        <w:ind w:firstLineChars="200" w:firstLine="480"/>
+        <w:rPr>
+          <w:sz w:val="24"/>
+          <w:szCs w:val="22"/>
+        </w:rPr>
+      </w:pPr>
+    </w:p>
+    <w:p>
+      <w:pPr>
+        <w:ind w:firstLineChars="200" w:firstLine="480"/>
+        <w:rPr>
+          <w:sz w:val="24"/>
+          <w:szCs w:val="22"/>
+        </w:rPr>
+      </w:pPr>
+      <w:r>
+        <w:rPr>
+          <w:rFonts w:hint="eastAsia"/>
+          <w:noProof/>
+          <w:sz w:val="24"/>
+          <w:szCs w:val="22"/>
+        </w:rPr>
+        <mc:AlternateContent>
+          <mc:Choice Requires="wps">
+            <w:drawing>
+              <wp:anchor distT="0" distB="0" distL="114300" distR="114300" simplePos="0" relativeHeight="251703296" behindDoc="0" locked="0" layoutInCell="1" allowOverlap="1" wp14:anchorId="34FA7090" wp14:editId="06BD2413">
+                <wp:simplePos x="0" y="0"/>
+                <wp:positionH relativeFrom="margin">
+                  <wp:align>left</wp:align>
+                </wp:positionH>
+                <wp:positionV relativeFrom="paragraph">
+                  <wp:posOffset>31750</wp:posOffset>
+                </wp:positionV>
+                <wp:extent cx="5539740" cy="2918460"/>
+                <wp:effectExtent l="0" t="0" r="22860" b="15240"/>
+                <wp:wrapNone/>
+                <wp:docPr id="11" name="Rectangle 11"/>
+                <wp:cNvGraphicFramePr/>
+                <a:graphic xmlns:a="http://schemas.openxmlformats.org/drawingml/2006/main">
+                  <a:graphicData uri="http://schemas.microsoft.com/office/word/2010/wordprocessingShape">
+                    <wps:wsp>
+                      <wps:cNvSpPr/>
+                      <wps:spPr>
+                        <a:xfrm>
+                          <a:off x="0" y="0"/>
+                          <a:ext cx="5539740" cy="2918460"/>
+                        </a:xfrm>
+                        <a:prstGeom prst="rect">
+                          <a:avLst/>
+                        </a:prstGeom>
+                      </wps:spPr>
+                      <wps:style>
+                        <a:lnRef idx="2">
+                          <a:schemeClr val="accent1">
+                            <a:shade val="50000"/>
+                          </a:schemeClr>
+                        </a:lnRef>
+                        <a:fillRef idx="1">
+                          <a:schemeClr val="accent1"/>
+                        </a:fillRef>
+                        <a:effectRef idx="0">
+                          <a:schemeClr val="accent1"/>
+                        </a:effectRef>
+                        <a:fontRef idx="minor">
+                          <a:schemeClr val="lt1"/>
+                        </a:fontRef>
+                      </wps:style>
+                      <wps:bodyPr rot="0" spcFirstLastPara="0" vertOverflow="overflow" horzOverflow="overflow" vert="horz" wrap="square" lIns="91440" tIns="45720" rIns="91440" bIns="45720" numCol="1" spcCol="0" rtlCol="0" fromWordArt="0" anchor="ctr" anchorCtr="0" forceAA="0" compatLnSpc="1">
+                        <a:prstTxWarp prst="textNoShape">
+                          <a:avLst/>
+                        </a:prstTxWarp>
+                        <a:noAutofit/>
+                      </wps:bodyPr>
+                    </wps:wsp>
+                  </a:graphicData>
+                </a:graphic>
+                <wp14:sizeRelH relativeFrom="margin">
+                  <wp14:pctWidth>0</wp14:pctWidth>
+                </wp14:sizeRelH>
+                <wp14:sizeRelV relativeFrom="margin">
+                  <wp14:pctHeight>0</wp14:pctHeight>
+                </wp14:sizeRelV>
+              </wp:anchor>
+            </w:drawing>
+          </mc:Choice>
+          <mc:Fallback>
+            <w:pict>
+              <v:rect w14:anchorId="2469828D" id="Rectangle 11" o:spid="_x0000_s1026" style="position:absolute;margin-left:0;margin-top:2.5pt;width:436.2pt;height:229.8pt;z-index:251703296;visibility:visible;mso-wrap-style:square;mso-width-percent:0;mso-height-percent:0;mso-wrap-distance-left:9pt;mso-wrap-distance-top:0;mso-wrap-distance-right:9pt;mso-wrap-distance-bottom:0;mso-position-horizontal:left;mso-position-horizontal-relative:margin;mso-position-vertical:absolute;mso-position-vertical-relative:text;mso-width-percent:0;mso-height-percent:0;mso-width-relative:margin;mso-height-relative:margin;v-text-anchor:middle" o:gfxdata="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" fillcolor="#5b9bd5 [3204]" strokecolor="#1f4d78 [1604]" strokeweight="1pt">
+                <w10:wrap anchorx="margin"/>
+              </v:rect>
+            </w:pict>
+          </mc:Fallback>
+        </mc:AlternateContent>
+      </w:r>
+      <w:r>
+        <w:rPr>
+          <w:rFonts w:hint="eastAsia"/>
+          <w:noProof/>
+          <w:sz w:val="24"/>
+          <w:szCs w:val="22"/>
+        </w:rPr>
+        <mc:AlternateContent>
+          <mc:Choice Requires="wps">
+            <w:drawing>
+              <wp:anchor distT="0" distB="0" distL="114300" distR="114300" simplePos="0" relativeHeight="251704320" behindDoc="0" locked="0" layoutInCell="1" allowOverlap="1" wp14:anchorId="211DA5A0" wp14:editId="0967B1DC">
+                <wp:simplePos x="0" y="0"/>
+                <wp:positionH relativeFrom="margin">
+                  <wp:align>left</wp:align>
+                </wp:positionH>
+                <wp:positionV relativeFrom="paragraph">
+                  <wp:posOffset>31750</wp:posOffset>
+                </wp:positionV>
+                <wp:extent cx="1059180" cy="335280"/>
+                <wp:effectExtent l="0" t="0" r="26670" b="26670"/>
+                <wp:wrapNone/>
+                <wp:docPr id="15" name="Rectangle 15"/>
+                <wp:cNvGraphicFramePr/>
+                <a:graphic xmlns:a="http://schemas.openxmlformats.org/drawingml/2006/main">
+                  <a:graphicData uri="http://schemas.microsoft.com/office/word/2010/wordprocessingShape">
+                    <wps:wsp>
+                      <wps:cNvSpPr/>
+                      <wps:spPr>
+                        <a:xfrm>
+                          <a:off x="0" y="0"/>
+                          <a:ext cx="1059180" cy="335280"/>
+                        </a:xfrm>
+                        <a:prstGeom prst="rect">
+                          <a:avLst/>
+                        </a:prstGeom>
+                      </wps:spPr>
+                      <wps:style>
+                        <a:lnRef idx="2">
+                          <a:schemeClr val="accent6"/>
+                        </a:lnRef>
+                        <a:fillRef idx="1">
+                          <a:schemeClr val="lt1"/>
+                        </a:fillRef>
+                        <a:effectRef idx="0">
+                          <a:schemeClr val="accent6"/>
+                        </a:effectRef>
+                        <a:fontRef idx="minor">
+                          <a:schemeClr val="dk1"/>
+                        </a:fontRef>
+                      </wps:style>
+                      <wps:txbx>
+                        <w:txbxContent>
+                          <w:p>
+                            <w:proofErr w:type="spellStart"/>
+                            <w:proofErr w:type="gramStart"/>
+                            <w:r>
+                              <w:rPr>
+                                <w:rFonts w:hint="eastAsia"/>
+                              </w:rPr>
+                              <w:t>defaultzone</w:t>
+                            </w:r>
+                            <w:proofErr w:type="spellEnd"/>
+                            <w:proofErr w:type="gramEnd"/>
+                          </w:p>
+                        </w:txbxContent>
+                      </wps:txbx>
+                      <wps:bodyPr rot="0" spcFirstLastPara="0" vertOverflow="overflow" horzOverflow="overflow" vert="horz" wrap="square" lIns="91440" tIns="45720" rIns="91440" bIns="45720" numCol="1" spcCol="0" rtlCol="0" fromWordArt="0" anchor="ctr" anchorCtr="0" forceAA="0" compatLnSpc="1">
+                        <a:prstTxWarp prst="textNoShape">
+                          <a:avLst/>
+                        </a:prstTxWarp>
+                        <a:noAutofit/>
+                      </wps:bodyPr>
+                    </wps:wsp>
+                  </a:graphicData>
+                </a:graphic>
+                <wp14:sizeRelH relativeFrom="margin">
+                  <wp14:pctWidth>0</wp14:pctWidth>
+                </wp14:sizeRelH>
+                <wp14:sizeRelV relativeFrom="margin">
+                  <wp14:pctHeight>0</wp14:pctHeight>
+                </wp14:sizeRelV>
+              </wp:anchor>
+            </w:drawing>
+          </mc:Choice>
+          <mc:Fallback>
+            <w:pict>
+              <v:rect w14:anchorId="211DA5A0" id="Rectangle 15" o:spid="_x0000_s1043" style="position:absolute;left:0;text-align:left;margin-left:0;margin-top:2.5pt;width:83.4pt;height:26.4pt;z-index:251704320;visibility:visible;mso-wrap-style:square;mso-width-percent:0;mso-height-percent:0;mso-wrap-distance-left:9pt;mso-wrap-distance-top:0;mso-wrap-distance-right:9pt;mso-wrap-distance-bottom:0;mso-position-horizontal:left;mso-position-horizontal-relative:margin;mso-position-vertical:absolute;mso-position-vertical-relative:text;mso-width-percent:0;mso-height-percent:0;mso-width-relative:margin;mso-height-relative:margin;v-text-anchor:middle" o:gfxdata="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" fillcolor="#cce8cf [3201]" strokecolor="#70ad47 [3209]" strokeweight="1pt">
+                <v:textbox>
+                  <w:txbxContent>
+                    <w:p>
+                      <w:pPr>
+                        <w:rPr>
+                          <w:rFonts w:hint="eastAsia"/>
+                        </w:rPr>
+                      </w:pPr>
+                      <w:proofErr w:type="spellStart"/>
+                      <w:proofErr w:type="gramStart"/>
+                      <w:r>
+                        <w:rPr>
+                          <w:rFonts w:hint="eastAsia"/>
+                        </w:rPr>
+                        <w:t>defaultzone</w:t>
+                      </w:r>
+                      <w:proofErr w:type="spellEnd"/>
+                      <w:proofErr w:type="gramEnd"/>
+                    </w:p>
+                  </w:txbxContent>
+                </v:textbox>
+                <w10:wrap anchorx="margin"/>
+              </v:rect>
+            </w:pict>
+          </mc:Fallback>
+        </mc:AlternateContent>
+      </w:r>
+    </w:p>
+    <w:p>
+      <w:pPr>
+        <w:ind w:firstLineChars="200" w:firstLine="480"/>
+        <w:rPr>
+          <w:sz w:val="24"/>
+          <w:szCs w:val="22"/>
+        </w:rPr>
+      </w:pPr>
+      <w:r>
+        <w:rPr>
+          <w:rFonts w:hint="eastAsia"/>
+          <w:noProof/>
+          <w:sz w:val="24"/>
+          <w:szCs w:val="22"/>
+        </w:rPr>
+        <mc:AlternateContent>
+          <mc:Choice Requires="wps">
+            <w:drawing>
+              <wp:anchor distT="0" distB="0" distL="114300" distR="114300" simplePos="0" relativeHeight="251707392" behindDoc="0" locked="0" layoutInCell="1" allowOverlap="1" wp14:anchorId="6A1F0A61" wp14:editId="43DE13B0">
+                <wp:simplePos x="0" y="0"/>
+                <wp:positionH relativeFrom="margin">
+                  <wp:align>left</wp:align>
+                </wp:positionH>
+                <wp:positionV relativeFrom="paragraph">
+                  <wp:posOffset>868680</wp:posOffset>
+                </wp:positionV>
+                <wp:extent cx="1196340" cy="571500"/>
+                <wp:effectExtent l="0" t="0" r="22860" b="19050"/>
+                <wp:wrapNone/>
+                <wp:docPr id="19" name="Rectangle 19"/>
+                <wp:cNvGraphicFramePr/>
+                <a:graphic xmlns:a="http://schemas.openxmlformats.org/drawingml/2006/main">
+                  <a:graphicData uri="http://schemas.microsoft.com/office/word/2010/wordprocessingShape">
+                    <wps:wsp>
+                      <wps:cNvSpPr/>
+                      <wps:spPr>
+                        <a:xfrm>
+                          <a:off x="0" y="0"/>
+                          <a:ext cx="1196340" cy="571500"/>
+                        </a:xfrm>
+                        <a:prstGeom prst="rect">
+                          <a:avLst/>
+                        </a:prstGeom>
+                      </wps:spPr>
+                      <wps:style>
+                        <a:lnRef idx="2">
+                          <a:schemeClr val="accent6"/>
+                        </a:lnRef>
+                        <a:fillRef idx="1">
+                          <a:schemeClr val="lt1"/>
+                        </a:fillRef>
+                        <a:effectRef idx="0">
+                          <a:schemeClr val="accent6"/>
+                        </a:effectRef>
+                        <a:fontRef idx="minor">
+                          <a:schemeClr val="dk1"/>
+                        </a:fontRef>
+                      </wps:style>
+                      <wps:txbx>
+                        <w:txbxContent>
+                          <w:p>
+                            <w:proofErr w:type="spellStart"/>
+                            <w:r>
+                              <w:t>LoadBanceGroup</w:t>
+                            </w:r>
+                            <w:proofErr w:type="spellEnd"/>
+                          </w:p>
+                          <w:p>
+                            <w:r>
+                              <w:t xml:space="preserve">     LB1</w:t>
+                            </w:r>
+                          </w:p>
+                          <w:p>
+                            <w:r>
+                              <w:t xml:space="preserve">     LB2</w:t>
+                            </w:r>
+                          </w:p>
+                          <w:p/>
+                        </w:txbxContent>
+                      </wps:txbx>
+                      <wps:bodyPr rot="0" spcFirstLastPara="0" vertOverflow="overflow" horzOverflow="overflow" vert="horz" wrap="square" lIns="91440" tIns="45720" rIns="91440" bIns="45720" numCol="1" spcCol="0" rtlCol="0" fromWordArt="0" anchor="ctr" anchorCtr="0" forceAA="0" compatLnSpc="1">
+                        <a:prstTxWarp prst="textNoShape">
+                          <a:avLst/>
+                        </a:prstTxWarp>
+                        <a:noAutofit/>
+                      </wps:bodyPr>
+                    </wps:wsp>
+                  </a:graphicData>
+                </a:graphic>
+                <wp14:sizeRelH relativeFrom="margin">
+                  <wp14:pctWidth>0</wp14:pctWidth>
+                </wp14:sizeRelH>
+                <wp14:sizeRelV relativeFrom="margin">
+                  <wp14:pctHeight>0</wp14:pctHeight>
+                </wp14:sizeRelV>
+              </wp:anchor>
+            </w:drawing>
+          </mc:Choice>
+          <mc:Fallback>
+            <w:pict>
+              <v:rect w14:anchorId="6A1F0A61" id="Rectangle 19" o:spid="_x0000_s1044" style="position:absolute;left:0;text-align:left;margin-left:0;margin-top:68.4pt;width:94.2pt;height:45pt;z-index:251707392;visibility:visible;mso-wrap-style:square;mso-width-percent:0;mso-height-percent:0;mso-wrap-distance-left:9pt;mso-wrap-distance-top:0;mso-wrap-distance-right:9pt;mso-wrap-distance-bottom:0;mso-position-horizontal:left;mso-position-horizontal-relative:margin;mso-position-vertical:absolute;mso-position-vertical-relative:text;mso-width-percent:0;mso-height-percent:0;mso-width-relative:margin;mso-height-relative:margin;v-text-anchor:middle" o:gfxdata="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" fillcolor="#cce8cf [3201]" strokecolor="#70ad47 [3209]" strokeweight="1pt">
+                <v:textbox>
+                  <w:txbxContent>
+                    <w:p>
+                      <w:proofErr w:type="spellStart"/>
+                      <w:r>
+                        <w:t>LoadBanceGroup</w:t>
+                      </w:r>
+                      <w:proofErr w:type="spellEnd"/>
+                    </w:p>
+                    <w:p>
+                      <w:r>
+                        <w:t xml:space="preserve">     LB1</w:t>
+                      </w:r>
+                    </w:p>
+                    <w:p>
+                      <w:r>
+                        <w:t xml:space="preserve">     LB2</w:t>
+                      </w:r>
+                    </w:p>
+                    <w:p>
+                      <w:pPr>
+                        <w:rPr>
+                          <w:rFonts w:hint="eastAsia"/>
+                        </w:rPr>
+                      </w:pPr>
+                    </w:p>
+                  </w:txbxContent>
+                </v:textbox>
+                <w10:wrap anchorx="margin"/>
+              </v:rect>
+            </w:pict>
+          </mc:Fallback>
+        </mc:AlternateContent>
+      </w:r>
+      <w:r>
+        <w:rPr>
+          <w:rFonts w:hint="eastAsia"/>
+          <w:noProof/>
+          <w:sz w:val="24"/>
+          <w:szCs w:val="22"/>
+        </w:rPr>
+        <mc:AlternateContent>
+          <mc:Choice Requires="wps">
+            <w:drawing>
+              <wp:anchor distT="0" distB="0" distL="114300" distR="114300" simplePos="0" relativeHeight="251706368" behindDoc="0" locked="0" layoutInCell="1" allowOverlap="1" wp14:anchorId="39A628B8" wp14:editId="3674F642">
+                <wp:simplePos x="0" y="0"/>
+                <wp:positionH relativeFrom="margin">
+                  <wp:align>left</wp:align>
+                </wp:positionH>
+                <wp:positionV relativeFrom="paragraph">
+                  <wp:posOffset>214630</wp:posOffset>
+                </wp:positionV>
+                <wp:extent cx="1089660" cy="601980"/>
+                <wp:effectExtent l="0" t="0" r="15240" b="26670"/>
+                <wp:wrapNone/>
+                <wp:docPr id="18" name="Rectangle 18"/>
+                <wp:cNvGraphicFramePr/>
+                <a:graphic xmlns:a="http://schemas.openxmlformats.org/drawingml/2006/main">
+                  <a:graphicData uri="http://schemas.microsoft.com/office/word/2010/wordprocessingShape">
+                    <wps:wsp>
+                      <wps:cNvSpPr/>
+                      <wps:spPr>
+                        <a:xfrm>
+                          <a:off x="0" y="0"/>
+                          <a:ext cx="1089660" cy="601980"/>
+                        </a:xfrm>
+                        <a:prstGeom prst="rect">
+                          <a:avLst/>
+                        </a:prstGeom>
+                      </wps:spPr>
+                      <wps:style>
+                        <a:lnRef idx="2">
+                          <a:schemeClr val="accent6"/>
+                        </a:lnRef>
+                        <a:fillRef idx="1">
+                          <a:schemeClr val="lt1"/>
+                        </a:fillRef>
+                        <a:effectRef idx="0">
+                          <a:schemeClr val="accent6"/>
+                        </a:effectRef>
+                        <a:fontRef idx="minor">
+                          <a:schemeClr val="dk1"/>
+                        </a:fontRef>
+                      </wps:style>
+                      <wps:txbx>
+                        <w:txbxContent>
+                          <w:p>
+                            <w:proofErr w:type="spellStart"/>
+                            <w:r>
+                              <w:t>Mycat</w:t>
+                            </w:r>
+                            <w:proofErr w:type="spellEnd"/>
+                            <w:r>
+                              <w:t xml:space="preserve"> Cluster1</w:t>
+                            </w:r>
+                          </w:p>
+                          <w:p>
+                            <w:r>
+                              <w:t xml:space="preserve">        </w:t>
+                            </w:r>
+                            <w:proofErr w:type="spellStart"/>
+                            <w:r>
+                              <w:t>MyCat</w:t>
+                            </w:r>
+                            <w:proofErr w:type="spellEnd"/>
+                            <w:r>
+                              <w:t xml:space="preserve"> 1</w:t>
+                            </w:r>
+                          </w:p>
+                          <w:p>
+                            <w:r>
+                              <w:t xml:space="preserve">        </w:t>
+                            </w:r>
+                            <w:proofErr w:type="spellStart"/>
+                            <w:r>
+                              <w:t>MyCat</w:t>
+                            </w:r>
+                            <w:proofErr w:type="spellEnd"/>
+                            <w:r>
+                              <w:t xml:space="preserve"> 2</w:t>
+                            </w:r>
+                          </w:p>
+                          <w:p>
+                            <w:r>
+                              <w:t xml:space="preserve">        </w:t>
+                            </w:r>
+                          </w:p>
+                        </w:txbxContent>
+                      </wps:txbx>
+                      <wps:bodyPr rot="0" spcFirstLastPara="0" vertOverflow="overflow" horzOverflow="overflow" vert="horz" wrap="square" lIns="91440" tIns="45720" rIns="91440" bIns="45720" numCol="1" spcCol="0" rtlCol="0" fromWordArt="0" anchor="ctr" anchorCtr="0" forceAA="0" compatLnSpc="1">
+                        <a:prstTxWarp prst="textNoShape">
+                          <a:avLst/>
+                        </a:prstTxWarp>
+                        <a:noAutofit/>
+                      </wps:bodyPr>
+                    </wps:wsp>
+                  </a:graphicData>
+                </a:graphic>
+                <wp14:sizeRelH relativeFrom="margin">
+                  <wp14:pctWidth>0</wp14:pctWidth>
+                </wp14:sizeRelH>
+                <wp14:sizeRelV relativeFrom="margin">
+                  <wp14:pctHeight>0</wp14:pctHeight>
+                </wp14:sizeRelV>
+              </wp:anchor>
+            </w:drawing>
+          </mc:Choice>
+          <mc:Fallback>
+            <w:pict>
+              <v:rect w14:anchorId="39A628B8" id="Rectangle 18" o:spid="_x0000_s1045" style="position:absolute;left:0;text-align:left;margin-left:0;margin-top:16.9pt;width:85.8pt;height:47.4pt;z-index:251706368;visibility:visible;mso-wrap-style:square;mso-width-percent:0;mso-height-percent:0;mso-wrap-distance-left:9pt;mso-wrap-distance-top:0;mso-wrap-distance-right:9pt;mso-wrap-distance-bottom:0;mso-position-horizontal:left;mso-position-horizontal-relative:margin;mso-position-vertical:absolute;mso-position-vertical-relative:text;mso-width-percent:0;mso-height-percent:0;mso-width-relative:margin;mso-height-relative:margin;v-text-anchor:middle" o:gfxdata="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" fillcolor="#cce8cf [3201]" strokecolor="#70ad47 [3209]" strokeweight="1pt">
+                <v:textbox>
+                  <w:txbxContent>
+                    <w:p>
+                      <w:proofErr w:type="spellStart"/>
+                      <w:r>
+                        <w:t>Mycat</w:t>
+                      </w:r>
+                      <w:proofErr w:type="spellEnd"/>
+                      <w:r>
+                        <w:t xml:space="preserve"> Cluster1</w:t>
+                      </w:r>
+                    </w:p>
+                    <w:p>
+                      <w:r>
+                        <w:t xml:space="preserve">        </w:t>
+                      </w:r>
+                      <w:proofErr w:type="spellStart"/>
+                      <w:r>
+                        <w:t>MyCat</w:t>
+                      </w:r>
+                      <w:proofErr w:type="spellEnd"/>
+                      <w:r>
+                        <w:t xml:space="preserve"> 1</w:t>
+                      </w:r>
+                    </w:p>
+                    <w:p>
+                      <w:r>
+                        <w:t xml:space="preserve">        </w:t>
+                      </w:r>
+                      <w:proofErr w:type="spellStart"/>
+                      <w:r>
+                        <w:t>MyCat</w:t>
+                      </w:r>
+                      <w:proofErr w:type="spellEnd"/>
+                      <w:r>
+                        <w:t xml:space="preserve"> 2</w:t>
+                      </w:r>
+                    </w:p>
+                    <w:p>
+                      <w:pPr>
+                        <w:rPr>
+                          <w:rFonts w:hint="eastAsia"/>
+                        </w:rPr>
+                      </w:pPr>
+                      <w:r>
+                        <w:t xml:space="preserve">        </w:t>
+                      </w:r>
+                    </w:p>
+                  </w:txbxContent>
+                </v:textbox>
+                <w10:wrap anchorx="margin"/>
+              </v:rect>
+            </w:pict>
+          </mc:Fallback>
+        </mc:AlternateContent>
+      </w:r>
+      <w:r>
+        <w:rPr>
+          <w:rFonts w:hint="eastAsia"/>
+          <w:noProof/>
+          <w:sz w:val="24"/>
+          <w:szCs w:val="22"/>
+        </w:rPr>
+        <mc:AlternateContent>
+          <mc:Choice Requires="wps">
+            <w:drawing>
+              <wp:anchor distT="0" distB="0" distL="114300" distR="114300" simplePos="0" relativeHeight="251705344" behindDoc="0" locked="0" layoutInCell="1" allowOverlap="1" wp14:anchorId="40180C88" wp14:editId="75A58CFA">
+                <wp:simplePos x="0" y="0"/>
+                <wp:positionH relativeFrom="margin">
+                  <wp:align>left</wp:align>
+                </wp:positionH>
+                <wp:positionV relativeFrom="paragraph">
+                  <wp:posOffset>1609090</wp:posOffset>
+                </wp:positionV>
+                <wp:extent cx="1249680" cy="1097280"/>
+                <wp:effectExtent l="0" t="0" r="26670" b="26670"/>
+                <wp:wrapNone/>
+                <wp:docPr id="16" name="Rectangle 16"/>
+                <wp:cNvGraphicFramePr/>
+                <a:graphic xmlns:a="http://schemas.openxmlformats.org/drawingml/2006/main">
+                  <a:graphicData uri="http://schemas.microsoft.com/office/word/2010/wordprocessingShape">
+                    <wps:wsp>
+                      <wps:cNvSpPr/>
+                      <wps:spPr>
+                        <a:xfrm>
+                          <a:off x="0" y="0"/>
+                          <a:ext cx="1249680" cy="1097280"/>
+                        </a:xfrm>
+                        <a:prstGeom prst="rect">
+                          <a:avLst/>
+                        </a:prstGeom>
+                      </wps:spPr>
+                      <wps:style>
+                        <a:lnRef idx="2">
+                          <a:schemeClr val="accent6"/>
+                        </a:lnRef>
+                        <a:fillRef idx="1">
+                          <a:schemeClr val="lt1"/>
+                        </a:fillRef>
+                        <a:effectRef idx="0">
+                          <a:schemeClr val="accent6"/>
+                        </a:effectRef>
+                        <a:fontRef idx="minor">
+                          <a:schemeClr val="dk1"/>
+                        </a:fontRef>
+                      </wps:style>
+                      <wps:txbx>
+                        <w:txbxContent>
+                          <w:p>
+                            <w:r>
+                              <w:t>MySQL Groups</w:t>
+                            </w:r>
+                          </w:p>
+                          <w:p/>
+                          <w:p>
+                            <w:r>
+                              <w:t xml:space="preserve">  Groups1</w:t>
+                            </w:r>
+                          </w:p>
+                          <w:p>
+                            <w:r>
+                              <w:t xml:space="preserve">        </w:t>
+                            </w:r>
+                          </w:p>
+                          <w:p>
+                            <w:r>
+                              <w:t xml:space="preserve">  Groups2</w:t>
+                            </w:r>
+                          </w:p>
+                          <w:p/>
+                        </w:txbxContent>
+                      </wps:txbx>
+                      <wps:bodyPr rot="0" spcFirstLastPara="0" vertOverflow="overflow" horzOverflow="overflow" vert="horz" wrap="square" lIns="91440" tIns="45720" rIns="91440" bIns="45720" numCol="1" spcCol="0" rtlCol="0" fromWordArt="0" anchor="ctr" anchorCtr="0" forceAA="0" compatLnSpc="1">
+                        <a:prstTxWarp prst="textNoShape">
+                          <a:avLst/>
+                        </a:prstTxWarp>
+                        <a:noAutofit/>
+                      </wps:bodyPr>
+                    </wps:wsp>
+                  </a:graphicData>
+                </a:graphic>
+                <wp14:sizeRelH relativeFrom="margin">
+                  <wp14:pctWidth>0</wp14:pctWidth>
+                </wp14:sizeRelH>
+                <wp14:sizeRelV relativeFrom="margin">
+                  <wp14:pctHeight>0</wp14:pctHeight>
+                </wp14:sizeRelV>
+              </wp:anchor>
+            </w:drawing>
+          </mc:Choice>
+          <mc:Fallback>
+            <w:pict>
+              <v:rect w14:anchorId="40180C88" id="Rectangle 16" o:spid="_x0000_s1046" style="position:absolute;left:0;text-align:left;margin-left:0;margin-top:126.7pt;width:98.4pt;height:86.4pt;z-index:251705344;visibility:visible;mso-wrap-style:square;mso-width-percent:0;mso-height-percent:0;mso-wrap-distance-left:9pt;mso-wrap-distance-top:0;mso-wrap-distance-right:9pt;mso-wrap-distance-bottom:0;mso-position-horizontal:left;mso-position-horizontal-relative:margin;mso-position-vertical:absolute;mso-position-vertical-relative:text;mso-width-percent:0;mso-height-percent:0;mso-width-relative:margin;mso-height-relative:margin;v-text-anchor:middle" o:gfxdata="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" fillcolor="#cce8cf [3201]" strokecolor="#70ad47 [3209]" strokeweight="1pt">
+                <v:textbox>
+                  <w:txbxContent>
+                    <w:p>
+                      <w:r>
+                        <w:t>MySQL Groups</w:t>
+                      </w:r>
+                    </w:p>
+                    <w:p/>
+                    <w:p>
+                      <w:r>
+                        <w:t xml:space="preserve">  Groups1</w:t>
+                      </w:r>
+                    </w:p>
+                    <w:p>
+                      <w:r>
+                        <w:t xml:space="preserve">        </w:t>
+                      </w:r>
+                    </w:p>
+                    <w:p>
+                      <w:r>
+                        <w:t xml:space="preserve">  Groups2</w:t>
+                      </w:r>
+                    </w:p>
+                    <w:p>
+                      <w:pPr>
+                        <w:rPr>
+                          <w:rFonts w:hint="eastAsia"/>
+                        </w:rPr>
+                      </w:pPr>
+                    </w:p>
+                  </w:txbxContent>
+                </v:textbox>
+                <w10:wrap anchorx="margin"/>
+              </v:rect>
+            </w:pict>
+          </mc:Fallback>
+        </mc:AlternateContent>
+      </w:r>
+    </w:p>
+    <w:p>
+      <w:pPr>
+        <w:ind w:firstLineChars="200" w:firstLine="480"/>
+        <w:rPr>
+          <w:sz w:val="24"/>
+          <w:szCs w:val="22"/>
+        </w:rPr>
+      </w:pPr>
+    </w:p>
+    <w:p>
+      <w:pPr>
+        <w:ind w:firstLineChars="200" w:firstLine="480"/>
+        <w:rPr>
+          <w:sz w:val="24"/>
+          <w:szCs w:val="22"/>
+        </w:rPr>
+      </w:pPr>
+    </w:p>
+    <w:p>
+      <w:pPr>
+        <w:ind w:firstLineChars="200" w:firstLine="480"/>
+        <w:rPr>
+          <w:sz w:val="24"/>
+          <w:szCs w:val="22"/>
+        </w:rPr>
+      </w:pPr>
+    </w:p>
+    <w:p>
+      <w:pPr>
+        <w:ind w:firstLineChars="200" w:firstLine="480"/>
+        <w:rPr>
+          <w:sz w:val="24"/>
+          <w:szCs w:val="22"/>
+        </w:rPr>
+      </w:pPr>
+    </w:p>
+    <w:p>
+      <w:pPr>
+        <w:ind w:firstLineChars="200" w:firstLine="480"/>
+        <w:rPr>
+          <w:sz w:val="24"/>
+          <w:szCs w:val="22"/>
+        </w:rPr>
+      </w:pPr>
+    </w:p>
+    <w:p>
+      <w:pPr>
+        <w:ind w:firstLineChars="200" w:firstLine="480"/>
+        <w:rPr>
+          <w:sz w:val="24"/>
+          <w:szCs w:val="22"/>
+        </w:rPr>
+      </w:pPr>
+    </w:p>
+    <w:p>
+      <w:pPr>
+        <w:ind w:firstLineChars="200" w:firstLine="480"/>
+        <w:rPr>
+          <w:sz w:val="24"/>
+          <w:szCs w:val="22"/>
+        </w:rPr>
+      </w:pPr>
+    </w:p>
+    <w:p>
+      <w:pPr>
+        <w:ind w:firstLineChars="200" w:firstLine="480"/>
+        <w:rPr>
+          <w:sz w:val="24"/>
+          <w:szCs w:val="22"/>
+        </w:rPr>
+      </w:pPr>
+    </w:p>
+    <w:p>
+      <w:pPr>
+        <w:ind w:firstLineChars="200" w:firstLine="480"/>
+        <w:rPr>
+          <w:sz w:val="24"/>
+          <w:szCs w:val="22"/>
+        </w:rPr>
+      </w:pPr>
+    </w:p>
+    <w:p>
+      <w:pPr>
+        <w:ind w:firstLineChars="200" w:firstLine="480"/>
+        <w:rPr>
+          <w:sz w:val="24"/>
+          <w:szCs w:val="22"/>
+        </w:rPr>
+      </w:pPr>
+    </w:p>
+    <w:p>
+      <w:pPr>
+        <w:ind w:firstLineChars="200" w:firstLine="480"/>
+        <w:rPr>
+          <w:sz w:val="24"/>
+          <w:szCs w:val="22"/>
+        </w:rPr>
+      </w:pPr>
+    </w:p>
+    <w:p>
+      <w:pPr>
+        <w:ind w:firstLineChars="200" w:firstLine="480"/>
+        <w:rPr>
+          <w:sz w:val="24"/>
+          <w:szCs w:val="22"/>
+        </w:rPr>
+      </w:pPr>
+    </w:p>
+    <w:p>
+      <w:pPr>
+        <w:ind w:firstLineChars="200" w:firstLine="480"/>
+        <w:rPr>
+          <w:sz w:val="24"/>
+          <w:szCs w:val="22"/>
+        </w:rPr>
+      </w:pPr>
+    </w:p>
+    <w:p>
+      <w:pPr>
+        <w:ind w:firstLineChars="200" w:firstLine="480"/>
+        <w:rPr>
+          <w:sz w:val="24"/>
+          <w:szCs w:val="22"/>
+        </w:rPr>
+      </w:pPr>
+    </w:p>
+    <w:p>
+      <w:pPr>
+        <w:ind w:firstLineChars="200" w:firstLine="480"/>
+        <w:rPr>
+          <w:sz w:val="24"/>
+          <w:szCs w:val="22"/>
+        </w:rPr>
+      </w:pPr>
+    </w:p>
+    <w:p>
+      <w:pPr>
+        <w:ind w:firstLineChars="200" w:firstLine="480"/>
+        <w:rPr>
+          <w:sz w:val="24"/>
+          <w:szCs w:val="22"/>
+        </w:rPr>
+      </w:pPr>
+      <w:r>
+        <w:rPr>
+          <w:rFonts w:hint="eastAsia"/>
+          <w:sz w:val="24"/>
+          <w:szCs w:val="22"/>
+        </w:rPr>
+        <w:t>说明：</w:t>
+      </w:r>
+    </w:p>
+    <w:p>
+      <w:pPr>
+        <w:pStyle w:val="ListParagraph"/>
+        <w:numPr>
+          <w:ilvl w:val="0"/>
+          <w:numId w:val="3"/>
+        </w:numPr>
+        <w:rPr>
+          <w:sz w:val="24"/>
+          <w:szCs w:val="22"/>
+        </w:rPr>
+      </w:pPr>
+      <w:proofErr w:type="spellStart"/>
+      <w:r>
+        <w:rPr>
+          <w:sz w:val="24"/>
+          <w:szCs w:val="22"/>
+        </w:rPr>
+        <w:t>defaultZone</w:t>
+      </w:r>
+      <w:proofErr w:type="spellEnd"/>
+      <w:r>
+        <w:rPr>
+          <w:rFonts w:hint="eastAsia"/>
+          <w:sz w:val="24"/>
+          <w:szCs w:val="22"/>
+        </w:rPr>
+        <w:t>为</w:t>
+      </w:r>
+      <w:proofErr w:type="spellStart"/>
+      <w:r>
+        <w:rPr>
+          <w:rFonts w:hint="eastAsia"/>
+          <w:sz w:val="24"/>
+          <w:szCs w:val="22"/>
+        </w:rPr>
+        <w:t>zk</w:t>
+      </w:r>
+      <w:proofErr w:type="spellEnd"/>
+      <w:r>
+        <w:rPr>
+          <w:rFonts w:hint="eastAsia"/>
+          <w:sz w:val="24"/>
+          <w:szCs w:val="22"/>
+        </w:rPr>
+        <w:t>中的第一个</w:t>
+      </w:r>
+      <w:r>
+        <w:rPr>
+          <w:rFonts w:hint="eastAsia"/>
+          <w:sz w:val="24"/>
+          <w:szCs w:val="22"/>
+        </w:rPr>
+        <w:t>zone</w:t>
+      </w:r>
+      <w:r>
+        <w:rPr>
+          <w:rFonts w:hint="eastAsia"/>
+          <w:sz w:val="24"/>
+          <w:szCs w:val="22"/>
+        </w:rPr>
+        <w:t>，</w:t>
+      </w:r>
+      <w:r>
+        <w:rPr>
+          <w:sz w:val="24"/>
+          <w:szCs w:val="22"/>
+        </w:rPr>
+        <w:t>是</w:t>
+      </w:r>
+      <w:r>
+        <w:rPr>
+          <w:rFonts w:hint="eastAsia"/>
+          <w:sz w:val="24"/>
+          <w:szCs w:val="22"/>
+        </w:rPr>
+        <w:t>一个下拉框或者可以切换的组件</w:t>
+      </w:r>
+    </w:p>
+    <w:p>
+      <w:pPr>
+        <w:pStyle w:val="ListParagraph"/>
+        <w:numPr>
+          <w:ilvl w:val="0"/>
+          <w:numId w:val="3"/>
+        </w:numPr>
+        <w:rPr>
+          <w:sz w:val="24"/>
+          <w:szCs w:val="22"/>
+        </w:rPr>
+      </w:pPr>
+      <w:proofErr w:type="spellStart"/>
+      <w:r>
+        <w:rPr>
+          <w:rFonts w:hint="eastAsia"/>
+          <w:sz w:val="24"/>
+          <w:szCs w:val="22"/>
+        </w:rPr>
+        <w:t>Mycat</w:t>
+      </w:r>
+      <w:proofErr w:type="spellEnd"/>
+      <w:r>
+        <w:rPr>
+          <w:rFonts w:hint="eastAsia"/>
+          <w:sz w:val="24"/>
+          <w:szCs w:val="22"/>
+        </w:rPr>
+        <w:t xml:space="preserve"> Cluster1</w:t>
+      </w:r>
+      <w:r>
+        <w:rPr>
+          <w:rFonts w:hint="eastAsia"/>
+          <w:sz w:val="24"/>
+          <w:szCs w:val="22"/>
+        </w:rPr>
+        <w:t>表示对应</w:t>
+      </w:r>
+      <w:r>
+        <w:rPr>
+          <w:rFonts w:hint="eastAsia"/>
+          <w:sz w:val="24"/>
+          <w:szCs w:val="22"/>
+        </w:rPr>
+        <w:t>Zone</w:t>
+      </w:r>
+      <w:r>
+        <w:rPr>
+          <w:rFonts w:hint="eastAsia"/>
+          <w:sz w:val="24"/>
+          <w:szCs w:val="22"/>
+        </w:rPr>
+        <w:t>里第一个</w:t>
+      </w:r>
+      <w:r>
+        <w:rPr>
+          <w:rFonts w:hint="eastAsia"/>
+          <w:sz w:val="24"/>
+          <w:szCs w:val="22"/>
+        </w:rPr>
+        <w:t>cluster</w:t>
+      </w:r>
+      <w:r>
+        <w:rPr>
+          <w:rFonts w:hint="eastAsia"/>
+          <w:sz w:val="24"/>
+          <w:szCs w:val="22"/>
+        </w:rPr>
+        <w:t>，</w:t>
+      </w:r>
+      <w:r>
+        <w:rPr>
+          <w:sz w:val="24"/>
+          <w:szCs w:val="22"/>
+        </w:rPr>
+        <w:t>这里</w:t>
+      </w:r>
+      <w:r>
+        <w:rPr>
+          <w:rFonts w:hint="eastAsia"/>
+          <w:sz w:val="24"/>
+          <w:szCs w:val="22"/>
+        </w:rPr>
+        <w:t>需要一个图标来表明是“</w:t>
+      </w:r>
+      <w:r>
+        <w:rPr>
+          <w:rFonts w:hint="eastAsia"/>
+          <w:sz w:val="24"/>
+          <w:szCs w:val="22"/>
+        </w:rPr>
+        <w:t>Cluster</w:t>
+      </w:r>
+      <w:r>
+        <w:rPr>
+          <w:rFonts w:hint="eastAsia"/>
+          <w:sz w:val="24"/>
+          <w:szCs w:val="22"/>
+        </w:rPr>
+        <w:t>”</w:t>
+      </w:r>
+      <w:r>
+        <w:rPr>
+          <w:sz w:val="24"/>
+          <w:szCs w:val="22"/>
+        </w:rPr>
+        <w:t>，下面</w:t>
+      </w:r>
+      <w:r>
+        <w:rPr>
+          <w:rFonts w:hint="eastAsia"/>
+          <w:sz w:val="24"/>
+          <w:szCs w:val="22"/>
+        </w:rPr>
+        <w:t>的</w:t>
+      </w:r>
+      <w:proofErr w:type="spellStart"/>
+      <w:r>
+        <w:rPr>
+          <w:rFonts w:hint="eastAsia"/>
+          <w:sz w:val="24"/>
+          <w:szCs w:val="22"/>
+        </w:rPr>
+        <w:t>Mycat</w:t>
+      </w:r>
+      <w:proofErr w:type="spellEnd"/>
+      <w:r>
+        <w:rPr>
+          <w:rFonts w:hint="eastAsia"/>
+          <w:sz w:val="24"/>
+          <w:szCs w:val="22"/>
+        </w:rPr>
+        <w:t xml:space="preserve"> 1</w:t>
+      </w:r>
+      <w:proofErr w:type="gramStart"/>
+      <w:r>
+        <w:rPr>
+          <w:rFonts w:hint="eastAsia"/>
+          <w:sz w:val="24"/>
+          <w:szCs w:val="22"/>
+        </w:rPr>
+        <w:t>,Mycat</w:t>
+      </w:r>
+      <w:proofErr w:type="gramEnd"/>
+      <w:r>
+        <w:rPr>
+          <w:rFonts w:hint="eastAsia"/>
+          <w:sz w:val="24"/>
+          <w:szCs w:val="22"/>
+        </w:rPr>
+        <w:t xml:space="preserve"> 2</w:t>
+      </w:r>
+      <w:r>
+        <w:rPr>
+          <w:rFonts w:hint="eastAsia"/>
+          <w:sz w:val="24"/>
+          <w:szCs w:val="22"/>
+        </w:rPr>
+        <w:t>是属于这个</w:t>
+      </w:r>
+      <w:r>
+        <w:rPr>
+          <w:rFonts w:hint="eastAsia"/>
+          <w:sz w:val="24"/>
+          <w:szCs w:val="22"/>
+        </w:rPr>
+        <w:t xml:space="preserve"> </w:t>
+      </w:r>
+      <w:r>
+        <w:rPr>
+          <w:sz w:val="24"/>
+          <w:szCs w:val="22"/>
+        </w:rPr>
+        <w:t>Cluster</w:t>
+      </w:r>
+      <w:r>
+        <w:rPr>
+          <w:rFonts w:hint="eastAsia"/>
+          <w:sz w:val="24"/>
+          <w:szCs w:val="22"/>
+        </w:rPr>
+        <w:t>的两个</w:t>
+      </w:r>
+      <w:r>
+        <w:rPr>
+          <w:rFonts w:hint="eastAsia"/>
+          <w:sz w:val="24"/>
+          <w:szCs w:val="22"/>
+        </w:rPr>
+        <w:t>Server</w:t>
+      </w:r>
+      <w:r>
+        <w:rPr>
+          <w:rFonts w:hint="eastAsia"/>
+          <w:sz w:val="24"/>
+          <w:szCs w:val="22"/>
+        </w:rPr>
+        <w:t>，</w:t>
+      </w:r>
+      <w:r>
+        <w:rPr>
+          <w:sz w:val="24"/>
+          <w:szCs w:val="22"/>
+        </w:rPr>
+        <w:t>也</w:t>
+      </w:r>
+      <w:r>
+        <w:rPr>
+          <w:rFonts w:hint="eastAsia"/>
+          <w:sz w:val="24"/>
+          <w:szCs w:val="22"/>
+        </w:rPr>
+        <w:t>需要一个猫的图标。</w:t>
+      </w:r>
+      <w:r>
+        <w:rPr>
+          <w:sz w:val="24"/>
+          <w:szCs w:val="22"/>
+        </w:rPr>
+        <w:t>有</w:t>
+      </w:r>
+      <w:r>
+        <w:rPr>
+          <w:rFonts w:hint="eastAsia"/>
+          <w:sz w:val="24"/>
+          <w:szCs w:val="22"/>
+        </w:rPr>
+        <w:t>多个</w:t>
+      </w:r>
+      <w:r>
+        <w:rPr>
+          <w:rFonts w:hint="eastAsia"/>
+          <w:sz w:val="24"/>
+          <w:szCs w:val="22"/>
+        </w:rPr>
+        <w:t>Cluster</w:t>
+      </w:r>
+      <w:r>
+        <w:rPr>
+          <w:rFonts w:hint="eastAsia"/>
+          <w:sz w:val="24"/>
+          <w:szCs w:val="22"/>
+        </w:rPr>
+        <w:t>就重复上述显示。</w:t>
+      </w:r>
+    </w:p>
+    <w:p>
+      <w:pPr>
+        <w:pStyle w:val="ListParagraph"/>
+        <w:numPr>
+          <w:ilvl w:val="0"/>
+          <w:numId w:val="3"/>
+        </w:numPr>
+        <w:rPr>
+          <w:sz w:val="24"/>
+          <w:szCs w:val="22"/>
+        </w:rPr>
+      </w:pPr>
+      <w:proofErr w:type="spellStart"/>
+      <w:r>
+        <w:rPr>
+          <w:rFonts w:hint="eastAsia"/>
+          <w:sz w:val="24"/>
+          <w:szCs w:val="22"/>
+        </w:rPr>
+        <w:t>LoadBanlceGroup</w:t>
+      </w:r>
+      <w:proofErr w:type="spellEnd"/>
+      <w:r>
+        <w:rPr>
+          <w:rFonts w:hint="eastAsia"/>
+          <w:sz w:val="24"/>
+          <w:szCs w:val="22"/>
+        </w:rPr>
+        <w:t>则为对应</w:t>
+      </w:r>
+      <w:r>
+        <w:rPr>
+          <w:rFonts w:hint="eastAsia"/>
+          <w:sz w:val="24"/>
+          <w:szCs w:val="22"/>
+        </w:rPr>
+        <w:t>Zone</w:t>
+      </w:r>
+      <w:r>
+        <w:rPr>
+          <w:rFonts w:hint="eastAsia"/>
+          <w:sz w:val="24"/>
+          <w:szCs w:val="22"/>
+        </w:rPr>
+        <w:t>里的负载均衡</w:t>
+      </w:r>
+      <w:r>
+        <w:rPr>
+          <w:rFonts w:hint="eastAsia"/>
+          <w:sz w:val="24"/>
+          <w:szCs w:val="22"/>
+        </w:rPr>
+        <w:t>Group</w:t>
+      </w:r>
+      <w:r>
+        <w:rPr>
+          <w:rFonts w:hint="eastAsia"/>
+          <w:sz w:val="24"/>
+          <w:szCs w:val="22"/>
+        </w:rPr>
+        <w:t>，</w:t>
+      </w:r>
+      <w:r>
+        <w:rPr>
+          <w:rFonts w:hint="eastAsia"/>
+          <w:sz w:val="24"/>
+          <w:szCs w:val="22"/>
+        </w:rPr>
+        <w:t>LB1</w:t>
+      </w:r>
+      <w:proofErr w:type="gramStart"/>
+      <w:r>
+        <w:rPr>
+          <w:rFonts w:hint="eastAsia"/>
+          <w:sz w:val="24"/>
+          <w:szCs w:val="22"/>
+        </w:rPr>
+        <w:t>,</w:t>
+      </w:r>
+      <w:r>
+        <w:rPr>
+          <w:rFonts w:hint="eastAsia"/>
+          <w:sz w:val="24"/>
+          <w:szCs w:val="22"/>
+        </w:rPr>
+        <w:t>与</w:t>
+      </w:r>
+      <w:r>
+        <w:rPr>
+          <w:rFonts w:hint="eastAsia"/>
+          <w:sz w:val="24"/>
+          <w:szCs w:val="22"/>
+        </w:rPr>
+        <w:t>LB2</w:t>
+      </w:r>
+      <w:r>
+        <w:rPr>
+          <w:rFonts w:hint="eastAsia"/>
+          <w:sz w:val="24"/>
+          <w:szCs w:val="22"/>
+        </w:rPr>
+        <w:t>为两组负载均衡</w:t>
+      </w:r>
+      <w:r>
+        <w:rPr>
+          <w:rFonts w:hint="eastAsia"/>
+          <w:sz w:val="24"/>
+          <w:szCs w:val="22"/>
+        </w:rPr>
+        <w:t>Group</w:t>
+      </w:r>
+      <w:proofErr w:type="gramEnd"/>
+      <w:r>
+        <w:rPr>
+          <w:rFonts w:hint="eastAsia"/>
+          <w:sz w:val="24"/>
+          <w:szCs w:val="22"/>
+        </w:rPr>
+        <w:t>，</w:t>
+      </w:r>
+      <w:r>
+        <w:rPr>
+          <w:sz w:val="24"/>
+          <w:szCs w:val="22"/>
+        </w:rPr>
+        <w:t>每个</w:t>
+      </w:r>
+      <w:r>
+        <w:rPr>
+          <w:rFonts w:hint="eastAsia"/>
+          <w:sz w:val="24"/>
+          <w:szCs w:val="22"/>
+        </w:rPr>
+        <w:t>Group</w:t>
+      </w:r>
+      <w:r>
+        <w:rPr>
+          <w:rFonts w:hint="eastAsia"/>
+          <w:sz w:val="24"/>
+          <w:szCs w:val="22"/>
+        </w:rPr>
+        <w:t>是一主一备</w:t>
+      </w:r>
+      <w:r>
+        <w:rPr>
+          <w:rFonts w:hint="eastAsia"/>
+          <w:sz w:val="24"/>
+          <w:szCs w:val="22"/>
+        </w:rPr>
+        <w:t>两个</w:t>
+      </w:r>
+      <w:proofErr w:type="spellStart"/>
+      <w:r>
+        <w:rPr>
+          <w:rFonts w:hint="eastAsia"/>
+          <w:sz w:val="24"/>
+          <w:szCs w:val="22"/>
+        </w:rPr>
+        <w:t>Mycat</w:t>
+      </w:r>
+      <w:proofErr w:type="spellEnd"/>
+      <w:r>
+        <w:rPr>
+          <w:rFonts w:hint="eastAsia"/>
+          <w:sz w:val="24"/>
+          <w:szCs w:val="22"/>
+        </w:rPr>
+        <w:t xml:space="preserve"> LB</w:t>
+      </w:r>
+      <w:r>
+        <w:rPr>
+          <w:rFonts w:hint="eastAsia"/>
+          <w:sz w:val="24"/>
+          <w:szCs w:val="22"/>
+        </w:rPr>
+        <w:t>实例组成，</w:t>
+      </w:r>
+      <w:r>
+        <w:rPr>
+          <w:sz w:val="24"/>
+          <w:szCs w:val="22"/>
+        </w:rPr>
+        <w:t>必须</w:t>
+      </w:r>
+      <w:r>
+        <w:rPr>
+          <w:rFonts w:hint="eastAsia"/>
+          <w:sz w:val="24"/>
+          <w:szCs w:val="22"/>
+        </w:rPr>
+        <w:t>位于不同的物理服务器上。</w:t>
+      </w:r>
+    </w:p>
+    <w:p>
+      <w:pPr>
+        <w:pStyle w:val="ListParagraph"/>
+        <w:numPr>
+          <w:ilvl w:val="0"/>
+          <w:numId w:val="3"/>
+        </w:numPr>
+        <w:rPr>
+          <w:sz w:val="24"/>
+          <w:szCs w:val="22"/>
+        </w:rPr>
+      </w:pPr>
+      <w:r>
+        <w:rPr>
+          <w:rFonts w:hint="eastAsia"/>
+          <w:sz w:val="24"/>
+          <w:szCs w:val="22"/>
+        </w:rPr>
+        <w:t>MySQL Groups</w:t>
+      </w:r>
+      <w:r>
+        <w:rPr>
+          <w:rFonts w:hint="eastAsia"/>
+          <w:sz w:val="24"/>
+          <w:szCs w:val="22"/>
+        </w:rPr>
+        <w:t>则是对应</w:t>
+      </w:r>
+      <w:r>
+        <w:rPr>
+          <w:rFonts w:hint="eastAsia"/>
+          <w:sz w:val="24"/>
+          <w:szCs w:val="22"/>
+        </w:rPr>
+        <w:t>Zone</w:t>
+      </w:r>
+      <w:r>
+        <w:rPr>
+          <w:rFonts w:hint="eastAsia"/>
+          <w:sz w:val="24"/>
+          <w:szCs w:val="22"/>
+        </w:rPr>
+        <w:t>里的所有</w:t>
+      </w:r>
+      <w:r>
+        <w:rPr>
+          <w:rFonts w:hint="eastAsia"/>
+          <w:sz w:val="24"/>
+          <w:szCs w:val="22"/>
+        </w:rPr>
+        <w:t>MSQL</w:t>
+      </w:r>
+      <w:r>
+        <w:rPr>
+          <w:rFonts w:hint="eastAsia"/>
+          <w:sz w:val="24"/>
+          <w:szCs w:val="22"/>
+        </w:rPr>
+        <w:t>服务器实例，</w:t>
+      </w:r>
+      <w:r>
+        <w:rPr>
+          <w:sz w:val="24"/>
+          <w:szCs w:val="22"/>
+        </w:rPr>
+        <w:t>但</w:t>
+      </w:r>
+      <w:r>
+        <w:rPr>
+          <w:rFonts w:hint="eastAsia"/>
+          <w:sz w:val="24"/>
+          <w:szCs w:val="22"/>
+        </w:rPr>
+        <w:t>每个</w:t>
+      </w:r>
+      <w:r>
+        <w:rPr>
           <w:sz w:val="24"/>
           <w:szCs w:val="22"/>
         </w:rPr>
@@ -5258,138 +7970,851 @@
           <w:sz w:val="24"/>
           <w:szCs w:val="22"/>
         </w:rPr>
-        <w:t>节点信息，</w:t>
-      </w:r>
-      <w:r>
-        <w:rPr>
-          <w:rFonts w:hint="eastAsia"/>
-          <w:sz w:val="24"/>
-          <w:szCs w:val="22"/>
-        </w:rPr>
-        <w:t>mysqlId</w:t>
-      </w:r>
-      <w:r>
-        <w:rPr>
-          <w:rFonts w:hint="eastAsia"/>
-          <w:sz w:val="24"/>
-          <w:szCs w:val="22"/>
-        </w:rPr>
-        <w:t>全</w:t>
-      </w:r>
-      <w:r>
-        <w:rPr>
-          <w:rFonts w:hint="eastAsia"/>
-          <w:sz w:val="24"/>
-          <w:szCs w:val="22"/>
-        </w:rPr>
-        <w:t>Zone</w:t>
-      </w:r>
-      <w:r>
-        <w:rPr>
-          <w:rFonts w:hint="eastAsia"/>
-          <w:sz w:val="24"/>
-          <w:szCs w:val="22"/>
-        </w:rPr>
-        <w:t>唯一，</w:t>
-      </w:r>
-      <w:r>
-        <w:rPr>
-          <w:sz w:val="24"/>
-          <w:szCs w:val="22"/>
-        </w:rPr>
-        <w:t>不可</w:t>
-      </w:r>
-      <w:r>
-        <w:rPr>
-          <w:rFonts w:hint="eastAsia"/>
-          <w:sz w:val="24"/>
-          <w:szCs w:val="22"/>
-        </w:rPr>
-        <w:t>改变</w:t>
-      </w:r>
-    </w:p>
-    <w:p>
-      <w:pPr>
-        <w:ind w:firstLine="420"/>
-        <w:rPr>
-          <w:sz w:val="24"/>
-          <w:szCs w:val="22"/>
-        </w:rPr>
-      </w:pPr>
-      <w:r>
-        <w:rPr>
-          <w:rFonts w:hint="eastAsia"/>
-          <w:sz w:val="24"/>
-          <w:szCs w:val="22"/>
-        </w:rPr>
-        <w:t>/mycat</w:t>
-      </w:r>
-      <w:r>
-        <w:rPr>
-          <w:sz w:val="24"/>
-          <w:szCs w:val="22"/>
-        </w:rPr>
-        <w:t>-mysqls/${mysqlId}</w:t>
-      </w:r>
-    </w:p>
-    <w:p>
-      <w:pPr>
-        <w:ind w:firstLine="420"/>
-        <w:rPr>
-          <w:sz w:val="24"/>
-          <w:szCs w:val="22"/>
-        </w:rPr>
-      </w:pPr>
-      <w:r>
-        <w:rPr>
-          <w:rFonts w:hint="eastAsia"/>
-          <w:sz w:val="24"/>
-          <w:szCs w:val="22"/>
-        </w:rPr>
-        <w:t>如：</w:t>
-      </w:r>
-    </w:p>
-    <w:p>
-      <w:pPr>
-        <w:ind w:firstLine="420"/>
-        <w:rPr>
-          <w:sz w:val="24"/>
-          <w:szCs w:val="22"/>
-        </w:rPr>
-      </w:pPr>
-      <w:r>
-        <w:rPr>
-          <w:rFonts w:hint="eastAsia"/>
-          <w:sz w:val="24"/>
-          <w:szCs w:val="22"/>
-        </w:rPr>
-        <w:t xml:space="preserve">   </w:t>
-      </w:r>
-      <w:r>
-        <w:rPr>
-          <w:sz w:val="24"/>
-          <w:szCs w:val="22"/>
-        </w:rPr>
-        <w:t>Mysql_1    {ip:192.168.8.2,port:3366,user:mysql,password:mysql,hostId:host,zone:bj}</w:t>
-      </w:r>
-    </w:p>
-    <w:p>
-      <w:pPr>
-        <w:ind w:firstLine="420"/>
-        <w:rPr>
-          <w:sz w:val="24"/>
-          <w:szCs w:val="22"/>
-        </w:rPr>
-      </w:pPr>
-    </w:p>
-    <w:p>
-      <w:pPr>
-        <w:ind w:firstLine="420"/>
-        <w:rPr>
-          <w:sz w:val="24"/>
-          <w:szCs w:val="22"/>
-        </w:rPr>
-      </w:pPr>
+        <w:t>实例都属于一个</w:t>
+      </w:r>
+      <w:r>
+        <w:rPr>
+          <w:rFonts w:hint="eastAsia"/>
+          <w:sz w:val="24"/>
+          <w:szCs w:val="22"/>
+        </w:rPr>
+        <w:t>Group</w:t>
+      </w:r>
+      <w:r>
+        <w:rPr>
+          <w:rFonts w:hint="eastAsia"/>
+          <w:sz w:val="24"/>
+          <w:szCs w:val="22"/>
+        </w:rPr>
+        <w:t>，</w:t>
+      </w:r>
+      <w:r>
+        <w:rPr>
+          <w:sz w:val="24"/>
+          <w:szCs w:val="22"/>
+        </w:rPr>
+        <w:t>Group</w:t>
+      </w:r>
+      <w:r>
+        <w:rPr>
+          <w:rFonts w:hint="eastAsia"/>
+          <w:sz w:val="24"/>
+          <w:szCs w:val="22"/>
+        </w:rPr>
+        <w:t>里的这些实例组成</w:t>
+      </w:r>
+      <w:r>
+        <w:rPr>
+          <w:rFonts w:hint="eastAsia"/>
+          <w:sz w:val="24"/>
+          <w:szCs w:val="22"/>
+        </w:rPr>
+        <w:t xml:space="preserve"> </w:t>
+      </w:r>
+      <w:r>
+        <w:rPr>
+          <w:rFonts w:hint="eastAsia"/>
+          <w:sz w:val="24"/>
+          <w:szCs w:val="22"/>
+        </w:rPr>
+        <w:t>主从关系，</w:t>
+      </w:r>
+      <w:r>
+        <w:rPr>
+          <w:sz w:val="24"/>
+          <w:szCs w:val="22"/>
+        </w:rPr>
+        <w:t>即使</w:t>
+      </w:r>
+      <w:r>
+        <w:rPr>
+          <w:rFonts w:hint="eastAsia"/>
+          <w:sz w:val="24"/>
+          <w:szCs w:val="22"/>
+        </w:rPr>
+        <w:t>没有主从关系的，仍然需要顶一个一个</w:t>
+      </w:r>
+      <w:r>
+        <w:rPr>
+          <w:rFonts w:hint="eastAsia"/>
+          <w:sz w:val="24"/>
+          <w:szCs w:val="22"/>
+        </w:rPr>
+        <w:t>Group</w:t>
+      </w:r>
+      <w:r>
+        <w:rPr>
+          <w:rFonts w:hint="eastAsia"/>
+          <w:sz w:val="24"/>
+          <w:szCs w:val="22"/>
+        </w:rPr>
+        <w:t>，</w:t>
+      </w:r>
+      <w:r>
+        <w:rPr>
+          <w:sz w:val="24"/>
+          <w:szCs w:val="22"/>
+        </w:rPr>
+        <w:t>为了</w:t>
+      </w:r>
+      <w:r>
+        <w:rPr>
+          <w:rFonts w:hint="eastAsia"/>
+          <w:sz w:val="24"/>
+          <w:szCs w:val="22"/>
+        </w:rPr>
+        <w:t>未来的扩展。</w:t>
+      </w:r>
+    </w:p>
+    <w:p>
+      <w:pPr>
+        <w:rPr>
+          <w:sz w:val="24"/>
+          <w:szCs w:val="22"/>
+        </w:rPr>
+      </w:pPr>
+      <w:r>
+        <w:rPr>
+          <w:rFonts w:hint="eastAsia"/>
+          <w:sz w:val="24"/>
+          <w:szCs w:val="22"/>
+        </w:rPr>
+        <w:t>对于</w:t>
+      </w:r>
+      <w:proofErr w:type="spellStart"/>
+      <w:r>
+        <w:rPr>
+          <w:rFonts w:hint="eastAsia"/>
+          <w:sz w:val="24"/>
+          <w:szCs w:val="22"/>
+        </w:rPr>
+        <w:t>Mycat</w:t>
+      </w:r>
+      <w:proofErr w:type="spellEnd"/>
+      <w:r>
+        <w:rPr>
+          <w:sz w:val="24"/>
+          <w:szCs w:val="22"/>
+        </w:rPr>
+        <w:t xml:space="preserve"> Cluster</w:t>
+      </w:r>
+      <w:r>
+        <w:rPr>
+          <w:rFonts w:hint="eastAsia"/>
+          <w:sz w:val="24"/>
+          <w:szCs w:val="22"/>
+        </w:rPr>
+        <w:t>实例</w:t>
+      </w:r>
+    </w:p>
+    <w:p>
+      <w:pPr>
+        <w:ind w:firstLine="240"/>
+        <w:rPr>
+          <w:sz w:val="24"/>
+          <w:szCs w:val="22"/>
+        </w:rPr>
+      </w:pPr>
+      <w:r>
+        <w:rPr>
+          <w:rFonts w:hint="eastAsia"/>
+          <w:sz w:val="24"/>
+          <w:szCs w:val="22"/>
+        </w:rPr>
+        <w:t>点击以后，</w:t>
+      </w:r>
+      <w:r>
+        <w:rPr>
+          <w:sz w:val="24"/>
+          <w:szCs w:val="22"/>
+        </w:rPr>
+        <w:t>出现</w:t>
+      </w:r>
+      <w:r>
+        <w:rPr>
+          <w:rFonts w:hint="eastAsia"/>
+          <w:sz w:val="24"/>
+          <w:szCs w:val="22"/>
+        </w:rPr>
+        <w:t>下面的界面</w:t>
+      </w:r>
+    </w:p>
+    <w:p>
+      <w:pPr>
+        <w:rPr>
+          <w:sz w:val="24"/>
+          <w:szCs w:val="22"/>
+        </w:rPr>
+      </w:pPr>
+    </w:p>
+    <w:p>
+      <w:pPr>
+        <w:rPr>
+          <w:sz w:val="24"/>
+          <w:szCs w:val="22"/>
+        </w:rPr>
+      </w:pPr>
+      <w:r>
+        <w:rPr>
+          <w:noProof/>
+          <w:sz w:val="24"/>
+          <w:szCs w:val="22"/>
+        </w:rPr>
+        <mc:AlternateContent>
+          <mc:Choice Requires="wps">
+            <w:drawing>
+              <wp:anchor distT="0" distB="0" distL="114300" distR="114300" simplePos="0" relativeHeight="251730944" behindDoc="0" locked="0" layoutInCell="1" allowOverlap="1" wp14:anchorId="698335B0" wp14:editId="69AF838A">
+                <wp:simplePos x="0" y="0"/>
+                <wp:positionH relativeFrom="margin">
+                  <wp:posOffset>-83820</wp:posOffset>
+                </wp:positionH>
+                <wp:positionV relativeFrom="paragraph">
+                  <wp:posOffset>45720</wp:posOffset>
+                </wp:positionV>
+                <wp:extent cx="5882640" cy="1592580"/>
+                <wp:effectExtent l="0" t="0" r="22860" b="26670"/>
+                <wp:wrapNone/>
+                <wp:docPr id="42" name="Rectangle 42"/>
+                <wp:cNvGraphicFramePr/>
+                <a:graphic xmlns:a="http://schemas.openxmlformats.org/drawingml/2006/main">
+                  <a:graphicData uri="http://schemas.microsoft.com/office/word/2010/wordprocessingShape">
+                    <wps:wsp>
+                      <wps:cNvSpPr/>
+                      <wps:spPr>
+                        <a:xfrm>
+                          <a:off x="0" y="0"/>
+                          <a:ext cx="5882640" cy="1592580"/>
+                        </a:xfrm>
+                        <a:prstGeom prst="rect">
+                          <a:avLst/>
+                        </a:prstGeom>
+                      </wps:spPr>
+                      <wps:style>
+                        <a:lnRef idx="2">
+                          <a:schemeClr val="accent1">
+                            <a:shade val="50000"/>
+                          </a:schemeClr>
+                        </a:lnRef>
+                        <a:fillRef idx="1">
+                          <a:schemeClr val="accent1"/>
+                        </a:fillRef>
+                        <a:effectRef idx="0">
+                          <a:schemeClr val="accent1"/>
+                        </a:effectRef>
+                        <a:fontRef idx="minor">
+                          <a:schemeClr val="lt1"/>
+                        </a:fontRef>
+                      </wps:style>
+                      <wps:bodyPr rot="0" spcFirstLastPara="0" vertOverflow="overflow" horzOverflow="overflow" vert="horz" wrap="square" lIns="91440" tIns="45720" rIns="91440" bIns="45720" numCol="1" spcCol="0" rtlCol="0" fromWordArt="0" anchor="ctr" anchorCtr="0" forceAA="0" compatLnSpc="1">
+                        <a:prstTxWarp prst="textNoShape">
+                          <a:avLst/>
+                        </a:prstTxWarp>
+                        <a:noAutofit/>
+                      </wps:bodyPr>
+                    </wps:wsp>
+                  </a:graphicData>
+                </a:graphic>
+                <wp14:sizeRelV relativeFrom="margin">
+                  <wp14:pctHeight>0</wp14:pctHeight>
+                </wp14:sizeRelV>
+              </wp:anchor>
+            </w:drawing>
+          </mc:Choice>
+          <mc:Fallback>
+            <w:pict>
+              <v:rect w14:anchorId="4709848E" id="Rectangle 42" o:spid="_x0000_s1026" style="position:absolute;margin-left:-6.6pt;margin-top:3.6pt;width:463.2pt;height:125.4pt;z-index:251730944;visibility:visible;mso-wrap-style:square;mso-height-percent:0;mso-wrap-distance-left:9pt;mso-wrap-distance-top:0;mso-wrap-distance-right:9pt;mso-wrap-distance-bottom:0;mso-position-horizontal:absolute;mso-position-horizontal-relative:margin;mso-position-vertical:absolute;mso-position-vertical-relative:text;mso-height-percent:0;mso-height-relative:margin;v-text-anchor:middle" o:gfxdata="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" fillcolor="#5b9bd5 [3204]" strokecolor="#1f4d78 [1604]" strokeweight="1pt">
+                <w10:wrap anchorx="margin"/>
+              </v:rect>
+            </w:pict>
+          </mc:Fallback>
+        </mc:AlternateContent>
+      </w:r>
+    </w:p>
+    <w:p>
+      <w:pPr>
+        <w:rPr>
+          <w:sz w:val="24"/>
+          <w:szCs w:val="22"/>
+        </w:rPr>
+      </w:pPr>
+      <w:r>
+        <w:rPr>
+          <w:noProof/>
+          <w:sz w:val="24"/>
+          <w:szCs w:val="22"/>
+        </w:rPr>
+        <mc:AlternateContent>
+          <mc:Choice Requires="wps">
+            <w:drawing>
+              <wp:anchor distT="0" distB="0" distL="114300" distR="114300" simplePos="0" relativeHeight="251731968" behindDoc="0" locked="0" layoutInCell="1" allowOverlap="1" wp14:anchorId="24E1FB6F" wp14:editId="0C77942B">
+                <wp:simplePos x="0" y="0"/>
+                <wp:positionH relativeFrom="column">
+                  <wp:posOffset>106680</wp:posOffset>
+                </wp:positionH>
+                <wp:positionV relativeFrom="paragraph">
+                  <wp:posOffset>7620</wp:posOffset>
+                </wp:positionV>
+                <wp:extent cx="5334000" cy="1379220"/>
+                <wp:effectExtent l="0" t="0" r="19050" b="11430"/>
+                <wp:wrapNone/>
+                <wp:docPr id="43" name="Rectangle 43"/>
+                <wp:cNvGraphicFramePr/>
+                <a:graphic xmlns:a="http://schemas.openxmlformats.org/drawingml/2006/main">
+                  <a:graphicData uri="http://schemas.microsoft.com/office/word/2010/wordprocessingShape">
+                    <wps:wsp>
+                      <wps:cNvSpPr/>
+                      <wps:spPr>
+                        <a:xfrm>
+                          <a:off x="0" y="0"/>
+                          <a:ext cx="5334000" cy="1379220"/>
+                        </a:xfrm>
+                        <a:prstGeom prst="rect">
+                          <a:avLst/>
+                        </a:prstGeom>
+                      </wps:spPr>
+                      <wps:style>
+                        <a:lnRef idx="2">
+                          <a:schemeClr val="dk1">
+                            <a:shade val="50000"/>
+                          </a:schemeClr>
+                        </a:lnRef>
+                        <a:fillRef idx="1">
+                          <a:schemeClr val="dk1"/>
+                        </a:fillRef>
+                        <a:effectRef idx="0">
+                          <a:schemeClr val="dk1"/>
+                        </a:effectRef>
+                        <a:fontRef idx="minor">
+                          <a:schemeClr val="lt1"/>
+                        </a:fontRef>
+                      </wps:style>
+                      <wps:txbx>
+                        <w:txbxContent>
+                          <w:p>
+                            <w:pPr>
+                              <w:rPr>
+                                <w:rFonts w:hint="eastAsia"/>
+                              </w:rPr>
+                            </w:pPr>
+                            <w:proofErr w:type="spellStart"/>
+                            <w:r>
+                              <w:t>Mycat</w:t>
+                            </w:r>
+                            <w:proofErr w:type="spellEnd"/>
+                            <w:r>
+                              <w:t xml:space="preserve"> </w:t>
+                            </w:r>
+                            <w:r>
+                              <w:t xml:space="preserve"> </w:t>
+                            </w:r>
+                            <w:r>
+                              <w:t xml:space="preserve">   Version   </w:t>
+                            </w:r>
+                            <w:proofErr w:type="gramStart"/>
+                            <w:r>
+                              <w:t>,</w:t>
+                            </w:r>
+                            <w:r>
+                              <w:rPr>
+                                <w:rFonts w:hint="eastAsia"/>
+                              </w:rPr>
+                              <w:t>系统关键参数</w:t>
+                            </w:r>
+                            <w:proofErr w:type="gramEnd"/>
+                            <w:r>
+                              <w:rPr>
+                                <w:rFonts w:hint="eastAsia"/>
+                              </w:rPr>
+                              <w:t>，</w:t>
+                            </w:r>
+                            <w:r>
+                              <w:t>如</w:t>
+                            </w:r>
+                            <w:r>
+                              <w:rPr>
+                                <w:rFonts w:hint="eastAsia"/>
+                              </w:rPr>
+                              <w:t>内存的使用参数，</w:t>
+                            </w:r>
+                            <w:r>
+                              <w:rPr>
+                                <w:rFonts w:hint="eastAsia"/>
+                              </w:rPr>
+                              <w:t>签订连接数，</w:t>
+                            </w:r>
+                            <w:r>
+                              <w:t>后端</w:t>
+                            </w:r>
+                            <w:r>
+                              <w:rPr>
+                                <w:rFonts w:hint="eastAsia"/>
+                              </w:rPr>
+                              <w:t>连接数，内存，</w:t>
+                            </w:r>
+                            <w:r>
+                              <w:t>队列</w:t>
+                            </w:r>
+                            <w:r>
+                              <w:rPr>
+                                <w:rFonts w:hint="eastAsia"/>
+                              </w:rPr>
+                              <w:t>等关键信息。每个</w:t>
+                            </w:r>
+                            <w:proofErr w:type="spellStart"/>
+                            <w:r>
+                              <w:rPr>
+                                <w:rFonts w:hint="eastAsia"/>
+                              </w:rPr>
+                              <w:t>Mycat</w:t>
+                            </w:r>
+                            <w:proofErr w:type="spellEnd"/>
+                            <w:r>
+                              <w:t xml:space="preserve"> Server</w:t>
+                            </w:r>
+                            <w:r>
+                              <w:rPr>
+                                <w:rFonts w:hint="eastAsia"/>
+                              </w:rPr>
+                              <w:t>当前使用的</w:t>
+                            </w:r>
+                            <w:r>
+                              <w:rPr>
+                                <w:rFonts w:hint="eastAsia"/>
+                              </w:rPr>
+                              <w:t>Write</w:t>
+                            </w:r>
+                            <w:r>
+                              <w:rPr>
+                                <w:rFonts w:hint="eastAsia"/>
+                              </w:rPr>
+                              <w:t>节点</w:t>
+                            </w:r>
+                            <w:r>
+                              <w:rPr>
+                                <w:rFonts w:hint="eastAsia"/>
+                              </w:rPr>
+                              <w:t xml:space="preserve"> </w:t>
+                            </w:r>
+                            <w:r>
+                              <w:rPr>
+                                <w:rFonts w:hint="eastAsia"/>
+                              </w:rPr>
+                              <w:t>是否发生过切换，</w:t>
+                            </w:r>
+                            <w:r>
+                              <w:t>如果</w:t>
+                            </w:r>
+                            <w:r>
+                              <w:rPr>
+                                <w:rFonts w:hint="eastAsia"/>
+                              </w:rPr>
+                              <w:t>切换过需要一个提示的图标，另外，</w:t>
+                            </w:r>
+                            <w:r>
+                              <w:t>如果</w:t>
+                            </w:r>
+                            <w:r>
+                              <w:rPr>
+                                <w:rFonts w:hint="eastAsia"/>
+                              </w:rPr>
+                              <w:t>几个</w:t>
+                            </w:r>
+                            <w:proofErr w:type="spellStart"/>
+                            <w:r>
+                              <w:rPr>
+                                <w:rFonts w:hint="eastAsia"/>
+                              </w:rPr>
+                              <w:t>Mycat</w:t>
+                            </w:r>
+                            <w:proofErr w:type="spellEnd"/>
+                            <w:r>
+                              <w:rPr>
+                                <w:rFonts w:hint="eastAsia"/>
+                              </w:rPr>
+                              <w:t>实例当前用写节点不同，</w:t>
+                            </w:r>
+                            <w:r>
+                              <w:t>则</w:t>
+                            </w:r>
+                            <w:r>
+                              <w:rPr>
+                                <w:rFonts w:hint="eastAsia"/>
+                              </w:rPr>
+                              <w:t>表明发生了不一致的切换，以第一个</w:t>
+                            </w:r>
+                            <w:proofErr w:type="spellStart"/>
+                            <w:r>
+                              <w:rPr>
+                                <w:rFonts w:hint="eastAsia"/>
+                              </w:rPr>
+                              <w:t>MyCAT</w:t>
+                            </w:r>
+                            <w:proofErr w:type="spellEnd"/>
+                            <w:r>
+                              <w:rPr>
+                                <w:rFonts w:hint="eastAsia"/>
+                              </w:rPr>
+                              <w:t>实例为准，</w:t>
+                            </w:r>
+                            <w:r>
+                              <w:t>后面</w:t>
+                            </w:r>
+                            <w:r>
+                              <w:rPr>
+                                <w:rFonts w:hint="eastAsia"/>
+                              </w:rPr>
+                              <w:t>与他不同的所有</w:t>
+                            </w:r>
+                            <w:proofErr w:type="spellStart"/>
+                            <w:r>
+                              <w:rPr>
+                                <w:rFonts w:hint="eastAsia"/>
+                              </w:rPr>
+                              <w:t>MyCAT</w:t>
+                            </w:r>
+                            <w:proofErr w:type="spellEnd"/>
+                            <w:r>
+                              <w:rPr>
+                                <w:rFonts w:hint="eastAsia"/>
+                              </w:rPr>
+                              <w:t>的切换标志显示为</w:t>
+                            </w:r>
+                            <w:r>
+                              <w:rPr>
+                                <w:rFonts w:hint="eastAsia"/>
+                              </w:rPr>
+                              <w:t>ERROR</w:t>
+                            </w:r>
+                            <w:r>
+                              <w:rPr>
+                                <w:rFonts w:hint="eastAsia"/>
+                              </w:rPr>
+                              <w:t>的图标。</w:t>
+                            </w:r>
+                          </w:p>
+                        </w:txbxContent>
+                      </wps:txbx>
+                      <wps:bodyPr rot="0" spcFirstLastPara="0" vertOverflow="overflow" horzOverflow="overflow" vert="horz" wrap="square" lIns="91440" tIns="45720" rIns="91440" bIns="45720" numCol="1" spcCol="0" rtlCol="0" fromWordArt="0" anchor="ctr" anchorCtr="0" forceAA="0" compatLnSpc="1">
+                        <a:prstTxWarp prst="textNoShape">
+                          <a:avLst/>
+                        </a:prstTxWarp>
+                        <a:noAutofit/>
+                      </wps:bodyPr>
+                    </wps:wsp>
+                  </a:graphicData>
+                </a:graphic>
+                <wp14:sizeRelV relativeFrom="margin">
+                  <wp14:pctHeight>0</wp14:pctHeight>
+                </wp14:sizeRelV>
+              </wp:anchor>
+            </w:drawing>
+          </mc:Choice>
+          <mc:Fallback>
+            <w:pict>
+              <v:rect w14:anchorId="24E1FB6F" id="Rectangle 43" o:spid="_x0000_s1047" style="position:absolute;left:0;text-align:left;margin-left:8.4pt;margin-top:.6pt;width:420pt;height:108.6pt;z-index:251731968;visibility:visible;mso-wrap-style:square;mso-height-percent:0;mso-wrap-distance-left:9pt;mso-wrap-distance-top:0;mso-wrap-distance-right:9pt;mso-wrap-distance-bottom:0;mso-position-horizontal:absolute;mso-position-horizontal-relative:text;mso-position-vertical:absolute;mso-position-vertical-relative:text;mso-height-percent:0;mso-height-relative:margin;v-text-anchor:middle" o:gfxdata="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" fillcolor="black [3200]" strokecolor="black [1600]" strokeweight="1pt">
+                <v:textbox>
+                  <w:txbxContent>
+                    <w:p>
+                      <w:pPr>
+                        <w:rPr>
+                          <w:rFonts w:hint="eastAsia"/>
+                        </w:rPr>
+                      </w:pPr>
+                      <w:proofErr w:type="spellStart"/>
+                      <w:r>
+                        <w:t>Mycat</w:t>
+                      </w:r>
+                      <w:proofErr w:type="spellEnd"/>
+                      <w:r>
+                        <w:t xml:space="preserve"> </w:t>
+                      </w:r>
+                      <w:r>
+                        <w:t xml:space="preserve"> </w:t>
+                      </w:r>
+                      <w:r>
+                        <w:t xml:space="preserve">   Version   </w:t>
+                      </w:r>
+                      <w:proofErr w:type="gramStart"/>
+                      <w:r>
+                        <w:t>,</w:t>
+                      </w:r>
+                      <w:r>
+                        <w:rPr>
+                          <w:rFonts w:hint="eastAsia"/>
+                        </w:rPr>
+                        <w:t>系统关键参数</w:t>
+                      </w:r>
+                      <w:proofErr w:type="gramEnd"/>
+                      <w:r>
+                        <w:rPr>
+                          <w:rFonts w:hint="eastAsia"/>
+                        </w:rPr>
+                        <w:t>，</w:t>
+                      </w:r>
+                      <w:r>
+                        <w:t>如</w:t>
+                      </w:r>
+                      <w:r>
+                        <w:rPr>
+                          <w:rFonts w:hint="eastAsia"/>
+                        </w:rPr>
+                        <w:t>内存的使用参数，</w:t>
+                      </w:r>
+                      <w:r>
+                        <w:rPr>
+                          <w:rFonts w:hint="eastAsia"/>
+                        </w:rPr>
+                        <w:t>签订连接数，</w:t>
+                      </w:r>
+                      <w:r>
+                        <w:t>后端</w:t>
+                      </w:r>
+                      <w:r>
+                        <w:rPr>
+                          <w:rFonts w:hint="eastAsia"/>
+                        </w:rPr>
+                        <w:t>连接数，内存，</w:t>
+                      </w:r>
+                      <w:r>
+                        <w:t>队列</w:t>
+                      </w:r>
+                      <w:r>
+                        <w:rPr>
+                          <w:rFonts w:hint="eastAsia"/>
+                        </w:rPr>
+                        <w:t>等关键信息。每个</w:t>
+                      </w:r>
+                      <w:proofErr w:type="spellStart"/>
+                      <w:r>
+                        <w:rPr>
+                          <w:rFonts w:hint="eastAsia"/>
+                        </w:rPr>
+                        <w:t>Mycat</w:t>
+                      </w:r>
+                      <w:proofErr w:type="spellEnd"/>
+                      <w:r>
+                        <w:t xml:space="preserve"> Server</w:t>
+                      </w:r>
+                      <w:r>
+                        <w:rPr>
+                          <w:rFonts w:hint="eastAsia"/>
+                        </w:rPr>
+                        <w:t>当前使用的</w:t>
+                      </w:r>
+                      <w:r>
+                        <w:rPr>
+                          <w:rFonts w:hint="eastAsia"/>
+                        </w:rPr>
+                        <w:t>Write</w:t>
+                      </w:r>
+                      <w:r>
+                        <w:rPr>
+                          <w:rFonts w:hint="eastAsia"/>
+                        </w:rPr>
+                        <w:t>节点</w:t>
+                      </w:r>
+                      <w:r>
+                        <w:rPr>
+                          <w:rFonts w:hint="eastAsia"/>
+                        </w:rPr>
+                        <w:t xml:space="preserve"> </w:t>
+                      </w:r>
+                      <w:r>
+                        <w:rPr>
+                          <w:rFonts w:hint="eastAsia"/>
+                        </w:rPr>
+                        <w:t>是否发生过切换，</w:t>
+                      </w:r>
+                      <w:r>
+                        <w:t>如果</w:t>
+                      </w:r>
+                      <w:r>
+                        <w:rPr>
+                          <w:rFonts w:hint="eastAsia"/>
+                        </w:rPr>
+                        <w:t>切换过需要一个提示的图标，另外，</w:t>
+                      </w:r>
+                      <w:r>
+                        <w:t>如果</w:t>
+                      </w:r>
+                      <w:r>
+                        <w:rPr>
+                          <w:rFonts w:hint="eastAsia"/>
+                        </w:rPr>
+                        <w:t>几个</w:t>
+                      </w:r>
+                      <w:proofErr w:type="spellStart"/>
+                      <w:r>
+                        <w:rPr>
+                          <w:rFonts w:hint="eastAsia"/>
+                        </w:rPr>
+                        <w:t>Mycat</w:t>
+                      </w:r>
+                      <w:proofErr w:type="spellEnd"/>
+                      <w:r>
+                        <w:rPr>
+                          <w:rFonts w:hint="eastAsia"/>
+                        </w:rPr>
+                        <w:t>实例当前用写节点不同，</w:t>
+                      </w:r>
+                      <w:r>
+                        <w:t>则</w:t>
+                      </w:r>
+                      <w:r>
+                        <w:rPr>
+                          <w:rFonts w:hint="eastAsia"/>
+                        </w:rPr>
+                        <w:t>表明发生了不一致的切换，以第一个</w:t>
+                      </w:r>
+                      <w:proofErr w:type="spellStart"/>
+                      <w:r>
+                        <w:rPr>
+                          <w:rFonts w:hint="eastAsia"/>
+                        </w:rPr>
+                        <w:t>MyCAT</w:t>
+                      </w:r>
+                      <w:proofErr w:type="spellEnd"/>
+                      <w:r>
+                        <w:rPr>
+                          <w:rFonts w:hint="eastAsia"/>
+                        </w:rPr>
+                        <w:t>实例为准，</w:t>
+                      </w:r>
+                      <w:r>
+                        <w:t>后面</w:t>
+                      </w:r>
+                      <w:r>
+                        <w:rPr>
+                          <w:rFonts w:hint="eastAsia"/>
+                        </w:rPr>
+                        <w:t>与他不同的所有</w:t>
+                      </w:r>
+                      <w:proofErr w:type="spellStart"/>
+                      <w:r>
+                        <w:rPr>
+                          <w:rFonts w:hint="eastAsia"/>
+                        </w:rPr>
+                        <w:t>MyCAT</w:t>
+                      </w:r>
+                      <w:proofErr w:type="spellEnd"/>
+                      <w:r>
+                        <w:rPr>
+                          <w:rFonts w:hint="eastAsia"/>
+                        </w:rPr>
+                        <w:t>的切换标志显示为</w:t>
+                      </w:r>
+                      <w:r>
+                        <w:rPr>
+                          <w:rFonts w:hint="eastAsia"/>
+                        </w:rPr>
+                        <w:t>ERROR</w:t>
+                      </w:r>
+                      <w:r>
+                        <w:rPr>
+                          <w:rFonts w:hint="eastAsia"/>
+                        </w:rPr>
+                        <w:t>的图标。</w:t>
+                      </w:r>
+                    </w:p>
+                  </w:txbxContent>
+                </v:textbox>
+              </v:rect>
+            </w:pict>
+          </mc:Fallback>
+        </mc:AlternateContent>
+      </w:r>
+    </w:p>
+    <w:p>
+      <w:pPr>
+        <w:rPr>
+          <w:sz w:val="24"/>
+          <w:szCs w:val="22"/>
+        </w:rPr>
+      </w:pPr>
+    </w:p>
+    <w:p>
+      <w:pPr>
+        <w:rPr>
+          <w:sz w:val="24"/>
+          <w:szCs w:val="22"/>
+        </w:rPr>
+      </w:pPr>
+    </w:p>
+    <w:p>
+      <w:pPr>
+        <w:rPr>
+          <w:sz w:val="24"/>
+          <w:szCs w:val="22"/>
+        </w:rPr>
+      </w:pPr>
+    </w:p>
+    <w:p>
+      <w:pPr>
+        <w:rPr>
+          <w:sz w:val="24"/>
+          <w:szCs w:val="22"/>
+        </w:rPr>
+      </w:pPr>
+    </w:p>
+    <w:p>
+      <w:pPr>
+        <w:rPr>
+          <w:sz w:val="24"/>
+          <w:szCs w:val="22"/>
+        </w:rPr>
+      </w:pPr>
+      <w:r>
+        <w:rPr>
+          <w:sz w:val="24"/>
+          <w:szCs w:val="22"/>
+        </w:rPr>
+        <w:t xml:space="preserve">     </w:t>
+      </w:r>
+    </w:p>
+    <w:p>
+      <w:pPr>
+        <w:pStyle w:val="ListParagraph"/>
+        <w:ind w:left="1200"/>
+        <w:rPr>
+          <w:sz w:val="24"/>
+          <w:szCs w:val="22"/>
+        </w:rPr>
+      </w:pPr>
+    </w:p>
+    <w:p>
+      <w:pPr>
+        <w:rPr>
+          <w:sz w:val="24"/>
+          <w:szCs w:val="22"/>
+        </w:rPr>
+      </w:pPr>
+    </w:p>
+    <w:p>
+      <w:pPr>
+        <w:pStyle w:val="ListParagraph"/>
+        <w:ind w:left="1200"/>
+        <w:rPr>
+          <w:sz w:val="24"/>
+          <w:szCs w:val="22"/>
+        </w:rPr>
+      </w:pPr>
+    </w:p>
+    <w:p>
+      <w:pPr>
+        <w:rPr>
+          <w:sz w:val="24"/>
+          <w:szCs w:val="22"/>
+        </w:rPr>
+      </w:pPr>
+      <w:r>
+        <w:rPr>
+          <w:rFonts w:hint="eastAsia"/>
+          <w:sz w:val="24"/>
+          <w:szCs w:val="22"/>
+        </w:rPr>
+        <w:lastRenderedPageBreak/>
+        <w:t>对于</w:t>
+      </w:r>
       <w:r>
         <w:rPr>
           <w:sz w:val="24"/>
@@ -5399,166 +8824,656 @@
       </w:r>
       <w:r>
         <w:rPr>
-          <w:rFonts w:hint="eastAsia"/>
-          <w:sz w:val="24"/>
-          <w:szCs w:val="22"/>
-        </w:rPr>
-        <w:t>主从复制关系组，</w:t>
-      </w:r>
-      <w:r>
-        <w:rPr>
-          <w:sz w:val="24"/>
-          <w:szCs w:val="22"/>
-        </w:rPr>
-        <w:t>定义</w:t>
-      </w:r>
-      <w:r>
-        <w:rPr>
-          <w:rFonts w:hint="eastAsia"/>
-          <w:sz w:val="24"/>
-          <w:szCs w:val="22"/>
-        </w:rPr>
-        <w:t>一组有主从复制关系的</w:t>
-      </w:r>
-      <w:r>
-        <w:rPr>
-          <w:rFonts w:hint="eastAsia"/>
-          <w:sz w:val="24"/>
-          <w:szCs w:val="22"/>
-        </w:rPr>
-        <w:t>MySQL</w:t>
-      </w:r>
-      <w:r>
-        <w:rPr>
-          <w:rFonts w:hint="eastAsia"/>
-          <w:sz w:val="24"/>
-          <w:szCs w:val="22"/>
-        </w:rPr>
-        <w:t>实例，</w:t>
-      </w:r>
-      <w:r>
-        <w:rPr>
-          <w:sz w:val="24"/>
-          <w:szCs w:val="22"/>
-        </w:rPr>
-        <w:t>repgroup-id</w:t>
-      </w:r>
-    </w:p>
-    <w:p>
-      <w:pPr>
-        <w:ind w:firstLine="420"/>
-        <w:rPr>
-          <w:sz w:val="24"/>
-          <w:szCs w:val="22"/>
-        </w:rPr>
-      </w:pPr>
-    </w:p>
-    <w:p>
-      <w:pPr>
-        <w:ind w:firstLine="420"/>
-        <w:rPr>
-          <w:sz w:val="24"/>
-          <w:szCs w:val="22"/>
-        </w:rPr>
-      </w:pPr>
-      <w:r>
-        <w:rPr>
-          <w:rFonts w:hint="eastAsia"/>
-          <w:sz w:val="24"/>
-          <w:szCs w:val="22"/>
-        </w:rPr>
-        <w:t>/mycat</w:t>
-      </w:r>
-      <w:r>
-        <w:rPr>
-          <w:sz w:val="24"/>
-          <w:szCs w:val="22"/>
-        </w:rPr>
-        <w:t>-mysqlgroup/${repgroup-id}</w:t>
-      </w:r>
-    </w:p>
-    <w:p>
-      <w:pPr>
-        <w:ind w:firstLine="420"/>
-        <w:rPr>
-          <w:sz w:val="24"/>
-          <w:szCs w:val="22"/>
-        </w:rPr>
-      </w:pPr>
-      <w:r>
-        <w:rPr>
-          <w:rFonts w:hint="eastAsia"/>
-          <w:sz w:val="24"/>
-          <w:szCs w:val="22"/>
-        </w:rPr>
-        <w:t>比如</w:t>
-      </w:r>
-    </w:p>
-    <w:p>
-      <w:pPr>
-        <w:ind w:firstLine="420"/>
-        <w:rPr>
-          <w:sz w:val="24"/>
-          <w:szCs w:val="22"/>
-        </w:rPr>
-      </w:pPr>
-      <w:r>
-        <w:rPr>
-          <w:sz w:val="24"/>
-          <w:szCs w:val="22"/>
-        </w:rPr>
-        <w:t>Mysql-</w:t>
-      </w:r>
-      <w:r>
-        <w:rPr>
-          <w:sz w:val="24"/>
-          <w:szCs w:val="22"/>
-        </w:rPr>
-        <w:t>rep-1   {</w:t>
-      </w:r>
-      <w:r>
-        <w:rPr>
-          <w:sz w:val="24"/>
-          <w:szCs w:val="22"/>
-        </w:rPr>
-        <w:t>zone:bj,</w:t>
+          <w:sz w:val="24"/>
+          <w:szCs w:val="22"/>
+        </w:rPr>
+        <w:t xml:space="preserve"> </w:t>
+      </w:r>
+      <w:r>
+        <w:rPr>
+          <w:sz w:val="24"/>
+          <w:szCs w:val="22"/>
+        </w:rPr>
+        <w:t>Group</w:t>
+      </w:r>
+      <w:r>
+        <w:rPr>
+          <w:rFonts w:hint="eastAsia"/>
+          <w:sz w:val="24"/>
+          <w:szCs w:val="22"/>
+        </w:rPr>
+        <w:t>实例</w:t>
+      </w:r>
+    </w:p>
+    <w:p>
+      <w:pPr>
+        <w:ind w:firstLineChars="200" w:firstLine="480"/>
+        <w:rPr>
+          <w:rFonts w:hint="eastAsia"/>
+          <w:sz w:val="24"/>
+          <w:szCs w:val="22"/>
+        </w:rPr>
+      </w:pPr>
+      <w:r>
+        <w:rPr>
+          <w:rFonts w:hint="eastAsia"/>
+          <w:sz w:val="24"/>
+          <w:szCs w:val="22"/>
+        </w:rPr>
+        <w:t>点击以后，</w:t>
       </w:r>
       <w:bookmarkStart w:id="0" w:name="_GoBack"/>
       <w:bookmarkEnd w:id="0"/>
-      <w:r>
-        <w:rPr>
-          <w:sz w:val="24"/>
-          <w:szCs w:val="22"/>
-        </w:rPr>
-        <w:t>[{writeHost:mysqlId1,readHosts:mysqlId2,</w:t>
-      </w:r>
-      <w:r>
-        <w:rPr>
-          <w:sz w:val="24"/>
-          <w:szCs w:val="22"/>
-        </w:rPr>
-        <w:t xml:space="preserve"> </w:t>
-      </w:r>
-      <w:r>
-        <w:rPr>
-          <w:sz w:val="24"/>
-          <w:szCs w:val="22"/>
-        </w:rPr>
-        <w:t>mysqlId3},{writeHost:mysqlId3,readHosts:mysqlId4}]</w:t>
-      </w:r>
-    </w:p>
-    <w:p>
-      <w:pPr>
-        <w:ind w:firstLine="420"/>
-        <w:rPr>
-          <w:sz w:val="24"/>
-          <w:szCs w:val="22"/>
-        </w:rPr>
-      </w:pPr>
-    </w:p>
-    <w:p>
-      <w:pPr>
-        <w:ind w:firstLine="420"/>
+    </w:p>
+    <w:p>
+      <w:pPr>
+        <w:rPr>
+          <w:sz w:val="24"/>
+          <w:szCs w:val="22"/>
+        </w:rPr>
+      </w:pPr>
+    </w:p>
+    <w:p>
+      <w:pPr>
+        <w:rPr>
+          <w:sz w:val="24"/>
+          <w:szCs w:val="22"/>
+        </w:rPr>
+      </w:pPr>
+      <w:r>
+        <w:rPr>
+          <w:noProof/>
+          <w:sz w:val="24"/>
+          <w:szCs w:val="22"/>
+        </w:rPr>
+        <mc:AlternateContent>
+          <mc:Choice Requires="wps">
+            <w:drawing>
+              <wp:anchor distT="0" distB="0" distL="114300" distR="114300" simplePos="0" relativeHeight="251708416" behindDoc="0" locked="0" layoutInCell="1" allowOverlap="1" wp14:anchorId="630A5F9B" wp14:editId="20029DD2">
+                <wp:simplePos x="0" y="0"/>
+                <wp:positionH relativeFrom="column">
+                  <wp:posOffset>-129540</wp:posOffset>
+                </wp:positionH>
+                <wp:positionV relativeFrom="paragraph">
+                  <wp:posOffset>76835</wp:posOffset>
+                </wp:positionV>
+                <wp:extent cx="5882640" cy="5737860"/>
+                <wp:effectExtent l="0" t="0" r="22860" b="15240"/>
+                <wp:wrapNone/>
+                <wp:docPr id="20" name="Rectangle 20"/>
+                <wp:cNvGraphicFramePr/>
+                <a:graphic xmlns:a="http://schemas.openxmlformats.org/drawingml/2006/main">
+                  <a:graphicData uri="http://schemas.microsoft.com/office/word/2010/wordprocessingShape">
+                    <wps:wsp>
+                      <wps:cNvSpPr/>
+                      <wps:spPr>
+                        <a:xfrm>
+                          <a:off x="0" y="0"/>
+                          <a:ext cx="5882640" cy="5737860"/>
+                        </a:xfrm>
+                        <a:prstGeom prst="rect">
+                          <a:avLst/>
+                        </a:prstGeom>
+                      </wps:spPr>
+                      <wps:style>
+                        <a:lnRef idx="2">
+                          <a:schemeClr val="accent1">
+                            <a:shade val="50000"/>
+                          </a:schemeClr>
+                        </a:lnRef>
+                        <a:fillRef idx="1">
+                          <a:schemeClr val="accent1"/>
+                        </a:fillRef>
+                        <a:effectRef idx="0">
+                          <a:schemeClr val="accent1"/>
+                        </a:effectRef>
+                        <a:fontRef idx="minor">
+                          <a:schemeClr val="lt1"/>
+                        </a:fontRef>
+                      </wps:style>
+                      <wps:bodyPr rot="0" spcFirstLastPara="0" vertOverflow="overflow" horzOverflow="overflow" vert="horz" wrap="square" lIns="91440" tIns="45720" rIns="91440" bIns="45720" numCol="1" spcCol="0" rtlCol="0" fromWordArt="0" anchor="ctr" anchorCtr="0" forceAA="0" compatLnSpc="1">
+                        <a:prstTxWarp prst="textNoShape">
+                          <a:avLst/>
+                        </a:prstTxWarp>
+                        <a:noAutofit/>
+                      </wps:bodyPr>
+                    </wps:wsp>
+                  </a:graphicData>
+                </a:graphic>
+                <wp14:sizeRelV relativeFrom="margin">
+                  <wp14:pctHeight>0</wp14:pctHeight>
+                </wp14:sizeRelV>
+              </wp:anchor>
+            </w:drawing>
+          </mc:Choice>
+          <mc:Fallback>
+            <w:pict>
+              <v:rect w14:anchorId="40536BC4" id="Rectangle 20" o:spid="_x0000_s1026" style="position:absolute;margin-left:-10.2pt;margin-top:6.05pt;width:463.2pt;height:451.8pt;z-index:251708416;visibility:visible;mso-wrap-style:square;mso-height-percent:0;mso-wrap-distance-left:9pt;mso-wrap-distance-top:0;mso-wrap-distance-right:9pt;mso-wrap-distance-bottom:0;mso-position-horizontal:absolute;mso-position-horizontal-relative:text;mso-position-vertical:absolute;mso-position-vertical-relative:text;mso-height-percent:0;mso-height-relative:margin;v-text-anchor:middle" o:gfxdata="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" fillcolor="#5b9bd5 [3204]" strokecolor="#1f4d78 [1604]" strokeweight="1pt"/>
+            </w:pict>
+          </mc:Fallback>
+        </mc:AlternateContent>
+      </w:r>
+    </w:p>
+    <w:p>
+      <w:pPr>
+        <w:rPr>
+          <w:sz w:val="24"/>
+          <w:szCs w:val="22"/>
+        </w:rPr>
+      </w:pPr>
+    </w:p>
+    <w:p>
+      <w:pPr>
+        <w:rPr>
+          <w:sz w:val="24"/>
+          <w:szCs w:val="22"/>
+        </w:rPr>
+      </w:pPr>
+      <w:r>
+        <w:rPr>
+          <w:noProof/>
+          <w:sz w:val="24"/>
+          <w:szCs w:val="22"/>
+        </w:rPr>
+        <mc:AlternateContent>
+          <mc:Choice Requires="wps">
+            <w:drawing>
+              <wp:anchor distT="0" distB="0" distL="114300" distR="114300" simplePos="0" relativeHeight="251709440" behindDoc="0" locked="0" layoutInCell="1" allowOverlap="1" wp14:anchorId="3BBEB00C" wp14:editId="1D7484F8">
+                <wp:simplePos x="0" y="0"/>
+                <wp:positionH relativeFrom="column">
+                  <wp:posOffset>106680</wp:posOffset>
+                </wp:positionH>
+                <wp:positionV relativeFrom="paragraph">
+                  <wp:posOffset>8255</wp:posOffset>
+                </wp:positionV>
+                <wp:extent cx="5334000" cy="716280"/>
+                <wp:effectExtent l="0" t="0" r="19050" b="26670"/>
+                <wp:wrapNone/>
+                <wp:docPr id="26" name="Rectangle 26"/>
+                <wp:cNvGraphicFramePr/>
+                <a:graphic xmlns:a="http://schemas.openxmlformats.org/drawingml/2006/main">
+                  <a:graphicData uri="http://schemas.microsoft.com/office/word/2010/wordprocessingShape">
+                    <wps:wsp>
+                      <wps:cNvSpPr/>
+                      <wps:spPr>
+                        <a:xfrm>
+                          <a:off x="0" y="0"/>
+                          <a:ext cx="5334000" cy="716280"/>
+                        </a:xfrm>
+                        <a:prstGeom prst="rect">
+                          <a:avLst/>
+                        </a:prstGeom>
+                      </wps:spPr>
+                      <wps:style>
+                        <a:lnRef idx="2">
+                          <a:schemeClr val="dk1">
+                            <a:shade val="50000"/>
+                          </a:schemeClr>
+                        </a:lnRef>
+                        <a:fillRef idx="1">
+                          <a:schemeClr val="dk1"/>
+                        </a:fillRef>
+                        <a:effectRef idx="0">
+                          <a:schemeClr val="dk1"/>
+                        </a:effectRef>
+                        <a:fontRef idx="minor">
+                          <a:schemeClr val="lt1"/>
+                        </a:fontRef>
+                      </wps:style>
+                      <wps:txbx>
+                        <w:txbxContent>
+                          <w:p>
+                            <w:r>
+                              <w:t xml:space="preserve">MySQL 1   Version   </w:t>
+                            </w:r>
+                            <w:proofErr w:type="gramStart"/>
+                            <w:r>
+                              <w:t>,</w:t>
+                            </w:r>
+                            <w:r>
+                              <w:rPr>
+                                <w:rFonts w:hint="eastAsia"/>
+                              </w:rPr>
+                              <w:t>系统关键参数</w:t>
+                            </w:r>
+                            <w:proofErr w:type="gramEnd"/>
+                            <w:r>
+                              <w:rPr>
+                                <w:rFonts w:hint="eastAsia"/>
+                              </w:rPr>
+                              <w:t>，</w:t>
+                            </w:r>
+                            <w:r>
+                              <w:t>如</w:t>
+                            </w:r>
+                            <w:r>
+                              <w:rPr>
+                                <w:rFonts w:hint="eastAsia"/>
+                              </w:rPr>
+                              <w:t>内存的使用参数，</w:t>
+                            </w:r>
+                            <w:r>
+                              <w:rPr>
+                                <w:rFonts w:hint="eastAsia"/>
+                              </w:rPr>
+                              <w:t>cache</w:t>
+                            </w:r>
+                            <w:r>
+                              <w:rPr>
+                                <w:rFonts w:hint="eastAsia"/>
+                              </w:rPr>
+                              <w:t>的使用情况等，</w:t>
+                            </w:r>
+                            <w:r>
+                              <w:t>每行</w:t>
+                            </w:r>
+                            <w:r>
+                              <w:rPr>
+                                <w:rFonts w:hint="eastAsia"/>
+                              </w:rPr>
+                              <w:t>一个</w:t>
+                            </w:r>
+                            <w:r>
+                              <w:rPr>
+                                <w:rFonts w:hint="eastAsia"/>
+                              </w:rPr>
+                              <w:t>MySQL</w:t>
+                            </w:r>
+                            <w:r>
+                              <w:rPr>
+                                <w:rFonts w:hint="eastAsia"/>
+                              </w:rPr>
+                              <w:t>实例</w:t>
+                            </w:r>
+                          </w:p>
+                        </w:txbxContent>
+                      </wps:txbx>
+                      <wps:bodyPr rot="0" spcFirstLastPara="0" vertOverflow="overflow" horzOverflow="overflow" vert="horz" wrap="square" lIns="91440" tIns="45720" rIns="91440" bIns="45720" numCol="1" spcCol="0" rtlCol="0" fromWordArt="0" anchor="ctr" anchorCtr="0" forceAA="0" compatLnSpc="1">
+                        <a:prstTxWarp prst="textNoShape">
+                          <a:avLst/>
+                        </a:prstTxWarp>
+                        <a:noAutofit/>
+                      </wps:bodyPr>
+                    </wps:wsp>
+                  </a:graphicData>
+                </a:graphic>
+                <wp14:sizeRelV relativeFrom="margin">
+                  <wp14:pctHeight>0</wp14:pctHeight>
+                </wp14:sizeRelV>
+              </wp:anchor>
+            </w:drawing>
+          </mc:Choice>
+          <mc:Fallback>
+            <w:pict>
+              <v:rect w14:anchorId="3BBEB00C" id="Rectangle 26" o:spid="_x0000_s1047" style="position:absolute;left:0;text-align:left;margin-left:8.4pt;margin-top:.65pt;width:420pt;height:56.4pt;z-index:251709440;visibility:visible;mso-wrap-style:square;mso-height-percent:0;mso-wrap-distance-left:9pt;mso-wrap-distance-top:0;mso-wrap-distance-right:9pt;mso-wrap-distance-bottom:0;mso-position-horizontal:absolute;mso-position-horizontal-relative:text;mso-position-vertical:absolute;mso-position-vertical-relative:text;mso-height-percent:0;mso-height-relative:margin;v-text-anchor:middle" o:gfxdata="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" fillcolor="black [3200]" strokecolor="black [1600]" strokeweight="1pt">
+                <v:textbox>
+                  <w:txbxContent>
+                    <w:p>
+                      <w:pPr>
+                        <w:rPr>
+                          <w:rFonts w:hint="eastAsia"/>
+                        </w:rPr>
+                      </w:pPr>
+                      <w:r>
+                        <w:t xml:space="preserve">MySQL 1   Version   </w:t>
+                      </w:r>
+                      <w:proofErr w:type="gramStart"/>
+                      <w:r>
+                        <w:t>,</w:t>
+                      </w:r>
+                      <w:r>
+                        <w:rPr>
+                          <w:rFonts w:hint="eastAsia"/>
+                        </w:rPr>
+                        <w:t>系统关键参数</w:t>
+                      </w:r>
+                      <w:proofErr w:type="gramEnd"/>
+                      <w:r>
+                        <w:rPr>
+                          <w:rFonts w:hint="eastAsia"/>
+                        </w:rPr>
+                        <w:t>，</w:t>
+                      </w:r>
+                      <w:r>
+                        <w:t>如</w:t>
+                      </w:r>
+                      <w:r>
+                        <w:rPr>
+                          <w:rFonts w:hint="eastAsia"/>
+                        </w:rPr>
+                        <w:t>内存的使用参数，</w:t>
+                      </w:r>
+                      <w:r>
+                        <w:rPr>
+                          <w:rFonts w:hint="eastAsia"/>
+                        </w:rPr>
+                        <w:t>cache</w:t>
+                      </w:r>
+                      <w:r>
+                        <w:rPr>
+                          <w:rFonts w:hint="eastAsia"/>
+                        </w:rPr>
+                        <w:t>的使用情况等，</w:t>
+                      </w:r>
+                      <w:r>
+                        <w:t>每行</w:t>
+                      </w:r>
+                      <w:r>
+                        <w:rPr>
+                          <w:rFonts w:hint="eastAsia"/>
+                        </w:rPr>
+                        <w:t>一个</w:t>
+                      </w:r>
+                      <w:r>
+                        <w:rPr>
+                          <w:rFonts w:hint="eastAsia"/>
+                        </w:rPr>
+                        <w:t>MySQL</w:t>
+                      </w:r>
+                      <w:r>
+                        <w:rPr>
+                          <w:rFonts w:hint="eastAsia"/>
+                        </w:rPr>
+                        <w:t>实例</w:t>
+                      </w:r>
+                    </w:p>
+                  </w:txbxContent>
+                </v:textbox>
+              </v:rect>
+            </w:pict>
+          </mc:Fallback>
+        </mc:AlternateContent>
+      </w:r>
+    </w:p>
+    <w:p>
+      <w:pPr>
+        <w:rPr>
+          <w:sz w:val="24"/>
+          <w:szCs w:val="22"/>
+        </w:rPr>
+      </w:pPr>
+    </w:p>
+    <w:p>
+      <w:pPr>
+        <w:rPr>
+          <w:sz w:val="24"/>
+          <w:szCs w:val="22"/>
+        </w:rPr>
+      </w:pPr>
+    </w:p>
+    <w:p>
+      <w:pPr>
+        <w:rPr>
+          <w:sz w:val="24"/>
+          <w:szCs w:val="22"/>
+        </w:rPr>
+      </w:pPr>
+    </w:p>
+    <w:p>
+      <w:pPr>
+        <w:rPr>
+          <w:sz w:val="24"/>
+          <w:szCs w:val="22"/>
+        </w:rPr>
+      </w:pPr>
+    </w:p>
+    <w:p>
+      <w:pPr>
+        <w:rPr>
+          <w:sz w:val="24"/>
+          <w:szCs w:val="22"/>
+        </w:rPr>
+      </w:pPr>
+      <w:r>
+        <w:rPr>
+          <w:noProof/>
+          <w:sz w:val="24"/>
+          <w:szCs w:val="22"/>
+        </w:rPr>
+        <mc:AlternateContent>
+          <mc:Choice Requires="wps">
+            <w:drawing>
+              <wp:anchor distT="0" distB="0" distL="114300" distR="114300" simplePos="0" relativeHeight="251711488" behindDoc="0" locked="0" layoutInCell="1" allowOverlap="1" wp14:anchorId="13AFFBF2" wp14:editId="616136DF">
+                <wp:simplePos x="0" y="0"/>
+                <wp:positionH relativeFrom="margin">
+                  <wp:align>right</wp:align>
+                </wp:positionH>
+                <wp:positionV relativeFrom="paragraph">
+                  <wp:posOffset>53975</wp:posOffset>
+                </wp:positionV>
+                <wp:extent cx="5334000" cy="716280"/>
+                <wp:effectExtent l="0" t="0" r="19050" b="26670"/>
+                <wp:wrapNone/>
+                <wp:docPr id="31" name="Rectangle 31"/>
+                <wp:cNvGraphicFramePr/>
+                <a:graphic xmlns:a="http://schemas.openxmlformats.org/drawingml/2006/main">
+                  <a:graphicData uri="http://schemas.microsoft.com/office/word/2010/wordprocessingShape">
+                    <wps:wsp>
+                      <wps:cNvSpPr/>
+                      <wps:spPr>
+                        <a:xfrm>
+                          <a:off x="0" y="0"/>
+                          <a:ext cx="5334000" cy="716280"/>
+                        </a:xfrm>
+                        <a:prstGeom prst="rect">
+                          <a:avLst/>
+                        </a:prstGeom>
+                      </wps:spPr>
+                      <wps:style>
+                        <a:lnRef idx="2">
+                          <a:schemeClr val="dk1">
+                            <a:shade val="50000"/>
+                          </a:schemeClr>
+                        </a:lnRef>
+                        <a:fillRef idx="1">
+                          <a:schemeClr val="dk1"/>
+                        </a:fillRef>
+                        <a:effectRef idx="0">
+                          <a:schemeClr val="dk1"/>
+                        </a:effectRef>
+                        <a:fontRef idx="minor">
+                          <a:schemeClr val="lt1"/>
+                        </a:fontRef>
+                      </wps:style>
+                      <wps:txbx>
+                        <w:txbxContent>
+                          <w:p>
+                            <w:r>
+                              <w:rPr>
+                                <w:rFonts w:hint="eastAsia"/>
+                              </w:rPr>
+                              <w:t>主从复制状态信息，</w:t>
+                            </w:r>
+                            <w:r>
+                              <w:t>区分</w:t>
+                            </w:r>
+                            <w:r>
+                              <w:rPr>
+                                <w:rFonts w:hint="eastAsia"/>
+                              </w:rPr>
+                              <w:t>普通主从与</w:t>
+                            </w:r>
+                            <w:proofErr w:type="spellStart"/>
+                            <w:r>
+                              <w:rPr>
+                                <w:rFonts w:ascii="Arial" w:hAnsi="Arial" w:cs="Arial"/>
+                                <w:color w:val="333333"/>
+                                <w:sz w:val="20"/>
+                                <w:shd w:val="clear" w:color="auto" w:fill="FFFFFF"/>
+                              </w:rPr>
+                              <w:t>Galera</w:t>
+                            </w:r>
+                            <w:proofErr w:type="spellEnd"/>
+                            <w:r>
+                              <w:rPr>
+                                <w:rFonts w:ascii="Arial" w:hAnsi="Arial" w:cs="Arial"/>
+                                <w:color w:val="333333"/>
+                                <w:sz w:val="20"/>
+                                <w:shd w:val="clear" w:color="auto" w:fill="FFFFFF"/>
+                              </w:rPr>
+                              <w:t xml:space="preserve"> Cluster</w:t>
+                            </w:r>
+                            <w:r>
+                              <w:rPr>
+                                <w:rStyle w:val="apple-converted-space"/>
+                                <w:rFonts w:ascii="Arial" w:hAnsi="Arial" w:cs="Arial"/>
+                                <w:color w:val="333333"/>
+                                <w:sz w:val="20"/>
+                                <w:shd w:val="clear" w:color="auto" w:fill="FFFFFF"/>
+                              </w:rPr>
+                              <w:t xml:space="preserve">  </w:t>
+                            </w:r>
+                            <w:r>
+                              <w:rPr>
+                                <w:rStyle w:val="apple-converted-space"/>
+                                <w:rFonts w:ascii="Arial" w:hAnsi="Arial" w:cs="Arial" w:hint="eastAsia"/>
+                                <w:color w:val="333333"/>
+                                <w:sz w:val="20"/>
+                                <w:shd w:val="clear" w:color="auto" w:fill="FFFFFF"/>
+                              </w:rPr>
+                              <w:t>两种不同的信息</w:t>
+                            </w:r>
+                          </w:p>
+                        </w:txbxContent>
+                      </wps:txbx>
+                      <wps:bodyPr rot="0" spcFirstLastPara="0" vertOverflow="overflow" horzOverflow="overflow" vert="horz" wrap="square" lIns="91440" tIns="45720" rIns="91440" bIns="45720" numCol="1" spcCol="0" rtlCol="0" fromWordArt="0" anchor="ctr" anchorCtr="0" forceAA="0" compatLnSpc="1">
+                        <a:prstTxWarp prst="textNoShape">
+                          <a:avLst/>
+                        </a:prstTxWarp>
+                        <a:noAutofit/>
+                      </wps:bodyPr>
+                    </wps:wsp>
+                  </a:graphicData>
+                </a:graphic>
+                <wp14:sizeRelV relativeFrom="margin">
+                  <wp14:pctHeight>0</wp14:pctHeight>
+                </wp14:sizeRelV>
+              </wp:anchor>
+            </w:drawing>
+          </mc:Choice>
+          <mc:Fallback>
+            <w:pict>
+              <v:rect w14:anchorId="13AFFBF2" id="Rectangle 31" o:spid="_x0000_s1048" style="position:absolute;left:0;text-align:left;margin-left:368.8pt;margin-top:4.25pt;width:420pt;height:56.4pt;z-index:251711488;visibility:visible;mso-wrap-style:square;mso-height-percent:0;mso-wrap-distance-left:9pt;mso-wrap-distance-top:0;mso-wrap-distance-right:9pt;mso-wrap-distance-bottom:0;mso-position-horizontal:right;mso-position-horizontal-relative:margin;mso-position-vertical:absolute;mso-position-vertical-relative:text;mso-height-percent:0;mso-height-relative:margin;v-text-anchor:middle" o:gfxdata="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" fillcolor="black [3200]" strokecolor="black [1600]" strokeweight="1pt">
+                <v:textbox>
+                  <w:txbxContent>
+                    <w:p>
+                      <w:pPr>
+                        <w:rPr>
+                          <w:rFonts w:hint="eastAsia"/>
+                        </w:rPr>
+                      </w:pPr>
+                      <w:r>
+                        <w:rPr>
+                          <w:rFonts w:hint="eastAsia"/>
+                        </w:rPr>
+                        <w:t>主从复制状态信息，</w:t>
+                      </w:r>
+                      <w:r>
+                        <w:t>区分</w:t>
+                      </w:r>
+                      <w:r>
+                        <w:rPr>
+                          <w:rFonts w:hint="eastAsia"/>
+                        </w:rPr>
+                        <w:t>普通主从与</w:t>
+                      </w:r>
+                      <w:proofErr w:type="spellStart"/>
+                      <w:r>
+                        <w:rPr>
+                          <w:rFonts w:ascii="Arial" w:hAnsi="Arial" w:cs="Arial"/>
+                          <w:color w:val="333333"/>
+                          <w:sz w:val="20"/>
+                          <w:shd w:val="clear" w:color="auto" w:fill="FFFFFF"/>
+                        </w:rPr>
+                        <w:t>Galera</w:t>
+                      </w:r>
+                      <w:proofErr w:type="spellEnd"/>
+                      <w:r>
+                        <w:rPr>
+                          <w:rFonts w:ascii="Arial" w:hAnsi="Arial" w:cs="Arial"/>
+                          <w:color w:val="333333"/>
+                          <w:sz w:val="20"/>
+                          <w:shd w:val="clear" w:color="auto" w:fill="FFFFFF"/>
+                        </w:rPr>
+                        <w:t xml:space="preserve"> Cluster</w:t>
+                      </w:r>
+                      <w:r>
+                        <w:rPr>
+                          <w:rStyle w:val="apple-converted-space"/>
+                          <w:rFonts w:ascii="Arial" w:hAnsi="Arial" w:cs="Arial"/>
+                          <w:color w:val="333333"/>
+                          <w:sz w:val="20"/>
+                          <w:shd w:val="clear" w:color="auto" w:fill="FFFFFF"/>
+                        </w:rPr>
+                        <w:t> </w:t>
+                      </w:r>
+                      <w:r>
+                        <w:rPr>
+                          <w:rStyle w:val="apple-converted-space"/>
+                          <w:rFonts w:ascii="Arial" w:hAnsi="Arial" w:cs="Arial"/>
+                          <w:color w:val="333333"/>
+                          <w:sz w:val="20"/>
+                          <w:shd w:val="clear" w:color="auto" w:fill="FFFFFF"/>
+                        </w:rPr>
+                        <w:t xml:space="preserve"> </w:t>
+                      </w:r>
+                      <w:r>
+                        <w:rPr>
+                          <w:rStyle w:val="apple-converted-space"/>
+                          <w:rFonts w:ascii="Arial" w:hAnsi="Arial" w:cs="Arial" w:hint="eastAsia"/>
+                          <w:color w:val="333333"/>
+                          <w:sz w:val="20"/>
+                          <w:shd w:val="clear" w:color="auto" w:fill="FFFFFF"/>
+                        </w:rPr>
+                        <w:t>两种不同的信息</w:t>
+                      </w:r>
+                    </w:p>
+                  </w:txbxContent>
+                </v:textbox>
+                <w10:wrap anchorx="margin"/>
+              </v:rect>
+            </w:pict>
+          </mc:Fallback>
+        </mc:AlternateContent>
+      </w:r>
+    </w:p>
+    <w:p>
+      <w:pPr>
+        <w:rPr>
+          <w:sz w:val="24"/>
+          <w:szCs w:val="22"/>
+        </w:rPr>
+      </w:pPr>
+      <w:r>
+        <w:rPr>
+          <w:sz w:val="24"/>
+          <w:szCs w:val="22"/>
+        </w:rPr>
+        <w:t xml:space="preserve">     </w:t>
+      </w:r>
+    </w:p>
+    <w:p>
+      <w:pPr>
+        <w:pStyle w:val="ListParagraph"/>
+        <w:ind w:left="1200"/>
+        <w:rPr>
+          <w:sz w:val="24"/>
+          <w:szCs w:val="22"/>
+        </w:rPr>
+      </w:pPr>
+    </w:p>
+    <w:p>
+      <w:pPr>
+        <w:rPr>
+          <w:sz w:val="24"/>
+          <w:szCs w:val="22"/>
+        </w:rPr>
+      </w:pPr>
+    </w:p>
+    <w:p>
+      <w:pPr>
+        <w:pStyle w:val="ListParagraph"/>
+        <w:ind w:left="1200"/>
         <w:rPr>
           <w:sz w:val="24"/>
           <w:szCs w:val="22"/>
@@ -5573,6 +9488,975 @@
           <w:szCs w:val="22"/>
         </w:rPr>
       </w:pPr>
+    </w:p>
+    <w:p>
+      <w:pPr>
+        <w:ind w:firstLineChars="200" w:firstLine="480"/>
+        <w:rPr>
+          <w:sz w:val="24"/>
+          <w:szCs w:val="22"/>
+        </w:rPr>
+      </w:pPr>
+      <w:r>
+        <w:rPr>
+          <w:noProof/>
+          <w:sz w:val="24"/>
+          <w:szCs w:val="22"/>
+        </w:rPr>
+        <mc:AlternateContent>
+          <mc:Choice Requires="wps">
+            <w:drawing>
+              <wp:anchor distT="0" distB="0" distL="114300" distR="114300" simplePos="0" relativeHeight="251712512" behindDoc="0" locked="0" layoutInCell="1" allowOverlap="1" wp14:anchorId="2202A86C" wp14:editId="5B03F02E">
+                <wp:simplePos x="0" y="0"/>
+                <wp:positionH relativeFrom="column">
+                  <wp:posOffset>365760</wp:posOffset>
+                </wp:positionH>
+                <wp:positionV relativeFrom="paragraph">
+                  <wp:posOffset>8255</wp:posOffset>
+                </wp:positionV>
+                <wp:extent cx="1379220" cy="685800"/>
+                <wp:effectExtent l="0" t="0" r="11430" b="19050"/>
+                <wp:wrapNone/>
+                <wp:docPr id="32" name="Rounded Rectangle 32"/>
+                <wp:cNvGraphicFramePr/>
+                <a:graphic xmlns:a="http://schemas.openxmlformats.org/drawingml/2006/main">
+                  <a:graphicData uri="http://schemas.microsoft.com/office/word/2010/wordprocessingShape">
+                    <wps:wsp>
+                      <wps:cNvSpPr/>
+                      <wps:spPr>
+                        <a:xfrm>
+                          <a:off x="0" y="0"/>
+                          <a:ext cx="1379220" cy="685800"/>
+                        </a:xfrm>
+                        <a:prstGeom prst="roundRect">
+                          <a:avLst/>
+                        </a:prstGeom>
+                        <a:solidFill>
+                          <a:schemeClr val="bg1">
+                            <a:lumMod val="50000"/>
+                          </a:schemeClr>
+                        </a:solidFill>
+                      </wps:spPr>
+                      <wps:style>
+                        <a:lnRef idx="2">
+                          <a:schemeClr val="accent1">
+                            <a:shade val="50000"/>
+                          </a:schemeClr>
+                        </a:lnRef>
+                        <a:fillRef idx="1">
+                          <a:schemeClr val="accent1"/>
+                        </a:fillRef>
+                        <a:effectRef idx="0">
+                          <a:schemeClr val="accent1"/>
+                        </a:effectRef>
+                        <a:fontRef idx="minor">
+                          <a:schemeClr val="lt1"/>
+                        </a:fontRef>
+                      </wps:style>
+                      <wps:bodyPr rot="0" spcFirstLastPara="0" vertOverflow="overflow" horzOverflow="overflow" vert="horz" wrap="square" lIns="91440" tIns="45720" rIns="91440" bIns="45720" numCol="1" spcCol="0" rtlCol="0" fromWordArt="0" anchor="ctr" anchorCtr="0" forceAA="0" compatLnSpc="1">
+                        <a:prstTxWarp prst="textNoShape">
+                          <a:avLst/>
+                        </a:prstTxWarp>
+                        <a:noAutofit/>
+                      </wps:bodyPr>
+                    </wps:wsp>
+                  </a:graphicData>
+                </a:graphic>
+              </wp:anchor>
+            </w:drawing>
+          </mc:Choice>
+          <mc:Fallback>
+            <w:pict>
+              <v:roundrect w14:anchorId="5EE8C0A7" id="Rounded Rectangle 32" o:spid="_x0000_s1026" style="position:absolute;margin-left:28.8pt;margin-top:.65pt;width:108.6pt;height:54pt;z-index:251712512;visibility:visible;mso-wrap-style:square;mso-wrap-distance-left:9pt;mso-wrap-distance-top:0;mso-wrap-distance-right:9pt;mso-wrap-distance-bottom:0;mso-position-horizontal:absolute;mso-position-horizontal-relative:text;mso-position-vertical:absolute;mso-position-vertical-relative:text;v-text-anchor:middle" arcsize="10923f" o:gfxdata="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" fillcolor="#43954c [1612]" strokecolor="#1f4d78 [1604]" strokeweight="1pt">
+                <v:stroke joinstyle="miter"/>
+              </v:roundrect>
+            </w:pict>
+          </mc:Fallback>
+        </mc:AlternateContent>
+      </w:r>
+      <w:r>
+        <w:rPr>
+          <w:noProof/>
+          <w:sz w:val="24"/>
+          <w:szCs w:val="22"/>
+        </w:rPr>
+        <mc:AlternateContent>
+          <mc:Choice Requires="wps">
+            <w:drawing>
+              <wp:anchor distT="0" distB="0" distL="114300" distR="114300" simplePos="0" relativeHeight="251714560" behindDoc="0" locked="0" layoutInCell="1" allowOverlap="1" wp14:anchorId="5CB2D3F7" wp14:editId="537A7FA0">
+                <wp:simplePos x="0" y="0"/>
+                <wp:positionH relativeFrom="column">
+                  <wp:posOffset>2834640</wp:posOffset>
+                </wp:positionH>
+                <wp:positionV relativeFrom="paragraph">
+                  <wp:posOffset>31115</wp:posOffset>
+                </wp:positionV>
+                <wp:extent cx="1379220" cy="685800"/>
+                <wp:effectExtent l="0" t="0" r="11430" b="19050"/>
+                <wp:wrapNone/>
+                <wp:docPr id="33" name="Rounded Rectangle 33"/>
+                <wp:cNvGraphicFramePr/>
+                <a:graphic xmlns:a="http://schemas.openxmlformats.org/drawingml/2006/main">
+                  <a:graphicData uri="http://schemas.microsoft.com/office/word/2010/wordprocessingShape">
+                    <wps:wsp>
+                      <wps:cNvSpPr/>
+                      <wps:spPr>
+                        <a:xfrm>
+                          <a:off x="0" y="0"/>
+                          <a:ext cx="1379220" cy="685800"/>
+                        </a:xfrm>
+                        <a:prstGeom prst="roundRect">
+                          <a:avLst/>
+                        </a:prstGeom>
+                        <a:solidFill>
+                          <a:schemeClr val="bg1">
+                            <a:lumMod val="50000"/>
+                          </a:schemeClr>
+                        </a:solidFill>
+                      </wps:spPr>
+                      <wps:style>
+                        <a:lnRef idx="2">
+                          <a:schemeClr val="accent1">
+                            <a:shade val="50000"/>
+                          </a:schemeClr>
+                        </a:lnRef>
+                        <a:fillRef idx="1">
+                          <a:schemeClr val="accent1"/>
+                        </a:fillRef>
+                        <a:effectRef idx="0">
+                          <a:schemeClr val="accent1"/>
+                        </a:effectRef>
+                        <a:fontRef idx="minor">
+                          <a:schemeClr val="lt1"/>
+                        </a:fontRef>
+                      </wps:style>
+                      <wps:bodyPr rot="0" spcFirstLastPara="0" vertOverflow="overflow" horzOverflow="overflow" vert="horz" wrap="square" lIns="91440" tIns="45720" rIns="91440" bIns="45720" numCol="1" spcCol="0" rtlCol="0" fromWordArt="0" anchor="ctr" anchorCtr="0" forceAA="0" compatLnSpc="1">
+                        <a:prstTxWarp prst="textNoShape">
+                          <a:avLst/>
+                        </a:prstTxWarp>
+                        <a:noAutofit/>
+                      </wps:bodyPr>
+                    </wps:wsp>
+                  </a:graphicData>
+                </a:graphic>
+              </wp:anchor>
+            </w:drawing>
+          </mc:Choice>
+          <mc:Fallback>
+            <w:pict>
+              <v:roundrect w14:anchorId="19186AEC" id="Rounded Rectangle 33" o:spid="_x0000_s1026" style="position:absolute;margin-left:223.2pt;margin-top:2.45pt;width:108.6pt;height:54pt;z-index:251714560;visibility:visible;mso-wrap-style:square;mso-wrap-distance-left:9pt;mso-wrap-distance-top:0;mso-wrap-distance-right:9pt;mso-wrap-distance-bottom:0;mso-position-horizontal:absolute;mso-position-horizontal-relative:text;mso-position-vertical:absolute;mso-position-vertical-relative:text;v-text-anchor:middle" arcsize="10923f" o:gfxdata="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" fillcolor="#43954c [1612]" strokecolor="#1f4d78 [1604]" strokeweight="1pt">
+                <v:stroke joinstyle="miter"/>
+              </v:roundrect>
+            </w:pict>
+          </mc:Fallback>
+        </mc:AlternateContent>
+      </w:r>
+    </w:p>
+    <w:p>
+      <w:pPr>
+        <w:ind w:firstLineChars="200" w:firstLine="480"/>
+        <w:rPr>
+          <w:sz w:val="24"/>
+          <w:szCs w:val="22"/>
+        </w:rPr>
+      </w:pPr>
+      <w:r>
+        <w:rPr>
+          <w:noProof/>
+          <w:sz w:val="24"/>
+          <w:szCs w:val="22"/>
+        </w:rPr>
+        <mc:AlternateContent>
+          <mc:Choice Requires="wps">
+            <w:drawing>
+              <wp:anchor distT="0" distB="0" distL="114300" distR="114300" simplePos="0" relativeHeight="251715584" behindDoc="0" locked="0" layoutInCell="1" allowOverlap="1" wp14:anchorId="14746D7D" wp14:editId="5198FE5F">
+                <wp:simplePos x="0" y="0"/>
+                <wp:positionH relativeFrom="column">
+                  <wp:posOffset>1714500</wp:posOffset>
+                </wp:positionH>
+                <wp:positionV relativeFrom="paragraph">
+                  <wp:posOffset>114935</wp:posOffset>
+                </wp:positionV>
+                <wp:extent cx="1127760" cy="45720"/>
+                <wp:effectExtent l="19050" t="76200" r="15240" b="49530"/>
+                <wp:wrapNone/>
+                <wp:docPr id="34" name="Straight Arrow Connector 34"/>
+                <wp:cNvGraphicFramePr/>
+                <a:graphic xmlns:a="http://schemas.openxmlformats.org/drawingml/2006/main">
+                  <a:graphicData uri="http://schemas.microsoft.com/office/word/2010/wordprocessingShape">
+                    <wps:wsp>
+                      <wps:cNvCnPr/>
+                      <wps:spPr>
+                        <a:xfrm flipH="1" flipV="1">
+                          <a:off x="0" y="0"/>
+                          <a:ext cx="1127760" cy="45720"/>
+                        </a:xfrm>
+                        <a:prstGeom prst="straightConnector1">
+                          <a:avLst/>
+                        </a:prstGeom>
+                        <a:ln>
+                          <a:solidFill>
+                            <a:schemeClr val="tx1"/>
+                          </a:solidFill>
+                          <a:tailEnd type="triangle"/>
+                        </a:ln>
+                      </wps:spPr>
+                      <wps:style>
+                        <a:lnRef idx="1">
+                          <a:schemeClr val="accent1"/>
+                        </a:lnRef>
+                        <a:fillRef idx="0">
+                          <a:schemeClr val="accent1"/>
+                        </a:fillRef>
+                        <a:effectRef idx="0">
+                          <a:schemeClr val="accent1"/>
+                        </a:effectRef>
+                        <a:fontRef idx="minor">
+                          <a:schemeClr val="tx1"/>
+                        </a:fontRef>
+                      </wps:style>
+                      <wps:bodyPr/>
+                    </wps:wsp>
+                  </a:graphicData>
+                </a:graphic>
+                <wp14:sizeRelH relativeFrom="margin">
+                  <wp14:pctWidth>0</wp14:pctWidth>
+                </wp14:sizeRelH>
+                <wp14:sizeRelV relativeFrom="margin">
+                  <wp14:pctHeight>0</wp14:pctHeight>
+                </wp14:sizeRelV>
+              </wp:anchor>
+            </w:drawing>
+          </mc:Choice>
+          <mc:Fallback>
+            <w:pict>
+              <v:shapetype w14:anchorId="0A58AD9F" id="_x0000_t32" coordsize="21600,21600" o:spt="32" o:oned="t" path="m,l21600,21600e" filled="f">
+                <v:path arrowok="t" fillok="f" o:connecttype="none"/>
+                <o:lock v:ext="edit" shapetype="t"/>
+              </v:shapetype>
+              <v:shape id="Straight Arrow Connector 34" o:spid="_x0000_s1026" type="#_x0000_t32" style="position:absolute;margin-left:135pt;margin-top:9.05pt;width:88.8pt;height:3.6pt;flip:x y;z-index:251715584;visibility:visible;mso-wrap-style:square;mso-width-percent:0;mso-height-percent:0;mso-wrap-distance-left:9pt;mso-wrap-distance-top:0;mso-wrap-distance-right:9pt;mso-wrap-distance-bottom:0;mso-position-horizontal:absolute;mso-position-horizontal-relative:text;mso-position-vertical:absolute;mso-position-vertical-relative:text;mso-width-percent:0;mso-height-percent:0;mso-width-relative:margin;mso-height-relative:margin" o:gfxdata="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" strokecolor="black [3213]" strokeweight=".5pt">
+                <v:stroke endarrow="block" joinstyle="miter"/>
+              </v:shape>
+            </w:pict>
+          </mc:Fallback>
+        </mc:AlternateContent>
+      </w:r>
+    </w:p>
+    <w:p>
+      <w:pPr>
+        <w:ind w:firstLineChars="200" w:firstLine="480"/>
+        <w:rPr>
+          <w:sz w:val="24"/>
+          <w:szCs w:val="22"/>
+        </w:rPr>
+      </w:pPr>
+    </w:p>
+    <w:p>
+      <w:pPr>
+        <w:ind w:firstLineChars="200" w:firstLine="480"/>
+        <w:rPr>
+          <w:sz w:val="24"/>
+          <w:szCs w:val="22"/>
+        </w:rPr>
+      </w:pPr>
+      <w:r>
+        <w:rPr>
+          <w:rFonts w:hint="eastAsia"/>
+          <w:noProof/>
+          <w:sz w:val="24"/>
+          <w:szCs w:val="22"/>
+        </w:rPr>
+        <mc:AlternateContent>
+          <mc:Choice Requires="wps">
+            <w:drawing>
+              <wp:anchor distT="0" distB="0" distL="114300" distR="114300" simplePos="0" relativeHeight="251716608" behindDoc="0" locked="0" layoutInCell="1" allowOverlap="1" wp14:anchorId="36AB9808" wp14:editId="6FF4427F">
+                <wp:simplePos x="0" y="0"/>
+                <wp:positionH relativeFrom="margin">
+                  <wp:align>left</wp:align>
+                </wp:positionH>
+                <wp:positionV relativeFrom="paragraph">
+                  <wp:posOffset>358775</wp:posOffset>
+                </wp:positionV>
+                <wp:extent cx="914400" cy="480060"/>
+                <wp:effectExtent l="0" t="0" r="12700" b="15240"/>
+                <wp:wrapNone/>
+                <wp:docPr id="35" name="Text Box 35"/>
+                <wp:cNvGraphicFramePr/>
+                <a:graphic xmlns:a="http://schemas.openxmlformats.org/drawingml/2006/main">
+                  <a:graphicData uri="http://schemas.microsoft.com/office/word/2010/wordprocessingShape">
+                    <wps:wsp>
+                      <wps:cNvSpPr txBox="1"/>
+                      <wps:spPr>
+                        <a:xfrm>
+                          <a:off x="0" y="0"/>
+                          <a:ext cx="914400" cy="480060"/>
+                        </a:xfrm>
+                        <a:prstGeom prst="rect">
+                          <a:avLst/>
+                        </a:prstGeom>
+                        <a:solidFill>
+                          <a:schemeClr val="lt1"/>
+                        </a:solidFill>
+                        <a:ln w="6350">
+                          <a:solidFill>
+                            <a:prstClr val="black"/>
+                          </a:solidFill>
+                        </a:ln>
+                        <a:effectLst/>
+                      </wps:spPr>
+                      <wps:style>
+                        <a:lnRef idx="0">
+                          <a:schemeClr val="accent1"/>
+                        </a:lnRef>
+                        <a:fillRef idx="0">
+                          <a:schemeClr val="accent1"/>
+                        </a:fillRef>
+                        <a:effectRef idx="0">
+                          <a:schemeClr val="accent1"/>
+                        </a:effectRef>
+                        <a:fontRef idx="minor">
+                          <a:schemeClr val="dk1"/>
+                        </a:fontRef>
+                      </wps:style>
+                      <wps:txbx>
+                        <w:txbxContent>
+                          <w:p>
+                            <w:r>
+                              <w:rPr>
+                                <w:rFonts w:hint="eastAsia"/>
+                              </w:rPr>
+                              <w:t>展示主从拓扑图，</w:t>
+                            </w:r>
+                            <w:r>
+                              <w:t>对于</w:t>
+                            </w:r>
+                            <w:proofErr w:type="spellStart"/>
+                            <w:r>
+                              <w:rPr>
+                                <w:rFonts w:hint="eastAsia"/>
+                              </w:rPr>
+                              <w:t>Glaster</w:t>
+                            </w:r>
+                            <w:proofErr w:type="spellEnd"/>
+                            <w:r>
+                              <w:rPr>
+                                <w:rFonts w:hint="eastAsia"/>
+                              </w:rPr>
+                              <w:t>来说则是网状互联的</w:t>
+                            </w:r>
+                            <w:r>
+                              <w:rPr>
+                                <w:rFonts w:hint="eastAsia"/>
+                              </w:rPr>
+                              <w:t xml:space="preserve"> </w:t>
+                            </w:r>
+                            <w:r>
+                              <w:rPr>
+                                <w:rFonts w:hint="eastAsia"/>
+                              </w:rPr>
+                              <w:t>，因为实际上只有几种固定的主从模式，所以可以做成静态图片，</w:t>
+                            </w:r>
+                            <w:r>
+                              <w:t>上面</w:t>
+                            </w:r>
+                            <w:r>
+                              <w:rPr>
+                                <w:rFonts w:hint="eastAsia"/>
+                              </w:rPr>
+                              <w:t>对应位置放</w:t>
+                            </w:r>
+                            <w:r>
+                              <w:rPr>
+                                <w:rFonts w:hint="eastAsia"/>
+                              </w:rPr>
+                              <w:t>MySQL</w:t>
+                            </w:r>
+                            <w:r>
+                              <w:rPr>
+                                <w:rFonts w:hint="eastAsia"/>
+                              </w:rPr>
+                              <w:t>节点名称的做法，简化</w:t>
+                            </w:r>
+                            <w:r>
+                              <w:rPr>
+                                <w:rFonts w:hint="eastAsia"/>
+                              </w:rPr>
+                              <w:t>Top</w:t>
+                            </w:r>
+                            <w:r>
+                              <w:rPr>
+                                <w:rFonts w:hint="eastAsia"/>
+                              </w:rPr>
+                              <w:t>图的展示</w:t>
+                            </w:r>
+                          </w:p>
+                        </w:txbxContent>
+                      </wps:txbx>
+                      <wps:bodyPr rot="0" spcFirstLastPara="0" vertOverflow="overflow" horzOverflow="overflow" vert="horz" wrap="none" lIns="91440" tIns="45720" rIns="91440" bIns="45720" numCol="1" spcCol="0" rtlCol="0" fromWordArt="0" anchor="t" anchorCtr="0" forceAA="0" compatLnSpc="1">
+                        <a:prstTxWarp prst="textNoShape">
+                          <a:avLst/>
+                        </a:prstTxWarp>
+                        <a:noAutofit/>
+                      </wps:bodyPr>
+                    </wps:wsp>
+                  </a:graphicData>
+                </a:graphic>
+                <wp14:sizeRelV relativeFrom="margin">
+                  <wp14:pctHeight>0</wp14:pctHeight>
+                </wp14:sizeRelV>
+              </wp:anchor>
+            </w:drawing>
+          </mc:Choice>
+          <mc:Fallback>
+            <w:pict>
+              <v:shape w14:anchorId="36AB9808" id="Text Box 35" o:spid="_x0000_s1049" type="#_x0000_t202" style="position:absolute;left:0;text-align:left;margin-left:0;margin-top:28.25pt;width:1in;height:37.8pt;z-index:251716608;visibility:visible;mso-wrap-style:none;mso-height-percent:0;mso-wrap-distance-left:9pt;mso-wrap-distance-top:0;mso-wrap-distance-right:9pt;mso-wrap-distance-bottom:0;mso-position-horizontal:left;mso-position-horizontal-relative:margin;mso-position-vertical:absolute;mso-position-vertical-relative:text;mso-height-percent:0;mso-height-relative:margin;v-text-anchor:top" o:gfxdata="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" fillcolor="#cce8cf [3201]" strokeweight=".5pt">
+                <v:textbox>
+                  <w:txbxContent>
+                    <w:p>
+                      <w:pPr>
+                        <w:rPr>
+                          <w:rFonts w:hint="eastAsia"/>
+                        </w:rPr>
+                      </w:pPr>
+                      <w:r>
+                        <w:rPr>
+                          <w:rFonts w:hint="eastAsia"/>
+                        </w:rPr>
+                        <w:t>展示主从拓扑图，</w:t>
+                      </w:r>
+                      <w:r>
+                        <w:t>对于</w:t>
+                      </w:r>
+                      <w:proofErr w:type="spellStart"/>
+                      <w:r>
+                        <w:rPr>
+                          <w:rFonts w:hint="eastAsia"/>
+                        </w:rPr>
+                        <w:t>Glaster</w:t>
+                      </w:r>
+                      <w:proofErr w:type="spellEnd"/>
+                      <w:r>
+                        <w:rPr>
+                          <w:rFonts w:hint="eastAsia"/>
+                        </w:rPr>
+                        <w:t>来说则是网状互联的</w:t>
+                      </w:r>
+                      <w:r>
+                        <w:rPr>
+                          <w:rFonts w:hint="eastAsia"/>
+                        </w:rPr>
+                        <w:t xml:space="preserve"> </w:t>
+                      </w:r>
+                      <w:r>
+                        <w:rPr>
+                          <w:rFonts w:hint="eastAsia"/>
+                        </w:rPr>
+                        <w:t>，因为实际上只有几种固定的主从模式，所以可以做成静态图片，</w:t>
+                      </w:r>
+                      <w:r>
+                        <w:t>上面</w:t>
+                      </w:r>
+                      <w:r>
+                        <w:rPr>
+                          <w:rFonts w:hint="eastAsia"/>
+                        </w:rPr>
+                        <w:t>对应位置放</w:t>
+                      </w:r>
+                      <w:r>
+                        <w:rPr>
+                          <w:rFonts w:hint="eastAsia"/>
+                        </w:rPr>
+                        <w:t>MySQL</w:t>
+                      </w:r>
+                      <w:r>
+                        <w:rPr>
+                          <w:rFonts w:hint="eastAsia"/>
+                        </w:rPr>
+                        <w:t>节点名称的做法，简化</w:t>
+                      </w:r>
+                      <w:r>
+                        <w:rPr>
+                          <w:rFonts w:hint="eastAsia"/>
+                        </w:rPr>
+                        <w:t>Top</w:t>
+                      </w:r>
+                      <w:r>
+                        <w:rPr>
+                          <w:rFonts w:hint="eastAsia"/>
+                        </w:rPr>
+                        <w:t>图的展示</w:t>
+                      </w:r>
+                    </w:p>
+                  </w:txbxContent>
+                </v:textbox>
+                <w10:wrap anchorx="margin"/>
+              </v:shape>
+            </w:pict>
+          </mc:Fallback>
+        </mc:AlternateContent>
+      </w:r>
+      <w:r>
+        <w:rPr>
+          <w:noProof/>
+          <w:sz w:val="24"/>
+          <w:szCs w:val="22"/>
+        </w:rPr>
+        <mc:AlternateContent>
+          <mc:Choice Requires="wps">
+            <w:drawing>
+              <wp:anchor distT="0" distB="0" distL="114300" distR="114300" simplePos="0" relativeHeight="251728896" behindDoc="0" locked="0" layoutInCell="1" allowOverlap="1" wp14:anchorId="6AA7A4D9" wp14:editId="3C6C1597">
+                <wp:simplePos x="0" y="0"/>
+                <wp:positionH relativeFrom="column">
+                  <wp:posOffset>2286000</wp:posOffset>
+                </wp:positionH>
+                <wp:positionV relativeFrom="paragraph">
+                  <wp:posOffset>1433195</wp:posOffset>
+                </wp:positionV>
+                <wp:extent cx="723900" cy="533400"/>
+                <wp:effectExtent l="38100" t="0" r="19050" b="57150"/>
+                <wp:wrapNone/>
+                <wp:docPr id="41" name="Straight Arrow Connector 41"/>
+                <wp:cNvGraphicFramePr/>
+                <a:graphic xmlns:a="http://schemas.openxmlformats.org/drawingml/2006/main">
+                  <a:graphicData uri="http://schemas.microsoft.com/office/word/2010/wordprocessingShape">
+                    <wps:wsp>
+                      <wps:cNvCnPr/>
+                      <wps:spPr>
+                        <a:xfrm flipH="1">
+                          <a:off x="0" y="0"/>
+                          <a:ext cx="723900" cy="533400"/>
+                        </a:xfrm>
+                        <a:prstGeom prst="straightConnector1">
+                          <a:avLst/>
+                        </a:prstGeom>
+                        <a:ln>
+                          <a:solidFill>
+                            <a:schemeClr val="tx1"/>
+                          </a:solidFill>
+                          <a:tailEnd type="triangle"/>
+                        </a:ln>
+                      </wps:spPr>
+                      <wps:style>
+                        <a:lnRef idx="1">
+                          <a:schemeClr val="accent1"/>
+                        </a:lnRef>
+                        <a:fillRef idx="0">
+                          <a:schemeClr val="accent1"/>
+                        </a:fillRef>
+                        <a:effectRef idx="0">
+                          <a:schemeClr val="accent1"/>
+                        </a:effectRef>
+                        <a:fontRef idx="minor">
+                          <a:schemeClr val="tx1"/>
+                        </a:fontRef>
+                      </wps:style>
+                      <wps:bodyPr/>
+                    </wps:wsp>
+                  </a:graphicData>
+                </a:graphic>
+                <wp14:sizeRelH relativeFrom="margin">
+                  <wp14:pctWidth>0</wp14:pctWidth>
+                </wp14:sizeRelH>
+                <wp14:sizeRelV relativeFrom="margin">
+                  <wp14:pctHeight>0</wp14:pctHeight>
+                </wp14:sizeRelV>
+              </wp:anchor>
+            </w:drawing>
+          </mc:Choice>
+          <mc:Fallback>
+            <w:pict>
+              <v:shape w14:anchorId="5337A0A8" id="Straight Arrow Connector 41" o:spid="_x0000_s1026" type="#_x0000_t32" style="position:absolute;margin-left:180pt;margin-top:112.85pt;width:57pt;height:42pt;flip:x;z-index:251728896;visibility:visible;mso-wrap-style:square;mso-width-percent:0;mso-height-percent:0;mso-wrap-distance-left:9pt;mso-wrap-distance-top:0;mso-wrap-distance-right:9pt;mso-wrap-distance-bottom:0;mso-position-horizontal:absolute;mso-position-horizontal-relative:text;mso-position-vertical:absolute;mso-position-vertical-relative:text;mso-width-percent:0;mso-height-percent:0;mso-width-relative:margin;mso-height-relative:margin" o:gfxdata="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" strokecolor="black [3213]" strokeweight=".5pt">
+                <v:stroke endarrow="block" joinstyle="miter"/>
+              </v:shape>
+            </w:pict>
+          </mc:Fallback>
+        </mc:AlternateContent>
+      </w:r>
+      <w:r>
+        <w:rPr>
+          <w:noProof/>
+          <w:sz w:val="24"/>
+          <w:szCs w:val="22"/>
+        </w:rPr>
+        <mc:AlternateContent>
+          <mc:Choice Requires="wps">
+            <w:drawing>
+              <wp:anchor distT="0" distB="0" distL="114300" distR="114300" simplePos="0" relativeHeight="251726848" behindDoc="0" locked="0" layoutInCell="1" allowOverlap="1" wp14:anchorId="198505E5" wp14:editId="1F3FD2F9">
+                <wp:simplePos x="0" y="0"/>
+                <wp:positionH relativeFrom="column">
+                  <wp:posOffset>1798320</wp:posOffset>
+                </wp:positionH>
+                <wp:positionV relativeFrom="paragraph">
+                  <wp:posOffset>1356995</wp:posOffset>
+                </wp:positionV>
+                <wp:extent cx="1272540" cy="45719"/>
+                <wp:effectExtent l="19050" t="76200" r="22860" b="50165"/>
+                <wp:wrapNone/>
+                <wp:docPr id="40" name="Straight Arrow Connector 40"/>
+                <wp:cNvGraphicFramePr/>
+                <a:graphic xmlns:a="http://schemas.openxmlformats.org/drawingml/2006/main">
+                  <a:graphicData uri="http://schemas.microsoft.com/office/word/2010/wordprocessingShape">
+                    <wps:wsp>
+                      <wps:cNvCnPr/>
+                      <wps:spPr>
+                        <a:xfrm flipH="1" flipV="1">
+                          <a:off x="0" y="0"/>
+                          <a:ext cx="1272540" cy="45719"/>
+                        </a:xfrm>
+                        <a:prstGeom prst="straightConnector1">
+                          <a:avLst/>
+                        </a:prstGeom>
+                        <a:ln>
+                          <a:solidFill>
+                            <a:schemeClr val="tx1"/>
+                          </a:solidFill>
+                          <a:tailEnd type="triangle"/>
+                        </a:ln>
+                      </wps:spPr>
+                      <wps:style>
+                        <a:lnRef idx="1">
+                          <a:schemeClr val="accent1"/>
+                        </a:lnRef>
+                        <a:fillRef idx="0">
+                          <a:schemeClr val="accent1"/>
+                        </a:fillRef>
+                        <a:effectRef idx="0">
+                          <a:schemeClr val="accent1"/>
+                        </a:effectRef>
+                        <a:fontRef idx="minor">
+                          <a:schemeClr val="tx1"/>
+                        </a:fontRef>
+                      </wps:style>
+                      <wps:bodyPr/>
+                    </wps:wsp>
+                  </a:graphicData>
+                </a:graphic>
+                <wp14:sizeRelH relativeFrom="margin">
+                  <wp14:pctWidth>0</wp14:pctWidth>
+                </wp14:sizeRelH>
+                <wp14:sizeRelV relativeFrom="margin">
+                  <wp14:pctHeight>0</wp14:pctHeight>
+                </wp14:sizeRelV>
+              </wp:anchor>
+            </w:drawing>
+          </mc:Choice>
+          <mc:Fallback>
+            <w:pict>
+              <v:shape w14:anchorId="693E8C02" id="Straight Arrow Connector 40" o:spid="_x0000_s1026" type="#_x0000_t32" style="position:absolute;margin-left:141.6pt;margin-top:106.85pt;width:100.2pt;height:3.6pt;flip:x y;z-index:251726848;visibility:visible;mso-wrap-style:square;mso-width-percent:0;mso-height-percent:0;mso-wrap-distance-left:9pt;mso-wrap-distance-top:0;mso-wrap-distance-right:9pt;mso-wrap-distance-bottom:0;mso-position-horizontal:absolute;mso-position-horizontal-relative:text;mso-position-vertical:absolute;mso-position-vertical-relative:text;mso-width-percent:0;mso-height-percent:0;mso-width-relative:margin;mso-height-relative:margin" o:gfxdata="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" strokecolor="black [3213]" strokeweight=".5pt">
+                <v:stroke endarrow="block" joinstyle="miter"/>
+              </v:shape>
+            </w:pict>
+          </mc:Fallback>
+        </mc:AlternateContent>
+      </w:r>
+      <w:r>
+        <w:rPr>
+          <w:noProof/>
+          <w:sz w:val="24"/>
+          <w:szCs w:val="22"/>
+        </w:rPr>
+        <mc:AlternateContent>
+          <mc:Choice Requires="wps">
+            <w:drawing>
+              <wp:anchor distT="0" distB="0" distL="114300" distR="114300" simplePos="0" relativeHeight="251724800" behindDoc="0" locked="0" layoutInCell="1" allowOverlap="1" wp14:anchorId="6E8D5772" wp14:editId="3F60AB12">
+                <wp:simplePos x="0" y="0"/>
+                <wp:positionH relativeFrom="column">
+                  <wp:posOffset>1714500</wp:posOffset>
+                </wp:positionH>
+                <wp:positionV relativeFrom="paragraph">
+                  <wp:posOffset>1334135</wp:posOffset>
+                </wp:positionV>
+                <wp:extent cx="571500" cy="609600"/>
+                <wp:effectExtent l="38100" t="38100" r="19050" b="19050"/>
+                <wp:wrapNone/>
+                <wp:docPr id="39" name="Straight Arrow Connector 39"/>
+                <wp:cNvGraphicFramePr/>
+                <a:graphic xmlns:a="http://schemas.openxmlformats.org/drawingml/2006/main">
+                  <a:graphicData uri="http://schemas.microsoft.com/office/word/2010/wordprocessingShape">
+                    <wps:wsp>
+                      <wps:cNvCnPr/>
+                      <wps:spPr>
+                        <a:xfrm flipH="1" flipV="1">
+                          <a:off x="0" y="0"/>
+                          <a:ext cx="571500" cy="609600"/>
+                        </a:xfrm>
+                        <a:prstGeom prst="straightConnector1">
+                          <a:avLst/>
+                        </a:prstGeom>
+                        <a:ln>
+                          <a:solidFill>
+                            <a:schemeClr val="tx1"/>
+                          </a:solidFill>
+                          <a:tailEnd type="triangle"/>
+                        </a:ln>
+                      </wps:spPr>
+                      <wps:style>
+                        <a:lnRef idx="1">
+                          <a:schemeClr val="accent1"/>
+                        </a:lnRef>
+                        <a:fillRef idx="0">
+                          <a:schemeClr val="accent1"/>
+                        </a:fillRef>
+                        <a:effectRef idx="0">
+                          <a:schemeClr val="accent1"/>
+                        </a:effectRef>
+                        <a:fontRef idx="minor">
+                          <a:schemeClr val="tx1"/>
+                        </a:fontRef>
+                      </wps:style>
+                      <wps:bodyPr/>
+                    </wps:wsp>
+                  </a:graphicData>
+                </a:graphic>
+                <wp14:sizeRelH relativeFrom="margin">
+                  <wp14:pctWidth>0</wp14:pctWidth>
+                </wp14:sizeRelH>
+                <wp14:sizeRelV relativeFrom="margin">
+                  <wp14:pctHeight>0</wp14:pctHeight>
+                </wp14:sizeRelV>
+              </wp:anchor>
+            </w:drawing>
+          </mc:Choice>
+          <mc:Fallback>
+            <w:pict>
+              <v:shape w14:anchorId="4A09FDC9" id="Straight Arrow Connector 39" o:spid="_x0000_s1026" type="#_x0000_t32" style="position:absolute;margin-left:135pt;margin-top:105.05pt;width:45pt;height:48pt;flip:x y;z-index:251724800;visibility:visible;mso-wrap-style:square;mso-width-percent:0;mso-height-percent:0;mso-wrap-distance-left:9pt;mso-wrap-distance-top:0;mso-wrap-distance-right:9pt;mso-wrap-distance-bottom:0;mso-position-horizontal:absolute;mso-position-horizontal-relative:text;mso-position-vertical:absolute;mso-position-vertical-relative:text;mso-width-percent:0;mso-height-percent:0;mso-width-relative:margin;mso-height-relative:margin" o:gfxdata="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" strokecolor="black [3213]" strokeweight=".5pt">
+                <v:stroke endarrow="block" joinstyle="miter"/>
+              </v:shape>
+            </w:pict>
+          </mc:Fallback>
+        </mc:AlternateContent>
+      </w:r>
+      <w:r>
+        <w:rPr>
+          <w:noProof/>
+          <w:sz w:val="24"/>
+          <w:szCs w:val="22"/>
+        </w:rPr>
+        <mc:AlternateContent>
+          <mc:Choice Requires="wps">
+            <w:drawing>
+              <wp:anchor distT="0" distB="0" distL="114300" distR="114300" simplePos="0" relativeHeight="251718656" behindDoc="0" locked="0" layoutInCell="1" allowOverlap="1" wp14:anchorId="7A8FB8B6" wp14:editId="76AE22E3">
+                <wp:simplePos x="0" y="0"/>
+                <wp:positionH relativeFrom="column">
+                  <wp:posOffset>335280</wp:posOffset>
+                </wp:positionH>
+                <wp:positionV relativeFrom="paragraph">
+                  <wp:posOffset>1058545</wp:posOffset>
+                </wp:positionV>
+                <wp:extent cx="1379220" cy="685800"/>
+                <wp:effectExtent l="0" t="0" r="11430" b="19050"/>
+                <wp:wrapNone/>
+                <wp:docPr id="36" name="Rounded Rectangle 36"/>
+                <wp:cNvGraphicFramePr/>
+                <a:graphic xmlns:a="http://schemas.openxmlformats.org/drawingml/2006/main">
+                  <a:graphicData uri="http://schemas.microsoft.com/office/word/2010/wordprocessingShape">
+                    <wps:wsp>
+                      <wps:cNvSpPr/>
+                      <wps:spPr>
+                        <a:xfrm>
+                          <a:off x="0" y="0"/>
+                          <a:ext cx="1379220" cy="685800"/>
+                        </a:xfrm>
+                        <a:prstGeom prst="roundRect">
+                          <a:avLst/>
+                        </a:prstGeom>
+                        <a:solidFill>
+                          <a:schemeClr val="bg1">
+                            <a:lumMod val="50000"/>
+                          </a:schemeClr>
+                        </a:solidFill>
+                      </wps:spPr>
+                      <wps:style>
+                        <a:lnRef idx="2">
+                          <a:schemeClr val="accent1">
+                            <a:shade val="50000"/>
+                          </a:schemeClr>
+                        </a:lnRef>
+                        <a:fillRef idx="1">
+                          <a:schemeClr val="accent1"/>
+                        </a:fillRef>
+                        <a:effectRef idx="0">
+                          <a:schemeClr val="accent1"/>
+                        </a:effectRef>
+                        <a:fontRef idx="minor">
+                          <a:schemeClr val="lt1"/>
+                        </a:fontRef>
+                      </wps:style>
+                      <wps:bodyPr rot="0" spcFirstLastPara="0" vertOverflow="overflow" horzOverflow="overflow" vert="horz" wrap="square" lIns="91440" tIns="45720" rIns="91440" bIns="45720" numCol="1" spcCol="0" rtlCol="0" fromWordArt="0" anchor="ctr" anchorCtr="0" forceAA="0" compatLnSpc="1">
+                        <a:prstTxWarp prst="textNoShape">
+                          <a:avLst/>
+                        </a:prstTxWarp>
+                        <a:noAutofit/>
+                      </wps:bodyPr>
+                    </wps:wsp>
+                  </a:graphicData>
+                </a:graphic>
+              </wp:anchor>
+            </w:drawing>
+          </mc:Choice>
+          <mc:Fallback>
+            <w:pict>
+              <v:roundrect w14:anchorId="1A111BD3" id="Rounded Rectangle 36" o:spid="_x0000_s1026" style="position:absolute;margin-left:26.4pt;margin-top:83.35pt;width:108.6pt;height:54pt;z-index:251718656;visibility:visible;mso-wrap-style:square;mso-wrap-distance-left:9pt;mso-wrap-distance-top:0;mso-wrap-distance-right:9pt;mso-wrap-distance-bottom:0;mso-position-horizontal:absolute;mso-position-horizontal-relative:text;mso-position-vertical:absolute;mso-position-vertical-relative:text;v-text-anchor:middle" arcsize="10923f" o:gfxdata="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" fillcolor="#43954c [1612]" strokecolor="#1f4d78 [1604]" strokeweight="1pt">
+                <v:stroke joinstyle="miter"/>
+              </v:roundrect>
+            </w:pict>
+          </mc:Fallback>
+        </mc:AlternateContent>
+      </w:r>
+      <w:r>
+        <w:rPr>
+          <w:noProof/>
+          <w:sz w:val="24"/>
+          <w:szCs w:val="22"/>
+        </w:rPr>
+        <mc:AlternateContent>
+          <mc:Choice Requires="wps">
+            <w:drawing>
+              <wp:anchor distT="0" distB="0" distL="114300" distR="114300" simplePos="0" relativeHeight="251720704" behindDoc="0" locked="0" layoutInCell="1" allowOverlap="1" wp14:anchorId="117D5993" wp14:editId="10E220AA">
+                <wp:simplePos x="0" y="0"/>
+                <wp:positionH relativeFrom="column">
+                  <wp:posOffset>3055620</wp:posOffset>
+                </wp:positionH>
+                <wp:positionV relativeFrom="paragraph">
+                  <wp:posOffset>1066165</wp:posOffset>
+                </wp:positionV>
+                <wp:extent cx="1379220" cy="685800"/>
+                <wp:effectExtent l="0" t="0" r="11430" b="19050"/>
+                <wp:wrapNone/>
+                <wp:docPr id="37" name="Rounded Rectangle 37"/>
+                <wp:cNvGraphicFramePr/>
+                <a:graphic xmlns:a="http://schemas.openxmlformats.org/drawingml/2006/main">
+                  <a:graphicData uri="http://schemas.microsoft.com/office/word/2010/wordprocessingShape">
+                    <wps:wsp>
+                      <wps:cNvSpPr/>
+                      <wps:spPr>
+                        <a:xfrm>
+                          <a:off x="0" y="0"/>
+                          <a:ext cx="1379220" cy="685800"/>
+                        </a:xfrm>
+                        <a:prstGeom prst="roundRect">
+                          <a:avLst/>
+                        </a:prstGeom>
+                        <a:solidFill>
+                          <a:schemeClr val="bg1">
+                            <a:lumMod val="50000"/>
+                          </a:schemeClr>
+                        </a:solidFill>
+                      </wps:spPr>
+                      <wps:style>
+                        <a:lnRef idx="2">
+                          <a:schemeClr val="accent1">
+                            <a:shade val="50000"/>
+                          </a:schemeClr>
+                        </a:lnRef>
+                        <a:fillRef idx="1">
+                          <a:schemeClr val="accent1"/>
+                        </a:fillRef>
+                        <a:effectRef idx="0">
+                          <a:schemeClr val="accent1"/>
+                        </a:effectRef>
+                        <a:fontRef idx="minor">
+                          <a:schemeClr val="lt1"/>
+                        </a:fontRef>
+                      </wps:style>
+                      <wps:bodyPr rot="0" spcFirstLastPara="0" vertOverflow="overflow" horzOverflow="overflow" vert="horz" wrap="square" lIns="91440" tIns="45720" rIns="91440" bIns="45720" numCol="1" spcCol="0" rtlCol="0" fromWordArt="0" anchor="ctr" anchorCtr="0" forceAA="0" compatLnSpc="1">
+                        <a:prstTxWarp prst="textNoShape">
+                          <a:avLst/>
+                        </a:prstTxWarp>
+                        <a:noAutofit/>
+                      </wps:bodyPr>
+                    </wps:wsp>
+                  </a:graphicData>
+                </a:graphic>
+              </wp:anchor>
+            </w:drawing>
+          </mc:Choice>
+          <mc:Fallback>
+            <w:pict>
+              <v:roundrect w14:anchorId="79D03DC7" id="Rounded Rectangle 37" o:spid="_x0000_s1026" style="position:absolute;margin-left:240.6pt;margin-top:83.95pt;width:108.6pt;height:54pt;z-index:251720704;visibility:visible;mso-wrap-style:square;mso-wrap-distance-left:9pt;mso-wrap-distance-top:0;mso-wrap-distance-right:9pt;mso-wrap-distance-bottom:0;mso-position-horizontal:absolute;mso-position-horizontal-relative:text;mso-position-vertical:absolute;mso-position-vertical-relative:text;v-text-anchor:middle" arcsize="10923f" o:gfxdata="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" fillcolor="#43954c [1612]" strokecolor="#1f4d78 [1604]" strokeweight="1pt">
+                <v:stroke joinstyle="miter"/>
+              </v:roundrect>
+            </w:pict>
+          </mc:Fallback>
+        </mc:AlternateContent>
+      </w:r>
+      <w:r>
+        <w:rPr>
+          <w:noProof/>
+          <w:sz w:val="24"/>
+          <w:szCs w:val="22"/>
+        </w:rPr>
+        <mc:AlternateContent>
+          <mc:Choice Requires="wps">
+            <w:drawing>
+              <wp:anchor distT="0" distB="0" distL="114300" distR="114300" simplePos="0" relativeHeight="251722752" behindDoc="0" locked="0" layoutInCell="1" allowOverlap="1" wp14:anchorId="4E0BDF71" wp14:editId="3887C90B">
+                <wp:simplePos x="0" y="0"/>
+                <wp:positionH relativeFrom="column">
+                  <wp:posOffset>1744980</wp:posOffset>
+                </wp:positionH>
+                <wp:positionV relativeFrom="paragraph">
+                  <wp:posOffset>1972945</wp:posOffset>
+                </wp:positionV>
+                <wp:extent cx="1379220" cy="685800"/>
+                <wp:effectExtent l="0" t="0" r="11430" b="19050"/>
+                <wp:wrapNone/>
+                <wp:docPr id="38" name="Rounded Rectangle 38"/>
+                <wp:cNvGraphicFramePr/>
+                <a:graphic xmlns:a="http://schemas.openxmlformats.org/drawingml/2006/main">
+                  <a:graphicData uri="http://schemas.microsoft.com/office/word/2010/wordprocessingShape">
+                    <wps:wsp>
+                      <wps:cNvSpPr/>
+                      <wps:spPr>
+                        <a:xfrm>
+                          <a:off x="0" y="0"/>
+                          <a:ext cx="1379220" cy="685800"/>
+                        </a:xfrm>
+                        <a:prstGeom prst="roundRect">
+                          <a:avLst/>
+                        </a:prstGeom>
+                        <a:solidFill>
+                          <a:schemeClr val="bg1">
+                            <a:lumMod val="50000"/>
+                          </a:schemeClr>
+                        </a:solidFill>
+                      </wps:spPr>
+                      <wps:style>
+                        <a:lnRef idx="2">
+                          <a:schemeClr val="accent1">
+                            <a:shade val="50000"/>
+                          </a:schemeClr>
+                        </a:lnRef>
+                        <a:fillRef idx="1">
+                          <a:schemeClr val="accent1"/>
+                        </a:fillRef>
+                        <a:effectRef idx="0">
+                          <a:schemeClr val="accent1"/>
+                        </a:effectRef>
+                        <a:fontRef idx="minor">
+                          <a:schemeClr val="lt1"/>
+                        </a:fontRef>
+                      </wps:style>
+                      <wps:bodyPr rot="0" spcFirstLastPara="0" vertOverflow="overflow" horzOverflow="overflow" vert="horz" wrap="square" lIns="91440" tIns="45720" rIns="91440" bIns="45720" numCol="1" spcCol="0" rtlCol="0" fromWordArt="0" anchor="ctr" anchorCtr="0" forceAA="0" compatLnSpc="1">
+                        <a:prstTxWarp prst="textNoShape">
+                          <a:avLst/>
+                        </a:prstTxWarp>
+                        <a:noAutofit/>
+                      </wps:bodyPr>
+                    </wps:wsp>
+                  </a:graphicData>
+                </a:graphic>
+              </wp:anchor>
+            </w:drawing>
+          </mc:Choice>
+          <mc:Fallback>
+            <w:pict>
+              <v:roundrect w14:anchorId="5F45B074" id="Rounded Rectangle 38" o:spid="_x0000_s1026" style="position:absolute;margin-left:137.4pt;margin-top:155.35pt;width:108.6pt;height:54pt;z-index:251722752;visibility:visible;mso-wrap-style:square;mso-wrap-distance-left:9pt;mso-wrap-distance-top:0;mso-wrap-distance-right:9pt;mso-wrap-distance-bottom:0;mso-position-horizontal:absolute;mso-position-horizontal-relative:text;mso-position-vertical:absolute;mso-position-vertical-relative:text;v-text-anchor:middle" arcsize="10923f" o:gfxdata="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" fillcolor="#43954c [1612]" strokecolor="#1f4d78 [1604]" strokeweight="1pt">
+                <v:stroke joinstyle="miter"/>
+              </v:roundrect>
+            </w:pict>
+          </mc:Fallback>
+        </mc:AlternateContent>
+      </w:r>
     </w:p>
     <w:sectPr>
       <w:pgSz w:w="12240" w:h="15840"/>
@@ -5587,16 +10471,16 @@
 <file path=word/numbering.xml><?xml version="1.0" encoding="utf-8"?>
 <w:numbering xmlns:wpc="http://schemas.microsoft.com/office/word/2010/wordprocessingCanvas" xmlns:mc="http://schemas.openxmlformats.org/markup-compatibility/2006" xmlns:o="urn:schemas-microsoft-com:office:office" xmlns:r="http://schemas.openxmlformats.org/officeDocument/2006/relationships" xmlns:m="http://schemas.openxmlformats.org/officeDocument/2006/math" xmlns:v="urn:schemas-microsoft-com:vml" xmlns:wp14="http://schemas.microsoft.com/office/word/2010/wordprocessingDrawing" xmlns:wp="http://schemas.openxmlformats.org/drawingml/2006/wordprocessingDrawing" xmlns:w10="urn:schemas-microsoft-com:office:word" xmlns:w="http://schemas.openxmlformats.org/wordprocessingml/2006/main" xmlns:w14="http://schemas.microsoft.com/office/word/2010/wordml" xmlns:w15="http://schemas.microsoft.com/office/word/2012/wordml" xmlns:wpg="http://schemas.microsoft.com/office/word/2010/wordprocessingGroup" xmlns:wpi="http://schemas.microsoft.com/office/word/2010/wordprocessingInk" xmlns:wne="http://schemas.microsoft.com/office/word/2006/wordml" xmlns:wps="http://schemas.microsoft.com/office/word/2010/wordprocessingShape" mc:Ignorable="w14 w15 wp14">
   <w:abstractNum w:abstractNumId="0" w15:restartNumberingAfterBreak="0">
-    <w:nsid w:val="32C31FFC"/>
+    <w:nsid w:val="3199057E"/>
     <w:multiLevelType w:val="hybridMultilevel"/>
-    <w:tmpl w:val="9E50F54A"/>
+    <w:tmpl w:val="A6D49CDC"/>
     <w:lvl w:ilvl="0" w:tplc="04090001">
       <w:start w:val="1"/>
       <w:numFmt w:val="bullet"/>
       <w:lvlText w:val=""/>
       <w:lvlJc w:val="left"/>
       <w:pPr>
-        <w:ind w:left="1200" w:hanging="360"/>
+        <w:ind w:left="840" w:hanging="360"/>
       </w:pPr>
       <w:rPr>
         <w:rFonts w:ascii="Symbol" w:hAnsi="Symbol" w:hint="default"/>
@@ -5608,7 +10492,7 @@
       <w:lvlText w:val="o"/>
       <w:lvlJc w:val="left"/>
       <w:pPr>
-        <w:ind w:left="1920" w:hanging="360"/>
+        <w:ind w:left="1560" w:hanging="360"/>
       </w:pPr>
       <w:rPr>
         <w:rFonts w:ascii="Courier New" w:hAnsi="Courier New" w:cs="Courier New" w:hint="default"/>
@@ -5620,7 +10504,7 @@
       <w:lvlText w:val=""/>
       <w:lvlJc w:val="left"/>
       <w:pPr>
-        <w:ind w:left="2640" w:hanging="360"/>
+        <w:ind w:left="2280" w:hanging="360"/>
       </w:pPr>
       <w:rPr>
         <w:rFonts w:ascii="Wingdings" w:hAnsi="Wingdings" w:hint="default"/>
@@ -5632,7 +10516,7 @@
       <w:lvlText w:val=""/>
       <w:lvlJc w:val="left"/>
       <w:pPr>
-        <w:ind w:left="3360" w:hanging="360"/>
+        <w:ind w:left="3000" w:hanging="360"/>
       </w:pPr>
       <w:rPr>
         <w:rFonts w:ascii="Symbol" w:hAnsi="Symbol" w:hint="default"/>
@@ -5644,7 +10528,7 @@
       <w:lvlText w:val="o"/>
       <w:lvlJc w:val="left"/>
       <w:pPr>
-        <w:ind w:left="4080" w:hanging="360"/>
+        <w:ind w:left="3720" w:hanging="360"/>
       </w:pPr>
       <w:rPr>
         <w:rFonts w:ascii="Courier New" w:hAnsi="Courier New" w:cs="Courier New" w:hint="default"/>
@@ -5656,7 +10540,7 @@
       <w:lvlText w:val=""/>
       <w:lvlJc w:val="left"/>
       <w:pPr>
-        <w:ind w:left="4800" w:hanging="360"/>
+        <w:ind w:left="4440" w:hanging="360"/>
       </w:pPr>
       <w:rPr>
         <w:rFonts w:ascii="Wingdings" w:hAnsi="Wingdings" w:hint="default"/>
@@ -5668,7 +10552,7 @@
       <w:lvlText w:val=""/>
       <w:lvlJc w:val="left"/>
       <w:pPr>
-        <w:ind w:left="5520" w:hanging="360"/>
+        <w:ind w:left="5160" w:hanging="360"/>
       </w:pPr>
       <w:rPr>
         <w:rFonts w:ascii="Symbol" w:hAnsi="Symbol" w:hint="default"/>
@@ -5680,7 +10564,7 @@
       <w:lvlText w:val="o"/>
       <w:lvlJc w:val="left"/>
       <w:pPr>
-        <w:ind w:left="6240" w:hanging="360"/>
+        <w:ind w:left="5880" w:hanging="360"/>
       </w:pPr>
       <w:rPr>
         <w:rFonts w:ascii="Courier New" w:hAnsi="Courier New" w:cs="Courier New" w:hint="default"/>
@@ -5692,7 +10576,7 @@
       <w:lvlText w:val=""/>
       <w:lvlJc w:val="left"/>
       <w:pPr>
-        <w:ind w:left="6960" w:hanging="360"/>
+        <w:ind w:left="6600" w:hanging="360"/>
       </w:pPr>
       <w:rPr>
         <w:rFonts w:ascii="Wingdings" w:hAnsi="Wingdings" w:hint="default"/>
@@ -5700,9 +10584,9 @@
     </w:lvl>
   </w:abstractNum>
   <w:abstractNum w:abstractNumId="1" w15:restartNumberingAfterBreak="0">
-    <w:nsid w:val="3DF34C77"/>
+    <w:nsid w:val="32C31FFC"/>
     <w:multiLevelType w:val="hybridMultilevel"/>
-    <w:tmpl w:val="686A1188"/>
+    <w:tmpl w:val="9E50F54A"/>
     <w:lvl w:ilvl="0" w:tplc="04090001">
       <w:start w:val="1"/>
       <w:numFmt w:val="bullet"/>
@@ -5812,11 +10696,359 @@
       </w:rPr>
     </w:lvl>
   </w:abstractNum>
+  <w:abstractNum w:abstractNumId="2" w15:restartNumberingAfterBreak="0">
+    <w:nsid w:val="3DF34C77"/>
+    <w:multiLevelType w:val="hybridMultilevel"/>
+    <w:tmpl w:val="686A1188"/>
+    <w:lvl w:ilvl="0" w:tplc="04090001">
+      <w:start w:val="1"/>
+      <w:numFmt w:val="bullet"/>
+      <w:lvlText w:val=""/>
+      <w:lvlJc w:val="left"/>
+      <w:pPr>
+        <w:ind w:left="1200" w:hanging="360"/>
+      </w:pPr>
+      <w:rPr>
+        <w:rFonts w:ascii="Symbol" w:hAnsi="Symbol" w:hint="default"/>
+      </w:rPr>
+    </w:lvl>
+    <w:lvl w:ilvl="1" w:tplc="04090003" w:tentative="1">
+      <w:start w:val="1"/>
+      <w:numFmt w:val="bullet"/>
+      <w:lvlText w:val="o"/>
+      <w:lvlJc w:val="left"/>
+      <w:pPr>
+        <w:ind w:left="1920" w:hanging="360"/>
+      </w:pPr>
+      <w:rPr>
+        <w:rFonts w:ascii="Courier New" w:hAnsi="Courier New" w:cs="Courier New" w:hint="default"/>
+      </w:rPr>
+    </w:lvl>
+    <w:lvl w:ilvl="2" w:tplc="04090005" w:tentative="1">
+      <w:start w:val="1"/>
+      <w:numFmt w:val="bullet"/>
+      <w:lvlText w:val=""/>
+      <w:lvlJc w:val="left"/>
+      <w:pPr>
+        <w:ind w:left="2640" w:hanging="360"/>
+      </w:pPr>
+      <w:rPr>
+        <w:rFonts w:ascii="Wingdings" w:hAnsi="Wingdings" w:hint="default"/>
+      </w:rPr>
+    </w:lvl>
+    <w:lvl w:ilvl="3" w:tplc="04090001" w:tentative="1">
+      <w:start w:val="1"/>
+      <w:numFmt w:val="bullet"/>
+      <w:lvlText w:val=""/>
+      <w:lvlJc w:val="left"/>
+      <w:pPr>
+        <w:ind w:left="3360" w:hanging="360"/>
+      </w:pPr>
+      <w:rPr>
+        <w:rFonts w:ascii="Symbol" w:hAnsi="Symbol" w:hint="default"/>
+      </w:rPr>
+    </w:lvl>
+    <w:lvl w:ilvl="4" w:tplc="04090003" w:tentative="1">
+      <w:start w:val="1"/>
+      <w:numFmt w:val="bullet"/>
+      <w:lvlText w:val="o"/>
+      <w:lvlJc w:val="left"/>
+      <w:pPr>
+        <w:ind w:left="4080" w:hanging="360"/>
+      </w:pPr>
+      <w:rPr>
+        <w:rFonts w:ascii="Courier New" w:hAnsi="Courier New" w:cs="Courier New" w:hint="default"/>
+      </w:rPr>
+    </w:lvl>
+    <w:lvl w:ilvl="5" w:tplc="04090005" w:tentative="1">
+      <w:start w:val="1"/>
+      <w:numFmt w:val="bullet"/>
+      <w:lvlText w:val=""/>
+      <w:lvlJc w:val="left"/>
+      <w:pPr>
+        <w:ind w:left="4800" w:hanging="360"/>
+      </w:pPr>
+      <w:rPr>
+        <w:rFonts w:ascii="Wingdings" w:hAnsi="Wingdings" w:hint="default"/>
+      </w:rPr>
+    </w:lvl>
+    <w:lvl w:ilvl="6" w:tplc="04090001" w:tentative="1">
+      <w:start w:val="1"/>
+      <w:numFmt w:val="bullet"/>
+      <w:lvlText w:val=""/>
+      <w:lvlJc w:val="left"/>
+      <w:pPr>
+        <w:ind w:left="5520" w:hanging="360"/>
+      </w:pPr>
+      <w:rPr>
+        <w:rFonts w:ascii="Symbol" w:hAnsi="Symbol" w:hint="default"/>
+      </w:rPr>
+    </w:lvl>
+    <w:lvl w:ilvl="7" w:tplc="04090003" w:tentative="1">
+      <w:start w:val="1"/>
+      <w:numFmt w:val="bullet"/>
+      <w:lvlText w:val="o"/>
+      <w:lvlJc w:val="left"/>
+      <w:pPr>
+        <w:ind w:left="6240" w:hanging="360"/>
+      </w:pPr>
+      <w:rPr>
+        <w:rFonts w:ascii="Courier New" w:hAnsi="Courier New" w:cs="Courier New" w:hint="default"/>
+      </w:rPr>
+    </w:lvl>
+    <w:lvl w:ilvl="8" w:tplc="04090005" w:tentative="1">
+      <w:start w:val="1"/>
+      <w:numFmt w:val="bullet"/>
+      <w:lvlText w:val=""/>
+      <w:lvlJc w:val="left"/>
+      <w:pPr>
+        <w:ind w:left="6960" w:hanging="360"/>
+      </w:pPr>
+      <w:rPr>
+        <w:rFonts w:ascii="Wingdings" w:hAnsi="Wingdings" w:hint="default"/>
+      </w:rPr>
+    </w:lvl>
+  </w:abstractNum>
+  <w:abstractNum w:abstractNumId="3" w15:restartNumberingAfterBreak="0">
+    <w:nsid w:val="6B1D04D4"/>
+    <w:multiLevelType w:val="hybridMultilevel"/>
+    <w:tmpl w:val="B3543BE8"/>
+    <w:lvl w:ilvl="0" w:tplc="04090001">
+      <w:start w:val="1"/>
+      <w:numFmt w:val="bullet"/>
+      <w:lvlText w:val=""/>
+      <w:lvlJc w:val="left"/>
+      <w:pPr>
+        <w:ind w:left="1200" w:hanging="360"/>
+      </w:pPr>
+      <w:rPr>
+        <w:rFonts w:ascii="Symbol" w:hAnsi="Symbol" w:hint="default"/>
+      </w:rPr>
+    </w:lvl>
+    <w:lvl w:ilvl="1" w:tplc="04090003" w:tentative="1">
+      <w:start w:val="1"/>
+      <w:numFmt w:val="bullet"/>
+      <w:lvlText w:val="o"/>
+      <w:lvlJc w:val="left"/>
+      <w:pPr>
+        <w:ind w:left="1920" w:hanging="360"/>
+      </w:pPr>
+      <w:rPr>
+        <w:rFonts w:ascii="Courier New" w:hAnsi="Courier New" w:cs="Courier New" w:hint="default"/>
+      </w:rPr>
+    </w:lvl>
+    <w:lvl w:ilvl="2" w:tplc="04090005" w:tentative="1">
+      <w:start w:val="1"/>
+      <w:numFmt w:val="bullet"/>
+      <w:lvlText w:val=""/>
+      <w:lvlJc w:val="left"/>
+      <w:pPr>
+        <w:ind w:left="2640" w:hanging="360"/>
+      </w:pPr>
+      <w:rPr>
+        <w:rFonts w:ascii="Wingdings" w:hAnsi="Wingdings" w:hint="default"/>
+      </w:rPr>
+    </w:lvl>
+    <w:lvl w:ilvl="3" w:tplc="04090001" w:tentative="1">
+      <w:start w:val="1"/>
+      <w:numFmt w:val="bullet"/>
+      <w:lvlText w:val=""/>
+      <w:lvlJc w:val="left"/>
+      <w:pPr>
+        <w:ind w:left="3360" w:hanging="360"/>
+      </w:pPr>
+      <w:rPr>
+        <w:rFonts w:ascii="Symbol" w:hAnsi="Symbol" w:hint="default"/>
+      </w:rPr>
+    </w:lvl>
+    <w:lvl w:ilvl="4" w:tplc="04090003" w:tentative="1">
+      <w:start w:val="1"/>
+      <w:numFmt w:val="bullet"/>
+      <w:lvlText w:val="o"/>
+      <w:lvlJc w:val="left"/>
+      <w:pPr>
+        <w:ind w:left="4080" w:hanging="360"/>
+      </w:pPr>
+      <w:rPr>
+        <w:rFonts w:ascii="Courier New" w:hAnsi="Courier New" w:cs="Courier New" w:hint="default"/>
+      </w:rPr>
+    </w:lvl>
+    <w:lvl w:ilvl="5" w:tplc="04090005" w:tentative="1">
+      <w:start w:val="1"/>
+      <w:numFmt w:val="bullet"/>
+      <w:lvlText w:val=""/>
+      <w:lvlJc w:val="left"/>
+      <w:pPr>
+        <w:ind w:left="4800" w:hanging="360"/>
+      </w:pPr>
+      <w:rPr>
+        <w:rFonts w:ascii="Wingdings" w:hAnsi="Wingdings" w:hint="default"/>
+      </w:rPr>
+    </w:lvl>
+    <w:lvl w:ilvl="6" w:tplc="04090001" w:tentative="1">
+      <w:start w:val="1"/>
+      <w:numFmt w:val="bullet"/>
+      <w:lvlText w:val=""/>
+      <w:lvlJc w:val="left"/>
+      <w:pPr>
+        <w:ind w:left="5520" w:hanging="360"/>
+      </w:pPr>
+      <w:rPr>
+        <w:rFonts w:ascii="Symbol" w:hAnsi="Symbol" w:hint="default"/>
+      </w:rPr>
+    </w:lvl>
+    <w:lvl w:ilvl="7" w:tplc="04090003" w:tentative="1">
+      <w:start w:val="1"/>
+      <w:numFmt w:val="bullet"/>
+      <w:lvlText w:val="o"/>
+      <w:lvlJc w:val="left"/>
+      <w:pPr>
+        <w:ind w:left="6240" w:hanging="360"/>
+      </w:pPr>
+      <w:rPr>
+        <w:rFonts w:ascii="Courier New" w:hAnsi="Courier New" w:cs="Courier New" w:hint="default"/>
+      </w:rPr>
+    </w:lvl>
+    <w:lvl w:ilvl="8" w:tplc="04090005" w:tentative="1">
+      <w:start w:val="1"/>
+      <w:numFmt w:val="bullet"/>
+      <w:lvlText w:val=""/>
+      <w:lvlJc w:val="left"/>
+      <w:pPr>
+        <w:ind w:left="6960" w:hanging="360"/>
+      </w:pPr>
+      <w:rPr>
+        <w:rFonts w:ascii="Wingdings" w:hAnsi="Wingdings" w:hint="default"/>
+      </w:rPr>
+    </w:lvl>
+  </w:abstractNum>
+  <w:abstractNum w:abstractNumId="4" w15:restartNumberingAfterBreak="0">
+    <w:nsid w:val="6E9D554B"/>
+    <w:multiLevelType w:val="hybridMultilevel"/>
+    <w:tmpl w:val="3DAEBB82"/>
+    <w:lvl w:ilvl="0" w:tplc="04090001">
+      <w:start w:val="1"/>
+      <w:numFmt w:val="bullet"/>
+      <w:lvlText w:val=""/>
+      <w:lvlJc w:val="left"/>
+      <w:pPr>
+        <w:ind w:left="840" w:hanging="360"/>
+      </w:pPr>
+      <w:rPr>
+        <w:rFonts w:ascii="Symbol" w:hAnsi="Symbol" w:hint="default"/>
+      </w:rPr>
+    </w:lvl>
+    <w:lvl w:ilvl="1" w:tplc="04090003" w:tentative="1">
+      <w:start w:val="1"/>
+      <w:numFmt w:val="bullet"/>
+      <w:lvlText w:val="o"/>
+      <w:lvlJc w:val="left"/>
+      <w:pPr>
+        <w:ind w:left="1560" w:hanging="360"/>
+      </w:pPr>
+      <w:rPr>
+        <w:rFonts w:ascii="Courier New" w:hAnsi="Courier New" w:cs="Courier New" w:hint="default"/>
+      </w:rPr>
+    </w:lvl>
+    <w:lvl w:ilvl="2" w:tplc="04090005" w:tentative="1">
+      <w:start w:val="1"/>
+      <w:numFmt w:val="bullet"/>
+      <w:lvlText w:val=""/>
+      <w:lvlJc w:val="left"/>
+      <w:pPr>
+        <w:ind w:left="2280" w:hanging="360"/>
+      </w:pPr>
+      <w:rPr>
+        <w:rFonts w:ascii="Wingdings" w:hAnsi="Wingdings" w:hint="default"/>
+      </w:rPr>
+    </w:lvl>
+    <w:lvl w:ilvl="3" w:tplc="04090001" w:tentative="1">
+      <w:start w:val="1"/>
+      <w:numFmt w:val="bullet"/>
+      <w:lvlText w:val=""/>
+      <w:lvlJc w:val="left"/>
+      <w:pPr>
+        <w:ind w:left="3000" w:hanging="360"/>
+      </w:pPr>
+      <w:rPr>
+        <w:rFonts w:ascii="Symbol" w:hAnsi="Symbol" w:hint="default"/>
+      </w:rPr>
+    </w:lvl>
+    <w:lvl w:ilvl="4" w:tplc="04090003" w:tentative="1">
+      <w:start w:val="1"/>
+      <w:numFmt w:val="bullet"/>
+      <w:lvlText w:val="o"/>
+      <w:lvlJc w:val="left"/>
+      <w:pPr>
+        <w:ind w:left="3720" w:hanging="360"/>
+      </w:pPr>
+      <w:rPr>
+        <w:rFonts w:ascii="Courier New" w:hAnsi="Courier New" w:cs="Courier New" w:hint="default"/>
+      </w:rPr>
+    </w:lvl>
+    <w:lvl w:ilvl="5" w:tplc="04090005" w:tentative="1">
+      <w:start w:val="1"/>
+      <w:numFmt w:val="bullet"/>
+      <w:lvlText w:val=""/>
+      <w:lvlJc w:val="left"/>
+      <w:pPr>
+        <w:ind w:left="4440" w:hanging="360"/>
+      </w:pPr>
+      <w:rPr>
+        <w:rFonts w:ascii="Wingdings" w:hAnsi="Wingdings" w:hint="default"/>
+      </w:rPr>
+    </w:lvl>
+    <w:lvl w:ilvl="6" w:tplc="04090001" w:tentative="1">
+      <w:start w:val="1"/>
+      <w:numFmt w:val="bullet"/>
+      <w:lvlText w:val=""/>
+      <w:lvlJc w:val="left"/>
+      <w:pPr>
+        <w:ind w:left="5160" w:hanging="360"/>
+      </w:pPr>
+      <w:rPr>
+        <w:rFonts w:ascii="Symbol" w:hAnsi="Symbol" w:hint="default"/>
+      </w:rPr>
+    </w:lvl>
+    <w:lvl w:ilvl="7" w:tplc="04090003" w:tentative="1">
+      <w:start w:val="1"/>
+      <w:numFmt w:val="bullet"/>
+      <w:lvlText w:val="o"/>
+      <w:lvlJc w:val="left"/>
+      <w:pPr>
+        <w:ind w:left="5880" w:hanging="360"/>
+      </w:pPr>
+      <w:rPr>
+        <w:rFonts w:ascii="Courier New" w:hAnsi="Courier New" w:cs="Courier New" w:hint="default"/>
+      </w:rPr>
+    </w:lvl>
+    <w:lvl w:ilvl="8" w:tplc="04090005" w:tentative="1">
+      <w:start w:val="1"/>
+      <w:numFmt w:val="bullet"/>
+      <w:lvlText w:val=""/>
+      <w:lvlJc w:val="left"/>
+      <w:pPr>
+        <w:ind w:left="6600" w:hanging="360"/>
+      </w:pPr>
+      <w:rPr>
+        <w:rFonts w:ascii="Wingdings" w:hAnsi="Wingdings" w:hint="default"/>
+      </w:rPr>
+    </w:lvl>
+  </w:abstractNum>
   <w:num w:numId="1">
+    <w:abstractNumId w:val="1"/>
+  </w:num>
+  <w:num w:numId="2">
+    <w:abstractNumId w:val="2"/>
+  </w:num>
+  <w:num w:numId="3">
+    <w:abstractNumId w:val="3"/>
+  </w:num>
+  <w:num w:numId="4">
     <w:abstractNumId w:val="0"/>
   </w:num>
-  <w:num w:numId="2">
-    <w:abstractNumId w:val="1"/>
+  <w:num w:numId="5">
+    <w:abstractNumId w:val="4"/>
   </w:num>
 </w:numbering>
 </file>
@@ -6421,6 +11653,11 @@
       <w:contextualSpacing/>
     </w:pPr>
   </w:style>
+  <w:style w:type="character" w:customStyle="1" w:styleId="apple-converted-space">
+    <w:name w:val="apple-converted-space"/>
+    <w:basedOn w:val="DefaultParagraphFont"/>
+    <w:rsid w:val="000D2B2D"/>
+  </w:style>
 </w:styles>
 </file>
 
@@ -6683,4 +11920,16 @@
     </a:ext>
   </a:extLst>
 </a:theme>
+</file>
+
+<file path=customXml/item1.xml><?xml version="1.0" encoding="utf-8"?>
+<b:Sources xmlns:b="http://schemas.openxmlformats.org/officeDocument/2006/bibliography" xmlns="http://schemas.openxmlformats.org/officeDocument/2006/bibliography" SelectedStyle="\APASixthEditionOfficeOnline.xsl" StyleName="APA" Version="6"/>
+</file>
+
+<file path=customXml/itemProps1.xml><?xml version="1.0" encoding="utf-8"?>
+<ds:datastoreItem xmlns:ds="http://schemas.openxmlformats.org/officeDocument/2006/customXml" ds:itemID="{E8039934-C308-4C8E-B32F-A0C15AD6B97F}">
+  <ds:schemaRefs>
+    <ds:schemaRef ds:uri="http://schemas.openxmlformats.org/officeDocument/2006/bibliography"/>
+  </ds:schemaRefs>
+</ds:datastoreItem>
 </file>
--- a/设计文档/2.0/Mycat ZK配置文件详解.docx
+++ b/设计文档/2.0/Mycat ZK配置文件详解.docx
@@ -16,104 +16,78 @@
         </w:rPr>
         <w:t>下图是</w:t>
       </w:r>
-      <w:proofErr w:type="spellStart"/>
+      <w:r>
+        <w:rPr>
+          <w:rFonts w:hint="eastAsia"/>
+        </w:rPr>
+        <w:t>Mycat 2.0</w:t>
+      </w:r>
+      <w:r>
+        <w:rPr>
+          <w:rFonts w:hint="eastAsia"/>
+        </w:rPr>
+        <w:t>的多中心集群方案</w:t>
+      </w:r>
+      <w:r>
+        <w:rPr>
+          <w:rFonts w:hint="eastAsia"/>
+        </w:rPr>
+        <w:t>，分布于不同地域（</w:t>
+      </w:r>
+      <w:r>
+        <w:t>Zone</w:t>
+      </w:r>
+      <w:r>
+        <w:rPr>
+          <w:rFonts w:hint="eastAsia"/>
+        </w:rPr>
+        <w:t>）内的一些</w:t>
+      </w:r>
+      <w:r>
+        <w:rPr>
+          <w:rFonts w:hint="eastAsia"/>
+        </w:rPr>
+        <w:t>Mycat Cluster</w:t>
+      </w:r>
+      <w:r>
+        <w:rPr>
+          <w:rFonts w:hint="eastAsia"/>
+        </w:rPr>
+        <w:t>组成双中心多</w:t>
+      </w:r>
+      <w:r>
+        <w:rPr>
+          <w:rFonts w:hint="eastAsia"/>
+        </w:rPr>
+        <w:t>3</w:t>
+      </w:r>
+      <w:r>
+        <w:rPr>
+          <w:rFonts w:hint="eastAsia"/>
+        </w:rPr>
+        <w:t>中心方案，前提是这些不通中心中的</w:t>
+      </w:r>
+      <w:r>
+        <w:rPr>
+          <w:rFonts w:hint="eastAsia"/>
+        </w:rPr>
+        <w:t>Mycat  Cluster</w:t>
+      </w:r>
+      <w:r>
+        <w:t xml:space="preserve"> </w:t>
+      </w:r>
+      <w:r>
+        <w:rPr>
+          <w:rFonts w:hint="eastAsia"/>
+        </w:rPr>
+        <w:t>可以以某种方式完成数据库端的数据同步机制。每个中心都有一组</w:t>
+      </w:r>
       <w:r>
         <w:rPr>
           <w:rFonts w:hint="eastAsia"/>
         </w:rPr>
         <w:t>Mycat</w:t>
       </w:r>
-      <w:proofErr w:type="spellEnd"/>
-      <w:r>
-        <w:rPr>
-          <w:rFonts w:hint="eastAsia"/>
-        </w:rPr>
-        <w:t xml:space="preserve"> 2.0</w:t>
-      </w:r>
-      <w:r>
-        <w:rPr>
-          <w:rFonts w:hint="eastAsia"/>
-        </w:rPr>
-        <w:t>的多中心集群方案</w:t>
-      </w:r>
-      <w:r>
-        <w:rPr>
-          <w:rFonts w:hint="eastAsia"/>
-        </w:rPr>
-        <w:t>，分布于不同地域（</w:t>
-      </w:r>
-      <w:r>
-        <w:t>Zone</w:t>
-      </w:r>
-      <w:r>
-        <w:rPr>
-          <w:rFonts w:hint="eastAsia"/>
-        </w:rPr>
-        <w:t>）内的一些</w:t>
-      </w:r>
-      <w:proofErr w:type="spellStart"/>
-      <w:r>
-        <w:rPr>
-          <w:rFonts w:hint="eastAsia"/>
-        </w:rPr>
-        <w:t>Mycat</w:t>
-      </w:r>
-      <w:proofErr w:type="spellEnd"/>
-      <w:r>
-        <w:rPr>
-          <w:rFonts w:hint="eastAsia"/>
-        </w:rPr>
-        <w:t xml:space="preserve"> Cluster</w:t>
-      </w:r>
-      <w:r>
-        <w:rPr>
-          <w:rFonts w:hint="eastAsia"/>
-        </w:rPr>
-        <w:t>组成双中心多</w:t>
-      </w:r>
-      <w:r>
-        <w:rPr>
-          <w:rFonts w:hint="eastAsia"/>
-        </w:rPr>
-        <w:t>3</w:t>
-      </w:r>
-      <w:r>
-        <w:rPr>
-          <w:rFonts w:hint="eastAsia"/>
-        </w:rPr>
-        <w:t>中心方案，前提是这些不通中心中的</w:t>
-      </w:r>
-      <w:proofErr w:type="spellStart"/>
-      <w:r>
-        <w:rPr>
-          <w:rFonts w:hint="eastAsia"/>
-        </w:rPr>
-        <w:t>Mycat</w:t>
-      </w:r>
-      <w:proofErr w:type="spellEnd"/>
-      <w:r>
-        <w:rPr>
-          <w:rFonts w:hint="eastAsia"/>
-        </w:rPr>
-        <w:t xml:space="preserve">  Cluster</w:t>
-      </w:r>
-      <w:r>
-        <w:t xml:space="preserve"> </w:t>
-      </w:r>
-      <w:r>
-        <w:rPr>
-          <w:rFonts w:hint="eastAsia"/>
-        </w:rPr>
-        <w:t>可以以某种方式完成数据库端的数据同步机制。每个中心都有一组</w:t>
-      </w:r>
-      <w:proofErr w:type="spellStart"/>
-      <w:r>
-        <w:rPr>
-          <w:rFonts w:hint="eastAsia"/>
-        </w:rPr>
-        <w:t>Mycat</w:t>
-      </w:r>
-      <w:proofErr w:type="spellEnd"/>
       <w:r>
         <w:rPr>
           <w:rFonts w:hint="eastAsia"/>
@@ -1896,15 +1870,7 @@
                               <w:jc w:val="center"/>
                             </w:pPr>
                             <w:r>
-                              <w:t>(</w:t>
-                            </w:r>
-                            <w:proofErr w:type="gramStart"/>
-                            <w:r>
-                              <w:t>back</w:t>
-                            </w:r>
-                            <w:proofErr w:type="gramEnd"/>
-                            <w:r>
-                              <w:t>)</w:t>
+                              <w:t>(back)</w:t>
                             </w:r>
                           </w:p>
                         </w:txbxContent>
@@ -2028,15 +1994,7 @@
                               <w:jc w:val="center"/>
                             </w:pPr>
                             <w:r>
-                              <w:t>(</w:t>
-                            </w:r>
-                            <w:proofErr w:type="gramStart"/>
-                            <w:r>
-                              <w:t>master</w:t>
-                            </w:r>
-                            <w:proofErr w:type="gramEnd"/>
-                            <w:r>
-                              <w:t>)</w:t>
+                              <w:t>(master)</w:t>
                             </w:r>
                           </w:p>
                         </w:txbxContent>
@@ -2200,13 +2158,8 @@
         </w:rPr>
         <w:t xml:space="preserve"> </w:t>
       </w:r>
-      <w:proofErr w:type="spellStart"/>
-      <w:r>
-        <w:t>Mycat</w:t>
-      </w:r>
-      <w:proofErr w:type="spellEnd"/>
-      <w:r>
-        <w:t xml:space="preserve"> Cluster</w:t>
+      <w:r>
+        <w:t>Mycat Cluster</w:t>
       </w:r>
       <w:r>
         <w:rPr>
@@ -2289,7 +2242,6 @@
         </w:rPr>
         <w:t>个</w:t>
       </w:r>
-      <w:proofErr w:type="spellStart"/>
       <w:r>
         <w:rPr>
           <w:sz w:val="24"/>
@@ -2303,16 +2255,7 @@
           <w:sz w:val="24"/>
           <w:szCs w:val="22"/>
         </w:rPr>
-        <w:t>ycat</w:t>
-      </w:r>
-      <w:proofErr w:type="spellEnd"/>
-      <w:r>
-        <w:rPr>
-          <w:rFonts w:hint="eastAsia"/>
-          <w:sz w:val="24"/>
-          <w:szCs w:val="22"/>
-        </w:rPr>
-        <w:t xml:space="preserve"> </w:t>
+        <w:t xml:space="preserve">ycat </w:t>
       </w:r>
       <w:r>
         <w:rPr>
@@ -2475,7 +2418,6 @@
         </w:rPr>
         <w:t>同一个</w:t>
       </w:r>
-      <w:proofErr w:type="spellStart"/>
       <w:r>
         <w:rPr>
           <w:rFonts w:hint="eastAsia"/>
@@ -2485,7 +2427,6 @@
         </w:rPr>
         <w:t>MyCat</w:t>
       </w:r>
-      <w:proofErr w:type="spellEnd"/>
       <w:r>
         <w:rPr>
           <w:b/>
@@ -2511,23 +2452,13 @@
         </w:rPr>
         <w:t>）的</w:t>
       </w:r>
-      <w:proofErr w:type="spellStart"/>
-      <w:r>
-        <w:rPr>
-          <w:rFonts w:hint="eastAsia"/>
-          <w:sz w:val="24"/>
-          <w:szCs w:val="22"/>
-        </w:rPr>
-        <w:t>Mycat</w:t>
-      </w:r>
-      <w:proofErr w:type="spellEnd"/>
-      <w:r>
-        <w:rPr>
-          <w:rFonts w:hint="eastAsia"/>
-          <w:sz w:val="24"/>
-          <w:szCs w:val="22"/>
-        </w:rPr>
-        <w:t xml:space="preserve"> Server</w:t>
+      <w:r>
+        <w:rPr>
+          <w:rFonts w:hint="eastAsia"/>
+          <w:sz w:val="24"/>
+          <w:szCs w:val="22"/>
+        </w:rPr>
+        <w:t>Mycat Server</w:t>
       </w:r>
       <w:r>
         <w:rPr>
@@ -2683,7 +2614,6 @@
                                 <w:szCs w:val="28"/>
                               </w:rPr>
                             </w:pPr>
-                            <w:proofErr w:type="spellStart"/>
                             <w:r>
                               <w:rPr>
                                 <w:sz w:val="28"/>
@@ -2691,7 +2621,6 @@
                               </w:rPr>
                               <w:t>Mycat</w:t>
                             </w:r>
-                            <w:proofErr w:type="spellEnd"/>
                             <w:r>
                               <w:rPr>
                                 <w:rFonts w:hint="eastAsia"/>
@@ -2839,7 +2768,6 @@
                                 <w:szCs w:val="28"/>
                               </w:rPr>
                             </w:pPr>
-                            <w:proofErr w:type="spellStart"/>
                             <w:r>
                               <w:rPr>
                                 <w:sz w:val="28"/>
@@ -2847,7 +2775,6 @@
                               </w:rPr>
                               <w:t>Mycat</w:t>
                             </w:r>
-                            <w:proofErr w:type="spellEnd"/>
                             <w:r>
                               <w:rPr>
                                 <w:rFonts w:hint="eastAsia"/>
@@ -2991,7 +2918,6 @@
                                 <w:szCs w:val="28"/>
                               </w:rPr>
                             </w:pPr>
-                            <w:proofErr w:type="spellStart"/>
                             <w:r>
                               <w:rPr>
                                 <w:sz w:val="28"/>
@@ -2999,7 +2925,6 @@
                               </w:rPr>
                               <w:t>Mycat</w:t>
                             </w:r>
-                            <w:proofErr w:type="spellEnd"/>
                             <w:r>
                               <w:rPr>
                                 <w:rFonts w:hint="eastAsia"/>
@@ -3422,18 +3347,8 @@
           <w:sz w:val="24"/>
           <w:szCs w:val="22"/>
         </w:rPr>
-        <w:t>,</w:t>
-      </w:r>
-      <w:proofErr w:type="spellStart"/>
-      <w:r>
-        <w:rPr>
-          <w:rFonts w:hint="eastAsia"/>
-          <w:sz w:val="24"/>
-          <w:szCs w:val="22"/>
-        </w:rPr>
-        <w:t>hostId</w:t>
-      </w:r>
-      <w:proofErr w:type="spellEnd"/>
+        <w:t>,hostId</w:t>
+      </w:r>
       <w:r>
         <w:rPr>
           <w:rFonts w:hint="eastAsia"/>
@@ -3534,36 +3449,240 @@
           <w:sz w:val="24"/>
           <w:szCs w:val="22"/>
         </w:rPr>
-        <w:t>/</w:t>
-      </w:r>
-      <w:proofErr w:type="spellStart"/>
-      <w:r>
-        <w:rPr>
-          <w:rFonts w:hint="eastAsia"/>
-          <w:sz w:val="24"/>
-          <w:szCs w:val="22"/>
-        </w:rPr>
-        <w:t>mycat</w:t>
-      </w:r>
-      <w:proofErr w:type="spellEnd"/>
-      <w:r>
-        <w:rPr>
-          <w:sz w:val="24"/>
-          <w:szCs w:val="22"/>
-        </w:rPr>
-        <w:t>-hosts/${</w:t>
-      </w:r>
-      <w:proofErr w:type="spellStart"/>
-      <w:r>
-        <w:rPr>
-          <w:sz w:val="24"/>
-          <w:szCs w:val="22"/>
-        </w:rPr>
-        <w:t>hostId</w:t>
-      </w:r>
-      <w:proofErr w:type="spellEnd"/>
-      <w:r>
-        <w:rPr>
+        <w:t>/mycat</w:t>
+      </w:r>
+      <w:r>
+        <w:rPr>
+          <w:sz w:val="24"/>
+          <w:szCs w:val="22"/>
+        </w:rPr>
+        <w:t>-hosts/${hostId}</w:t>
+      </w:r>
+    </w:p>
+    <w:p>
+      <w:pPr>
+        <w:rPr>
+          <w:sz w:val="24"/>
+          <w:szCs w:val="22"/>
+        </w:rPr>
+      </w:pPr>
+      <w:r>
+        <w:rPr>
+          <w:sz w:val="24"/>
+          <w:szCs w:val="22"/>
+        </w:rPr>
+        <w:t xml:space="preserve">                </w:t>
+      </w:r>
+      <w:r>
+        <w:rPr>
+          <w:rFonts w:hint="eastAsia"/>
+          <w:sz w:val="24"/>
+          <w:szCs w:val="22"/>
+        </w:rPr>
+        <w:t>如</w:t>
+      </w:r>
+    </w:p>
+    <w:p>
+      <w:pPr>
+        <w:ind w:firstLine="420"/>
+        <w:rPr>
+          <w:sz w:val="24"/>
+          <w:szCs w:val="22"/>
+        </w:rPr>
+      </w:pPr>
+      <w:r>
+        <w:rPr>
+          <w:sz w:val="24"/>
+          <w:szCs w:val="22"/>
+        </w:rPr>
+        <w:t xml:space="preserve">          h</w:t>
+      </w:r>
+      <w:r>
+        <w:rPr>
+          <w:rFonts w:hint="eastAsia"/>
+          <w:sz w:val="24"/>
+          <w:szCs w:val="22"/>
+        </w:rPr>
+        <w:t>ost_</w:t>
+      </w:r>
+      <w:r>
+        <w:rPr>
+          <w:sz w:val="24"/>
+          <w:szCs w:val="22"/>
+        </w:rPr>
+        <w:t>1    {hostname:xxxx,ip:xxxx,root:xxxx,password:xxx }</w:t>
+      </w:r>
+    </w:p>
+    <w:p>
+      <w:pPr>
+        <w:rPr>
+          <w:sz w:val="24"/>
+          <w:szCs w:val="22"/>
+        </w:rPr>
+      </w:pPr>
+    </w:p>
+    <w:p>
+      <w:pPr>
+        <w:ind w:firstLine="420"/>
+        <w:rPr>
+          <w:sz w:val="24"/>
+          <w:szCs w:val="22"/>
+        </w:rPr>
+      </w:pPr>
+      <w:r>
+        <w:rPr>
+          <w:rFonts w:hint="eastAsia"/>
+          <w:sz w:val="24"/>
+          <w:szCs w:val="22"/>
+        </w:rPr>
+        <w:t>Zone</w:t>
+      </w:r>
+      <w:r>
+        <w:rPr>
+          <w:rFonts w:hint="eastAsia"/>
+          <w:sz w:val="24"/>
+          <w:szCs w:val="22"/>
+        </w:rPr>
+        <w:t>的值是系统初始配置的，一开始就确定有几个</w:t>
+      </w:r>
+      <w:r>
+        <w:rPr>
+          <w:rFonts w:hint="eastAsia"/>
+          <w:sz w:val="24"/>
+          <w:szCs w:val="22"/>
+        </w:rPr>
+        <w:t>Zone</w:t>
+      </w:r>
+      <w:r>
+        <w:rPr>
+          <w:rFonts w:hint="eastAsia"/>
+          <w:sz w:val="24"/>
+          <w:szCs w:val="22"/>
+        </w:rPr>
+        <w:t>，创建</w:t>
+      </w:r>
+      <w:r>
+        <w:rPr>
+          <w:rFonts w:hint="eastAsia"/>
+          <w:sz w:val="24"/>
+          <w:szCs w:val="22"/>
+        </w:rPr>
+        <w:t>cluster</w:t>
+      </w:r>
+      <w:r>
+        <w:rPr>
+          <w:rFonts w:hint="eastAsia"/>
+          <w:sz w:val="24"/>
+          <w:szCs w:val="22"/>
+        </w:rPr>
+        <w:t>的时候选择下拉。</w:t>
+      </w:r>
+    </w:p>
+    <w:p>
+      <w:pPr>
+        <w:ind w:firstLine="420"/>
+        <w:rPr>
+          <w:sz w:val="24"/>
+          <w:szCs w:val="22"/>
+        </w:rPr>
+      </w:pPr>
+    </w:p>
+    <w:p>
+      <w:pPr>
+        <w:ind w:firstLine="420"/>
+        <w:rPr>
+          <w:sz w:val="24"/>
+          <w:szCs w:val="22"/>
+        </w:rPr>
+      </w:pPr>
+      <w:r>
+        <w:rPr>
+          <w:rFonts w:hint="eastAsia"/>
+          <w:sz w:val="24"/>
+          <w:szCs w:val="22"/>
+        </w:rPr>
+        <w:t>/mycat</w:t>
+      </w:r>
+      <w:r>
+        <w:rPr>
+          <w:sz w:val="24"/>
+          <w:szCs w:val="22"/>
+        </w:rPr>
+        <w:t>-</w:t>
+      </w:r>
+      <w:r>
+        <w:rPr>
+          <w:rFonts w:hint="eastAsia"/>
+          <w:sz w:val="24"/>
+          <w:szCs w:val="22"/>
+        </w:rPr>
+        <w:t>zone</w:t>
+      </w:r>
+      <w:r>
+        <w:rPr>
+          <w:sz w:val="24"/>
+          <w:szCs w:val="22"/>
+        </w:rPr>
+        <w:t>s/${zoneId}</w:t>
+      </w:r>
+    </w:p>
+    <w:p>
+      <w:pPr>
+        <w:ind w:firstLine="420"/>
+        <w:rPr>
+          <w:sz w:val="24"/>
+          <w:szCs w:val="22"/>
+        </w:rPr>
+      </w:pPr>
+      <w:r>
+        <w:rPr>
+          <w:sz w:val="24"/>
+          <w:szCs w:val="22"/>
+        </w:rPr>
+        <w:t xml:space="preserve">    </w:t>
+      </w:r>
+      <w:r>
+        <w:rPr>
+          <w:rFonts w:hint="eastAsia"/>
+          <w:sz w:val="24"/>
+          <w:szCs w:val="22"/>
+        </w:rPr>
+        <w:t>如</w:t>
+      </w:r>
+    </w:p>
+    <w:p>
+      <w:pPr>
+        <w:ind w:firstLine="420"/>
+        <w:rPr>
+          <w:sz w:val="24"/>
+          <w:szCs w:val="22"/>
+        </w:rPr>
+      </w:pPr>
+      <w:r>
+        <w:rPr>
+          <w:sz w:val="24"/>
+          <w:szCs w:val="22"/>
+        </w:rPr>
+        <w:t xml:space="preserve">     bj  </w:t>
+      </w:r>
+      <w:r>
+        <w:rPr>
+          <w:sz w:val="24"/>
+          <w:szCs w:val="22"/>
+        </w:rPr>
+        <w:t xml:space="preserve"> {name:</w:t>
+      </w:r>
+      <w:r>
+        <w:rPr>
+          <w:rFonts w:hint="eastAsia"/>
+          <w:sz w:val="24"/>
+          <w:szCs w:val="22"/>
+        </w:rPr>
+        <w:t>北京中心</w:t>
+      </w:r>
+      <w:r>
+        <w:rPr>
+          <w:rFonts w:hint="eastAsia"/>
           <w:sz w:val="24"/>
           <w:szCs w:val="22"/>
         </w:rPr>
@@ -3572,90 +3691,12 @@
     </w:p>
     <w:p>
       <w:pPr>
-        <w:rPr>
-          <w:sz w:val="24"/>
-          <w:szCs w:val="22"/>
-        </w:rPr>
-      </w:pPr>
-      <w:r>
-        <w:rPr>
-          <w:sz w:val="24"/>
-          <w:szCs w:val="22"/>
-        </w:rPr>
-        <w:t xml:space="preserve">                </w:t>
-      </w:r>
-      <w:r>
-        <w:rPr>
-          <w:rFonts w:hint="eastAsia"/>
-          <w:sz w:val="24"/>
-          <w:szCs w:val="22"/>
-        </w:rPr>
-        <w:t>如</w:t>
-      </w:r>
-    </w:p>
-    <w:p>
-      <w:pPr>
         <w:ind w:firstLine="420"/>
         <w:rPr>
           <w:sz w:val="24"/>
           <w:szCs w:val="22"/>
         </w:rPr>
       </w:pPr>
-      <w:r>
-        <w:rPr>
-          <w:sz w:val="24"/>
-          <w:szCs w:val="22"/>
-        </w:rPr>
-        <w:t xml:space="preserve">          h</w:t>
-      </w:r>
-      <w:r>
-        <w:rPr>
-          <w:rFonts w:hint="eastAsia"/>
-          <w:sz w:val="24"/>
-          <w:szCs w:val="22"/>
-        </w:rPr>
-        <w:t>ost_</w:t>
-      </w:r>
-      <w:r>
-        <w:rPr>
-          <w:sz w:val="24"/>
-          <w:szCs w:val="22"/>
-        </w:rPr>
-        <w:t>1    {</w:t>
-      </w:r>
-      <w:proofErr w:type="spellStart"/>
-      <w:r>
-        <w:rPr>
-          <w:sz w:val="24"/>
-          <w:szCs w:val="22"/>
-        </w:rPr>
-        <w:t>hostname</w:t>
-      </w:r>
-      <w:proofErr w:type="gramStart"/>
-      <w:r>
-        <w:rPr>
-          <w:sz w:val="24"/>
-          <w:szCs w:val="22"/>
-        </w:rPr>
-        <w:t>:xxxx,ip:xxxx,root:xxxx,password:xxx</w:t>
-      </w:r>
-      <w:proofErr w:type="spellEnd"/>
-      <w:proofErr w:type="gramEnd"/>
-      <w:r>
-        <w:rPr>
-          <w:sz w:val="24"/>
-          <w:szCs w:val="22"/>
-        </w:rPr>
-        <w:t xml:space="preserve"> }</w:t>
-      </w:r>
-    </w:p>
-    <w:p>
-      <w:pPr>
-        <w:rPr>
-          <w:sz w:val="24"/>
-          <w:szCs w:val="22"/>
-        </w:rPr>
-      </w:pPr>
     </w:p>
     <w:p>
       <w:pPr>
@@ -3667,6 +3708,68 @@
       </w:pPr>
       <w:r>
         <w:rPr>
+          <w:sz w:val="24"/>
+          <w:szCs w:val="22"/>
+        </w:rPr>
+        <w:t>Mycat Server</w:t>
+      </w:r>
+      <w:r>
+        <w:rPr>
+          <w:rFonts w:hint="eastAsia"/>
+          <w:sz w:val="24"/>
+          <w:szCs w:val="22"/>
+        </w:rPr>
+        <w:t>节点定义如下，</w:t>
+      </w:r>
+      <w:r>
+        <w:rPr>
+          <w:rFonts w:hint="eastAsia"/>
+          <w:sz w:val="24"/>
+          <w:szCs w:val="22"/>
+        </w:rPr>
+        <w:t>nodeId</w:t>
+      </w:r>
+      <w:r>
+        <w:rPr>
+          <w:rFonts w:hint="eastAsia"/>
+          <w:sz w:val="24"/>
+          <w:szCs w:val="22"/>
+        </w:rPr>
+        <w:t>为每个</w:t>
+      </w:r>
+      <w:r>
+        <w:rPr>
+          <w:rFonts w:hint="eastAsia"/>
+          <w:sz w:val="24"/>
+          <w:szCs w:val="22"/>
+        </w:rPr>
+        <w:t>Mycat Sever</w:t>
+      </w:r>
+      <w:r>
+        <w:rPr>
+          <w:rFonts w:hint="eastAsia"/>
+          <w:sz w:val="24"/>
+          <w:szCs w:val="22"/>
+        </w:rPr>
+        <w:t>的唯一编号，</w:t>
+      </w:r>
+      <w:r>
+        <w:rPr>
+          <w:sz w:val="24"/>
+          <w:szCs w:val="22"/>
+        </w:rPr>
+        <w:t>在</w:t>
+      </w:r>
+      <w:r>
+        <w:rPr>
+          <w:rFonts w:hint="eastAsia"/>
+          <w:sz w:val="24"/>
+          <w:szCs w:val="22"/>
+        </w:rPr>
+        <w:t>所有的</w:t>
+      </w:r>
+      <w:r>
+        <w:rPr>
           <w:rFonts w:hint="eastAsia"/>
           <w:sz w:val="24"/>
           <w:szCs w:val="22"/>
@@ -3679,39 +3782,45 @@
           <w:sz w:val="24"/>
           <w:szCs w:val="22"/>
         </w:rPr>
-        <w:t>的值是系统初始配置的，一开始就确定有几个</w:t>
-      </w:r>
-      <w:r>
-        <w:rPr>
-          <w:rFonts w:hint="eastAsia"/>
-          <w:sz w:val="24"/>
-          <w:szCs w:val="22"/>
-        </w:rPr>
-        <w:t>Zone</w:t>
-      </w:r>
-      <w:r>
-        <w:rPr>
-          <w:rFonts w:hint="eastAsia"/>
-          <w:sz w:val="24"/>
-          <w:szCs w:val="22"/>
-        </w:rPr>
-        <w:t>，创建</w:t>
-      </w:r>
-      <w:r>
-        <w:rPr>
-          <w:rFonts w:hint="eastAsia"/>
-          <w:sz w:val="24"/>
-          <w:szCs w:val="22"/>
-        </w:rPr>
-        <w:t>cluster</w:t>
-      </w:r>
-      <w:r>
-        <w:rPr>
-          <w:rFonts w:hint="eastAsia"/>
-          <w:sz w:val="24"/>
-          <w:szCs w:val="22"/>
-        </w:rPr>
-        <w:t>的时候选择下拉。</w:t>
+        <w:t>中保持唯一，</w:t>
+      </w:r>
+      <w:r>
+        <w:rPr>
+          <w:sz w:val="24"/>
+          <w:szCs w:val="22"/>
+        </w:rPr>
+        <w:t>Server</w:t>
+      </w:r>
+      <w:r>
+        <w:rPr>
+          <w:rFonts w:hint="eastAsia"/>
+          <w:sz w:val="24"/>
+          <w:szCs w:val="22"/>
+        </w:rPr>
+        <w:t>的参数包括用于负载均衡的信息，</w:t>
+      </w:r>
+      <w:r>
+        <w:rPr>
+          <w:sz w:val="24"/>
+          <w:szCs w:val="22"/>
+        </w:rPr>
+        <w:t>以及</w:t>
+      </w:r>
+      <w:r>
+        <w:rPr>
+          <w:rFonts w:hint="eastAsia"/>
+          <w:sz w:val="24"/>
+          <w:szCs w:val="22"/>
+        </w:rPr>
+        <w:t>Mycat Server</w:t>
+      </w:r>
+      <w:r>
+        <w:rPr>
+          <w:rFonts w:hint="eastAsia"/>
+          <w:sz w:val="24"/>
+          <w:szCs w:val="22"/>
+        </w:rPr>
+        <w:t>自身的一些特定配置信息。</w:t>
       </w:r>
     </w:p>
     <w:p>
@@ -3722,366 +3831,20 @@
           <w:szCs w:val="22"/>
         </w:rPr>
       </w:pPr>
-    </w:p>
-    <w:p>
-      <w:pPr>
-        <w:ind w:firstLine="420"/>
-        <w:rPr>
-          <w:sz w:val="24"/>
-          <w:szCs w:val="22"/>
-        </w:rPr>
-      </w:pPr>
-      <w:r>
-        <w:rPr>
-          <w:rFonts w:hint="eastAsia"/>
-          <w:sz w:val="24"/>
-          <w:szCs w:val="22"/>
-        </w:rPr>
-        <w:t>/</w:t>
-      </w:r>
-      <w:proofErr w:type="spellStart"/>
-      <w:r>
-        <w:rPr>
-          <w:rFonts w:hint="eastAsia"/>
-          <w:sz w:val="24"/>
-          <w:szCs w:val="22"/>
-        </w:rPr>
-        <w:t>mycat</w:t>
-      </w:r>
-      <w:proofErr w:type="spellEnd"/>
-      <w:r>
-        <w:rPr>
-          <w:sz w:val="24"/>
-          <w:szCs w:val="22"/>
-        </w:rPr>
-        <w:t>-</w:t>
-      </w:r>
-      <w:r>
-        <w:rPr>
-          <w:rFonts w:hint="eastAsia"/>
-          <w:sz w:val="24"/>
-          <w:szCs w:val="22"/>
-        </w:rPr>
-        <w:t>zone</w:t>
-      </w:r>
-      <w:r>
-        <w:rPr>
-          <w:sz w:val="24"/>
-          <w:szCs w:val="22"/>
-        </w:rPr>
-        <w:t>s/${</w:t>
-      </w:r>
-      <w:proofErr w:type="spellStart"/>
-      <w:r>
-        <w:rPr>
-          <w:sz w:val="24"/>
-          <w:szCs w:val="22"/>
-        </w:rPr>
-        <w:t>zoneId</w:t>
-      </w:r>
-      <w:proofErr w:type="spellEnd"/>
-      <w:r>
-        <w:rPr>
-          <w:sz w:val="24"/>
-          <w:szCs w:val="22"/>
-        </w:rPr>
-        <w:t>}</w:t>
-      </w:r>
-    </w:p>
-    <w:p>
-      <w:pPr>
-        <w:ind w:firstLine="420"/>
-        <w:rPr>
-          <w:sz w:val="24"/>
-          <w:szCs w:val="22"/>
-        </w:rPr>
-      </w:pPr>
-      <w:r>
-        <w:rPr>
-          <w:sz w:val="24"/>
-          <w:szCs w:val="22"/>
-        </w:rPr>
-        <w:t xml:space="preserve">    </w:t>
-      </w:r>
-      <w:r>
-        <w:rPr>
-          <w:rFonts w:hint="eastAsia"/>
-          <w:sz w:val="24"/>
-          <w:szCs w:val="22"/>
-        </w:rPr>
-        <w:t>如</w:t>
-      </w:r>
-    </w:p>
-    <w:p>
-      <w:pPr>
-        <w:ind w:firstLine="420"/>
-        <w:rPr>
-          <w:sz w:val="24"/>
-          <w:szCs w:val="22"/>
-        </w:rPr>
-      </w:pPr>
-      <w:r>
-        <w:rPr>
-          <w:sz w:val="24"/>
-          <w:szCs w:val="22"/>
-        </w:rPr>
-        <w:t xml:space="preserve">     </w:t>
-      </w:r>
-      <w:proofErr w:type="spellStart"/>
-      <w:proofErr w:type="gramStart"/>
-      <w:r>
-        <w:rPr>
-          <w:sz w:val="24"/>
-          <w:szCs w:val="22"/>
-        </w:rPr>
-        <w:t>bj</w:t>
-      </w:r>
-      <w:proofErr w:type="spellEnd"/>
-      <w:proofErr w:type="gramEnd"/>
-      <w:r>
-        <w:rPr>
-          <w:sz w:val="24"/>
-          <w:szCs w:val="22"/>
-        </w:rPr>
-        <w:t xml:space="preserve">  </w:t>
-      </w:r>
-      <w:r>
-        <w:rPr>
-          <w:sz w:val="24"/>
-          <w:szCs w:val="22"/>
-        </w:rPr>
-        <w:t xml:space="preserve"> {name:</w:t>
-      </w:r>
-      <w:r>
-        <w:rPr>
-          <w:rFonts w:hint="eastAsia"/>
-          <w:sz w:val="24"/>
-          <w:szCs w:val="22"/>
-        </w:rPr>
-        <w:t>北京中心</w:t>
-      </w:r>
-      <w:r>
-        <w:rPr>
-          <w:rFonts w:hint="eastAsia"/>
-          <w:sz w:val="24"/>
-          <w:szCs w:val="22"/>
-        </w:rPr>
-        <w:t>}</w:t>
-      </w:r>
-    </w:p>
-    <w:p>
-      <w:pPr>
-        <w:ind w:firstLine="420"/>
-        <w:rPr>
-          <w:sz w:val="24"/>
-          <w:szCs w:val="22"/>
-        </w:rPr>
-      </w:pPr>
-    </w:p>
-    <w:p>
-      <w:pPr>
-        <w:ind w:firstLine="420"/>
-        <w:rPr>
-          <w:sz w:val="24"/>
-          <w:szCs w:val="22"/>
-        </w:rPr>
-      </w:pPr>
-      <w:proofErr w:type="spellStart"/>
-      <w:r>
-        <w:rPr>
-          <w:sz w:val="24"/>
-          <w:szCs w:val="22"/>
-        </w:rPr>
-        <w:t>Mycat</w:t>
-      </w:r>
-      <w:proofErr w:type="spellEnd"/>
-      <w:r>
-        <w:rPr>
-          <w:sz w:val="24"/>
-          <w:szCs w:val="22"/>
-        </w:rPr>
-        <w:t xml:space="preserve"> Server</w:t>
-      </w:r>
-      <w:r>
-        <w:rPr>
-          <w:rFonts w:hint="eastAsia"/>
-          <w:sz w:val="24"/>
-          <w:szCs w:val="22"/>
-        </w:rPr>
-        <w:t>节点定义如下，</w:t>
-      </w:r>
-      <w:proofErr w:type="spellStart"/>
-      <w:r>
-        <w:rPr>
-          <w:rFonts w:hint="eastAsia"/>
-          <w:sz w:val="24"/>
-          <w:szCs w:val="22"/>
-        </w:rPr>
-        <w:t>nodeId</w:t>
-      </w:r>
-      <w:proofErr w:type="spellEnd"/>
-      <w:r>
-        <w:rPr>
-          <w:rFonts w:hint="eastAsia"/>
-          <w:sz w:val="24"/>
-          <w:szCs w:val="22"/>
-        </w:rPr>
-        <w:t>为每个</w:t>
-      </w:r>
-      <w:proofErr w:type="spellStart"/>
-      <w:r>
-        <w:rPr>
-          <w:rFonts w:hint="eastAsia"/>
-          <w:sz w:val="24"/>
-          <w:szCs w:val="22"/>
-        </w:rPr>
-        <w:t>Mycat</w:t>
-      </w:r>
-      <w:proofErr w:type="spellEnd"/>
-      <w:r>
-        <w:rPr>
-          <w:rFonts w:hint="eastAsia"/>
-          <w:sz w:val="24"/>
-          <w:szCs w:val="22"/>
-        </w:rPr>
-        <w:t xml:space="preserve"> Sever</w:t>
-      </w:r>
-      <w:r>
-        <w:rPr>
-          <w:rFonts w:hint="eastAsia"/>
-          <w:sz w:val="24"/>
-          <w:szCs w:val="22"/>
-        </w:rPr>
-        <w:t>的唯一编号，</w:t>
-      </w:r>
-      <w:r>
-        <w:rPr>
-          <w:sz w:val="24"/>
-          <w:szCs w:val="22"/>
-        </w:rPr>
-        <w:t>在</w:t>
-      </w:r>
-      <w:r>
-        <w:rPr>
-          <w:rFonts w:hint="eastAsia"/>
-          <w:sz w:val="24"/>
-          <w:szCs w:val="22"/>
-        </w:rPr>
-        <w:t>所有的</w:t>
-      </w:r>
-      <w:r>
-        <w:rPr>
-          <w:rFonts w:hint="eastAsia"/>
-          <w:sz w:val="24"/>
-          <w:szCs w:val="22"/>
-        </w:rPr>
-        <w:t>Zone</w:t>
-      </w:r>
-      <w:r>
-        <w:rPr>
-          <w:rFonts w:hint="eastAsia"/>
-          <w:sz w:val="24"/>
-          <w:szCs w:val="22"/>
-        </w:rPr>
-        <w:t>中保持唯一，</w:t>
-      </w:r>
-      <w:r>
-        <w:rPr>
-          <w:sz w:val="24"/>
-          <w:szCs w:val="22"/>
-        </w:rPr>
-        <w:t>Server</w:t>
-      </w:r>
-      <w:r>
-        <w:rPr>
-          <w:rFonts w:hint="eastAsia"/>
-          <w:sz w:val="24"/>
-          <w:szCs w:val="22"/>
-        </w:rPr>
-        <w:t>的参数包括用于负载均衡的信息，</w:t>
-      </w:r>
-      <w:r>
-        <w:rPr>
-          <w:sz w:val="24"/>
-          <w:szCs w:val="22"/>
-        </w:rPr>
-        <w:t>以及</w:t>
-      </w:r>
-      <w:proofErr w:type="spellStart"/>
-      <w:r>
-        <w:rPr>
-          <w:rFonts w:hint="eastAsia"/>
-          <w:sz w:val="24"/>
-          <w:szCs w:val="22"/>
-        </w:rPr>
-        <w:t>Mycat</w:t>
-      </w:r>
-      <w:proofErr w:type="spellEnd"/>
-      <w:r>
-        <w:rPr>
-          <w:rFonts w:hint="eastAsia"/>
-          <w:sz w:val="24"/>
-          <w:szCs w:val="22"/>
-        </w:rPr>
-        <w:t xml:space="preserve"> Server</w:t>
-      </w:r>
-      <w:r>
-        <w:rPr>
-          <w:rFonts w:hint="eastAsia"/>
-          <w:sz w:val="24"/>
-          <w:szCs w:val="22"/>
-        </w:rPr>
-        <w:t>自身的一些特定配置信息。</w:t>
-      </w:r>
-    </w:p>
-    <w:p>
-      <w:pPr>
-        <w:ind w:firstLine="420"/>
-        <w:rPr>
-          <w:sz w:val="24"/>
-          <w:szCs w:val="22"/>
-        </w:rPr>
-      </w:pPr>
-      <w:r>
-        <w:rPr>
-          <w:rFonts w:hint="eastAsia"/>
-          <w:sz w:val="24"/>
-          <w:szCs w:val="22"/>
-        </w:rPr>
-        <w:t>/</w:t>
-      </w:r>
-      <w:proofErr w:type="spellStart"/>
-      <w:r>
-        <w:rPr>
-          <w:rFonts w:hint="eastAsia"/>
-          <w:sz w:val="24"/>
-          <w:szCs w:val="22"/>
-        </w:rPr>
-        <w:t>mycat</w:t>
-      </w:r>
-      <w:proofErr w:type="spellEnd"/>
-      <w:r>
-        <w:rPr>
-          <w:sz w:val="24"/>
-          <w:szCs w:val="22"/>
-        </w:rPr>
-        <w:t>-nodes/${</w:t>
-      </w:r>
-      <w:proofErr w:type="spellStart"/>
-      <w:r>
-        <w:rPr>
-          <w:sz w:val="24"/>
-          <w:szCs w:val="22"/>
-        </w:rPr>
-        <w:t>nodeId</w:t>
-      </w:r>
-      <w:proofErr w:type="spellEnd"/>
-      <w:r>
-        <w:rPr>
-          <w:sz w:val="24"/>
-          <w:szCs w:val="22"/>
-        </w:rPr>
-        <w:t>}</w:t>
+      <w:r>
+        <w:rPr>
+          <w:rFonts w:hint="eastAsia"/>
+          <w:sz w:val="24"/>
+          <w:szCs w:val="22"/>
+        </w:rPr>
+        <w:t>/mycat</w:t>
+      </w:r>
+      <w:r>
+        <w:rPr>
+          <w:sz w:val="24"/>
+          <w:szCs w:val="22"/>
+        </w:rPr>
+        <w:t>-nodes/${nodeId}</w:t>
       </w:r>
     </w:p>
     <w:p>
@@ -4129,7 +3892,6 @@
           <w:szCs w:val="22"/>
         </w:rPr>
       </w:pPr>
-      <w:proofErr w:type="gramStart"/>
       <w:r>
         <w:rPr>
           <w:rFonts w:hint="eastAsia"/>
@@ -4139,7 +3901,6 @@
         </w:rPr>
         <w:t>value:</w:t>
       </w:r>
-      <w:proofErr w:type="gramEnd"/>
       <w:r>
         <w:rPr>
           <w:rStyle w:val="objectbrace"/>
@@ -4165,7 +3926,6 @@
           <w:szCs w:val="22"/>
         </w:rPr>
       </w:pPr>
-      <w:proofErr w:type="gramStart"/>
       <w:r>
         <w:rPr>
           <w:rStyle w:val="propertyname"/>
@@ -4176,20 +3936,7 @@
           <w:sz w:val="22"/>
           <w:szCs w:val="22"/>
         </w:rPr>
-        <w:t>name</w:t>
-      </w:r>
-      <w:proofErr w:type="gramEnd"/>
-      <w:r>
-        <w:rPr>
-          <w:rStyle w:val="propertyname"/>
-          <w:rFonts w:hint="eastAsia"/>
-          <w:b/>
-          <w:bCs/>
-          <w:color w:val="CC0000"/>
-          <w:sz w:val="22"/>
-          <w:szCs w:val="22"/>
-        </w:rPr>
-        <w:t>:</w:t>
+        <w:t>name:</w:t>
       </w:r>
       <w:r>
         <w:rPr>
@@ -4228,7 +3975,6 @@
           <w:szCs w:val="22"/>
         </w:rPr>
       </w:pPr>
-      <w:proofErr w:type="gramStart"/>
       <w:r>
         <w:rPr>
           <w:rStyle w:val="propertyname"/>
@@ -4238,10 +3984,13 @@
           <w:sz w:val="22"/>
           <w:szCs w:val="22"/>
         </w:rPr>
-        <w:t>hostId:</w:t>
-      </w:r>
-      <w:proofErr w:type="gramEnd"/>
-      <w:r>
+        <w:t>hostId:host_1</w:t>
+      </w:r>
+    </w:p>
+    <w:p>
+      <w:pPr>
+        <w:pStyle w:val="HTMLPreformatted"/>
+        <w:ind w:firstLineChars="2086" w:firstLine="4607"/>
         <w:rPr>
           <w:rStyle w:val="propertyname"/>
           <w:b/>
@@ -4250,7 +3999,18 @@
           <w:sz w:val="22"/>
           <w:szCs w:val="22"/>
         </w:rPr>
-        <w:t>host_1</w:t>
+      </w:pPr>
+      <w:r>
+        <w:rPr>
+          <w:rStyle w:val="propertyname"/>
+          <w:rFonts w:hint="eastAsia"/>
+          <w:b/>
+          <w:bCs/>
+          <w:color w:val="CC0000"/>
+          <w:sz w:val="22"/>
+          <w:szCs w:val="22"/>
+        </w:rPr>
+        <w:t>host:192.178.3.1:8066,</w:t>
       </w:r>
     </w:p>
     <w:p>
@@ -4266,37 +4026,7 @@
           <w:szCs w:val="22"/>
         </w:rPr>
       </w:pPr>
-      <w:proofErr w:type="gramStart"/>
-      <w:r>
-        <w:rPr>
-          <w:rStyle w:val="propertyname"/>
-          <w:rFonts w:hint="eastAsia"/>
-          <w:b/>
-          <w:bCs/>
-          <w:color w:val="CC0000"/>
-          <w:sz w:val="22"/>
-          <w:szCs w:val="22"/>
-        </w:rPr>
-        <w:t>host:</w:t>
-      </w:r>
-      <w:proofErr w:type="gramEnd"/>
-      <w:r>
-        <w:rPr>
-          <w:rStyle w:val="propertyname"/>
-          <w:rFonts w:hint="eastAsia"/>
-          <w:b/>
-          <w:bCs/>
-          <w:color w:val="CC0000"/>
-          <w:sz w:val="22"/>
-          <w:szCs w:val="22"/>
-        </w:rPr>
-        <w:t>192.178.3.1:8066,</w:t>
-      </w:r>
-    </w:p>
-    <w:p>
-      <w:pPr>
-        <w:pStyle w:val="HTMLPreformatted"/>
-        <w:ind w:firstLineChars="2086" w:firstLine="4607"/>
+      <w:r>
         <w:rPr>
           <w:rStyle w:val="propertyname"/>
           <w:b/>
@@ -4305,10 +4035,13 @@
           <w:sz w:val="22"/>
           <w:szCs w:val="22"/>
         </w:rPr>
-      </w:pPr>
-      <w:proofErr w:type="spellStart"/>
-      <w:proofErr w:type="gramStart"/>
-      <w:r>
+        <w:t>zone:bj,</w:t>
+      </w:r>
+    </w:p>
+    <w:p>
+      <w:pPr>
+        <w:pStyle w:val="HTMLPreformatted"/>
+        <w:ind w:firstLineChars="2086" w:firstLine="4607"/>
         <w:rPr>
           <w:rStyle w:val="propertyname"/>
           <w:b/>
@@ -4317,9 +4050,7 @@
           <w:sz w:val="22"/>
           <w:szCs w:val="22"/>
         </w:rPr>
-        <w:t>zone:</w:t>
-      </w:r>
-      <w:proofErr w:type="gramEnd"/>
+      </w:pPr>
       <w:r>
         <w:rPr>
           <w:rStyle w:val="propertyname"/>
@@ -4329,10 +4060,25 @@
           <w:sz w:val="22"/>
           <w:szCs w:val="22"/>
         </w:rPr>
-        <w:t>bj</w:t>
-      </w:r>
-      <w:proofErr w:type="spellEnd"/>
-      <w:r>
+        <w:t>cluster</w:t>
+      </w:r>
+      <w:r>
+        <w:rPr>
+          <w:rStyle w:val="propertyname"/>
+          <w:rFonts w:hint="eastAsia"/>
+          <w:b/>
+          <w:bCs/>
+          <w:color w:val="CC0000"/>
+          <w:sz w:val="22"/>
+          <w:szCs w:val="22"/>
+        </w:rPr>
+        <w:t>:mycat-cluster-1,</w:t>
+      </w:r>
+    </w:p>
+    <w:p>
+      <w:pPr>
+        <w:pStyle w:val="HTMLPreformatted"/>
+        <w:ind w:firstLineChars="2086" w:firstLine="4607"/>
         <w:rPr>
           <w:rStyle w:val="propertyname"/>
           <w:b/>
@@ -4341,7 +4087,18 @@
           <w:sz w:val="22"/>
           <w:szCs w:val="22"/>
         </w:rPr>
-        <w:t>,</w:t>
+      </w:pPr>
+      <w:r>
+        <w:rPr>
+          <w:rStyle w:val="propertyname"/>
+          <w:rFonts w:hint="eastAsia"/>
+          <w:b/>
+          <w:bCs/>
+          <w:color w:val="CC0000"/>
+          <w:sz w:val="22"/>
+          <w:szCs w:val="22"/>
+        </w:rPr>
+        <w:t>weigth:1,</w:t>
       </w:r>
     </w:p>
     <w:p>
@@ -4357,8 +4114,23 @@
           <w:szCs w:val="22"/>
         </w:rPr>
       </w:pPr>
-      <w:proofErr w:type="gramStart"/>
-      <w:r>
+      <w:r>
+        <w:rPr>
+          <w:rStyle w:val="propertyname"/>
+          <w:rFonts w:hint="eastAsia"/>
+          <w:b/>
+          <w:bCs/>
+          <w:color w:val="CC0000"/>
+          <w:sz w:val="22"/>
+          <w:szCs w:val="22"/>
+        </w:rPr>
+        <w:t>leader:1,</w:t>
+      </w:r>
+    </w:p>
+    <w:p>
+      <w:pPr>
+        <w:pStyle w:val="HTMLPreformatted"/>
+        <w:ind w:firstLineChars="2086" w:firstLine="4607"/>
         <w:rPr>
           <w:rStyle w:val="propertyname"/>
           <w:b/>
@@ -4367,8 +4139,7 @@
           <w:sz w:val="22"/>
           <w:szCs w:val="22"/>
         </w:rPr>
-        <w:t>cluster</w:t>
-      </w:r>
+      </w:pPr>
       <w:r>
         <w:rPr>
           <w:rStyle w:val="propertyname"/>
@@ -4379,20 +4150,7 @@
           <w:sz w:val="22"/>
           <w:szCs w:val="22"/>
         </w:rPr>
-        <w:t>:</w:t>
-      </w:r>
-      <w:proofErr w:type="gramEnd"/>
-      <w:r>
-        <w:rPr>
-          <w:rStyle w:val="propertyname"/>
-          <w:rFonts w:hint="eastAsia"/>
-          <w:b/>
-          <w:bCs/>
-          <w:color w:val="CC0000"/>
-          <w:sz w:val="22"/>
-          <w:szCs w:val="22"/>
-        </w:rPr>
-        <w:t>mycat-cluster-1,</w:t>
+        <w:t>state:red(red/green/yellow)</w:t>
       </w:r>
     </w:p>
     <w:p>
@@ -4408,37 +4166,7 @@
           <w:szCs w:val="22"/>
         </w:rPr>
       </w:pPr>
-      <w:proofErr w:type="gramStart"/>
-      <w:r>
-        <w:rPr>
-          <w:rStyle w:val="propertyname"/>
-          <w:rFonts w:hint="eastAsia"/>
-          <w:b/>
-          <w:bCs/>
-          <w:color w:val="CC0000"/>
-          <w:sz w:val="22"/>
-          <w:szCs w:val="22"/>
-        </w:rPr>
-        <w:t>weigth:</w:t>
-      </w:r>
-      <w:proofErr w:type="gramEnd"/>
-      <w:r>
-        <w:rPr>
-          <w:rStyle w:val="propertyname"/>
-          <w:rFonts w:hint="eastAsia"/>
-          <w:b/>
-          <w:bCs/>
-          <w:color w:val="CC0000"/>
-          <w:sz w:val="22"/>
-          <w:szCs w:val="22"/>
-        </w:rPr>
-        <w:t>1,</w:t>
-      </w:r>
-    </w:p>
-    <w:p>
-      <w:pPr>
-        <w:pStyle w:val="HTMLPreformatted"/>
-        <w:ind w:firstLineChars="2086" w:firstLine="4607"/>
+      <w:r>
         <w:rPr>
           <w:rStyle w:val="propertyname"/>
           <w:b/>
@@ -4447,38 +4175,13 @@
           <w:sz w:val="22"/>
           <w:szCs w:val="22"/>
         </w:rPr>
-      </w:pPr>
-      <w:proofErr w:type="gramStart"/>
-      <w:r>
-        <w:rPr>
-          <w:rStyle w:val="propertyname"/>
-          <w:rFonts w:hint="eastAsia"/>
-          <w:b/>
-          <w:bCs/>
-          <w:color w:val="CC0000"/>
-          <w:sz w:val="22"/>
-          <w:szCs w:val="22"/>
-        </w:rPr>
-        <w:t>leader:</w:t>
-      </w:r>
-      <w:proofErr w:type="gramEnd"/>
-      <w:r>
-        <w:rPr>
-          <w:rStyle w:val="propertyname"/>
-          <w:rFonts w:hint="eastAsia"/>
-          <w:b/>
-          <w:bCs/>
-          <w:color w:val="CC0000"/>
-          <w:sz w:val="22"/>
-          <w:szCs w:val="22"/>
-        </w:rPr>
-        <w:t>1,</w:t>
+        <w:t>system-params:/params from system.xml</w:t>
       </w:r>
     </w:p>
     <w:p>
       <w:pPr>
         <w:pStyle w:val="HTMLPreformatted"/>
-        <w:ind w:firstLineChars="2086" w:firstLine="4607"/>
+        <w:ind w:firstLineChars="1990" w:firstLine="4395"/>
         <w:rPr>
           <w:rStyle w:val="propertyname"/>
           <w:b/>
@@ -4488,8 +4191,6 @@
           <w:szCs w:val="22"/>
         </w:rPr>
       </w:pPr>
-      <w:proofErr w:type="spellStart"/>
-      <w:proofErr w:type="gramStart"/>
       <w:r>
         <w:rPr>
           <w:rStyle w:val="propertyname"/>
@@ -4500,133 +4201,6 @@
           <w:sz w:val="22"/>
           <w:szCs w:val="22"/>
         </w:rPr>
-        <w:t>state:</w:t>
-      </w:r>
-      <w:proofErr w:type="gramEnd"/>
-      <w:r>
-        <w:rPr>
-          <w:rStyle w:val="propertyname"/>
-          <w:rFonts w:hint="eastAsia"/>
-          <w:b/>
-          <w:bCs/>
-          <w:color w:val="CC0000"/>
-          <w:sz w:val="22"/>
-          <w:szCs w:val="22"/>
-        </w:rPr>
-        <w:t>red</w:t>
-      </w:r>
-      <w:proofErr w:type="spellEnd"/>
-      <w:r>
-        <w:rPr>
-          <w:rStyle w:val="propertyname"/>
-          <w:rFonts w:hint="eastAsia"/>
-          <w:b/>
-          <w:bCs/>
-          <w:color w:val="CC0000"/>
-          <w:sz w:val="22"/>
-          <w:szCs w:val="22"/>
-        </w:rPr>
-        <w:t>(red/green/yellow)</w:t>
-      </w:r>
-    </w:p>
-    <w:p>
-      <w:pPr>
-        <w:pStyle w:val="HTMLPreformatted"/>
-        <w:ind w:firstLineChars="2086" w:firstLine="4607"/>
-        <w:rPr>
-          <w:rStyle w:val="propertyname"/>
-          <w:b/>
-          <w:bCs/>
-          <w:color w:val="CC0000"/>
-          <w:sz w:val="22"/>
-          <w:szCs w:val="22"/>
-        </w:rPr>
-      </w:pPr>
-      <w:proofErr w:type="gramStart"/>
-      <w:r>
-        <w:rPr>
-          <w:rStyle w:val="propertyname"/>
-          <w:b/>
-          <w:bCs/>
-          <w:color w:val="CC0000"/>
-          <w:sz w:val="22"/>
-          <w:szCs w:val="22"/>
-        </w:rPr>
-        <w:t>system-</w:t>
-      </w:r>
-      <w:proofErr w:type="spellStart"/>
-      <w:r>
-        <w:rPr>
-          <w:rStyle w:val="propertyname"/>
-          <w:b/>
-          <w:bCs/>
-          <w:color w:val="CC0000"/>
-          <w:sz w:val="22"/>
-          <w:szCs w:val="22"/>
-        </w:rPr>
-        <w:t>params</w:t>
-      </w:r>
-      <w:proofErr w:type="spellEnd"/>
-      <w:proofErr w:type="gramEnd"/>
-      <w:r>
-        <w:rPr>
-          <w:rStyle w:val="propertyname"/>
-          <w:b/>
-          <w:bCs/>
-          <w:color w:val="CC0000"/>
-          <w:sz w:val="22"/>
-          <w:szCs w:val="22"/>
-        </w:rPr>
-        <w:t>:/</w:t>
-      </w:r>
-      <w:proofErr w:type="spellStart"/>
-      <w:r>
-        <w:rPr>
-          <w:rStyle w:val="propertyname"/>
-          <w:b/>
-          <w:bCs/>
-          <w:color w:val="CC0000"/>
-          <w:sz w:val="22"/>
-          <w:szCs w:val="22"/>
-        </w:rPr>
-        <w:t>params</w:t>
-      </w:r>
-      <w:proofErr w:type="spellEnd"/>
-      <w:r>
-        <w:rPr>
-          <w:rStyle w:val="propertyname"/>
-          <w:b/>
-          <w:bCs/>
-          <w:color w:val="CC0000"/>
-          <w:sz w:val="22"/>
-          <w:szCs w:val="22"/>
-        </w:rPr>
-        <w:t xml:space="preserve"> from system.xml</w:t>
-      </w:r>
-    </w:p>
-    <w:p>
-      <w:pPr>
-        <w:pStyle w:val="HTMLPreformatted"/>
-        <w:ind w:firstLineChars="1990" w:firstLine="4395"/>
-        <w:rPr>
-          <w:rStyle w:val="propertyname"/>
-          <w:b/>
-          <w:bCs/>
-          <w:color w:val="CC0000"/>
-          <w:sz w:val="22"/>
-          <w:szCs w:val="22"/>
-        </w:rPr>
-      </w:pPr>
-      <w:r>
-        <w:rPr>
-          <w:rStyle w:val="propertyname"/>
-          <w:rFonts w:hint="eastAsia"/>
-          <w:b/>
-          <w:bCs/>
-          <w:color w:val="CC0000"/>
-          <w:sz w:val="22"/>
-          <w:szCs w:val="22"/>
-        </w:rPr>
         <w:t>}</w:t>
       </w:r>
     </w:p>
@@ -4702,21 +4276,12 @@
         </w:rPr>
         <w:t>的路径如下，</w:t>
       </w:r>
-      <w:proofErr w:type="spellStart"/>
-      <w:r>
-        <w:rPr>
-          <w:sz w:val="24"/>
-          <w:szCs w:val="22"/>
-        </w:rPr>
-        <w:t>loadbalance</w:t>
-      </w:r>
-      <w:proofErr w:type="spellEnd"/>
-      <w:r>
-        <w:rPr>
-          <w:sz w:val="24"/>
-          <w:szCs w:val="22"/>
-        </w:rPr>
-        <w:t>-id</w:t>
+      <w:r>
+        <w:rPr>
+          <w:sz w:val="24"/>
+          <w:szCs w:val="22"/>
+        </w:rPr>
+        <w:t>loadbalance-id</w:t>
       </w:r>
       <w:r>
         <w:rPr>
@@ -4772,31 +4337,14 @@
           <w:sz w:val="24"/>
           <w:szCs w:val="22"/>
         </w:rPr>
-        <w:t>/</w:t>
-      </w:r>
-      <w:proofErr w:type="spellStart"/>
-      <w:r>
-        <w:rPr>
-          <w:rFonts w:hint="eastAsia"/>
-          <w:sz w:val="24"/>
-          <w:szCs w:val="22"/>
-        </w:rPr>
-        <w:t>mycat</w:t>
-      </w:r>
-      <w:r>
-        <w:rPr>
-          <w:sz w:val="24"/>
-          <w:szCs w:val="22"/>
-        </w:rPr>
-        <w:t>-lbs</w:t>
-      </w:r>
-      <w:proofErr w:type="spellEnd"/>
-      <w:r>
-        <w:rPr>
-          <w:sz w:val="24"/>
-          <w:szCs w:val="22"/>
-        </w:rPr>
-        <w:t>/</w:t>
+        <w:t>/mycat</w:t>
+      </w:r>
+      <w:r>
+        <w:rPr>
+          <w:sz w:val="24"/>
+          <w:szCs w:val="22"/>
+        </w:rPr>
+        <w:t>-lbs/</w:t>
       </w:r>
       <w:r>
         <w:rPr>
@@ -4811,23 +4359,7 @@
           <w:sz w:val="24"/>
           <w:szCs w:val="22"/>
         </w:rPr>
-        <w:t>${</w:t>
-      </w:r>
-      <w:proofErr w:type="spellStart"/>
-      <w:r>
-        <w:rPr>
-          <w:sz w:val="24"/>
-          <w:szCs w:val="22"/>
-        </w:rPr>
-        <w:t>loadbalance</w:t>
-      </w:r>
-      <w:proofErr w:type="spellEnd"/>
-      <w:r>
-        <w:rPr>
-          <w:sz w:val="24"/>
-          <w:szCs w:val="22"/>
-        </w:rPr>
-        <w:t>-id}</w:t>
+        <w:t>${loadbalance-id}</w:t>
       </w:r>
     </w:p>
     <w:p>
@@ -4868,53 +4400,7 @@
           <w:sz w:val="24"/>
           <w:szCs w:val="22"/>
         </w:rPr>
-        <w:t xml:space="preserve">        Lb1 value {</w:t>
-      </w:r>
-      <w:proofErr w:type="spellStart"/>
-      <w:r>
-        <w:rPr>
-          <w:rFonts w:hint="eastAsia"/>
-          <w:sz w:val="24"/>
-          <w:szCs w:val="22"/>
-        </w:rPr>
-        <w:t>name</w:t>
-      </w:r>
-      <w:proofErr w:type="gramStart"/>
-      <w:r>
-        <w:rPr>
-          <w:rFonts w:hint="eastAsia"/>
-          <w:sz w:val="24"/>
-          <w:szCs w:val="22"/>
-        </w:rPr>
-        <w:t>:load</w:t>
-      </w:r>
-      <w:proofErr w:type="spellEnd"/>
-      <w:proofErr w:type="gramEnd"/>
-      <w:r>
-        <w:rPr>
-          <w:rFonts w:hint="eastAsia"/>
-          <w:sz w:val="24"/>
-          <w:szCs w:val="22"/>
-        </w:rPr>
-        <w:t xml:space="preserve"> balance </w:t>
-      </w:r>
-      <w:proofErr w:type="spellStart"/>
-      <w:r>
-        <w:rPr>
-          <w:rFonts w:hint="eastAsia"/>
-          <w:sz w:val="24"/>
-          <w:szCs w:val="22"/>
-        </w:rPr>
-        <w:t>bj</w:t>
-      </w:r>
-      <w:proofErr w:type="spellEnd"/>
-      <w:r>
-        <w:rPr>
-          <w:rFonts w:hint="eastAsia"/>
-          <w:sz w:val="24"/>
-          <w:szCs w:val="22"/>
-        </w:rPr>
-        <w:t xml:space="preserve"> 01</w:t>
+        <w:t xml:space="preserve">        Lb1 value {name:load balance bj 01</w:t>
       </w:r>
       <w:r>
         <w:rPr>
@@ -4951,23 +4437,7 @@
           <w:sz w:val="24"/>
           <w:szCs w:val="22"/>
         </w:rPr>
-        <w:t>,</w:t>
-      </w:r>
-      <w:proofErr w:type="spellStart"/>
-      <w:r>
-        <w:rPr>
-          <w:sz w:val="24"/>
-          <w:szCs w:val="22"/>
-        </w:rPr>
-        <w:t>status:master</w:t>
-      </w:r>
-      <w:proofErr w:type="spellEnd"/>
-      <w:r>
-        <w:rPr>
-          <w:sz w:val="24"/>
-          <w:szCs w:val="22"/>
-        </w:rPr>
-        <w:t>/standby</w:t>
+        <w:t>,status:master/standby</w:t>
       </w:r>
       <w:r>
         <w:rPr>
@@ -4994,7 +4464,6 @@
         </w:rPr>
         <w:t>负载均衡器</w:t>
       </w:r>
-      <w:proofErr w:type="spellStart"/>
       <w:r>
         <w:rPr>
           <w:rFonts w:hint="eastAsia"/>
@@ -5010,7 +4479,6 @@
         </w:rPr>
         <w:t>Group</w:t>
       </w:r>
-      <w:proofErr w:type="spellEnd"/>
       <w:r>
         <w:rPr>
           <w:rFonts w:hint="eastAsia"/>
@@ -5034,31 +4502,14 @@
           <w:sz w:val="24"/>
           <w:szCs w:val="22"/>
         </w:rPr>
-        <w:t>/</w:t>
-      </w:r>
-      <w:proofErr w:type="spellStart"/>
-      <w:r>
-        <w:rPr>
-          <w:rFonts w:hint="eastAsia"/>
-          <w:sz w:val="24"/>
-          <w:szCs w:val="22"/>
-        </w:rPr>
-        <w:t>mycat</w:t>
-      </w:r>
-      <w:r>
-        <w:rPr>
-          <w:sz w:val="24"/>
-          <w:szCs w:val="22"/>
-        </w:rPr>
-        <w:t>-lbs</w:t>
-      </w:r>
-      <w:proofErr w:type="spellEnd"/>
-      <w:r>
-        <w:rPr>
-          <w:sz w:val="24"/>
-          <w:szCs w:val="22"/>
-        </w:rPr>
-        <w:t>/</w:t>
+        <w:t>/mycat</w:t>
+      </w:r>
+      <w:r>
+        <w:rPr>
+          <w:sz w:val="24"/>
+          <w:szCs w:val="22"/>
+        </w:rPr>
+        <w:t>-lbs/</w:t>
       </w:r>
       <w:r>
         <w:rPr>
@@ -5068,23 +4519,13 @@
         </w:rPr>
         <w:t xml:space="preserve"> </w:t>
       </w:r>
-      <w:proofErr w:type="gramStart"/>
-      <w:r>
-        <w:rPr>
-          <w:rFonts w:hint="eastAsia"/>
-          <w:sz w:val="24"/>
-          <w:szCs w:val="22"/>
-        </w:rPr>
-        <w:t>group{</w:t>
-      </w:r>
-      <w:proofErr w:type="gramEnd"/>
-      <w:r>
-        <w:rPr>
-          <w:rFonts w:hint="eastAsia"/>
-          <w:sz w:val="24"/>
-          <w:szCs w:val="22"/>
-        </w:rPr>
-        <w:t>$}</w:t>
+      <w:r>
+        <w:rPr>
+          <w:rFonts w:hint="eastAsia"/>
+          <w:sz w:val="24"/>
+          <w:szCs w:val="22"/>
+        </w:rPr>
+        <w:t>group{$}</w:t>
       </w:r>
     </w:p>
     <w:p>
@@ -5119,7 +4560,6 @@
           <w:szCs w:val="22"/>
         </w:rPr>
       </w:pPr>
-      <w:proofErr w:type="gramStart"/>
       <w:r>
         <w:rPr>
           <w:sz w:val="24"/>
@@ -5132,15 +4572,7 @@
           <w:sz w:val="24"/>
           <w:szCs w:val="22"/>
         </w:rPr>
-        <w:t xml:space="preserve">  value</w:t>
-      </w:r>
-      <w:proofErr w:type="gramEnd"/>
-      <w:r>
-        <w:rPr>
-          <w:sz w:val="24"/>
-          <w:szCs w:val="22"/>
-        </w:rPr>
-        <w:t>:</w:t>
+        <w:t xml:space="preserve">  value:</w:t>
       </w:r>
     </w:p>
     <w:p>
@@ -5172,32 +4604,7 @@
           <w:sz w:val="24"/>
           <w:szCs w:val="22"/>
         </w:rPr>
-        <w:t xml:space="preserve">                </w:t>
-      </w:r>
-      <w:proofErr w:type="spellStart"/>
-      <w:r>
-        <w:rPr>
-          <w:sz w:val="24"/>
-          <w:szCs w:val="22"/>
-        </w:rPr>
-        <w:t>Zone</w:t>
-      </w:r>
-      <w:proofErr w:type="gramStart"/>
-      <w:r>
-        <w:rPr>
-          <w:sz w:val="24"/>
-          <w:szCs w:val="22"/>
-        </w:rPr>
-        <w:t>:bj</w:t>
-      </w:r>
-      <w:proofErr w:type="spellEnd"/>
-      <w:proofErr w:type="gramEnd"/>
-      <w:r>
-        <w:rPr>
-          <w:sz w:val="24"/>
-          <w:szCs w:val="22"/>
-        </w:rPr>
-        <w:t>,</w:t>
+        <w:t xml:space="preserve">                Zone:bj,</w:t>
       </w:r>
     </w:p>
     <w:p>
@@ -5213,15 +4620,7 @@
           <w:sz w:val="24"/>
           <w:szCs w:val="22"/>
         </w:rPr>
-        <w:t xml:space="preserve">                </w:t>
-      </w:r>
-      <w:proofErr w:type="spellStart"/>
-      <w:r>
-        <w:rPr>
-          <w:sz w:val="24"/>
-          <w:szCs w:val="22"/>
-        </w:rPr>
-        <w:t>L</w:t>
+        <w:t xml:space="preserve">                L</w:t>
       </w:r>
       <w:r>
         <w:rPr>
@@ -5236,18 +4635,8 @@
           <w:sz w:val="24"/>
           <w:szCs w:val="22"/>
         </w:rPr>
-        <w:t>servers</w:t>
-      </w:r>
-      <w:proofErr w:type="spellEnd"/>
-      <w:proofErr w:type="gramStart"/>
-      <w:r>
-        <w:rPr>
-          <w:sz w:val="24"/>
-          <w:szCs w:val="22"/>
-        </w:rPr>
-        <w:t>:[</w:t>
-      </w:r>
-      <w:proofErr w:type="gramEnd"/>
+        <w:t>servers:[</w:t>
+      </w:r>
     </w:p>
     <w:p>
       <w:pPr>
@@ -5325,25 +4714,7 @@
           <w:sz w:val="24"/>
           <w:szCs w:val="22"/>
         </w:rPr>
-        <w:t xml:space="preserve">                </w:t>
-      </w:r>
-      <w:proofErr w:type="spellStart"/>
-      <w:proofErr w:type="gramStart"/>
-      <w:r>
-        <w:rPr>
-          <w:sz w:val="24"/>
-          <w:szCs w:val="22"/>
-        </w:rPr>
-        <w:t>nodeCluster</w:t>
-      </w:r>
-      <w:proofErr w:type="spellEnd"/>
-      <w:proofErr w:type="gramEnd"/>
-      <w:r>
-        <w:rPr>
-          <w:sz w:val="24"/>
-          <w:szCs w:val="22"/>
-        </w:rPr>
-        <w:t>:</w:t>
+        <w:t xml:space="preserve">                nodeCluster:</w:t>
       </w:r>
       <w:r>
         <w:rPr>
@@ -5407,10 +4778,12 @@
           <w:sz w:val="22"/>
           <w:szCs w:val="22"/>
         </w:rPr>
-        <w:t xml:space="preserve">                 </w:t>
-      </w:r>
-      <w:proofErr w:type="gramStart"/>
-      <w:r>
+        <w:t xml:space="preserve">                 servicePort:8066,</w:t>
+      </w:r>
+    </w:p>
+    <w:p>
+      <w:pPr>
+        <w:ind w:firstLine="420"/>
         <w:rPr>
           <w:rStyle w:val="propertyname"/>
           <w:b/>
@@ -5418,9 +4791,7 @@
           <w:sz w:val="22"/>
           <w:szCs w:val="22"/>
         </w:rPr>
-        <w:t>servicePort:</w:t>
-      </w:r>
-      <w:proofErr w:type="gramEnd"/>
+      </w:pPr>
       <w:r>
         <w:rPr>
           <w:rStyle w:val="propertyname"/>
@@ -5429,12 +4800,9 @@
           <w:sz w:val="22"/>
           <w:szCs w:val="22"/>
         </w:rPr>
-        <w:t>8066,</w:t>
-      </w:r>
-    </w:p>
-    <w:p>
-      <w:pPr>
-        <w:ind w:firstLine="420"/>
+        <w:t xml:space="preserve">             </w:t>
+      </w:r>
+      <w:r>
         <w:rPr>
           <w:rStyle w:val="propertyname"/>
           <w:b/>
@@ -5442,7 +4810,8 @@
           <w:sz w:val="22"/>
           <w:szCs w:val="22"/>
         </w:rPr>
-      </w:pPr>
+        <w:t>}</w:t>
+      </w:r>
       <w:r>
         <w:rPr>
           <w:rStyle w:val="propertyname"/>
@@ -5451,9 +4820,28 @@
           <w:sz w:val="22"/>
           <w:szCs w:val="22"/>
         </w:rPr>
-        <w:t xml:space="preserve">             </w:t>
-      </w:r>
-      <w:r>
+        <w:t>,</w:t>
+      </w:r>
+    </w:p>
+    <w:p>
+      <w:pPr>
+        <w:ind w:firstLine="420"/>
+        <w:rPr>
+          <w:sz w:val="24"/>
+          <w:szCs w:val="22"/>
+        </w:rPr>
+      </w:pPr>
+      <w:r>
+        <w:rPr>
+          <w:sz w:val="24"/>
+          <w:szCs w:val="22"/>
+        </w:rPr>
+        <w:t xml:space="preserve">           {</w:t>
+      </w:r>
+    </w:p>
+    <w:p>
+      <w:pPr>
+        <w:ind w:firstLine="420"/>
         <w:rPr>
           <w:rStyle w:val="propertyname"/>
           <w:b/>
@@ -5461,7 +4849,31 @@
           <w:sz w:val="22"/>
           <w:szCs w:val="22"/>
         </w:rPr>
-        <w:t>}</w:t>
+      </w:pPr>
+      <w:r>
+        <w:rPr>
+          <w:sz w:val="24"/>
+          <w:szCs w:val="22"/>
+        </w:rPr>
+        <w:t xml:space="preserve">                </w:t>
+      </w:r>
+      <w:r>
+        <w:rPr>
+          <w:sz w:val="24"/>
+          <w:szCs w:val="22"/>
+        </w:rPr>
+        <w:t>nodeCluster:</w:t>
+      </w:r>
+      <w:r>
+        <w:rPr>
+          <w:rStyle w:val="propertyname"/>
+          <w:rFonts w:hint="eastAsia"/>
+          <w:b/>
+          <w:bCs/>
+          <w:sz w:val="22"/>
+          <w:szCs w:val="22"/>
+        </w:rPr>
+        <w:t xml:space="preserve"> mycat-cluster</w:t>
       </w:r>
       <w:r>
         <w:rPr>
@@ -5471,28 +4883,9 @@
           <w:sz w:val="22"/>
           <w:szCs w:val="22"/>
         </w:rPr>
-        <w:t>,</w:t>
-      </w:r>
-    </w:p>
-    <w:p>
-      <w:pPr>
-        <w:ind w:firstLine="420"/>
-        <w:rPr>
-          <w:sz w:val="24"/>
-          <w:szCs w:val="22"/>
-        </w:rPr>
-      </w:pPr>
-      <w:r>
-        <w:rPr>
-          <w:sz w:val="24"/>
-          <w:szCs w:val="22"/>
-        </w:rPr>
-        <w:t xml:space="preserve">           {</w:t>
-      </w:r>
-    </w:p>
-    <w:p>
-      <w:pPr>
-        <w:ind w:firstLine="420"/>
+        <w:t>-bj-2</w:t>
+      </w:r>
+      <w:r>
         <w:rPr>
           <w:rStyle w:val="propertyname"/>
           <w:b/>
@@ -5500,44 +4893,12 @@
           <w:sz w:val="22"/>
           <w:szCs w:val="22"/>
         </w:rPr>
-      </w:pPr>
-      <w:r>
-        <w:rPr>
-          <w:sz w:val="24"/>
-          <w:szCs w:val="22"/>
-        </w:rPr>
-        <w:t xml:space="preserve">                </w:t>
-      </w:r>
-      <w:proofErr w:type="spellStart"/>
-      <w:proofErr w:type="gramStart"/>
-      <w:r>
-        <w:rPr>
-          <w:sz w:val="24"/>
-          <w:szCs w:val="22"/>
-        </w:rPr>
-        <w:t>nodeCluster</w:t>
-      </w:r>
-      <w:proofErr w:type="spellEnd"/>
-      <w:proofErr w:type="gramEnd"/>
-      <w:r>
-        <w:rPr>
-          <w:sz w:val="24"/>
-          <w:szCs w:val="22"/>
-        </w:rPr>
-        <w:t>:</w:t>
-      </w:r>
-      <w:r>
-        <w:rPr>
-          <w:rStyle w:val="propertyname"/>
-          <w:rFonts w:hint="eastAsia"/>
-          <w:b/>
-          <w:bCs/>
-          <w:sz w:val="22"/>
-          <w:szCs w:val="22"/>
-        </w:rPr>
-        <w:t xml:space="preserve"> mycat-cluster</w:t>
-      </w:r>
-      <w:r>
+        <w:t>,</w:t>
+      </w:r>
+    </w:p>
+    <w:p>
+      <w:pPr>
+        <w:ind w:firstLine="420"/>
         <w:rPr>
           <w:rStyle w:val="propertyname"/>
           <w:b/>
@@ -5545,8 +4906,7 @@
           <w:sz w:val="22"/>
           <w:szCs w:val="22"/>
         </w:rPr>
-        <w:t>-bj-2</w:t>
-      </w:r>
+      </w:pPr>
       <w:r>
         <w:rPr>
           <w:rStyle w:val="propertyname"/>
@@ -5555,7 +4915,7 @@
           <w:sz w:val="22"/>
           <w:szCs w:val="22"/>
         </w:rPr>
-        <w:t>,</w:t>
+        <w:t xml:space="preserve">                 servicePort:8166,</w:t>
       </w:r>
     </w:p>
     <w:p>
@@ -5577,9 +4937,8 @@
           <w:sz w:val="22"/>
           <w:szCs w:val="22"/>
         </w:rPr>
-        <w:t xml:space="preserve">                 </w:t>
-      </w:r>
-      <w:proofErr w:type="gramStart"/>
+        <w:t xml:space="preserve">              </w:t>
+      </w:r>
       <w:r>
         <w:rPr>
           <w:rStyle w:val="propertyname"/>
@@ -5588,10 +4947,12 @@
           <w:sz w:val="22"/>
           <w:szCs w:val="22"/>
         </w:rPr>
-        <w:t>servicePort:</w:t>
-      </w:r>
-      <w:proofErr w:type="gramEnd"/>
-      <w:r>
+        <w:t>}</w:t>
+      </w:r>
+    </w:p>
+    <w:p>
+      <w:pPr>
+        <w:ind w:firstLine="420"/>
         <w:rPr>
           <w:rStyle w:val="propertyname"/>
           <w:b/>
@@ -5599,8 +4960,7 @@
           <w:sz w:val="22"/>
           <w:szCs w:val="22"/>
         </w:rPr>
-        <w:t>8166,</w:t>
-      </w:r>
+      </w:pPr>
     </w:p>
     <w:p>
       <w:pPr>
@@ -5613,7 +4973,10 @@
           <w:szCs w:val="22"/>
         </w:rPr>
       </w:pPr>
-      <w:r>
+    </w:p>
+    <w:p>
+      <w:pPr>
+        <w:ind w:firstLine="420"/>
         <w:rPr>
           <w:rStyle w:val="propertyname"/>
           <w:b/>
@@ -5621,8 +4984,7 @@
           <w:sz w:val="22"/>
           <w:szCs w:val="22"/>
         </w:rPr>
-        <w:t xml:space="preserve">              </w:t>
-      </w:r>
+      </w:pPr>
       <w:r>
         <w:rPr>
           <w:rStyle w:val="propertyname"/>
@@ -5631,12 +4993,18 @@
           <w:sz w:val="22"/>
           <w:szCs w:val="22"/>
         </w:rPr>
-        <w:t>}</w:t>
+        <w:t xml:space="preserve">             ]</w:t>
       </w:r>
     </w:p>
     <w:p>
       <w:pPr>
         <w:ind w:firstLine="420"/>
+        <w:rPr>
+          <w:sz w:val="24"/>
+          <w:szCs w:val="22"/>
+        </w:rPr>
+      </w:pPr>
+      <w:r>
         <w:rPr>
           <w:rStyle w:val="propertyname"/>
           <w:b/>
@@ -5644,41 +5012,33 @@
           <w:sz w:val="22"/>
           <w:szCs w:val="22"/>
         </w:rPr>
-      </w:pPr>
+        <w:t xml:space="preserve">                 </w:t>
+      </w:r>
     </w:p>
     <w:p>
       <w:pPr>
         <w:ind w:firstLine="420"/>
         <w:rPr>
-          <w:rStyle w:val="propertyname"/>
-          <w:b/>
-          <w:bCs/>
-          <w:sz w:val="22"/>
-          <w:szCs w:val="22"/>
-        </w:rPr>
-      </w:pPr>
+          <w:sz w:val="24"/>
+          <w:szCs w:val="22"/>
+        </w:rPr>
+      </w:pPr>
+      <w:r>
+        <w:rPr>
+          <w:sz w:val="24"/>
+          <w:szCs w:val="22"/>
+        </w:rPr>
+        <w:t xml:space="preserve">                }   </w:t>
+      </w:r>
     </w:p>
     <w:p>
       <w:pPr>
         <w:ind w:firstLine="420"/>
         <w:rPr>
-          <w:rStyle w:val="propertyname"/>
-          <w:b/>
-          <w:bCs/>
-          <w:sz w:val="22"/>
-          <w:szCs w:val="22"/>
-        </w:rPr>
-      </w:pPr>
-      <w:r>
-        <w:rPr>
-          <w:rStyle w:val="propertyname"/>
-          <w:b/>
-          <w:bCs/>
-          <w:sz w:val="22"/>
-          <w:szCs w:val="22"/>
-        </w:rPr>
-        <w:t xml:space="preserve">             ]</w:t>
-      </w:r>
+          <w:sz w:val="24"/>
+          <w:szCs w:val="22"/>
+        </w:rPr>
+      </w:pPr>
     </w:p>
     <w:p>
       <w:pPr>
@@ -5690,13 +5050,65 @@
       </w:pPr>
       <w:r>
         <w:rPr>
-          <w:rStyle w:val="propertyname"/>
-          <w:b/>
-          <w:bCs/>
-          <w:sz w:val="22"/>
-          <w:szCs w:val="22"/>
-        </w:rPr>
-        <w:t xml:space="preserve">                 </w:t>
+          <w:sz w:val="24"/>
+          <w:szCs w:val="22"/>
+        </w:rPr>
+        <w:t>MySQL</w:t>
+      </w:r>
+      <w:r>
+        <w:rPr>
+          <w:rFonts w:hint="eastAsia"/>
+          <w:sz w:val="24"/>
+          <w:szCs w:val="22"/>
+        </w:rPr>
+        <w:t>节点信息，</w:t>
+      </w:r>
+      <w:r>
+        <w:rPr>
+          <w:rFonts w:hint="eastAsia"/>
+          <w:sz w:val="24"/>
+          <w:szCs w:val="22"/>
+        </w:rPr>
+        <w:t>mysqlId</w:t>
+      </w:r>
+      <w:r>
+        <w:rPr>
+          <w:rFonts w:hint="eastAsia"/>
+          <w:sz w:val="24"/>
+          <w:szCs w:val="22"/>
+        </w:rPr>
+        <w:t>全</w:t>
+      </w:r>
+      <w:r>
+        <w:rPr>
+          <w:rFonts w:hint="eastAsia"/>
+          <w:sz w:val="24"/>
+          <w:szCs w:val="22"/>
+        </w:rPr>
+        <w:t>Zone</w:t>
+      </w:r>
+      <w:r>
+        <w:rPr>
+          <w:rFonts w:hint="eastAsia"/>
+          <w:sz w:val="24"/>
+          <w:szCs w:val="22"/>
+        </w:rPr>
+        <w:t>唯一，</w:t>
+      </w:r>
+      <w:r>
+        <w:rPr>
+          <w:sz w:val="24"/>
+          <w:szCs w:val="22"/>
+        </w:rPr>
+        <w:t>不可</w:t>
+      </w:r>
+      <w:r>
+        <w:rPr>
+          <w:rFonts w:hint="eastAsia"/>
+          <w:sz w:val="24"/>
+          <w:szCs w:val="22"/>
+        </w:rPr>
+        <w:t>改变</w:t>
       </w:r>
     </w:p>
     <w:p>
@@ -5709,10 +5121,18 @@
       </w:pPr>
       <w:r>
         <w:rPr>
-          <w:sz w:val="24"/>
-          <w:szCs w:val="22"/>
-        </w:rPr>
-        <w:t xml:space="preserve">                }   </w:t>
+          <w:rFonts w:hint="eastAsia"/>
+          <w:sz w:val="24"/>
+          <w:szCs w:val="22"/>
+        </w:rPr>
+        <w:t>/mycat</w:t>
+      </w:r>
+      <w:r>
+        <w:rPr>
+          <w:sz w:val="24"/>
+          <w:szCs w:val="22"/>
+        </w:rPr>
+        <w:t>-mysqls/${mysqlId}</w:t>
       </w:r>
     </w:p>
     <w:p>
@@ -5723,6 +5143,14 @@
           <w:szCs w:val="22"/>
         </w:rPr>
       </w:pPr>
+      <w:r>
+        <w:rPr>
+          <w:rFonts w:hint="eastAsia"/>
+          <w:sz w:val="24"/>
+          <w:szCs w:val="22"/>
+        </w:rPr>
+        <w:t>如：</w:t>
+      </w:r>
     </w:p>
     <w:p>
       <w:pPr>
@@ -5734,6 +5162,39 @@
       </w:pPr>
       <w:r>
         <w:rPr>
+          <w:rFonts w:hint="eastAsia"/>
+          <w:sz w:val="24"/>
+          <w:szCs w:val="22"/>
+        </w:rPr>
+        <w:t xml:space="preserve">   </w:t>
+      </w:r>
+      <w:r>
+        <w:rPr>
+          <w:sz w:val="24"/>
+          <w:szCs w:val="22"/>
+        </w:rPr>
+        <w:t>Mysql_1    {ip:192.168.8.2,port:3366,user:mysql,password:mysql,hostId:host,zone:bj}</w:t>
+      </w:r>
+    </w:p>
+    <w:p>
+      <w:pPr>
+        <w:ind w:firstLine="420"/>
+        <w:rPr>
+          <w:sz w:val="24"/>
+          <w:szCs w:val="22"/>
+        </w:rPr>
+      </w:pPr>
+    </w:p>
+    <w:p>
+      <w:pPr>
+        <w:ind w:firstLine="420"/>
+        <w:rPr>
+          <w:sz w:val="24"/>
+          <w:szCs w:val="22"/>
+        </w:rPr>
+      </w:pPr>
+      <w:r>
+        <w:rPr>
           <w:sz w:val="24"/>
           <w:szCs w:val="22"/>
         </w:rPr>
@@ -5745,56 +5206,45 @@
           <w:sz w:val="24"/>
           <w:szCs w:val="22"/>
         </w:rPr>
-        <w:t>节点信息，</w:t>
-      </w:r>
-      <w:proofErr w:type="spellStart"/>
-      <w:r>
-        <w:rPr>
-          <w:rFonts w:hint="eastAsia"/>
-          <w:sz w:val="24"/>
-          <w:szCs w:val="22"/>
-        </w:rPr>
-        <w:t>mysqlId</w:t>
-      </w:r>
-      <w:proofErr w:type="spellEnd"/>
-      <w:r>
-        <w:rPr>
-          <w:rFonts w:hint="eastAsia"/>
-          <w:sz w:val="24"/>
-          <w:szCs w:val="22"/>
-        </w:rPr>
-        <w:t>全</w:t>
-      </w:r>
-      <w:r>
-        <w:rPr>
-          <w:rFonts w:hint="eastAsia"/>
-          <w:sz w:val="24"/>
-          <w:szCs w:val="22"/>
-        </w:rPr>
-        <w:t>Zone</w:t>
-      </w:r>
-      <w:r>
-        <w:rPr>
-          <w:rFonts w:hint="eastAsia"/>
-          <w:sz w:val="24"/>
-          <w:szCs w:val="22"/>
-        </w:rPr>
-        <w:t>唯一，</w:t>
-      </w:r>
-      <w:r>
-        <w:rPr>
-          <w:sz w:val="24"/>
-          <w:szCs w:val="22"/>
-        </w:rPr>
-        <w:t>不可</w:t>
-      </w:r>
-      <w:r>
-        <w:rPr>
-          <w:rFonts w:hint="eastAsia"/>
-          <w:sz w:val="24"/>
-          <w:szCs w:val="22"/>
-        </w:rPr>
-        <w:t>改变</w:t>
+        <w:t>主从复制关系组，</w:t>
+      </w:r>
+      <w:r>
+        <w:rPr>
+          <w:sz w:val="24"/>
+          <w:szCs w:val="22"/>
+        </w:rPr>
+        <w:t>定义</w:t>
+      </w:r>
+      <w:r>
+        <w:rPr>
+          <w:rFonts w:hint="eastAsia"/>
+          <w:sz w:val="24"/>
+          <w:szCs w:val="22"/>
+        </w:rPr>
+        <w:t>一组有主从复制关系的</w:t>
+      </w:r>
+      <w:r>
+        <w:rPr>
+          <w:rFonts w:hint="eastAsia"/>
+          <w:sz w:val="24"/>
+          <w:szCs w:val="22"/>
+        </w:rPr>
+        <w:t>MySQL</w:t>
+      </w:r>
+      <w:r>
+        <w:rPr>
+          <w:rFonts w:hint="eastAsia"/>
+          <w:sz w:val="24"/>
+          <w:szCs w:val="22"/>
+        </w:rPr>
+        <w:t>实例，</w:t>
+      </w:r>
+      <w:r>
+        <w:rPr>
+          <w:sz w:val="24"/>
+          <w:szCs w:val="22"/>
+        </w:rPr>
+        <w:t>repgroup-id</w:t>
       </w:r>
     </w:p>
     <w:p>
@@ -5805,54 +5255,6 @@
           <w:szCs w:val="22"/>
         </w:rPr>
       </w:pPr>
-      <w:r>
-        <w:rPr>
-          <w:rFonts w:hint="eastAsia"/>
-          <w:sz w:val="24"/>
-          <w:szCs w:val="22"/>
-        </w:rPr>
-        <w:t>/</w:t>
-      </w:r>
-      <w:proofErr w:type="spellStart"/>
-      <w:r>
-        <w:rPr>
-          <w:rFonts w:hint="eastAsia"/>
-          <w:sz w:val="24"/>
-          <w:szCs w:val="22"/>
-        </w:rPr>
-        <w:t>mycat</w:t>
-      </w:r>
-      <w:r>
-        <w:rPr>
-          <w:sz w:val="24"/>
-          <w:szCs w:val="22"/>
-        </w:rPr>
-        <w:t>-mysqls</w:t>
-      </w:r>
-      <w:proofErr w:type="spellEnd"/>
-      <w:r>
-        <w:rPr>
-          <w:sz w:val="24"/>
-          <w:szCs w:val="22"/>
-        </w:rPr>
-        <w:t>/${</w:t>
-      </w:r>
-      <w:proofErr w:type="spellStart"/>
-      <w:r>
-        <w:rPr>
-          <w:sz w:val="24"/>
-          <w:szCs w:val="22"/>
-        </w:rPr>
-        <w:t>mysqlId</w:t>
-      </w:r>
-      <w:proofErr w:type="spellEnd"/>
-      <w:r>
-        <w:rPr>
-          <w:sz w:val="24"/>
-          <w:szCs w:val="22"/>
-        </w:rPr>
-        <w:t>}</w:t>
-      </w:r>
     </w:p>
     <w:p>
       <w:pPr>
@@ -5868,7 +5270,14 @@
           <w:sz w:val="24"/>
           <w:szCs w:val="22"/>
         </w:rPr>
-        <w:t>如：</w:t>
+        <w:t>/mycat</w:t>
+      </w:r>
+      <w:r>
+        <w:rPr>
+          <w:sz w:val="24"/>
+          <w:szCs w:val="22"/>
+        </w:rPr>
+        <w:t>-mysqlgroup/${repgroup-id}</w:t>
       </w:r>
     </w:p>
     <w:p>
@@ -5885,14 +5294,7 @@
           <w:sz w:val="24"/>
           <w:szCs w:val="22"/>
         </w:rPr>
-        <w:t xml:space="preserve">   </w:t>
-      </w:r>
-      <w:r>
-        <w:rPr>
-          <w:sz w:val="24"/>
-          <w:szCs w:val="22"/>
-        </w:rPr>
-        <w:t>Mysql_1    {ip:192.168.8.2,port:3366,user:mysql,password:mysql,hostId:host,zone:bj}</w:t>
+        <w:t>比如</w:t>
       </w:r>
     </w:p>
     <w:p>
@@ -5903,6 +5305,55 @@
           <w:szCs w:val="22"/>
         </w:rPr>
       </w:pPr>
+      <w:r>
+        <w:rPr>
+          <w:sz w:val="24"/>
+          <w:szCs w:val="22"/>
+        </w:rPr>
+        <w:t>Mysql-</w:t>
+      </w:r>
+      <w:r>
+        <w:rPr>
+          <w:sz w:val="24"/>
+          <w:szCs w:val="22"/>
+        </w:rPr>
+        <w:t>rep-1   {</w:t>
+      </w:r>
+      <w:r>
+        <w:rPr>
+          <w:sz w:val="24"/>
+          <w:szCs w:val="22"/>
+        </w:rPr>
+        <w:t>repType:0,</w:t>
+      </w:r>
+      <w:r>
+        <w:rPr>
+          <w:sz w:val="24"/>
+          <w:szCs w:val="22"/>
+        </w:rPr>
+        <w:t>zone:bj,</w:t>
+      </w:r>
+      <w:r>
+        <w:rPr>
+          <w:sz w:val="24"/>
+          <w:szCs w:val="22"/>
+        </w:rPr>
+        <w:t>[{writeHost:mysqlId1,readHosts:mysqlId2,</w:t>
+      </w:r>
+      <w:r>
+        <w:rPr>
+          <w:sz w:val="24"/>
+          <w:szCs w:val="22"/>
+        </w:rPr>
+        <w:t xml:space="preserve"> </w:t>
+      </w:r>
+      <w:r>
+        <w:rPr>
+          <w:sz w:val="24"/>
+          <w:szCs w:val="22"/>
+        </w:rPr>
+        <w:t>mysqlId3},{writeHost:mysqlId3,readHosts:mysqlId4}]</w:t>
+      </w:r>
     </w:p>
     <w:p>
       <w:pPr>
@@ -5912,8 +5363,41 @@
           <w:szCs w:val="22"/>
         </w:rPr>
       </w:pPr>
-      <w:r>
-        <w:rPr>
+    </w:p>
+    <w:p>
+      <w:pPr>
+        <w:ind w:firstLine="420"/>
+        <w:rPr>
+          <w:rFonts w:hint="eastAsia"/>
+          <w:sz w:val="24"/>
+          <w:szCs w:val="22"/>
+        </w:rPr>
+      </w:pPr>
+      <w:r>
+        <w:rPr>
+          <w:sz w:val="24"/>
+          <w:szCs w:val="22"/>
+        </w:rPr>
+        <w:t>repType</w:t>
+      </w:r>
+      <w:r>
+        <w:rPr>
+          <w:sz w:val="24"/>
+          <w:szCs w:val="22"/>
+        </w:rPr>
+        <w:t>:0</w:t>
+      </w:r>
+      <w:r>
+        <w:rPr>
+          <w:rFonts w:hint="eastAsia"/>
+          <w:sz w:val="24"/>
+          <w:szCs w:val="22"/>
+        </w:rPr>
+        <w:t>表示普通的</w:t>
+      </w:r>
+      <w:r>
+        <w:rPr>
+          <w:rFonts w:hint="eastAsia"/>
           <w:sz w:val="24"/>
           <w:szCs w:val="22"/>
         </w:rPr>
@@ -5925,192 +5409,152 @@
           <w:sz w:val="24"/>
           <w:szCs w:val="22"/>
         </w:rPr>
-        <w:t>主从复制关系组，</w:t>
-      </w:r>
-      <w:r>
-        <w:rPr>
-          <w:sz w:val="24"/>
-          <w:szCs w:val="22"/>
-        </w:rPr>
-        <w:t>定义</w:t>
-      </w:r>
-      <w:r>
-        <w:rPr>
-          <w:rFonts w:hint="eastAsia"/>
-          <w:sz w:val="24"/>
-          <w:szCs w:val="22"/>
-        </w:rPr>
-        <w:t>一组有主从复制关系的</w:t>
-      </w:r>
-      <w:r>
-        <w:rPr>
-          <w:rFonts w:hint="eastAsia"/>
-          <w:sz w:val="24"/>
-          <w:szCs w:val="22"/>
-        </w:rPr>
-        <w:t>MySQL</w:t>
-      </w:r>
-      <w:r>
-        <w:rPr>
-          <w:rFonts w:hint="eastAsia"/>
-          <w:sz w:val="24"/>
-          <w:szCs w:val="22"/>
-        </w:rPr>
-        <w:t>实例，</w:t>
-      </w:r>
-      <w:proofErr w:type="spellStart"/>
-      <w:r>
-        <w:rPr>
-          <w:sz w:val="24"/>
-          <w:szCs w:val="22"/>
-        </w:rPr>
-        <w:t>repgroup</w:t>
-      </w:r>
-      <w:proofErr w:type="spellEnd"/>
-      <w:r>
-        <w:rPr>
-          <w:sz w:val="24"/>
-          <w:szCs w:val="22"/>
-        </w:rPr>
-        <w:t>-id</w:t>
-      </w:r>
-    </w:p>
-    <w:p>
-      <w:pPr>
-        <w:ind w:firstLine="420"/>
-        <w:rPr>
-          <w:sz w:val="24"/>
-          <w:szCs w:val="22"/>
-        </w:rPr>
-      </w:pPr>
-    </w:p>
-    <w:p>
-      <w:pPr>
-        <w:ind w:firstLine="420"/>
-        <w:rPr>
-          <w:sz w:val="24"/>
-          <w:szCs w:val="22"/>
-        </w:rPr>
-      </w:pPr>
-      <w:r>
-        <w:rPr>
-          <w:rFonts w:hint="eastAsia"/>
-          <w:sz w:val="24"/>
-          <w:szCs w:val="22"/>
-        </w:rPr>
-        <w:t>/</w:t>
-      </w:r>
-      <w:proofErr w:type="spellStart"/>
-      <w:r>
-        <w:rPr>
-          <w:rFonts w:hint="eastAsia"/>
-          <w:sz w:val="24"/>
-          <w:szCs w:val="22"/>
-        </w:rPr>
-        <w:t>mycat</w:t>
-      </w:r>
-      <w:r>
-        <w:rPr>
-          <w:sz w:val="24"/>
-          <w:szCs w:val="22"/>
-        </w:rPr>
-        <w:t>-mysqlgroup</w:t>
-      </w:r>
-      <w:proofErr w:type="spellEnd"/>
-      <w:r>
-        <w:rPr>
-          <w:sz w:val="24"/>
-          <w:szCs w:val="22"/>
-        </w:rPr>
-        <w:t>/${</w:t>
-      </w:r>
-      <w:proofErr w:type="spellStart"/>
-      <w:r>
-        <w:rPr>
-          <w:sz w:val="24"/>
-          <w:szCs w:val="22"/>
-        </w:rPr>
-        <w:t>repgroup</w:t>
-      </w:r>
-      <w:proofErr w:type="spellEnd"/>
-      <w:r>
-        <w:rPr>
-          <w:sz w:val="24"/>
-          <w:szCs w:val="22"/>
-        </w:rPr>
-        <w:t>-id}</w:t>
-      </w:r>
-    </w:p>
-    <w:p>
-      <w:pPr>
-        <w:ind w:firstLine="420"/>
-        <w:rPr>
-          <w:sz w:val="24"/>
-          <w:szCs w:val="22"/>
-        </w:rPr>
-      </w:pPr>
-      <w:r>
-        <w:rPr>
-          <w:rFonts w:hint="eastAsia"/>
-          <w:sz w:val="24"/>
-          <w:szCs w:val="22"/>
-        </w:rPr>
-        <w:t>比如</w:t>
-      </w:r>
-    </w:p>
-    <w:p>
-      <w:pPr>
-        <w:ind w:firstLine="420"/>
-        <w:rPr>
-          <w:sz w:val="24"/>
-          <w:szCs w:val="22"/>
-        </w:rPr>
-      </w:pPr>
-      <w:r>
-        <w:rPr>
-          <w:sz w:val="24"/>
-          <w:szCs w:val="22"/>
-        </w:rPr>
-        <w:t>Mysql-</w:t>
-      </w:r>
-      <w:r>
-        <w:rPr>
-          <w:sz w:val="24"/>
-          <w:szCs w:val="22"/>
-        </w:rPr>
-        <w:t>rep-1   {</w:t>
-      </w:r>
-      <w:proofErr w:type="spellStart"/>
-      <w:r>
-        <w:rPr>
-          <w:sz w:val="24"/>
-          <w:szCs w:val="22"/>
-        </w:rPr>
-        <w:t>zone</w:t>
-      </w:r>
-      <w:proofErr w:type="gramStart"/>
-      <w:r>
-        <w:rPr>
-          <w:sz w:val="24"/>
-          <w:szCs w:val="22"/>
-        </w:rPr>
-        <w:t>:bj</w:t>
-      </w:r>
-      <w:proofErr w:type="spellEnd"/>
-      <w:proofErr w:type="gramEnd"/>
-      <w:r>
-        <w:rPr>
-          <w:sz w:val="24"/>
-          <w:szCs w:val="22"/>
-        </w:rPr>
-        <w:t>,</w:t>
-      </w:r>
-      <w:r>
-        <w:rPr>
-          <w:sz w:val="24"/>
-          <w:szCs w:val="22"/>
-        </w:rPr>
-        <w:t>[{writeHost:mysqlId1,readHosts:mysqlId2,</w:t>
+        <w:t>主从复制关系，</w:t>
+      </w:r>
+      <w:r>
+        <w:rPr>
+          <w:rFonts w:hint="eastAsia"/>
+          <w:sz w:val="24"/>
+          <w:szCs w:val="22"/>
+        </w:rPr>
+        <w:t>1</w:t>
+      </w:r>
+      <w:r>
+        <w:rPr>
+          <w:rFonts w:hint="eastAsia"/>
+          <w:sz w:val="24"/>
+          <w:szCs w:val="22"/>
+        </w:rPr>
+        <w:t>是</w:t>
+      </w:r>
+      <w:r>
+        <w:rPr>
+          <w:rFonts w:ascii="Arial" w:hAnsi="Arial" w:cs="Arial"/>
+          <w:color w:val="333333"/>
+          <w:sz w:val="20"/>
+          <w:shd w:val="clear" w:color="auto" w:fill="FFFFFF"/>
+        </w:rPr>
+        <w:t>Galera Cluster</w:t>
+      </w:r>
+      <w:r>
+        <w:rPr>
+          <w:rStyle w:val="apple-converted-space"/>
+          <w:rFonts w:ascii="Arial" w:hAnsi="Arial" w:cs="Arial"/>
+          <w:color w:val="333333"/>
+          <w:sz w:val="20"/>
+          <w:shd w:val="clear" w:color="auto" w:fill="FFFFFF"/>
+        </w:rPr>
+        <w:t> </w:t>
+      </w:r>
+      <w:r>
+        <w:rPr>
+          <w:rStyle w:val="apple-converted-space"/>
+          <w:rFonts w:ascii="Arial" w:hAnsi="Arial" w:cs="Arial" w:hint="eastAsia"/>
+          <w:color w:val="333333"/>
+          <w:sz w:val="20"/>
+          <w:shd w:val="clear" w:color="auto" w:fill="FFFFFF"/>
+        </w:rPr>
+        <w:t>集群。</w:t>
+      </w:r>
+      <w:bookmarkStart w:id="0" w:name="_GoBack"/>
+      <w:bookmarkEnd w:id="0"/>
+    </w:p>
+    <w:p>
+      <w:pPr>
+        <w:ind w:firstLineChars="200" w:firstLine="480"/>
+        <w:rPr>
+          <w:sz w:val="24"/>
+          <w:szCs w:val="22"/>
+        </w:rPr>
+      </w:pPr>
+    </w:p>
+    <w:p>
+      <w:pPr>
+        <w:ind w:firstLineChars="200" w:firstLine="480"/>
+        <w:rPr>
+          <w:sz w:val="24"/>
+          <w:szCs w:val="22"/>
+        </w:rPr>
+      </w:pPr>
+      <w:r>
+        <w:rPr>
+          <w:sz w:val="24"/>
+          <w:szCs w:val="22"/>
+        </w:rPr>
+        <w:t>ZK-Server</w:t>
+      </w:r>
+      <w:r>
+        <w:rPr>
+          <w:rFonts w:hint="eastAsia"/>
+          <w:sz w:val="24"/>
+          <w:szCs w:val="22"/>
+        </w:rPr>
+        <w:t>记录了集群的信息，</w:t>
+      </w:r>
+      <w:r>
+        <w:rPr>
+          <w:rFonts w:hint="eastAsia"/>
+          <w:sz w:val="24"/>
+          <w:szCs w:val="22"/>
+        </w:rPr>
+        <w:t>Mycat-eye</w:t>
+      </w:r>
+      <w:r>
+        <w:rPr>
+          <w:rFonts w:hint="eastAsia"/>
+          <w:sz w:val="24"/>
+          <w:szCs w:val="22"/>
+        </w:rPr>
+        <w:t>、</w:t>
+      </w:r>
+      <w:r>
+        <w:rPr>
+          <w:rFonts w:hint="eastAsia"/>
+          <w:sz w:val="24"/>
+          <w:szCs w:val="22"/>
+        </w:rPr>
+        <w:t>Mycat-Server</w:t>
+      </w:r>
+      <w:r>
+        <w:rPr>
+          <w:rFonts w:hint="eastAsia"/>
+          <w:sz w:val="24"/>
+          <w:szCs w:val="22"/>
+        </w:rPr>
+        <w:t>等从</w:t>
+      </w:r>
+      <w:r>
+        <w:rPr>
+          <w:rFonts w:hint="eastAsia"/>
+          <w:sz w:val="24"/>
+          <w:szCs w:val="22"/>
+        </w:rPr>
+        <w:t>ZK</w:t>
+      </w:r>
+      <w:r>
+        <w:rPr>
+          <w:rFonts w:hint="eastAsia"/>
+          <w:sz w:val="24"/>
+          <w:szCs w:val="22"/>
+        </w:rPr>
+        <w:t>读取配置并协同工作。</w:t>
+      </w:r>
+    </w:p>
+    <w:p>
+      <w:pPr>
+        <w:ind w:firstLineChars="200" w:firstLine="480"/>
+        <w:rPr>
+          <w:sz w:val="24"/>
+          <w:szCs w:val="22"/>
+        </w:rPr>
+      </w:pPr>
+      <w:r>
+        <w:rPr>
+          <w:rFonts w:hint="eastAsia"/>
+          <w:sz w:val="24"/>
+          <w:szCs w:val="22"/>
+        </w:rPr>
+        <w:t>Mycat</w:t>
       </w:r>
       <w:r>
         <w:rPr>
@@ -6121,29 +5565,206 @@
       </w:r>
       <w:r>
         <w:rPr>
-          <w:sz w:val="24"/>
-          <w:szCs w:val="22"/>
-        </w:rPr>
-        <w:t>mysqlId3},{writeHost:mysqlId3,readHosts:mysqlId4}]</w:t>
-      </w:r>
-    </w:p>
-    <w:p>
-      <w:pPr>
-        <w:ind w:firstLine="420"/>
-        <w:rPr>
-          <w:sz w:val="24"/>
-          <w:szCs w:val="22"/>
-        </w:rPr>
-      </w:pPr>
-    </w:p>
-    <w:p>
-      <w:pPr>
-        <w:ind w:firstLine="420"/>
-        <w:rPr>
-          <w:sz w:val="24"/>
-          <w:szCs w:val="22"/>
-        </w:rPr>
-      </w:pPr>
+          <w:rFonts w:hint="eastAsia"/>
+          <w:sz w:val="24"/>
+          <w:szCs w:val="22"/>
+        </w:rPr>
+        <w:t>安装包中提供一个</w:t>
+      </w:r>
+      <w:r>
+        <w:rPr>
+          <w:rFonts w:hint="eastAsia"/>
+          <w:sz w:val="24"/>
+          <w:szCs w:val="22"/>
+        </w:rPr>
+        <w:t>zk-config.bat/sh</w:t>
+      </w:r>
+      <w:r>
+        <w:rPr>
+          <w:rFonts w:hint="eastAsia"/>
+          <w:sz w:val="24"/>
+          <w:szCs w:val="22"/>
+        </w:rPr>
+        <w:t>工具，</w:t>
+      </w:r>
+      <w:r>
+        <w:rPr>
+          <w:sz w:val="24"/>
+          <w:szCs w:val="22"/>
+        </w:rPr>
+        <w:t>该</w:t>
+      </w:r>
+      <w:r>
+        <w:rPr>
+          <w:rFonts w:hint="eastAsia"/>
+          <w:sz w:val="24"/>
+          <w:szCs w:val="22"/>
+        </w:rPr>
+        <w:t>工具从</w:t>
+      </w:r>
+      <w:r>
+        <w:rPr>
+          <w:rFonts w:hint="eastAsia"/>
+          <w:sz w:val="24"/>
+          <w:szCs w:val="22"/>
+        </w:rPr>
+        <w:t xml:space="preserve"> conf/</w:t>
+      </w:r>
+      <w:r>
+        <w:rPr>
+          <w:sz w:val="24"/>
+          <w:szCs w:val="22"/>
+        </w:rPr>
+        <w:t>zk-default.txt</w:t>
+      </w:r>
+      <w:r>
+        <w:rPr>
+          <w:rFonts w:hint="eastAsia"/>
+          <w:sz w:val="24"/>
+          <w:szCs w:val="22"/>
+        </w:rPr>
+        <w:t>中</w:t>
+      </w:r>
+      <w:r>
+        <w:rPr>
+          <w:rFonts w:hint="eastAsia"/>
+          <w:sz w:val="24"/>
+          <w:szCs w:val="22"/>
+        </w:rPr>
+        <w:lastRenderedPageBreak/>
+        <w:t>加载</w:t>
+      </w:r>
+      <w:r>
+        <w:rPr>
+          <w:rFonts w:hint="eastAsia"/>
+          <w:sz w:val="24"/>
+          <w:szCs w:val="22"/>
+        </w:rPr>
+        <w:t>zk</w:t>
+      </w:r>
+      <w:r>
+        <w:rPr>
+          <w:rFonts w:hint="eastAsia"/>
+          <w:sz w:val="24"/>
+          <w:szCs w:val="22"/>
+        </w:rPr>
+        <w:t>路径到</w:t>
+      </w:r>
+      <w:r>
+        <w:rPr>
+          <w:rFonts w:hint="eastAsia"/>
+          <w:sz w:val="24"/>
+          <w:szCs w:val="22"/>
+        </w:rPr>
+        <w:t>ZK</w:t>
+      </w:r>
+      <w:r>
+        <w:rPr>
+          <w:sz w:val="24"/>
+          <w:szCs w:val="22"/>
+        </w:rPr>
+        <w:t>-Server</w:t>
+      </w:r>
+      <w:r>
+        <w:rPr>
+          <w:rFonts w:hint="eastAsia"/>
+          <w:sz w:val="24"/>
+          <w:szCs w:val="22"/>
+        </w:rPr>
+        <w:t>中去，</w:t>
+      </w:r>
+      <w:r>
+        <w:rPr>
+          <w:sz w:val="24"/>
+          <w:szCs w:val="22"/>
+        </w:rPr>
+        <w:t>完成</w:t>
+      </w:r>
+      <w:r>
+        <w:rPr>
+          <w:rFonts w:hint="eastAsia"/>
+          <w:sz w:val="24"/>
+          <w:szCs w:val="22"/>
+        </w:rPr>
+        <w:t>ZK</w:t>
+      </w:r>
+      <w:r>
+        <w:rPr>
+          <w:sz w:val="24"/>
+          <w:szCs w:val="22"/>
+        </w:rPr>
+        <w:t>-Server</w:t>
+      </w:r>
+      <w:r>
+        <w:rPr>
+          <w:rFonts w:hint="eastAsia"/>
+          <w:sz w:val="24"/>
+          <w:szCs w:val="22"/>
+        </w:rPr>
+        <w:t>数据的初始化过程。</w:t>
+      </w:r>
+      <w:r>
+        <w:rPr>
+          <w:sz w:val="24"/>
+          <w:szCs w:val="22"/>
+        </w:rPr>
+        <w:t>然后</w:t>
+      </w:r>
+      <w:r>
+        <w:rPr>
+          <w:rFonts w:hint="eastAsia"/>
+          <w:sz w:val="24"/>
+          <w:szCs w:val="22"/>
+        </w:rPr>
+        <w:t>Mycat-eye</w:t>
+      </w:r>
+      <w:r>
+        <w:rPr>
+          <w:rFonts w:hint="eastAsia"/>
+          <w:sz w:val="24"/>
+          <w:szCs w:val="22"/>
+        </w:rPr>
+        <w:t>与</w:t>
+      </w:r>
+      <w:r>
+        <w:rPr>
+          <w:rFonts w:hint="eastAsia"/>
+          <w:sz w:val="24"/>
+          <w:szCs w:val="22"/>
+        </w:rPr>
+        <w:t xml:space="preserve"> </w:t>
+      </w:r>
+      <w:r>
+        <w:rPr>
+          <w:sz w:val="24"/>
+          <w:szCs w:val="22"/>
+        </w:rPr>
+        <w:t>LB</w:t>
+      </w:r>
+      <w:r>
+        <w:rPr>
+          <w:rFonts w:hint="eastAsia"/>
+          <w:sz w:val="24"/>
+          <w:szCs w:val="22"/>
+        </w:rPr>
+        <w:t>可以用</w:t>
+      </w:r>
+      <w:r>
+        <w:rPr>
+          <w:rFonts w:hint="eastAsia"/>
+          <w:sz w:val="24"/>
+          <w:szCs w:val="22"/>
+        </w:rPr>
+        <w:t>ZK</w:t>
+      </w:r>
+      <w:r>
+        <w:rPr>
+          <w:rFonts w:hint="eastAsia"/>
+          <w:sz w:val="24"/>
+          <w:szCs w:val="22"/>
+        </w:rPr>
+        <w:t>来管理集群。</w:t>
+      </w:r>
     </w:p>
     <w:p>
       <w:pPr>
@@ -6164,390 +5785,11 @@
       </w:pPr>
       <w:r>
         <w:rPr>
-          <w:sz w:val="24"/>
-          <w:szCs w:val="22"/>
-        </w:rPr>
-        <w:t>ZK-Server</w:t>
-      </w:r>
-      <w:r>
-        <w:rPr>
-          <w:rFonts w:hint="eastAsia"/>
-          <w:sz w:val="24"/>
-          <w:szCs w:val="22"/>
-        </w:rPr>
-        <w:t>记录了集群的信息，</w:t>
-      </w:r>
-      <w:proofErr w:type="spellStart"/>
-      <w:r>
-        <w:rPr>
-          <w:rFonts w:hint="eastAsia"/>
-          <w:sz w:val="24"/>
-          <w:szCs w:val="22"/>
-        </w:rPr>
-        <w:t>Mycat</w:t>
-      </w:r>
-      <w:proofErr w:type="spellEnd"/>
-      <w:r>
-        <w:rPr>
-          <w:rFonts w:hint="eastAsia"/>
-          <w:sz w:val="24"/>
-          <w:szCs w:val="22"/>
-        </w:rPr>
-        <w:t>-eye</w:t>
-      </w:r>
-      <w:r>
-        <w:rPr>
-          <w:rFonts w:hint="eastAsia"/>
-          <w:sz w:val="24"/>
-          <w:szCs w:val="22"/>
-        </w:rPr>
-        <w:t>、</w:t>
-      </w:r>
-      <w:proofErr w:type="spellStart"/>
-      <w:r>
-        <w:rPr>
-          <w:rFonts w:hint="eastAsia"/>
-          <w:sz w:val="24"/>
-          <w:szCs w:val="22"/>
-        </w:rPr>
-        <w:t>Mycat</w:t>
-      </w:r>
-      <w:proofErr w:type="spellEnd"/>
-      <w:r>
-        <w:rPr>
-          <w:rFonts w:hint="eastAsia"/>
-          <w:sz w:val="24"/>
-          <w:szCs w:val="22"/>
-        </w:rPr>
-        <w:t>-Server</w:t>
-      </w:r>
-      <w:r>
-        <w:rPr>
-          <w:rFonts w:hint="eastAsia"/>
-          <w:sz w:val="24"/>
-          <w:szCs w:val="22"/>
-        </w:rPr>
-        <w:t>等从</w:t>
-      </w:r>
-      <w:r>
-        <w:rPr>
-          <w:rFonts w:hint="eastAsia"/>
-          <w:sz w:val="24"/>
-          <w:szCs w:val="22"/>
-        </w:rPr>
-        <w:t>ZK</w:t>
-      </w:r>
-      <w:r>
-        <w:rPr>
-          <w:rFonts w:hint="eastAsia"/>
-          <w:sz w:val="24"/>
-          <w:szCs w:val="22"/>
-        </w:rPr>
-        <w:t>读取配置并协同工作。</w:t>
-      </w:r>
-    </w:p>
-    <w:p>
-      <w:pPr>
-        <w:ind w:firstLineChars="200" w:firstLine="480"/>
-        <w:rPr>
-          <w:sz w:val="24"/>
-          <w:szCs w:val="22"/>
-        </w:rPr>
-      </w:pPr>
-      <w:proofErr w:type="spellStart"/>
-      <w:r>
-        <w:rPr>
-          <w:rFonts w:hint="eastAsia"/>
-          <w:sz w:val="24"/>
-          <w:szCs w:val="22"/>
-        </w:rPr>
-        <w:t>Mycat</w:t>
-      </w:r>
-      <w:proofErr w:type="spellEnd"/>
-      <w:r>
-        <w:rPr>
-          <w:sz w:val="24"/>
-          <w:szCs w:val="22"/>
-        </w:rPr>
-        <w:t xml:space="preserve"> </w:t>
-      </w:r>
-      <w:r>
-        <w:rPr>
-          <w:rFonts w:hint="eastAsia"/>
-          <w:sz w:val="24"/>
-          <w:szCs w:val="22"/>
-        </w:rPr>
-        <w:t>安装包中提供一个</w:t>
-      </w:r>
-      <w:r>
-        <w:rPr>
-          <w:rFonts w:hint="eastAsia"/>
-          <w:sz w:val="24"/>
-          <w:szCs w:val="22"/>
-        </w:rPr>
-        <w:t>zk-config.bat/</w:t>
-      </w:r>
-      <w:proofErr w:type="spellStart"/>
-      <w:r>
-        <w:rPr>
-          <w:rFonts w:hint="eastAsia"/>
-          <w:sz w:val="24"/>
-          <w:szCs w:val="22"/>
-        </w:rPr>
-        <w:t>sh</w:t>
-      </w:r>
-      <w:proofErr w:type="spellEnd"/>
-      <w:r>
-        <w:rPr>
-          <w:rFonts w:hint="eastAsia"/>
-          <w:sz w:val="24"/>
-          <w:szCs w:val="22"/>
-        </w:rPr>
-        <w:t>工具，</w:t>
-      </w:r>
-      <w:r>
-        <w:rPr>
-          <w:sz w:val="24"/>
-          <w:szCs w:val="22"/>
-        </w:rPr>
-        <w:t>该</w:t>
-      </w:r>
-      <w:r>
-        <w:rPr>
-          <w:rFonts w:hint="eastAsia"/>
-          <w:sz w:val="24"/>
-          <w:szCs w:val="22"/>
-        </w:rPr>
-        <w:t>工具从</w:t>
-      </w:r>
-      <w:r>
-        <w:rPr>
-          <w:rFonts w:hint="eastAsia"/>
-          <w:sz w:val="24"/>
-          <w:szCs w:val="22"/>
-        </w:rPr>
-        <w:t xml:space="preserve"> </w:t>
-      </w:r>
-      <w:proofErr w:type="spellStart"/>
-      <w:r>
-        <w:rPr>
-          <w:rFonts w:hint="eastAsia"/>
-          <w:sz w:val="24"/>
-          <w:szCs w:val="22"/>
-        </w:rPr>
-        <w:t>conf</w:t>
-      </w:r>
-      <w:proofErr w:type="spellEnd"/>
-      <w:r>
-        <w:rPr>
-          <w:rFonts w:hint="eastAsia"/>
-          <w:sz w:val="24"/>
-          <w:szCs w:val="22"/>
-        </w:rPr>
-        <w:t>/</w:t>
-      </w:r>
-      <w:r>
-        <w:rPr>
-          <w:sz w:val="24"/>
-          <w:szCs w:val="22"/>
-        </w:rPr>
-        <w:t>zk-default.txt</w:t>
-      </w:r>
-      <w:r>
-        <w:rPr>
-          <w:rFonts w:hint="eastAsia"/>
-          <w:sz w:val="24"/>
-          <w:szCs w:val="22"/>
-        </w:rPr>
-        <w:t>中加载</w:t>
-      </w:r>
-      <w:proofErr w:type="spellStart"/>
-      <w:r>
-        <w:rPr>
-          <w:rFonts w:hint="eastAsia"/>
-          <w:sz w:val="24"/>
-          <w:szCs w:val="22"/>
-        </w:rPr>
-        <w:t>zk</w:t>
-      </w:r>
-      <w:proofErr w:type="spellEnd"/>
-      <w:r>
-        <w:rPr>
-          <w:rFonts w:hint="eastAsia"/>
-          <w:sz w:val="24"/>
-          <w:szCs w:val="22"/>
-        </w:rPr>
-        <w:t>路径到</w:t>
-      </w:r>
-      <w:r>
-        <w:rPr>
-          <w:rFonts w:hint="eastAsia"/>
-          <w:sz w:val="24"/>
-          <w:szCs w:val="22"/>
-        </w:rPr>
-        <w:t>ZK</w:t>
-      </w:r>
-      <w:r>
-        <w:rPr>
-          <w:sz w:val="24"/>
-          <w:szCs w:val="22"/>
-        </w:rPr>
-        <w:t>-Server</w:t>
-      </w:r>
-      <w:r>
-        <w:rPr>
-          <w:rFonts w:hint="eastAsia"/>
-          <w:sz w:val="24"/>
-          <w:szCs w:val="22"/>
-        </w:rPr>
-        <w:t>中去，</w:t>
-      </w:r>
-      <w:r>
-        <w:rPr>
-          <w:sz w:val="24"/>
-          <w:szCs w:val="22"/>
-        </w:rPr>
-        <w:t>完成</w:t>
-      </w:r>
-      <w:r>
-        <w:rPr>
-          <w:rFonts w:hint="eastAsia"/>
-          <w:sz w:val="24"/>
-          <w:szCs w:val="22"/>
-        </w:rPr>
-        <w:t>ZK</w:t>
-      </w:r>
-      <w:r>
-        <w:rPr>
-          <w:sz w:val="24"/>
-          <w:szCs w:val="22"/>
-        </w:rPr>
-        <w:t>-Server</w:t>
-      </w:r>
-      <w:r>
-        <w:rPr>
-          <w:rFonts w:hint="eastAsia"/>
-          <w:sz w:val="24"/>
-          <w:szCs w:val="22"/>
-        </w:rPr>
-        <w:t>数据的初始化过程。</w:t>
-      </w:r>
-      <w:r>
-        <w:rPr>
-          <w:sz w:val="24"/>
-          <w:szCs w:val="22"/>
-        </w:rPr>
-        <w:t>然后</w:t>
-      </w:r>
-      <w:proofErr w:type="spellStart"/>
-      <w:r>
-        <w:rPr>
-          <w:rFonts w:hint="eastAsia"/>
-          <w:sz w:val="24"/>
-          <w:szCs w:val="22"/>
-        </w:rPr>
-        <w:t>Mycat</w:t>
-      </w:r>
-      <w:proofErr w:type="spellEnd"/>
-      <w:r>
-        <w:rPr>
-          <w:rFonts w:hint="eastAsia"/>
-          <w:sz w:val="24"/>
-          <w:szCs w:val="22"/>
-        </w:rPr>
-        <w:t>-</w:t>
-      </w:r>
-      <w:r>
-        <w:rPr>
-          <w:rFonts w:hint="eastAsia"/>
-          <w:sz w:val="24"/>
-          <w:szCs w:val="22"/>
-        </w:rPr>
-        <w:lastRenderedPageBreak/>
-        <w:t>eye</w:t>
-      </w:r>
-      <w:r>
-        <w:rPr>
-          <w:rFonts w:hint="eastAsia"/>
-          <w:sz w:val="24"/>
-          <w:szCs w:val="22"/>
-        </w:rPr>
-        <w:t>与</w:t>
-      </w:r>
-      <w:r>
-        <w:rPr>
-          <w:rFonts w:hint="eastAsia"/>
-          <w:sz w:val="24"/>
-          <w:szCs w:val="22"/>
-        </w:rPr>
-        <w:t xml:space="preserve"> </w:t>
-      </w:r>
-      <w:r>
-        <w:rPr>
-          <w:sz w:val="24"/>
-          <w:szCs w:val="22"/>
-        </w:rPr>
-        <w:t>LB</w:t>
-      </w:r>
-      <w:r>
-        <w:rPr>
-          <w:rFonts w:hint="eastAsia"/>
-          <w:sz w:val="24"/>
-          <w:szCs w:val="22"/>
-        </w:rPr>
-        <w:t>可以用</w:t>
-      </w:r>
-      <w:r>
-        <w:rPr>
-          <w:rFonts w:hint="eastAsia"/>
-          <w:sz w:val="24"/>
-          <w:szCs w:val="22"/>
-        </w:rPr>
-        <w:t>ZK</w:t>
-      </w:r>
-      <w:r>
-        <w:rPr>
-          <w:rFonts w:hint="eastAsia"/>
-          <w:sz w:val="24"/>
-          <w:szCs w:val="22"/>
-        </w:rPr>
-        <w:t>来管理集群。</w:t>
-      </w:r>
-    </w:p>
-    <w:p>
-      <w:pPr>
-        <w:ind w:firstLineChars="200" w:firstLine="480"/>
-        <w:rPr>
-          <w:sz w:val="24"/>
-          <w:szCs w:val="22"/>
-        </w:rPr>
-      </w:pPr>
-    </w:p>
-    <w:p>
-      <w:pPr>
-        <w:ind w:firstLineChars="200" w:firstLine="480"/>
-        <w:rPr>
-          <w:sz w:val="24"/>
-          <w:szCs w:val="22"/>
-        </w:rPr>
-      </w:pPr>
-      <w:proofErr w:type="spellStart"/>
-      <w:r>
-        <w:rPr>
-          <w:rFonts w:hint="eastAsia"/>
-          <w:sz w:val="24"/>
-          <w:szCs w:val="22"/>
-        </w:rPr>
-        <w:t>Mycat</w:t>
-      </w:r>
-      <w:proofErr w:type="spellEnd"/>
-      <w:r>
-        <w:rPr>
-          <w:rFonts w:hint="eastAsia"/>
-          <w:sz w:val="24"/>
-          <w:szCs w:val="22"/>
-        </w:rPr>
-        <w:t>-eye</w:t>
+          <w:rFonts w:hint="eastAsia"/>
+          <w:sz w:val="24"/>
+          <w:szCs w:val="22"/>
+        </w:rPr>
+        <w:t>Mycat-eye</w:t>
       </w:r>
       <w:r>
         <w:rPr>
@@ -6707,16 +5949,12 @@
                       <wps:txbx>
                         <w:txbxContent>
                           <w:p>
-                            <w:proofErr w:type="spellStart"/>
-                            <w:proofErr w:type="gramStart"/>
                             <w:r>
                               <w:rPr>
                                 <w:rFonts w:hint="eastAsia"/>
                               </w:rPr>
                               <w:t>defaultzone</w:t>
                             </w:r>
-                            <w:proofErr w:type="spellEnd"/>
-                            <w:proofErr w:type="gramEnd"/>
                           </w:p>
                         </w:txbxContent>
                       </wps:txbx>
@@ -6830,11 +6068,9 @@
                       <wps:txbx>
                         <w:txbxContent>
                           <w:p>
-                            <w:proofErr w:type="spellStart"/>
                             <w:r>
                               <w:t>LoadBanceGroup</w:t>
                             </w:r>
-                            <w:proofErr w:type="spellEnd"/>
                           </w:p>
                           <w:p>
                             <w:r>
@@ -6957,39 +6193,18 @@
                       <wps:txbx>
                         <w:txbxContent>
                           <w:p>
-                            <w:proofErr w:type="spellStart"/>
                             <w:r>
-                              <w:t>Mycat</w:t>
-                            </w:r>
-                            <w:proofErr w:type="spellEnd"/>
-                            <w:r>
-                              <w:t xml:space="preserve"> Cluster1</w:t>
+                              <w:t>Mycat Cluster1</w:t>
                             </w:r>
                           </w:p>
                           <w:p>
                             <w:r>
-                              <w:t xml:space="preserve">        </w:t>
-                            </w:r>
-                            <w:proofErr w:type="spellStart"/>
-                            <w:r>
-                              <w:t>MyCat</w:t>
-                            </w:r>
-                            <w:proofErr w:type="spellEnd"/>
-                            <w:r>
-                              <w:t xml:space="preserve"> 1</w:t>
+                              <w:t xml:space="preserve">        MyCat 1</w:t>
                             </w:r>
                           </w:p>
                           <w:p>
                             <w:r>
-                              <w:t xml:space="preserve">        </w:t>
-                            </w:r>
-                            <w:proofErr w:type="spellStart"/>
-                            <w:r>
-                              <w:t>MyCat</w:t>
-                            </w:r>
-                            <w:proofErr w:type="spellEnd"/>
-                            <w:r>
-                              <w:t xml:space="preserve"> 2</w:t>
+                              <w:t xml:space="preserve">        MyCat 2</w:t>
                             </w:r>
                           </w:p>
                           <w:p>
@@ -7376,7 +6591,6 @@
           <w:szCs w:val="22"/>
         </w:rPr>
       </w:pPr>
-      <w:proofErr w:type="spellStart"/>
       <w:r>
         <w:rPr>
           <w:sz w:val="24"/>
@@ -7384,7 +6598,6 @@
         </w:rPr>
         <w:t>defaultZone</w:t>
       </w:r>
-      <w:proofErr w:type="spellEnd"/>
       <w:r>
         <w:rPr>
           <w:rFonts w:hint="eastAsia"/>
@@ -7393,7 +6606,6 @@
         </w:rPr>
         <w:t>为</w:t>
       </w:r>
-      <w:proofErr w:type="spellStart"/>
       <w:r>
         <w:rPr>
           <w:rFonts w:hint="eastAsia"/>
@@ -7402,7 +6614,6 @@
         </w:rPr>
         <w:t>zk</w:t>
       </w:r>
-      <w:proofErr w:type="spellEnd"/>
       <w:r>
         <w:rPr>
           <w:rFonts w:hint="eastAsia"/>
@@ -7455,23 +6666,13 @@
           <w:szCs w:val="22"/>
         </w:rPr>
       </w:pPr>
-      <w:proofErr w:type="spellStart"/>
-      <w:r>
-        <w:rPr>
-          <w:rFonts w:hint="eastAsia"/>
-          <w:sz w:val="24"/>
-          <w:szCs w:val="22"/>
-        </w:rPr>
-        <w:t>Mycat</w:t>
-      </w:r>
-      <w:proofErr w:type="spellEnd"/>
-      <w:r>
-        <w:rPr>
-          <w:rFonts w:hint="eastAsia"/>
-          <w:sz w:val="24"/>
-          <w:szCs w:val="22"/>
-        </w:rPr>
-        <w:t xml:space="preserve"> Cluster1</w:t>
+      <w:r>
+        <w:rPr>
+          <w:rFonts w:hint="eastAsia"/>
+          <w:sz w:val="24"/>
+          <w:szCs w:val="22"/>
+        </w:rPr>
+        <w:t>Mycat Cluster1</w:t>
       </w:r>
       <w:r>
         <w:rPr>
@@ -7559,41 +6760,13 @@
         </w:rPr>
         <w:t>的</w:t>
       </w:r>
-      <w:proofErr w:type="spellStart"/>
-      <w:r>
-        <w:rPr>
-          <w:rFonts w:hint="eastAsia"/>
-          <w:sz w:val="24"/>
-          <w:szCs w:val="22"/>
-        </w:rPr>
-        <w:t>Mycat</w:t>
-      </w:r>
-      <w:proofErr w:type="spellEnd"/>
-      <w:r>
-        <w:rPr>
-          <w:rFonts w:hint="eastAsia"/>
-          <w:sz w:val="24"/>
-          <w:szCs w:val="22"/>
-        </w:rPr>
-        <w:t xml:space="preserve"> 1</w:t>
-      </w:r>
-      <w:proofErr w:type="gramStart"/>
-      <w:r>
-        <w:rPr>
-          <w:rFonts w:hint="eastAsia"/>
-          <w:sz w:val="24"/>
-          <w:szCs w:val="22"/>
-        </w:rPr>
-        <w:t>,Mycat</w:t>
-      </w:r>
-      <w:proofErr w:type="gramEnd"/>
-      <w:r>
-        <w:rPr>
-          <w:rFonts w:hint="eastAsia"/>
-          <w:sz w:val="24"/>
-          <w:szCs w:val="22"/>
-        </w:rPr>
-        <w:t xml:space="preserve"> 2</w:t>
+      <w:r>
+        <w:rPr>
+          <w:rFonts w:hint="eastAsia"/>
+          <w:sz w:val="24"/>
+          <w:szCs w:val="22"/>
+        </w:rPr>
+        <w:t>Mycat 1,Mycat 2</w:t>
       </w:r>
       <w:r>
         <w:rPr>
@@ -7701,7 +6874,6 @@
           <w:szCs w:val="22"/>
         </w:rPr>
       </w:pPr>
-      <w:proofErr w:type="spellStart"/>
       <w:r>
         <w:rPr>
           <w:rFonts w:hint="eastAsia"/>
@@ -7710,7 +6882,6 @@
         </w:rPr>
         <w:t>LoadBanlceGroup</w:t>
       </w:r>
-      <w:proofErr w:type="spellEnd"/>
       <w:r>
         <w:rPr>
           <w:rFonts w:hint="eastAsia"/>
@@ -7757,16 +6928,7 @@
           <w:sz w:val="24"/>
           <w:szCs w:val="22"/>
         </w:rPr>
-        <w:t>LB1</w:t>
-      </w:r>
-      <w:proofErr w:type="gramStart"/>
-      <w:r>
-        <w:rPr>
-          <w:rFonts w:hint="eastAsia"/>
-          <w:sz w:val="24"/>
-          <w:szCs w:val="22"/>
-        </w:rPr>
-        <w:t>,</w:t>
+        <w:t>LB1,</w:t>
       </w:r>
       <w:r>
         <w:rPr>
@@ -7800,7 +6962,6 @@
         </w:rPr>
         <w:t>Group</w:t>
       </w:r>
-      <w:proofErr w:type="gramEnd"/>
       <w:r>
         <w:rPr>
           <w:rFonts w:hint="eastAsia"/>
@@ -7840,23 +7001,13 @@
         </w:rPr>
         <w:t>两个</w:t>
       </w:r>
-      <w:proofErr w:type="spellStart"/>
-      <w:r>
-        <w:rPr>
-          <w:rFonts w:hint="eastAsia"/>
-          <w:sz w:val="24"/>
-          <w:szCs w:val="22"/>
-        </w:rPr>
-        <w:t>Mycat</w:t>
-      </w:r>
-      <w:proofErr w:type="spellEnd"/>
-      <w:r>
-        <w:rPr>
-          <w:rFonts w:hint="eastAsia"/>
-          <w:sz w:val="24"/>
-          <w:szCs w:val="22"/>
-        </w:rPr>
-        <w:t xml:space="preserve"> LB</w:t>
+      <w:r>
+        <w:rPr>
+          <w:rFonts w:hint="eastAsia"/>
+          <w:sz w:val="24"/>
+          <w:szCs w:val="22"/>
+        </w:rPr>
+        <w:t>Mycat LB</w:t>
       </w:r>
       <w:r>
         <w:rPr>
@@ -8081,7 +7232,6 @@
         </w:rPr>
         <w:t>对于</w:t>
       </w:r>
-      <w:proofErr w:type="spellStart"/>
       <w:r>
         <w:rPr>
           <w:rFonts w:hint="eastAsia"/>
@@ -8090,7 +7240,6 @@
         </w:rPr>
         <w:t>Mycat</w:t>
       </w:r>
-      <w:proofErr w:type="spellEnd"/>
       <w:r>
         <w:rPr>
           <w:sz w:val="24"/>
@@ -8291,41 +7440,14 @@
                       <wps:txbx>
                         <w:txbxContent>
                           <w:p>
-                            <w:pPr>
-                              <w:rPr>
-                                <w:rFonts w:hint="eastAsia"/>
-                              </w:rPr>
-                            </w:pPr>
-                            <w:proofErr w:type="spellStart"/>
                             <w:r>
-                              <w:t>Mycat</w:t>
-                            </w:r>
-                            <w:proofErr w:type="spellEnd"/>
-                            <w:r>
-                              <w:t xml:space="preserve"> </w:t>
-                            </w:r>
-                            <w:r>
-                              <w:t xml:space="preserve"> </w:t>
-                            </w:r>
-                            <w:r>
-                              <w:t xml:space="preserve">   Version   </w:t>
-                            </w:r>
-                            <w:proofErr w:type="gramStart"/>
-                            <w:r>
-                              <w:t>,</w:t>
+                              <w:t>Mycat     Version   ,</w:t>
                             </w:r>
                             <w:r>
                               <w:rPr>
                                 <w:rFonts w:hint="eastAsia"/>
                               </w:rPr>
-                              <w:t>系统关键参数</w:t>
-                            </w:r>
-                            <w:proofErr w:type="gramEnd"/>
-                            <w:r>
-                              <w:rPr>
-                                <w:rFonts w:hint="eastAsia"/>
-                              </w:rPr>
-                              <w:t>，</w:t>
+                              <w:t>系统关键参数，</w:t>
                             </w:r>
                             <w:r>
                               <w:t>如</w:t>
@@ -8334,13 +7456,7 @@
                               <w:rPr>
                                 <w:rFonts w:hint="eastAsia"/>
                               </w:rPr>
-                              <w:t>内存的使用参数，</w:t>
-                            </w:r>
-                            <w:r>
-                              <w:rPr>
-                                <w:rFonts w:hint="eastAsia"/>
-                              </w:rPr>
-                              <w:t>签订连接数，</w:t>
+                              <w:t>内存的使用参数，签订连接数，</w:t>
                             </w:r>
                             <w:r>
                               <w:t>后端</w:t>
@@ -8360,14 +7476,12 @@
                               </w:rPr>
                               <w:t>等关键信息。每个</w:t>
                             </w:r>
-                            <w:proofErr w:type="spellStart"/>
                             <w:r>
                               <w:rPr>
                                 <w:rFonts w:hint="eastAsia"/>
                               </w:rPr>
                               <w:t>Mycat</w:t>
                             </w:r>
-                            <w:proofErr w:type="spellEnd"/>
                             <w:r>
                               <w:t xml:space="preserve"> Server</w:t>
                             </w:r>
@@ -8419,14 +7533,12 @@
                               </w:rPr>
                               <w:t>几个</w:t>
                             </w:r>
-                            <w:proofErr w:type="spellStart"/>
                             <w:r>
                               <w:rPr>
                                 <w:rFonts w:hint="eastAsia"/>
                               </w:rPr>
                               <w:t>Mycat</w:t>
                             </w:r>
-                            <w:proofErr w:type="spellEnd"/>
                             <w:r>
                               <w:rPr>
                                 <w:rFonts w:hint="eastAsia"/>
@@ -8442,14 +7554,12 @@
                               </w:rPr>
                               <w:t>表明发生了不一致的切换，以第一个</w:t>
                             </w:r>
-                            <w:proofErr w:type="spellStart"/>
                             <w:r>
                               <w:rPr>
                                 <w:rFonts w:hint="eastAsia"/>
                               </w:rPr>
                               <w:t>MyCAT</w:t>
                             </w:r>
-                            <w:proofErr w:type="spellEnd"/>
                             <w:r>
                               <w:rPr>
                                 <w:rFonts w:hint="eastAsia"/>
@@ -8465,14 +7575,12 @@
                               </w:rPr>
                               <w:t>与他不同的所有</w:t>
                             </w:r>
-                            <w:proofErr w:type="spellStart"/>
                             <w:r>
                               <w:rPr>
                                 <w:rFonts w:hint="eastAsia"/>
                               </w:rPr>
                               <w:t>MyCAT</w:t>
                             </w:r>
-                            <w:proofErr w:type="spellEnd"/>
                             <w:r>
                               <w:rPr>
                                 <w:rFonts w:hint="eastAsia"/>
@@ -8812,7 +7920,6 @@
           <w:sz w:val="24"/>
           <w:szCs w:val="22"/>
         </w:rPr>
-        <w:lastRenderedPageBreak/>
         <w:t>对于</w:t>
       </w:r>
       <w:r>
@@ -8820,21 +7927,7 @@
           <w:sz w:val="24"/>
           <w:szCs w:val="22"/>
         </w:rPr>
-        <w:t>MySQL</w:t>
-      </w:r>
-      <w:r>
-        <w:rPr>
-          <w:sz w:val="24"/>
-          <w:szCs w:val="22"/>
-        </w:rPr>
-        <w:t xml:space="preserve"> </w:t>
-      </w:r>
-      <w:r>
-        <w:rPr>
-          <w:sz w:val="24"/>
-          <w:szCs w:val="22"/>
-        </w:rPr>
-        <w:t>Group</w:t>
+        <w:t>MySQL Group</w:t>
       </w:r>
       <w:r>
         <w:rPr>
@@ -8849,7 +7942,6 @@
       <w:pPr>
         <w:ind w:firstLineChars="200" w:firstLine="480"/>
         <w:rPr>
-          <w:rFonts w:hint="eastAsia"/>
           <w:sz w:val="24"/>
           <w:szCs w:val="22"/>
         </w:rPr>
@@ -8862,8 +7954,6 @@
         </w:rPr>
         <w:t>点击以后，</w:t>
       </w:r>
-      <w:bookmarkStart w:id="0" w:name="_GoBack"/>
-      <w:bookmarkEnd w:id="0"/>
     </w:p>
     <w:p>
       <w:pPr>
@@ -9024,24 +8114,13 @@
                         <w:txbxContent>
                           <w:p>
                             <w:r>
-                              <w:t xml:space="preserve">MySQL 1   Version   </w:t>
-                            </w:r>
-                            <w:proofErr w:type="gramStart"/>
-                            <w:r>
-                              <w:t>,</w:t>
+                              <w:t>MySQL 1   Version   ,</w:t>
                             </w:r>
                             <w:r>
                               <w:rPr>
                                 <w:rFonts w:hint="eastAsia"/>
                               </w:rPr>
-                              <w:t>系统关键参数</w:t>
-                            </w:r>
-                            <w:proofErr w:type="gramEnd"/>
-                            <w:r>
-                              <w:rPr>
-                                <w:rFonts w:hint="eastAsia"/>
-                              </w:rPr>
-                              <w:t>，</w:t>
+                              <w:t>系统关键参数，</w:t>
                             </w:r>
                             <w:r>
                               <w:t>如</w:t>
@@ -9293,7 +8372,6 @@
                               </w:rPr>
                               <w:t>普通主从与</w:t>
                             </w:r>
-                            <w:proofErr w:type="spellStart"/>
                             <w:r>
                               <w:rPr>
                                 <w:rFonts w:ascii="Arial" w:hAnsi="Arial" w:cs="Arial"/>
@@ -9301,17 +8379,7 @@
                                 <w:sz w:val="20"/>
                                 <w:shd w:val="clear" w:color="auto" w:fill="FFFFFF"/>
                               </w:rPr>
-                              <w:t>Galera</w:t>
-                            </w:r>
-                            <w:proofErr w:type="spellEnd"/>
-                            <w:r>
-                              <w:rPr>
-                                <w:rFonts w:ascii="Arial" w:hAnsi="Arial" w:cs="Arial"/>
-                                <w:color w:val="333333"/>
-                                <w:sz w:val="20"/>
-                                <w:shd w:val="clear" w:color="auto" w:fill="FFFFFF"/>
-                              </w:rPr>
-                              <w:t xml:space="preserve"> Cluster</w:t>
+                              <w:t>Galera Cluster</w:t>
                             </w:r>
                             <w:r>
                               <w:rPr>
@@ -9830,14 +8898,12 @@
                             <w:r>
                               <w:t>对于</w:t>
                             </w:r>
-                            <w:proofErr w:type="spellStart"/>
                             <w:r>
                               <w:rPr>
                                 <w:rFonts w:hint="eastAsia"/>
                               </w:rPr>
                               <w:t>Glaster</w:t>
                             </w:r>
-                            <w:proofErr w:type="spellEnd"/>
                             <w:r>
                               <w:rPr>
                                 <w:rFonts w:hint="eastAsia"/>
@@ -11927,7 +10993,7 @@
 </file>
 
 <file path=customXml/itemProps1.xml><?xml version="1.0" encoding="utf-8"?>
-<ds:datastoreItem xmlns:ds="http://schemas.openxmlformats.org/officeDocument/2006/customXml" ds:itemID="{E8039934-C308-4C8E-B32F-A0C15AD6B97F}">
+<ds:datastoreItem xmlns:ds="http://schemas.openxmlformats.org/officeDocument/2006/customXml" ds:itemID="{419FE1DB-50DE-4BBE-A11C-C5184FE6F343}">
   <ds:schemaRefs>
     <ds:schemaRef ds:uri="http://schemas.openxmlformats.org/officeDocument/2006/bibliography"/>
   </ds:schemaRefs>
